--- a/Analysis/00174634_Sujan_Basnet_CP Analysis.docx
+++ b/Analysis/00174634_Sujan_Basnet_CP Analysis.docx
@@ -3,16 +3,3875 @@
 <w:document xmlns:wpc="http://schemas.microsoft.com/office/word/2010/wordprocessingCanvas" xmlns:cx="http://schemas.microsoft.com/office/drawing/2014/chartex" xmlns:cx1="http://schemas.microsoft.com/office/drawing/2015/9/8/chartex" xmlns:mc="http://schemas.openxmlformats.org/markup-compatibility/2006" xmlns:o="urn:schemas-microsoft-com:office:office" xmlns:r="http://schemas.openxmlformats.org/officeDocument/2006/relationships" xmlns:m="http://schemas.openxmlformats.org/officeDocument/2006/math" xmlns:v="urn:schemas-microsoft-com:vml" xmlns:wp14="http://schemas.microsoft.com/office/word/2010/wordprocessingDrawing" xmlns:wp="http://schemas.openxmlformats.org/drawingml/2006/wordprocessingDrawing" xmlns:w10="urn:schemas-microsoft-com:office:word" xmlns:w="http://schemas.openxmlformats.org/wordprocessingml/2006/main" xmlns:w14="http://schemas.microsoft.com/office/word/2010/wordml" xmlns:w15="http://schemas.microsoft.com/office/word/2012/wordml" xmlns:w16se="http://schemas.microsoft.com/office/word/2015/wordml/symex" xmlns:wpg="http://schemas.microsoft.com/office/word/2010/wordprocessingGroup" xmlns:wpi="http://schemas.microsoft.com/office/word/2010/wordprocessingInk" xmlns:wne="http://schemas.microsoft.com/office/word/2006/wordml" xmlns:wps="http://schemas.microsoft.com/office/word/2010/wordprocessingShape" mc:Ignorable="w14 w15 w16se wp14">
   <w:body>
     <w:p>
+      <w:pPr>
+        <w:pStyle w:val="Heading1"/>
+      </w:pPr>
+      <w:r>
+        <w:t xml:space="preserve">Chapter 2 </w:t>
+      </w:r>
       <w:r>
         <w:t>Analysis</w:t>
       </w:r>
     </w:p>
     <w:p>
+      <w:pPr>
+        <w:pStyle w:val="Heading2"/>
+      </w:pPr>
+      <w:r>
+        <w:t xml:space="preserve">2.1 </w:t>
+      </w:r>
       <w:r>
         <w:t>Introduction</w:t>
       </w:r>
+      <w:r>
+        <w:t xml:space="preserve"> to Analysis</w:t>
+      </w:r>
+    </w:p>
+    <w:p>
+      <w:pPr>
+        <w:rPr>
+          <w:rFonts w:cs="Arial"/>
+          <w:color w:val="222222"/>
+          <w:shd w:val="clear" w:color="auto" w:fill="FFFFFF"/>
+        </w:rPr>
+      </w:pPr>
+      <w:r>
+        <w:t>It is one of the very important phase while making some products or projects. Without analysis our project/products is bound to fail.</w:t>
+      </w:r>
+      <w:r>
+        <w:rPr>
+          <w:rFonts w:cs="Arial"/>
+          <w:color w:val="222222"/>
+          <w:shd w:val="clear" w:color="auto" w:fill="FFFFFF"/>
+        </w:rPr>
+        <w:t xml:space="preserve"> Simply it is the process of dividing the topics into different parts to get better knowledge of it.</w:t>
+      </w:r>
+      <w:r>
+        <w:rPr>
+          <w:rFonts w:cs="Arial"/>
+          <w:color w:val="222222"/>
+          <w:shd w:val="clear" w:color="auto" w:fill="FFFFFF"/>
+        </w:rPr>
+        <w:t xml:space="preserve"> </w:t>
+      </w:r>
+    </w:p>
+    <w:p>
+      <w:pPr>
+        <w:pStyle w:val="Heading2"/>
+        <w:rPr>
+          <w:shd w:val="clear" w:color="auto" w:fill="FFFFFF"/>
+        </w:rPr>
+      </w:pPr>
+      <w:r>
+        <w:rPr>
+          <w:shd w:val="clear" w:color="auto" w:fill="FFFFFF"/>
+        </w:rPr>
+        <w:t>2.2 Analysis Methodology</w:t>
+      </w:r>
+    </w:p>
+    <w:p>
+      <w:r>
+        <w:rPr>
+          <w:shd w:val="clear" w:color="auto" w:fill="FFFFFF"/>
+        </w:rPr>
+        <w:t>It is a systemic, theoretical analysis of methods applied to field of study</w:t>
+      </w:r>
+      <w:r>
+        <w:rPr>
+          <w:shd w:val="clear" w:color="auto" w:fill="FFFFFF"/>
+        </w:rPr>
+        <w:t>.</w:t>
+      </w:r>
+      <w:r>
+        <w:rPr>
+          <w:shd w:val="clear" w:color="auto" w:fill="FFFFFF"/>
+        </w:rPr>
+        <w:t xml:space="preserve"> </w:t>
+      </w:r>
+      <w:r>
+        <w:t>It also incorporates the concepts such as quantitative or qualitative techniques, paradigm, phases etc.</w:t>
+      </w:r>
+      <w:r>
+        <w:t xml:space="preserve"> There are different type</w:t>
+      </w:r>
       <w:bookmarkStart w:id="0" w:name="_GoBack"/>
       <w:bookmarkEnd w:id="0"/>
+      <w:r>
+        <w:t xml:space="preserve"> methods in software development like soft system approach, hard system approach, etc.</w:t>
+      </w:r>
+    </w:p>
+    <w:p>
+      <w:pPr>
+        <w:rPr>
+          <w:b/>
+        </w:rPr>
+      </w:pPr>
+      <w:r>
+        <w:rPr>
+          <w:b/>
+        </w:rPr>
+        <w:t>Soft System Approach</w:t>
+      </w:r>
+    </w:p>
+    <w:p>
+      <w:pPr>
+        <w:rPr>
+          <w:b/>
+        </w:rPr>
+      </w:pPr>
+    </w:p>
+    <w:p>
+      <w:pPr>
+        <w:pStyle w:val="Heading2"/>
+      </w:pPr>
+      <w:r>
+        <w:t>2.3 Feasibility Study</w:t>
+      </w:r>
+    </w:p>
+    <w:p>
+      <w:pPr>
+        <w:pStyle w:val="Heading2"/>
+      </w:pPr>
+      <w:r>
+        <w:t>2</w:t>
+      </w:r>
+      <w:r>
+        <w:t>.</w:t>
+      </w:r>
+      <w:r>
+        <w:t>4 Requirement Analysis</w:t>
+      </w:r>
+    </w:p>
+    <w:p>
+      <w:pPr>
+        <w:pStyle w:val="Heading3"/>
+      </w:pPr>
+      <w:r>
+        <w:t>2.</w:t>
+      </w:r>
+      <w:r>
+        <w:t>4.</w:t>
+      </w:r>
+      <w:r>
+        <w:t>1 Functional Requirement</w:t>
+      </w:r>
+    </w:p>
+    <w:p/>
+    <w:p/>
+    <w:tbl>
+      <w:tblPr>
+        <w:tblStyle w:val="TableGrid"/>
+        <w:tblW w:w="0" w:type="auto"/>
+        <w:tblLook w:val="04A0" w:firstRow="1" w:lastRow="0" w:firstColumn="1" w:lastColumn="0" w:noHBand="0" w:noVBand="1"/>
+      </w:tblPr>
+      <w:tblGrid>
+        <w:gridCol w:w="706"/>
+        <w:gridCol w:w="1578"/>
+        <w:gridCol w:w="718"/>
+        <w:gridCol w:w="1948"/>
+        <w:gridCol w:w="2663"/>
+        <w:gridCol w:w="1737"/>
+      </w:tblGrid>
+      <w:tr>
+        <w:tc>
+          <w:tcPr>
+            <w:tcW w:w="535" w:type="dxa"/>
+          </w:tcPr>
+          <w:p>
+            <w:r>
+              <w:t>ID</w:t>
+            </w:r>
+          </w:p>
+        </w:tc>
+        <w:tc>
+          <w:tcPr>
+            <w:tcW w:w="2525" w:type="dxa"/>
+          </w:tcPr>
+          <w:p>
+            <w:r>
+              <w:t>Functional</w:t>
+            </w:r>
+          </w:p>
+          <w:p>
+            <w:r>
+              <w:t>Requirement</w:t>
+            </w:r>
+          </w:p>
+        </w:tc>
+        <w:tc>
+          <w:tcPr>
+            <w:tcW w:w="1479" w:type="dxa"/>
+          </w:tcPr>
+          <w:p>
+            <w:r>
+              <w:t>Data</w:t>
+            </w:r>
+          </w:p>
+        </w:tc>
+        <w:tc>
+          <w:tcPr>
+            <w:tcW w:w="1514" w:type="dxa"/>
+          </w:tcPr>
+          <w:p>
+            <w:r>
+              <w:t>Rational</w:t>
+            </w:r>
+          </w:p>
+        </w:tc>
+        <w:tc>
+          <w:tcPr>
+            <w:tcW w:w="1546" w:type="dxa"/>
+          </w:tcPr>
+          <w:p>
+            <w:r>
+              <w:t>Description</w:t>
+            </w:r>
+          </w:p>
+        </w:tc>
+        <w:tc>
+          <w:tcPr>
+            <w:tcW w:w="1751" w:type="dxa"/>
+          </w:tcPr>
+          <w:p>
+            <w:r>
+              <w:t>Dependencies</w:t>
+            </w:r>
+          </w:p>
+        </w:tc>
+      </w:tr>
+      <w:tr>
+        <w:tc>
+          <w:tcPr>
+            <w:tcW w:w="535" w:type="dxa"/>
+          </w:tcPr>
+          <w:p>
+            <w:r>
+              <w:t>Fr01</w:t>
+            </w:r>
+          </w:p>
+        </w:tc>
+        <w:tc>
+          <w:tcPr>
+            <w:tcW w:w="2525" w:type="dxa"/>
+          </w:tcPr>
+          <w:p>
+            <w:r>
+              <w:t>New Shop Registration</w:t>
+            </w:r>
+          </w:p>
+        </w:tc>
+        <w:tc>
+          <w:tcPr>
+            <w:tcW w:w="1479" w:type="dxa"/>
+          </w:tcPr>
+          <w:p/>
+        </w:tc>
+        <w:tc>
+          <w:tcPr>
+            <w:tcW w:w="1514" w:type="dxa"/>
+          </w:tcPr>
+          <w:p>
+            <w:r>
+              <w:t>To Register to do online Transaction.</w:t>
+            </w:r>
+          </w:p>
+        </w:tc>
+        <w:tc>
+          <w:tcPr>
+            <w:tcW w:w="1546" w:type="dxa"/>
+          </w:tcPr>
+          <w:p>
+            <w:r>
+              <w:t xml:space="preserve">It can help to create new shop account. </w:t>
+            </w:r>
+          </w:p>
+        </w:tc>
+        <w:tc>
+          <w:tcPr>
+            <w:tcW w:w="1751" w:type="dxa"/>
+          </w:tcPr>
+          <w:p>
+            <w:r>
+              <w:t>na</w:t>
+            </w:r>
+          </w:p>
+        </w:tc>
+      </w:tr>
+      <w:tr>
+        <w:tc>
+          <w:tcPr>
+            <w:tcW w:w="535" w:type="dxa"/>
+          </w:tcPr>
+          <w:p>
+            <w:r>
+              <w:t>Fr02</w:t>
+            </w:r>
+          </w:p>
+        </w:tc>
+        <w:tc>
+          <w:tcPr>
+            <w:tcW w:w="2525" w:type="dxa"/>
+          </w:tcPr>
+          <w:p>
+            <w:r>
+              <w:t>Login</w:t>
+            </w:r>
+          </w:p>
+        </w:tc>
+        <w:tc>
+          <w:tcPr>
+            <w:tcW w:w="1479" w:type="dxa"/>
+          </w:tcPr>
+          <w:p/>
+        </w:tc>
+        <w:tc>
+          <w:tcPr>
+            <w:tcW w:w="1514" w:type="dxa"/>
+          </w:tcPr>
+          <w:p>
+            <w:r>
+              <w:t>To Login into account.</w:t>
+            </w:r>
+          </w:p>
+        </w:tc>
+        <w:tc>
+          <w:tcPr>
+            <w:tcW w:w="1546" w:type="dxa"/>
+          </w:tcPr>
+          <w:p>
+            <w:r>
+              <w:t xml:space="preserve">It </w:t>
+            </w:r>
+            <w:r>
+              <w:t>helps to get</w:t>
+            </w:r>
+            <w:r>
+              <w:t xml:space="preserve"> access of</w:t>
+            </w:r>
+            <w:r>
+              <w:t xml:space="preserve"> more features.</w:t>
+            </w:r>
+          </w:p>
+        </w:tc>
+        <w:tc>
+          <w:tcPr>
+            <w:tcW w:w="1751" w:type="dxa"/>
+          </w:tcPr>
+          <w:p>
+            <w:r>
+              <w:t>Fr01</w:t>
+            </w:r>
+          </w:p>
+        </w:tc>
+      </w:tr>
+      <w:tr>
+        <w:tc>
+          <w:tcPr>
+            <w:tcW w:w="535" w:type="dxa"/>
+          </w:tcPr>
+          <w:p>
+            <w:r>
+              <w:t>Fr03</w:t>
+            </w:r>
+          </w:p>
+        </w:tc>
+        <w:tc>
+          <w:tcPr>
+            <w:tcW w:w="2525" w:type="dxa"/>
+          </w:tcPr>
+          <w:p>
+            <w:r>
+              <w:t>Log Out</w:t>
+            </w:r>
+          </w:p>
+        </w:tc>
+        <w:tc>
+          <w:tcPr>
+            <w:tcW w:w="1479" w:type="dxa"/>
+          </w:tcPr>
+          <w:p/>
+        </w:tc>
+        <w:tc>
+          <w:tcPr>
+            <w:tcW w:w="1514" w:type="dxa"/>
+          </w:tcPr>
+          <w:p>
+            <w:r>
+              <w:t>To get secured from unauthorized user.</w:t>
+            </w:r>
+          </w:p>
+        </w:tc>
+        <w:tc>
+          <w:tcPr>
+            <w:tcW w:w="1546" w:type="dxa"/>
+          </w:tcPr>
+          <w:p>
+            <w:r>
+              <w:t>It helps I</w:t>
+            </w:r>
+            <w:r>
+              <w:t xml:space="preserve">n </w:t>
+            </w:r>
+            <w:r>
+              <w:t>getting out of account.</w:t>
+            </w:r>
+          </w:p>
+        </w:tc>
+        <w:tc>
+          <w:tcPr>
+            <w:tcW w:w="1751" w:type="dxa"/>
+          </w:tcPr>
+          <w:p>
+            <w:r>
+              <w:t>Fro1</w:t>
+            </w:r>
+          </w:p>
+          <w:p>
+            <w:r>
+              <w:t>Fr02</w:t>
+            </w:r>
+          </w:p>
+        </w:tc>
+      </w:tr>
+      <w:tr>
+        <w:tc>
+          <w:tcPr>
+            <w:tcW w:w="535" w:type="dxa"/>
+          </w:tcPr>
+          <w:p>
+            <w:r>
+              <w:t>Fr04</w:t>
+            </w:r>
+          </w:p>
+        </w:tc>
+        <w:tc>
+          <w:tcPr>
+            <w:tcW w:w="2525" w:type="dxa"/>
+          </w:tcPr>
+          <w:p>
+            <w:r>
+              <w:t>Shoes Rating</w:t>
+            </w:r>
+          </w:p>
+        </w:tc>
+        <w:tc>
+          <w:tcPr>
+            <w:tcW w:w="1479" w:type="dxa"/>
+          </w:tcPr>
+          <w:p/>
+        </w:tc>
+        <w:tc>
+          <w:tcPr>
+            <w:tcW w:w="1514" w:type="dxa"/>
+          </w:tcPr>
+          <w:p>
+            <w:r>
+              <w:t>To get information of shoes.</w:t>
+            </w:r>
+          </w:p>
+        </w:tc>
+        <w:tc>
+          <w:tcPr>
+            <w:tcW w:w="1546" w:type="dxa"/>
+          </w:tcPr>
+          <w:p>
+            <w:r>
+              <w:t>It helps customer to buy good shoes.</w:t>
+            </w:r>
+          </w:p>
+        </w:tc>
+        <w:tc>
+          <w:tcPr>
+            <w:tcW w:w="1751" w:type="dxa"/>
+          </w:tcPr>
+          <w:p>
+            <w:r>
+              <w:t>Fr04</w:t>
+            </w:r>
+          </w:p>
+        </w:tc>
+      </w:tr>
+      <w:tr>
+        <w:tc>
+          <w:tcPr>
+            <w:tcW w:w="535" w:type="dxa"/>
+          </w:tcPr>
+          <w:p>
+            <w:r>
+              <w:t>Fr05</w:t>
+            </w:r>
+          </w:p>
+        </w:tc>
+        <w:tc>
+          <w:tcPr>
+            <w:tcW w:w="2525" w:type="dxa"/>
+          </w:tcPr>
+          <w:p>
+            <w:r>
+              <w:t>Details Of Item</w:t>
+            </w:r>
+          </w:p>
+        </w:tc>
+        <w:tc>
+          <w:tcPr>
+            <w:tcW w:w="1479" w:type="dxa"/>
+          </w:tcPr>
+          <w:p/>
+        </w:tc>
+        <w:tc>
+          <w:tcPr>
+            <w:tcW w:w="1514" w:type="dxa"/>
+          </w:tcPr>
+          <w:p>
+            <w:r>
+              <w:t>Customer and shop can get information of shoes.</w:t>
+            </w:r>
+          </w:p>
+        </w:tc>
+        <w:tc>
+          <w:tcPr>
+            <w:tcW w:w="1546" w:type="dxa"/>
+          </w:tcPr>
+          <w:p>
+            <w:r>
+              <w:t>It helps customer to buy shoes they like.</w:t>
+            </w:r>
+          </w:p>
+        </w:tc>
+        <w:tc>
+          <w:tcPr>
+            <w:tcW w:w="1751" w:type="dxa"/>
+          </w:tcPr>
+          <w:p>
+            <w:r>
+              <w:t>na</w:t>
+            </w:r>
+          </w:p>
+        </w:tc>
+      </w:tr>
+      <w:tr>
+        <w:tc>
+          <w:tcPr>
+            <w:tcW w:w="535" w:type="dxa"/>
+          </w:tcPr>
+          <w:p>
+            <w:r>
+              <w:t>Fr06</w:t>
+            </w:r>
+          </w:p>
+        </w:tc>
+        <w:tc>
+          <w:tcPr>
+            <w:tcW w:w="2525" w:type="dxa"/>
+          </w:tcPr>
+          <w:p>
+            <w:r>
+              <w:t>Online Order</w:t>
+            </w:r>
+          </w:p>
+        </w:tc>
+        <w:tc>
+          <w:tcPr>
+            <w:tcW w:w="1479" w:type="dxa"/>
+          </w:tcPr>
+          <w:p/>
+        </w:tc>
+        <w:tc>
+          <w:tcPr>
+            <w:tcW w:w="1514" w:type="dxa"/>
+          </w:tcPr>
+          <w:p>
+            <w:r>
+              <w:t>Ordering the required shoes online.</w:t>
+            </w:r>
+          </w:p>
+        </w:tc>
+        <w:tc>
+          <w:tcPr>
+            <w:tcW w:w="1546" w:type="dxa"/>
+          </w:tcPr>
+          <w:p>
+            <w:r>
+              <w:t xml:space="preserve">It helps shops to order/book shoes </w:t>
+            </w:r>
+            <w:r>
+              <w:lastRenderedPageBreak/>
+              <w:t>online according to good rating.</w:t>
+            </w:r>
+          </w:p>
+        </w:tc>
+        <w:tc>
+          <w:tcPr>
+            <w:tcW w:w="1751" w:type="dxa"/>
+          </w:tcPr>
+          <w:p>
+            <w:r>
+              <w:lastRenderedPageBreak/>
+              <w:t>Fr01</w:t>
+            </w:r>
+          </w:p>
+          <w:p>
+            <w:r>
+              <w:t>Fr02</w:t>
+            </w:r>
+          </w:p>
+        </w:tc>
+      </w:tr>
+      <w:tr>
+        <w:tc>
+          <w:tcPr>
+            <w:tcW w:w="535" w:type="dxa"/>
+          </w:tcPr>
+          <w:p>
+            <w:r>
+              <w:t>Fr07</w:t>
+            </w:r>
+          </w:p>
+        </w:tc>
+        <w:tc>
+          <w:tcPr>
+            <w:tcW w:w="2525" w:type="dxa"/>
+          </w:tcPr>
+          <w:p>
+            <w:r>
+              <w:t>Online Payment</w:t>
+            </w:r>
+          </w:p>
+        </w:tc>
+        <w:tc>
+          <w:tcPr>
+            <w:tcW w:w="1479" w:type="dxa"/>
+          </w:tcPr>
+          <w:p/>
+        </w:tc>
+        <w:tc>
+          <w:tcPr>
+            <w:tcW w:w="1514" w:type="dxa"/>
+          </w:tcPr>
+          <w:p>
+            <w:r>
+              <w:t>For safe and easy payment.</w:t>
+            </w:r>
+          </w:p>
+        </w:tc>
+        <w:tc>
+          <w:tcPr>
+            <w:tcW w:w="1546" w:type="dxa"/>
+          </w:tcPr>
+          <w:p>
+            <w:r>
+              <w:t>It helps paying and receiving through different way.</w:t>
+            </w:r>
+          </w:p>
+        </w:tc>
+        <w:tc>
+          <w:tcPr>
+            <w:tcW w:w="1751" w:type="dxa"/>
+          </w:tcPr>
+          <w:p>
+            <w:r>
+              <w:t>Fr01</w:t>
+            </w:r>
+          </w:p>
+          <w:p>
+            <w:r>
+              <w:t>Fr02</w:t>
+            </w:r>
+          </w:p>
+          <w:p>
+            <w:r>
+              <w:t>Fr06</w:t>
+            </w:r>
+          </w:p>
+        </w:tc>
+      </w:tr>
+      <w:tr>
+        <w:tc>
+          <w:tcPr>
+            <w:tcW w:w="535" w:type="dxa"/>
+          </w:tcPr>
+          <w:p>
+            <w:r>
+              <w:t>Fr08</w:t>
+            </w:r>
+          </w:p>
+        </w:tc>
+        <w:tc>
+          <w:tcPr>
+            <w:tcW w:w="2525" w:type="dxa"/>
+          </w:tcPr>
+          <w:p>
+            <w:r>
+              <w:t>Add New Item</w:t>
+            </w:r>
+          </w:p>
+        </w:tc>
+        <w:tc>
+          <w:tcPr>
+            <w:tcW w:w="1479" w:type="dxa"/>
+          </w:tcPr>
+          <w:p/>
+        </w:tc>
+        <w:tc>
+          <w:tcPr>
+            <w:tcW w:w="1514" w:type="dxa"/>
+          </w:tcPr>
+          <w:p>
+            <w:r>
+              <w:t>To add new shoes.</w:t>
+            </w:r>
+          </w:p>
+        </w:tc>
+        <w:tc>
+          <w:tcPr>
+            <w:tcW w:w="1546" w:type="dxa"/>
+          </w:tcPr>
+          <w:p>
+            <w:r>
+              <w:t>It helps the factory to add their new shoes online with details.</w:t>
+            </w:r>
+          </w:p>
+        </w:tc>
+        <w:tc>
+          <w:tcPr>
+            <w:tcW w:w="1751" w:type="dxa"/>
+          </w:tcPr>
+          <w:p>
+            <w:r>
+              <w:t>Fro2</w:t>
+            </w:r>
+          </w:p>
+        </w:tc>
+      </w:tr>
+      <w:tr>
+        <w:tc>
+          <w:tcPr>
+            <w:tcW w:w="535" w:type="dxa"/>
+          </w:tcPr>
+          <w:p>
+            <w:r>
+              <w:t>Fr09</w:t>
+            </w:r>
+          </w:p>
+        </w:tc>
+        <w:tc>
+          <w:tcPr>
+            <w:tcW w:w="2525" w:type="dxa"/>
+          </w:tcPr>
+          <w:p>
+            <w:r>
+              <w:t>Edit</w:t>
+            </w:r>
+            <w:r>
+              <w:t>/Update</w:t>
+            </w:r>
+            <w:r>
+              <w:t xml:space="preserve"> Profile</w:t>
+            </w:r>
+          </w:p>
+        </w:tc>
+        <w:tc>
+          <w:tcPr>
+            <w:tcW w:w="1479" w:type="dxa"/>
+          </w:tcPr>
+          <w:p/>
+        </w:tc>
+        <w:tc>
+          <w:tcPr>
+            <w:tcW w:w="1514" w:type="dxa"/>
+          </w:tcPr>
+          <w:p>
+            <w:r>
+              <w:t>To edit/update profile information.</w:t>
+            </w:r>
+          </w:p>
+        </w:tc>
+        <w:tc>
+          <w:tcPr>
+            <w:tcW w:w="1546" w:type="dxa"/>
+          </w:tcPr>
+          <w:p>
+            <w:r>
+              <w:t>It helps in editing or adding new information to account profile.</w:t>
+            </w:r>
+          </w:p>
+        </w:tc>
+        <w:tc>
+          <w:tcPr>
+            <w:tcW w:w="1751" w:type="dxa"/>
+          </w:tcPr>
+          <w:p>
+            <w:r>
+              <w:t>Fr01</w:t>
+            </w:r>
+          </w:p>
+          <w:p>
+            <w:r>
+              <w:t>Fr02</w:t>
+            </w:r>
+          </w:p>
+          <w:p/>
+        </w:tc>
+      </w:tr>
+      <w:tr>
+        <w:tc>
+          <w:tcPr>
+            <w:tcW w:w="535" w:type="dxa"/>
+          </w:tcPr>
+          <w:p>
+            <w:r>
+              <w:t>Fr10</w:t>
+            </w:r>
+          </w:p>
+        </w:tc>
+        <w:tc>
+          <w:tcPr>
+            <w:tcW w:w="2525" w:type="dxa"/>
+          </w:tcPr>
+          <w:p>
+            <w:r>
+              <w:t>Edit/Update Item</w:t>
+            </w:r>
+          </w:p>
+        </w:tc>
+        <w:tc>
+          <w:tcPr>
+            <w:tcW w:w="1479" w:type="dxa"/>
+          </w:tcPr>
+          <w:p/>
+        </w:tc>
+        <w:tc>
+          <w:tcPr>
+            <w:tcW w:w="1514" w:type="dxa"/>
+          </w:tcPr>
+          <w:p>
+            <w:r>
+              <w:t>To edit/update Item Information.</w:t>
+            </w:r>
+          </w:p>
+        </w:tc>
+        <w:tc>
+          <w:tcPr>
+            <w:tcW w:w="1546" w:type="dxa"/>
+          </w:tcPr>
+          <w:p>
+            <w:r>
+              <w:t xml:space="preserve">It helps in editing or adding new information in item in case any </w:t>
+            </w:r>
+            <w:r>
+              <w:t>update/</w:t>
+            </w:r>
+            <w:r>
+              <w:t>upgrade done in item.</w:t>
+            </w:r>
+          </w:p>
+        </w:tc>
+        <w:tc>
+          <w:tcPr>
+            <w:tcW w:w="1751" w:type="dxa"/>
+          </w:tcPr>
+          <w:p>
+            <w:r>
+              <w:t>Fr02</w:t>
+            </w:r>
+          </w:p>
+        </w:tc>
+      </w:tr>
+      <w:tr>
+        <w:tc>
+          <w:tcPr>
+            <w:tcW w:w="535" w:type="dxa"/>
+          </w:tcPr>
+          <w:p>
+            <w:r>
+              <w:t>Fr11</w:t>
+            </w:r>
+          </w:p>
+        </w:tc>
+        <w:tc>
+          <w:tcPr>
+            <w:tcW w:w="2525" w:type="dxa"/>
+          </w:tcPr>
+          <w:p>
+            <w:r>
+              <w:t>Remove Item</w:t>
+            </w:r>
+          </w:p>
+        </w:tc>
+        <w:tc>
+          <w:tcPr>
+            <w:tcW w:w="1479" w:type="dxa"/>
+          </w:tcPr>
+          <w:p/>
+        </w:tc>
+        <w:tc>
+          <w:tcPr>
+            <w:tcW w:w="1514" w:type="dxa"/>
+          </w:tcPr>
+          <w:p>
+            <w:r>
+              <w:t>To remove items</w:t>
+            </w:r>
+            <w:r>
+              <w:t xml:space="preserve"> from list.</w:t>
+            </w:r>
+          </w:p>
+        </w:tc>
+        <w:tc>
+          <w:tcPr>
+            <w:tcW w:w="1546" w:type="dxa"/>
+          </w:tcPr>
+          <w:p>
+            <w:r>
+              <w:t>Removing the old shoes which are stopped manufacturing.</w:t>
+            </w:r>
+          </w:p>
+        </w:tc>
+        <w:tc>
+          <w:tcPr>
+            <w:tcW w:w="1751" w:type="dxa"/>
+          </w:tcPr>
+          <w:p>
+            <w:r>
+              <w:t>Fr02</w:t>
+            </w:r>
+          </w:p>
+        </w:tc>
+      </w:tr>
+      <w:tr>
+        <w:tc>
+          <w:tcPr>
+            <w:tcW w:w="535" w:type="dxa"/>
+          </w:tcPr>
+          <w:p>
+            <w:r>
+              <w:t>Fr12</w:t>
+            </w:r>
+          </w:p>
+        </w:tc>
+        <w:tc>
+          <w:tcPr>
+            <w:tcW w:w="2525" w:type="dxa"/>
+          </w:tcPr>
+          <w:p>
+            <w:r>
+              <w:t>Deleting Shop Membership</w:t>
+            </w:r>
+          </w:p>
+        </w:tc>
+        <w:tc>
+          <w:tcPr>
+            <w:tcW w:w="1479" w:type="dxa"/>
+          </w:tcPr>
+          <w:p/>
+        </w:tc>
+        <w:tc>
+          <w:tcPr>
+            <w:tcW w:w="1514" w:type="dxa"/>
+          </w:tcPr>
+          <w:p>
+            <w:r>
+              <w:t>Deleting the shop accounts.</w:t>
+            </w:r>
+          </w:p>
+        </w:tc>
+        <w:tc>
+          <w:tcPr>
+            <w:tcW w:w="1546" w:type="dxa"/>
+          </w:tcPr>
+          <w:p>
+            <w:r>
+              <w:t>Removing the unused shops account, shops who have closed their membership by admin.</w:t>
+            </w:r>
+          </w:p>
+        </w:tc>
+        <w:tc>
+          <w:tcPr>
+            <w:tcW w:w="1751" w:type="dxa"/>
+          </w:tcPr>
+          <w:p>
+            <w:r>
+              <w:t>Fr02</w:t>
+            </w:r>
+          </w:p>
+          <w:p>
+            <w:r>
+              <w:t>Fr16</w:t>
+            </w:r>
+          </w:p>
+        </w:tc>
+      </w:tr>
+      <w:tr>
+        <w:tc>
+          <w:tcPr>
+            <w:tcW w:w="535" w:type="dxa"/>
+          </w:tcPr>
+          <w:p>
+            <w:r>
+              <w:t>Fr13</w:t>
+            </w:r>
+          </w:p>
+        </w:tc>
+        <w:tc>
+          <w:tcPr>
+            <w:tcW w:w="2525" w:type="dxa"/>
+          </w:tcPr>
+          <w:p>
+            <w:r>
+              <w:t>Review</w:t>
+            </w:r>
+          </w:p>
+        </w:tc>
+        <w:tc>
+          <w:tcPr>
+            <w:tcW w:w="1479" w:type="dxa"/>
+          </w:tcPr>
+          <w:p/>
+        </w:tc>
+        <w:tc>
+          <w:tcPr>
+            <w:tcW w:w="1514" w:type="dxa"/>
+          </w:tcPr>
+          <w:p>
+            <w:r>
+              <w:t>To comment on Item.</w:t>
+            </w:r>
+          </w:p>
+        </w:tc>
+        <w:tc>
+          <w:tcPr>
+            <w:tcW w:w="1546" w:type="dxa"/>
+          </w:tcPr>
+          <w:p>
+            <w:r>
+              <w:t>Customer can give comments on items on their own opinion.</w:t>
+            </w:r>
+          </w:p>
+        </w:tc>
+        <w:tc>
+          <w:tcPr>
+            <w:tcW w:w="1751" w:type="dxa"/>
+          </w:tcPr>
+          <w:p>
+            <w:r>
+              <w:t>Fr05</w:t>
+            </w:r>
+          </w:p>
+        </w:tc>
+      </w:tr>
+      <w:tr>
+        <w:tc>
+          <w:tcPr>
+            <w:tcW w:w="535" w:type="dxa"/>
+          </w:tcPr>
+          <w:p>
+            <w:r>
+              <w:t>Fr14</w:t>
+            </w:r>
+          </w:p>
+        </w:tc>
+        <w:tc>
+          <w:tcPr>
+            <w:tcW w:w="2525" w:type="dxa"/>
+          </w:tcPr>
+          <w:p>
+            <w:r>
+              <w:t>Fast Order</w:t>
+            </w:r>
+          </w:p>
+        </w:tc>
+        <w:tc>
+          <w:tcPr>
+            <w:tcW w:w="1479" w:type="dxa"/>
+          </w:tcPr>
+          <w:p/>
+        </w:tc>
+        <w:tc>
+          <w:tcPr>
+            <w:tcW w:w="1514" w:type="dxa"/>
+          </w:tcPr>
+          <w:p>
+            <w:r>
+              <w:t>For odering instantly/quickly.</w:t>
+            </w:r>
+          </w:p>
+        </w:tc>
+        <w:tc>
+          <w:tcPr>
+            <w:tcW w:w="1546" w:type="dxa"/>
+          </w:tcPr>
+          <w:p>
+            <w:r>
+              <w:t>Shops can order item out of stock quickly if they must sell it fast.</w:t>
+            </w:r>
+          </w:p>
+        </w:tc>
+        <w:tc>
+          <w:tcPr>
+            <w:tcW w:w="1751" w:type="dxa"/>
+          </w:tcPr>
+          <w:p/>
+        </w:tc>
+      </w:tr>
+      <w:tr>
+        <w:tc>
+          <w:tcPr>
+            <w:tcW w:w="535" w:type="dxa"/>
+          </w:tcPr>
+          <w:p>
+            <w:r>
+              <w:t>Fr15</w:t>
+            </w:r>
+          </w:p>
+        </w:tc>
+        <w:tc>
+          <w:tcPr>
+            <w:tcW w:w="2525" w:type="dxa"/>
+          </w:tcPr>
+          <w:p>
+            <w:r>
+              <w:t>Message</w:t>
+            </w:r>
+          </w:p>
+        </w:tc>
+        <w:tc>
+          <w:tcPr>
+            <w:tcW w:w="1479" w:type="dxa"/>
+          </w:tcPr>
+          <w:p/>
+        </w:tc>
+        <w:tc>
+          <w:tcPr>
+            <w:tcW w:w="1514" w:type="dxa"/>
+          </w:tcPr>
+          <w:p>
+            <w:r>
+              <w:t>For Communication.</w:t>
+            </w:r>
+          </w:p>
+        </w:tc>
+        <w:tc>
+          <w:tcPr>
+            <w:tcW w:w="1546" w:type="dxa"/>
+          </w:tcPr>
+          <w:p>
+            <w:r>
+              <w:t>It helps to customer</w:t>
+            </w:r>
+            <w:r>
+              <w:t xml:space="preserve"> and shop</w:t>
+            </w:r>
+            <w:r>
+              <w:t xml:space="preserve"> to communicate for the details of shoes.</w:t>
+            </w:r>
+          </w:p>
+        </w:tc>
+        <w:tc>
+          <w:tcPr>
+            <w:tcW w:w="1751" w:type="dxa"/>
+          </w:tcPr>
+          <w:p>
+            <w:r>
+              <w:t>Fr02</w:t>
+            </w:r>
+          </w:p>
+        </w:tc>
+      </w:tr>
+      <w:tr>
+        <w:tc>
+          <w:tcPr>
+            <w:tcW w:w="535" w:type="dxa"/>
+          </w:tcPr>
+          <w:p>
+            <w:r>
+              <w:t>Fr16</w:t>
+            </w:r>
+          </w:p>
+        </w:tc>
+        <w:tc>
+          <w:tcPr>
+            <w:tcW w:w="2525" w:type="dxa"/>
+          </w:tcPr>
+          <w:p>
+            <w:r>
+              <w:t>Shops List</w:t>
+            </w:r>
+          </w:p>
+        </w:tc>
+        <w:tc>
+          <w:tcPr>
+            <w:tcW w:w="1479" w:type="dxa"/>
+          </w:tcPr>
+          <w:p/>
+        </w:tc>
+        <w:tc>
+          <w:tcPr>
+            <w:tcW w:w="1514" w:type="dxa"/>
+          </w:tcPr>
+          <w:p>
+            <w:r>
+              <w:t xml:space="preserve">To view </w:t>
+            </w:r>
+            <w:r>
+              <w:t>a</w:t>
+            </w:r>
+            <w:r>
+              <w:t>ll the registered shops.</w:t>
+            </w:r>
+          </w:p>
+        </w:tc>
+        <w:tc>
+          <w:tcPr>
+            <w:tcW w:w="1546" w:type="dxa"/>
+          </w:tcPr>
+          <w:p>
+            <w:r>
+              <w:t>It helps admin to see all the registered shop and filter.</w:t>
+            </w:r>
+          </w:p>
+        </w:tc>
+        <w:tc>
+          <w:tcPr>
+            <w:tcW w:w="1751" w:type="dxa"/>
+          </w:tcPr>
+          <w:p>
+            <w:r>
+              <w:t>Fr02</w:t>
+            </w:r>
+          </w:p>
+        </w:tc>
+      </w:tr>
+      <w:tr>
+        <w:tc>
+          <w:tcPr>
+            <w:tcW w:w="535" w:type="dxa"/>
+          </w:tcPr>
+          <w:p>
+            <w:r>
+              <w:t>Fr17</w:t>
+            </w:r>
+          </w:p>
+        </w:tc>
+        <w:tc>
+          <w:tcPr>
+            <w:tcW w:w="2525" w:type="dxa"/>
+          </w:tcPr>
+          <w:p>
+            <w:r>
+              <w:t>History</w:t>
+            </w:r>
+            <w:r>
+              <w:t xml:space="preserve"> Of Shop</w:t>
+            </w:r>
+          </w:p>
+        </w:tc>
+        <w:tc>
+          <w:tcPr>
+            <w:tcW w:w="1479" w:type="dxa"/>
+          </w:tcPr>
+          <w:p/>
+        </w:tc>
+        <w:tc>
+          <w:tcPr>
+            <w:tcW w:w="1514" w:type="dxa"/>
+          </w:tcPr>
+          <w:p>
+            <w:r>
+              <w:t>To see all transaction.</w:t>
+            </w:r>
+          </w:p>
+        </w:tc>
+        <w:tc>
+          <w:tcPr>
+            <w:tcW w:w="1546" w:type="dxa"/>
+          </w:tcPr>
+          <w:p>
+            <w:r>
+              <w:t>It helps admin to see all the deals and transaction made between shops and factory.</w:t>
+            </w:r>
+          </w:p>
+        </w:tc>
+        <w:tc>
+          <w:tcPr>
+            <w:tcW w:w="1751" w:type="dxa"/>
+          </w:tcPr>
+          <w:p>
+            <w:r>
+              <w:t>Fr02</w:t>
+            </w:r>
+          </w:p>
+        </w:tc>
+      </w:tr>
+      <w:tr>
+        <w:tc>
+          <w:tcPr>
+            <w:tcW w:w="535" w:type="dxa"/>
+          </w:tcPr>
+          <w:p>
+            <w:r>
+              <w:lastRenderedPageBreak/>
+              <w:t>Fr18</w:t>
+            </w:r>
+          </w:p>
+        </w:tc>
+        <w:tc>
+          <w:tcPr>
+            <w:tcW w:w="2525" w:type="dxa"/>
+          </w:tcPr>
+          <w:p>
+            <w:r>
+              <w:t>Community Forum</w:t>
+            </w:r>
+          </w:p>
+        </w:tc>
+        <w:tc>
+          <w:tcPr>
+            <w:tcW w:w="1479" w:type="dxa"/>
+          </w:tcPr>
+          <w:p/>
+        </w:tc>
+        <w:tc>
+          <w:tcPr>
+            <w:tcW w:w="1514" w:type="dxa"/>
+          </w:tcPr>
+          <w:p>
+            <w:r>
+              <w:t>Community among shops and customers.</w:t>
+            </w:r>
+          </w:p>
+        </w:tc>
+        <w:tc>
+          <w:tcPr>
+            <w:tcW w:w="1546" w:type="dxa"/>
+          </w:tcPr>
+          <w:p>
+            <w:r>
+              <w:t>It helps to all registered/unregistered shops and customers to discuss.</w:t>
+            </w:r>
+          </w:p>
+        </w:tc>
+        <w:tc>
+          <w:tcPr>
+            <w:tcW w:w="1751" w:type="dxa"/>
+          </w:tcPr>
+          <w:p>
+            <w:r>
+              <w:t>Fr02</w:t>
+            </w:r>
+          </w:p>
+        </w:tc>
+      </w:tr>
+    </w:tbl>
+    <w:p/>
+    <w:p/>
+    <w:p/>
+    <w:p/>
+    <w:p>
+      <w:pPr>
+        <w:pStyle w:val="Heading3"/>
+      </w:pPr>
+      <w:r>
+        <w:t>2.4.2 Non-Functional Requirement</w:t>
+      </w:r>
+    </w:p>
+    <w:p/>
+    <w:tbl>
+      <w:tblPr>
+        <w:tblStyle w:val="TableGrid"/>
+        <w:tblW w:w="0" w:type="auto"/>
+        <w:tblLook w:val="04A0" w:firstRow="1" w:lastRow="0" w:firstColumn="1" w:lastColumn="0" w:noHBand="0" w:noVBand="1"/>
+      </w:tblPr>
+      <w:tblGrid>
+        <w:gridCol w:w="883"/>
+        <w:gridCol w:w="2404"/>
+        <w:gridCol w:w="1441"/>
+        <w:gridCol w:w="2230"/>
+        <w:gridCol w:w="1751"/>
+      </w:tblGrid>
+      <w:tr>
+        <w:tc>
+          <w:tcPr>
+            <w:tcW w:w="883" w:type="dxa"/>
+          </w:tcPr>
+          <w:p>
+            <w:r>
+              <w:t>ID</w:t>
+            </w:r>
+          </w:p>
+        </w:tc>
+        <w:tc>
+          <w:tcPr>
+            <w:tcW w:w="2404" w:type="dxa"/>
+          </w:tcPr>
+          <w:p>
+            <w:r>
+              <w:t>Non-</w:t>
+            </w:r>
+            <w:r>
+              <w:t>Functional</w:t>
+            </w:r>
+          </w:p>
+          <w:p>
+            <w:r>
+              <w:t>Requirement</w:t>
+            </w:r>
+          </w:p>
+        </w:tc>
+        <w:tc>
+          <w:tcPr>
+            <w:tcW w:w="1441" w:type="dxa"/>
+          </w:tcPr>
+          <w:p>
+            <w:r>
+              <w:t>Rational</w:t>
+            </w:r>
+          </w:p>
+        </w:tc>
+        <w:tc>
+          <w:tcPr>
+            <w:tcW w:w="1524" w:type="dxa"/>
+          </w:tcPr>
+          <w:p>
+            <w:r>
+              <w:t>Description</w:t>
+            </w:r>
+          </w:p>
+        </w:tc>
+        <w:tc>
+          <w:tcPr>
+            <w:tcW w:w="1751" w:type="dxa"/>
+          </w:tcPr>
+          <w:p>
+            <w:r>
+              <w:t>Dependencies</w:t>
+            </w:r>
+          </w:p>
+        </w:tc>
+      </w:tr>
+      <w:tr>
+        <w:tc>
+          <w:tcPr>
+            <w:tcW w:w="883" w:type="dxa"/>
+          </w:tcPr>
+          <w:p>
+            <w:r>
+              <w:t>NFr19</w:t>
+            </w:r>
+          </w:p>
+        </w:tc>
+        <w:tc>
+          <w:tcPr>
+            <w:tcW w:w="2404" w:type="dxa"/>
+          </w:tcPr>
+          <w:p>
+            <w:r>
+              <w:t>User Friendly</w:t>
+            </w:r>
+          </w:p>
+        </w:tc>
+        <w:tc>
+          <w:tcPr>
+            <w:tcW w:w="1441" w:type="dxa"/>
+          </w:tcPr>
+          <w:p>
+            <w:r>
+              <w:t>Easy to browse site.</w:t>
+            </w:r>
+          </w:p>
+        </w:tc>
+        <w:tc>
+          <w:tcPr>
+            <w:tcW w:w="1524" w:type="dxa"/>
+          </w:tcPr>
+          <w:p>
+            <w:r>
+              <w:t>Customers or Visitors should be able to use or browse the website easily without any difficulties.</w:t>
+            </w:r>
+          </w:p>
+        </w:tc>
+        <w:tc>
+          <w:tcPr>
+            <w:tcW w:w="1751" w:type="dxa"/>
+          </w:tcPr>
+          <w:p>
+            <w:r>
+              <w:t>na</w:t>
+            </w:r>
+          </w:p>
+        </w:tc>
+      </w:tr>
+      <w:tr>
+        <w:tc>
+          <w:tcPr>
+            <w:tcW w:w="883" w:type="dxa"/>
+          </w:tcPr>
+          <w:p>
+            <w:r>
+              <w:t>NFr20</w:t>
+            </w:r>
+          </w:p>
+        </w:tc>
+        <w:tc>
+          <w:tcPr>
+            <w:tcW w:w="2404" w:type="dxa"/>
+          </w:tcPr>
+          <w:p>
+            <w:r>
+              <w:t>Security</w:t>
+            </w:r>
+          </w:p>
+        </w:tc>
+        <w:tc>
+          <w:tcPr>
+            <w:tcW w:w="1441" w:type="dxa"/>
+          </w:tcPr>
+          <w:p>
+            <w:r>
+              <w:t>Protect the data of user.</w:t>
+            </w:r>
+          </w:p>
+        </w:tc>
+        <w:tc>
+          <w:tcPr>
+            <w:tcW w:w="1524" w:type="dxa"/>
+          </w:tcPr>
+          <w:p>
+            <w:r>
+              <w:t xml:space="preserve">Data of user must protect </w:t>
+            </w:r>
+            <w:r>
+              <w:rPr>
+                <w:rFonts w:cs="Arial"/>
+                <w:color w:val="222222"/>
+                <w:shd w:val="clear" w:color="auto" w:fill="FFFFFF"/>
+              </w:rPr>
+              <w:t>confidentiality, integrity, and availability. </w:t>
+            </w:r>
+          </w:p>
+        </w:tc>
+        <w:tc>
+          <w:tcPr>
+            <w:tcW w:w="1751" w:type="dxa"/>
+          </w:tcPr>
+          <w:p>
+            <w:r>
+              <w:t>Fr01</w:t>
+            </w:r>
+          </w:p>
+          <w:p>
+            <w:r>
+              <w:t>Fr02</w:t>
+            </w:r>
+          </w:p>
+        </w:tc>
+      </w:tr>
+      <w:tr>
+        <w:tc>
+          <w:tcPr>
+            <w:tcW w:w="883" w:type="dxa"/>
+          </w:tcPr>
+          <w:p>
+            <w:r>
+              <w:t>NFr</w:t>
+            </w:r>
+            <w:r>
+              <w:t>21</w:t>
+            </w:r>
+          </w:p>
+        </w:tc>
+        <w:tc>
+          <w:tcPr>
+            <w:tcW w:w="2404" w:type="dxa"/>
+          </w:tcPr>
+          <w:p>
+            <w:r>
+              <w:t>Performance</w:t>
+            </w:r>
+          </w:p>
+        </w:tc>
+        <w:tc>
+          <w:tcPr>
+            <w:tcW w:w="1441" w:type="dxa"/>
+          </w:tcPr>
+          <w:p>
+            <w:r>
+              <w:t>To surf smoothly in w</w:t>
+            </w:r>
+            <w:r>
+              <w:t>ebsite.</w:t>
+            </w:r>
+          </w:p>
+        </w:tc>
+        <w:tc>
+          <w:tcPr>
+            <w:tcW w:w="1524" w:type="dxa"/>
+          </w:tcPr>
+          <w:p>
+            <w:r>
+              <w:t>Customers/Visitors must be able to browse smoothly without lag.</w:t>
+            </w:r>
+          </w:p>
+        </w:tc>
+        <w:tc>
+          <w:tcPr>
+            <w:tcW w:w="1751" w:type="dxa"/>
+          </w:tcPr>
+          <w:p>
+            <w:r>
+              <w:t>na</w:t>
+            </w:r>
+          </w:p>
+        </w:tc>
+      </w:tr>
+      <w:tr>
+        <w:tc>
+          <w:tcPr>
+            <w:tcW w:w="883" w:type="dxa"/>
+          </w:tcPr>
+          <w:p>
+            <w:r>
+              <w:t>NFr</w:t>
+            </w:r>
+            <w:r>
+              <w:t>22</w:t>
+            </w:r>
+          </w:p>
+        </w:tc>
+        <w:tc>
+          <w:tcPr>
+            <w:tcW w:w="2404" w:type="dxa"/>
+          </w:tcPr>
+          <w:p>
+            <w:r>
+              <w:t>Maintainability</w:t>
+            </w:r>
+          </w:p>
+        </w:tc>
+        <w:tc>
+          <w:tcPr>
+            <w:tcW w:w="1441" w:type="dxa"/>
+          </w:tcPr>
+          <w:p>
+            <w:r>
+              <w:t>To fix system error or bugs.</w:t>
+            </w:r>
+          </w:p>
+        </w:tc>
+        <w:tc>
+          <w:tcPr>
+            <w:tcW w:w="1524" w:type="dxa"/>
+          </w:tcPr>
+          <w:p>
+            <w:r>
+              <w:t>It s</w:t>
+            </w:r>
+            <w:r>
+              <w:t>hould be maintainable to prevent</w:t>
+            </w:r>
+            <w:r>
+              <w:t xml:space="preserve"> any kind of disturbance.</w:t>
+            </w:r>
+          </w:p>
+        </w:tc>
+        <w:tc>
+          <w:tcPr>
+            <w:tcW w:w="1751" w:type="dxa"/>
+          </w:tcPr>
+          <w:p>
+            <w:r>
+              <w:t>na</w:t>
+            </w:r>
+          </w:p>
+        </w:tc>
+      </w:tr>
+      <w:tr>
+        <w:tc>
+          <w:tcPr>
+            <w:tcW w:w="883" w:type="dxa"/>
+          </w:tcPr>
+          <w:p>
+            <w:r>
+              <w:t>NFr</w:t>
+            </w:r>
+            <w:r>
+              <w:t>23</w:t>
+            </w:r>
+          </w:p>
+        </w:tc>
+        <w:tc>
+          <w:tcPr>
+            <w:tcW w:w="2404" w:type="dxa"/>
+          </w:tcPr>
+          <w:p>
+            <w:r>
+              <w:t>Region Restriction</w:t>
+            </w:r>
+          </w:p>
+        </w:tc>
+        <w:tc>
+          <w:tcPr>
+            <w:tcW w:w="1441" w:type="dxa"/>
+          </w:tcPr>
+          <w:p>
+            <w:r>
+              <w:t>Banning the website in other countries.</w:t>
+            </w:r>
+          </w:p>
+        </w:tc>
+        <w:tc>
+          <w:tcPr>
+            <w:tcW w:w="1524" w:type="dxa"/>
+          </w:tcPr>
+          <w:p>
+            <w:r>
+              <w:t>Banning the website to other countries will keep the information more secured.</w:t>
+            </w:r>
+          </w:p>
+        </w:tc>
+        <w:tc>
+          <w:tcPr>
+            <w:tcW w:w="1751" w:type="dxa"/>
+          </w:tcPr>
+          <w:p>
+            <w:r>
+              <w:t>NFr20</w:t>
+            </w:r>
+          </w:p>
+        </w:tc>
+      </w:tr>
+      <w:tr>
+        <w:tc>
+          <w:tcPr>
+            <w:tcW w:w="883" w:type="dxa"/>
+          </w:tcPr>
+          <w:p>
+            <w:r>
+              <w:t>NFr</w:t>
+            </w:r>
+            <w:r>
+              <w:t>24</w:t>
+            </w:r>
+          </w:p>
+        </w:tc>
+        <w:tc>
+          <w:tcPr>
+            <w:tcW w:w="2404" w:type="dxa"/>
+          </w:tcPr>
+          <w:p>
+            <w:r>
+              <w:t>Reliability</w:t>
+            </w:r>
+          </w:p>
+        </w:tc>
+        <w:tc>
+          <w:tcPr>
+            <w:tcW w:w="1441" w:type="dxa"/>
+          </w:tcPr>
+          <w:p/>
+        </w:tc>
+        <w:tc>
+          <w:tcPr>
+            <w:tcW w:w="1524" w:type="dxa"/>
+          </w:tcPr>
+          <w:p/>
+        </w:tc>
+        <w:tc>
+          <w:tcPr>
+            <w:tcW w:w="1751" w:type="dxa"/>
+          </w:tcPr>
+          <w:p/>
+        </w:tc>
+      </w:tr>
+      <w:tr>
+        <w:tc>
+          <w:tcPr>
+            <w:tcW w:w="883" w:type="dxa"/>
+          </w:tcPr>
+          <w:p>
+            <w:r>
+              <w:t>NFr</w:t>
+            </w:r>
+            <w:r>
+              <w:t>25</w:t>
+            </w:r>
+          </w:p>
+        </w:tc>
+        <w:tc>
+          <w:tcPr>
+            <w:tcW w:w="2404" w:type="dxa"/>
+          </w:tcPr>
+          <w:p>
+            <w:r>
+              <w:t>Scalability</w:t>
+            </w:r>
+          </w:p>
+        </w:tc>
+        <w:tc>
+          <w:tcPr>
+            <w:tcW w:w="1441" w:type="dxa"/>
+          </w:tcPr>
+          <w:p/>
+        </w:tc>
+        <w:tc>
+          <w:tcPr>
+            <w:tcW w:w="1524" w:type="dxa"/>
+          </w:tcPr>
+          <w:p/>
+        </w:tc>
+        <w:tc>
+          <w:tcPr>
+            <w:tcW w:w="1751" w:type="dxa"/>
+          </w:tcPr>
+          <w:p/>
+        </w:tc>
+      </w:tr>
+      <w:tr>
+        <w:tc>
+          <w:tcPr>
+            <w:tcW w:w="883" w:type="dxa"/>
+          </w:tcPr>
+          <w:p>
+            <w:r>
+              <w:t>NFr</w:t>
+            </w:r>
+            <w:r>
+              <w:t>26</w:t>
+            </w:r>
+          </w:p>
+        </w:tc>
+        <w:tc>
+          <w:tcPr>
+            <w:tcW w:w="2404" w:type="dxa"/>
+          </w:tcPr>
+          <w:p>
+            <w:r>
+              <w:t>Regulatory</w:t>
+            </w:r>
+          </w:p>
+        </w:tc>
+        <w:tc>
+          <w:tcPr>
+            <w:tcW w:w="1441" w:type="dxa"/>
+          </w:tcPr>
+          <w:p/>
+        </w:tc>
+        <w:tc>
+          <w:tcPr>
+            <w:tcW w:w="1524" w:type="dxa"/>
+          </w:tcPr>
+          <w:p/>
+        </w:tc>
+        <w:tc>
+          <w:tcPr>
+            <w:tcW w:w="1751" w:type="dxa"/>
+          </w:tcPr>
+          <w:p/>
+        </w:tc>
+      </w:tr>
+      <w:tr>
+        <w:tc>
+          <w:tcPr>
+            <w:tcW w:w="883" w:type="dxa"/>
+          </w:tcPr>
+          <w:p>
+            <w:r>
+              <w:t>NFr</w:t>
+            </w:r>
+            <w:r>
+              <w:t>27</w:t>
+            </w:r>
+          </w:p>
+        </w:tc>
+        <w:tc>
+          <w:tcPr>
+            <w:tcW w:w="2404" w:type="dxa"/>
+          </w:tcPr>
+          <w:p>
+            <w:r>
+              <w:t>Privacy</w:t>
+            </w:r>
+          </w:p>
+        </w:tc>
+        <w:tc>
+          <w:tcPr>
+            <w:tcW w:w="1441" w:type="dxa"/>
+          </w:tcPr>
+          <w:p/>
+        </w:tc>
+        <w:tc>
+          <w:tcPr>
+            <w:tcW w:w="1524" w:type="dxa"/>
+          </w:tcPr>
+          <w:p/>
+        </w:tc>
+        <w:tc>
+          <w:tcPr>
+            <w:tcW w:w="1751" w:type="dxa"/>
+          </w:tcPr>
+          <w:p/>
+        </w:tc>
+      </w:tr>
+      <w:tr>
+        <w:tc>
+          <w:tcPr>
+            <w:tcW w:w="883" w:type="dxa"/>
+          </w:tcPr>
+          <w:p>
+            <w:r>
+              <w:t>NFr</w:t>
+            </w:r>
+            <w:r>
+              <w:t>28</w:t>
+            </w:r>
+          </w:p>
+        </w:tc>
+        <w:tc>
+          <w:tcPr>
+            <w:tcW w:w="2404" w:type="dxa"/>
+          </w:tcPr>
+          <w:p>
+            <w:r>
+              <w:t xml:space="preserve">Documentation </w:t>
+            </w:r>
+          </w:p>
+        </w:tc>
+        <w:tc>
+          <w:tcPr>
+            <w:tcW w:w="1441" w:type="dxa"/>
+          </w:tcPr>
+          <w:p>
+            <w:r>
+              <w:t xml:space="preserve">To ensure that user </w:t>
+            </w:r>
+            <w:r>
+              <w:lastRenderedPageBreak/>
+              <w:t>know about system.</w:t>
+            </w:r>
+          </w:p>
+        </w:tc>
+        <w:tc>
+          <w:tcPr>
+            <w:tcW w:w="1524" w:type="dxa"/>
+          </w:tcPr>
+          <w:p>
+            <w:r>
+              <w:lastRenderedPageBreak/>
+              <w:t xml:space="preserve">Site should provide the </w:t>
+            </w:r>
+            <w:r>
+              <w:lastRenderedPageBreak/>
+              <w:t>knowledge to know well.</w:t>
+            </w:r>
+          </w:p>
+        </w:tc>
+        <w:tc>
+          <w:tcPr>
+            <w:tcW w:w="1751" w:type="dxa"/>
+          </w:tcPr>
+          <w:p/>
+        </w:tc>
+      </w:tr>
+      <w:tr>
+        <w:tc>
+          <w:tcPr>
+            <w:tcW w:w="883" w:type="dxa"/>
+          </w:tcPr>
+          <w:p>
+            <w:r>
+              <w:t>NFr</w:t>
+            </w:r>
+            <w:r>
+              <w:t>29</w:t>
+            </w:r>
+          </w:p>
+        </w:tc>
+        <w:tc>
+          <w:tcPr>
+            <w:tcW w:w="2404" w:type="dxa"/>
+          </w:tcPr>
+          <w:p>
+            <w:r>
+              <w:t>Capacity</w:t>
+            </w:r>
+          </w:p>
+        </w:tc>
+        <w:tc>
+          <w:tcPr>
+            <w:tcW w:w="1441" w:type="dxa"/>
+          </w:tcPr>
+          <w:p>
+            <w:r>
+              <w:t>Ensuring that system can deal with large amount of user data.</w:t>
+            </w:r>
+          </w:p>
+        </w:tc>
+        <w:tc>
+          <w:tcPr>
+            <w:tcW w:w="1524" w:type="dxa"/>
+          </w:tcPr>
+          <w:p>
+            <w:r>
+              <w:t>System should be able to handle smoothly with large amount of data form all users.</w:t>
+            </w:r>
+          </w:p>
+        </w:tc>
+        <w:tc>
+          <w:tcPr>
+            <w:tcW w:w="1751" w:type="dxa"/>
+          </w:tcPr>
+          <w:p>
+            <w:r>
+              <w:t>na</w:t>
+            </w:r>
+          </w:p>
+        </w:tc>
+      </w:tr>
+      <w:tr>
+        <w:tc>
+          <w:tcPr>
+            <w:tcW w:w="883" w:type="dxa"/>
+          </w:tcPr>
+          <w:p>
+            <w:r>
+              <w:t>NFr</w:t>
+            </w:r>
+            <w:r>
+              <w:t>30</w:t>
+            </w:r>
+          </w:p>
+        </w:tc>
+        <w:tc>
+          <w:tcPr>
+            <w:tcW w:w="2404" w:type="dxa"/>
+          </w:tcPr>
+          <w:p>
+            <w:r>
+              <w:t>Recoverability</w:t>
+            </w:r>
+          </w:p>
+        </w:tc>
+        <w:tc>
+          <w:tcPr>
+            <w:tcW w:w="1441" w:type="dxa"/>
+          </w:tcPr>
+          <w:p>
+            <w:r>
+              <w:t>Prevention of data loss and crashes.</w:t>
+            </w:r>
+          </w:p>
+        </w:tc>
+        <w:tc>
+          <w:tcPr>
+            <w:tcW w:w="1524" w:type="dxa"/>
+          </w:tcPr>
+          <w:p>
+            <w:r>
+              <w:t>System should be able to recover from data loss.</w:t>
+            </w:r>
+          </w:p>
+        </w:tc>
+        <w:tc>
+          <w:tcPr>
+            <w:tcW w:w="1751" w:type="dxa"/>
+          </w:tcPr>
+          <w:p>
+            <w:r>
+              <w:t>na</w:t>
+            </w:r>
+          </w:p>
+        </w:tc>
+      </w:tr>
+    </w:tbl>
+    <w:p/>
+    <w:p>
+      <w:pPr>
+        <w:pStyle w:val="Heading3"/>
+      </w:pPr>
+      <w:r>
+        <w:t>2.4.3</w:t>
+      </w:r>
+      <w:r>
+        <w:t xml:space="preserve"> </w:t>
+      </w:r>
+      <w:r>
+        <w:t>MoSCoW Prioritization</w:t>
+      </w:r>
+    </w:p>
+    <w:p/>
+    <w:tbl>
+      <w:tblPr>
+        <w:tblStyle w:val="TableGrid"/>
+        <w:tblW w:w="0" w:type="auto"/>
+        <w:tblLook w:val="04A0" w:firstRow="1" w:lastRow="0" w:firstColumn="1" w:lastColumn="0" w:noHBand="0" w:noVBand="1"/>
+      </w:tblPr>
+      <w:tblGrid>
+        <w:gridCol w:w="883"/>
+        <w:gridCol w:w="1928"/>
+        <w:gridCol w:w="1668"/>
+        <w:gridCol w:w="2111"/>
+        <w:gridCol w:w="2760"/>
+      </w:tblGrid>
+      <w:tr>
+        <w:tc>
+          <w:tcPr>
+            <w:tcW w:w="883" w:type="dxa"/>
+          </w:tcPr>
+          <w:p>
+            <w:r>
+              <w:t>ID</w:t>
+            </w:r>
+          </w:p>
+        </w:tc>
+        <w:tc>
+          <w:tcPr>
+            <w:tcW w:w="1928" w:type="dxa"/>
+          </w:tcPr>
+          <w:p>
+            <w:r>
+              <w:t>Title</w:t>
+            </w:r>
+          </w:p>
+        </w:tc>
+        <w:tc>
+          <w:tcPr>
+            <w:tcW w:w="1668" w:type="dxa"/>
+          </w:tcPr>
+          <w:p>
+            <w:r>
+              <w:t>MoSCoW</w:t>
+            </w:r>
+          </w:p>
+        </w:tc>
+        <w:tc>
+          <w:tcPr>
+            <w:tcW w:w="2111" w:type="dxa"/>
+          </w:tcPr>
+          <w:p/>
+        </w:tc>
+        <w:tc>
+          <w:tcPr>
+            <w:tcW w:w="2760" w:type="dxa"/>
+          </w:tcPr>
+          <w:p>
+            <w:r>
+              <w:t>Description</w:t>
+            </w:r>
+          </w:p>
+        </w:tc>
+      </w:tr>
+      <w:tr>
+        <w:tc>
+          <w:tcPr>
+            <w:tcW w:w="883" w:type="dxa"/>
+          </w:tcPr>
+          <w:p>
+            <w:r>
+              <w:t>Fr01</w:t>
+            </w:r>
+          </w:p>
+        </w:tc>
+        <w:tc>
+          <w:tcPr>
+            <w:tcW w:w="1928" w:type="dxa"/>
+          </w:tcPr>
+          <w:p>
+            <w:r>
+              <w:t>New Shop Registration</w:t>
+            </w:r>
+          </w:p>
+        </w:tc>
+        <w:tc>
+          <w:tcPr>
+            <w:tcW w:w="1668" w:type="dxa"/>
+          </w:tcPr>
+          <w:p>
+            <w:r>
+              <w:t>Must Have</w:t>
+            </w:r>
+          </w:p>
+        </w:tc>
+        <w:tc>
+          <w:tcPr>
+            <w:tcW w:w="2111" w:type="dxa"/>
+          </w:tcPr>
+          <w:p/>
+        </w:tc>
+        <w:tc>
+          <w:tcPr>
+            <w:tcW w:w="2760" w:type="dxa"/>
+          </w:tcPr>
+          <w:p>
+            <w:r>
+              <w:t>It is important to register new shop.</w:t>
+            </w:r>
+          </w:p>
+        </w:tc>
+      </w:tr>
+      <w:tr>
+        <w:tc>
+          <w:tcPr>
+            <w:tcW w:w="883" w:type="dxa"/>
+          </w:tcPr>
+          <w:p>
+            <w:r>
+              <w:t>Fr02</w:t>
+            </w:r>
+          </w:p>
+        </w:tc>
+        <w:tc>
+          <w:tcPr>
+            <w:tcW w:w="1928" w:type="dxa"/>
+          </w:tcPr>
+          <w:p>
+            <w:r>
+              <w:t>Login</w:t>
+            </w:r>
+          </w:p>
+        </w:tc>
+        <w:tc>
+          <w:tcPr>
+            <w:tcW w:w="1668" w:type="dxa"/>
+          </w:tcPr>
+          <w:p>
+            <w:r>
+              <w:t>Must Have</w:t>
+            </w:r>
+          </w:p>
+        </w:tc>
+        <w:tc>
+          <w:tcPr>
+            <w:tcW w:w="2111" w:type="dxa"/>
+          </w:tcPr>
+          <w:p/>
+        </w:tc>
+        <w:tc>
+          <w:tcPr>
+            <w:tcW w:w="2760" w:type="dxa"/>
+          </w:tcPr>
+          <w:p>
+            <w:r>
+              <w:t>It is important to gain more features from sites.</w:t>
+            </w:r>
+          </w:p>
+        </w:tc>
+      </w:tr>
+      <w:tr>
+        <w:tc>
+          <w:tcPr>
+            <w:tcW w:w="883" w:type="dxa"/>
+          </w:tcPr>
+          <w:p>
+            <w:r>
+              <w:t>Fr03</w:t>
+            </w:r>
+          </w:p>
+        </w:tc>
+        <w:tc>
+          <w:tcPr>
+            <w:tcW w:w="1928" w:type="dxa"/>
+          </w:tcPr>
+          <w:p>
+            <w:r>
+              <w:t>Log Out</w:t>
+            </w:r>
+          </w:p>
+        </w:tc>
+        <w:tc>
+          <w:tcPr>
+            <w:tcW w:w="1668" w:type="dxa"/>
+          </w:tcPr>
+          <w:p>
+            <w:r>
+              <w:t xml:space="preserve">Must Have </w:t>
+            </w:r>
+          </w:p>
+        </w:tc>
+        <w:tc>
+          <w:tcPr>
+            <w:tcW w:w="2111" w:type="dxa"/>
+          </w:tcPr>
+          <w:p/>
+        </w:tc>
+        <w:tc>
+          <w:tcPr>
+            <w:tcW w:w="2760" w:type="dxa"/>
+          </w:tcPr>
+          <w:p>
+            <w:r>
+              <w:t>User should get out at their free will to be more secure.</w:t>
+            </w:r>
+          </w:p>
+        </w:tc>
+      </w:tr>
+      <w:tr>
+        <w:tc>
+          <w:tcPr>
+            <w:tcW w:w="883" w:type="dxa"/>
+          </w:tcPr>
+          <w:p>
+            <w:r>
+              <w:t>Fr04</w:t>
+            </w:r>
+          </w:p>
+        </w:tc>
+        <w:tc>
+          <w:tcPr>
+            <w:tcW w:w="1928" w:type="dxa"/>
+          </w:tcPr>
+          <w:p>
+            <w:r>
+              <w:t>Shoes Rating</w:t>
+            </w:r>
+          </w:p>
+        </w:tc>
+        <w:tc>
+          <w:tcPr>
+            <w:tcW w:w="1668" w:type="dxa"/>
+          </w:tcPr>
+          <w:p>
+            <w:r>
+              <w:t>Should Have</w:t>
+            </w:r>
+          </w:p>
+        </w:tc>
+        <w:tc>
+          <w:tcPr>
+            <w:tcW w:w="2111" w:type="dxa"/>
+          </w:tcPr>
+          <w:p/>
+        </w:tc>
+        <w:tc>
+          <w:tcPr>
+            <w:tcW w:w="2760" w:type="dxa"/>
+          </w:tcPr>
+          <w:p>
+            <w:r>
+              <w:t>This helps people to get top shoes but different people have different likes.</w:t>
+            </w:r>
+          </w:p>
+        </w:tc>
+      </w:tr>
+      <w:tr>
+        <w:tc>
+          <w:tcPr>
+            <w:tcW w:w="883" w:type="dxa"/>
+          </w:tcPr>
+          <w:p>
+            <w:r>
+              <w:t>Fr05</w:t>
+            </w:r>
+          </w:p>
+        </w:tc>
+        <w:tc>
+          <w:tcPr>
+            <w:tcW w:w="1928" w:type="dxa"/>
+          </w:tcPr>
+          <w:p>
+            <w:r>
+              <w:t>Details Of Item</w:t>
+            </w:r>
+          </w:p>
+        </w:tc>
+        <w:tc>
+          <w:tcPr>
+            <w:tcW w:w="1668" w:type="dxa"/>
+          </w:tcPr>
+          <w:p>
+            <w:r>
+              <w:t>Must Have</w:t>
+            </w:r>
+          </w:p>
+        </w:tc>
+        <w:tc>
+          <w:tcPr>
+            <w:tcW w:w="2111" w:type="dxa"/>
+          </w:tcPr>
+          <w:p/>
+        </w:tc>
+        <w:tc>
+          <w:tcPr>
+            <w:tcW w:w="2760" w:type="dxa"/>
+          </w:tcPr>
+          <w:p>
+            <w:r>
+              <w:t>Customers must be able to know the details of shoes.</w:t>
+            </w:r>
+          </w:p>
+        </w:tc>
+      </w:tr>
+      <w:tr>
+        <w:tc>
+          <w:tcPr>
+            <w:tcW w:w="883" w:type="dxa"/>
+          </w:tcPr>
+          <w:p>
+            <w:r>
+              <w:t>Fr06</w:t>
+            </w:r>
+          </w:p>
+        </w:tc>
+        <w:tc>
+          <w:tcPr>
+            <w:tcW w:w="1928" w:type="dxa"/>
+          </w:tcPr>
+          <w:p>
+            <w:r>
+              <w:t>Online Order</w:t>
+            </w:r>
+          </w:p>
+        </w:tc>
+        <w:tc>
+          <w:tcPr>
+            <w:tcW w:w="1668" w:type="dxa"/>
+          </w:tcPr>
+          <w:p>
+            <w:r>
+              <w:t>Must Have</w:t>
+            </w:r>
+          </w:p>
+        </w:tc>
+        <w:tc>
+          <w:tcPr>
+            <w:tcW w:w="2111" w:type="dxa"/>
+          </w:tcPr>
+          <w:p/>
+        </w:tc>
+        <w:tc>
+          <w:tcPr>
+            <w:tcW w:w="2760" w:type="dxa"/>
+          </w:tcPr>
+          <w:p>
+            <w:r>
+              <w:t>Shops must be able to online for better deal.</w:t>
+            </w:r>
+          </w:p>
+        </w:tc>
+      </w:tr>
+      <w:tr>
+        <w:tc>
+          <w:tcPr>
+            <w:tcW w:w="883" w:type="dxa"/>
+          </w:tcPr>
+          <w:p>
+            <w:r>
+              <w:t>Fr07</w:t>
+            </w:r>
+          </w:p>
+        </w:tc>
+        <w:tc>
+          <w:tcPr>
+            <w:tcW w:w="1928" w:type="dxa"/>
+          </w:tcPr>
+          <w:p>
+            <w:r>
+              <w:t>Online Payment</w:t>
+            </w:r>
+          </w:p>
+        </w:tc>
+        <w:tc>
+          <w:tcPr>
+            <w:tcW w:w="1668" w:type="dxa"/>
+          </w:tcPr>
+          <w:p>
+            <w:r>
+              <w:t>Must Have</w:t>
+            </w:r>
+          </w:p>
+        </w:tc>
+        <w:tc>
+          <w:tcPr>
+            <w:tcW w:w="2111" w:type="dxa"/>
+          </w:tcPr>
+          <w:p/>
+        </w:tc>
+        <w:tc>
+          <w:tcPr>
+            <w:tcW w:w="2760" w:type="dxa"/>
+          </w:tcPr>
+          <w:p>
+            <w:r>
+              <w:t>They must be able to do online transaction for safe receiving and paymenting.</w:t>
+            </w:r>
+          </w:p>
+        </w:tc>
+      </w:tr>
+      <w:tr>
+        <w:tc>
+          <w:tcPr>
+            <w:tcW w:w="883" w:type="dxa"/>
+          </w:tcPr>
+          <w:p>
+            <w:r>
+              <w:t>Fr08</w:t>
+            </w:r>
+          </w:p>
+        </w:tc>
+        <w:tc>
+          <w:tcPr>
+            <w:tcW w:w="1928" w:type="dxa"/>
+          </w:tcPr>
+          <w:p>
+            <w:r>
+              <w:t>Add New Item</w:t>
+            </w:r>
+          </w:p>
+        </w:tc>
+        <w:tc>
+          <w:tcPr>
+            <w:tcW w:w="1668" w:type="dxa"/>
+          </w:tcPr>
+          <w:p>
+            <w:r>
+              <w:t>Must Have</w:t>
+            </w:r>
+          </w:p>
+        </w:tc>
+        <w:tc>
+          <w:tcPr>
+            <w:tcW w:w="2111" w:type="dxa"/>
+          </w:tcPr>
+          <w:p/>
+        </w:tc>
+        <w:tc>
+          <w:tcPr>
+            <w:tcW w:w="2760" w:type="dxa"/>
+          </w:tcPr>
+          <w:p>
+            <w:r>
+              <w:t>New shoes must be able to added in the site.</w:t>
+            </w:r>
+          </w:p>
+        </w:tc>
+      </w:tr>
+      <w:tr>
+        <w:tc>
+          <w:tcPr>
+            <w:tcW w:w="883" w:type="dxa"/>
+          </w:tcPr>
+          <w:p>
+            <w:r>
+              <w:t>Fr09</w:t>
+            </w:r>
+          </w:p>
+        </w:tc>
+        <w:tc>
+          <w:tcPr>
+            <w:tcW w:w="1928" w:type="dxa"/>
+          </w:tcPr>
+          <w:p>
+            <w:r>
+              <w:t>Edit/Update Profile</w:t>
+            </w:r>
+          </w:p>
+        </w:tc>
+        <w:tc>
+          <w:tcPr>
+            <w:tcW w:w="1668" w:type="dxa"/>
+          </w:tcPr>
+          <w:p>
+            <w:r>
+              <w:t xml:space="preserve">Must Have </w:t>
+            </w:r>
+          </w:p>
+        </w:tc>
+        <w:tc>
+          <w:tcPr>
+            <w:tcW w:w="2111" w:type="dxa"/>
+          </w:tcPr>
+          <w:p/>
+        </w:tc>
+        <w:tc>
+          <w:tcPr>
+            <w:tcW w:w="2760" w:type="dxa"/>
+          </w:tcPr>
+          <w:p>
+            <w:r>
+              <w:t>User must be able to edit or add new information.</w:t>
+            </w:r>
+          </w:p>
+          <w:p/>
+        </w:tc>
+      </w:tr>
+      <w:tr>
+        <w:tc>
+          <w:tcPr>
+            <w:tcW w:w="883" w:type="dxa"/>
+          </w:tcPr>
+          <w:p>
+            <w:r>
+              <w:lastRenderedPageBreak/>
+              <w:t>Fr10</w:t>
+            </w:r>
+          </w:p>
+        </w:tc>
+        <w:tc>
+          <w:tcPr>
+            <w:tcW w:w="1928" w:type="dxa"/>
+          </w:tcPr>
+          <w:p>
+            <w:r>
+              <w:t>Edit/Update Item</w:t>
+            </w:r>
+          </w:p>
+        </w:tc>
+        <w:tc>
+          <w:tcPr>
+            <w:tcW w:w="1668" w:type="dxa"/>
+          </w:tcPr>
+          <w:p>
+            <w:r>
+              <w:t>Must Have</w:t>
+            </w:r>
+          </w:p>
+        </w:tc>
+        <w:tc>
+          <w:tcPr>
+            <w:tcW w:w="2111" w:type="dxa"/>
+          </w:tcPr>
+          <w:p/>
+        </w:tc>
+        <w:tc>
+          <w:tcPr>
+            <w:tcW w:w="2760" w:type="dxa"/>
+          </w:tcPr>
+          <w:p>
+            <w:r>
+              <w:t>Admin must be able to edit the details of item if any change made in the item.</w:t>
+            </w:r>
+          </w:p>
+        </w:tc>
+      </w:tr>
+      <w:tr>
+        <w:tc>
+          <w:tcPr>
+            <w:tcW w:w="883" w:type="dxa"/>
+          </w:tcPr>
+          <w:p>
+            <w:r>
+              <w:t>Fr11</w:t>
+            </w:r>
+          </w:p>
+        </w:tc>
+        <w:tc>
+          <w:tcPr>
+            <w:tcW w:w="1928" w:type="dxa"/>
+          </w:tcPr>
+          <w:p>
+            <w:r>
+              <w:t>Remove Item</w:t>
+            </w:r>
+          </w:p>
+        </w:tc>
+        <w:tc>
+          <w:tcPr>
+            <w:tcW w:w="1668" w:type="dxa"/>
+          </w:tcPr>
+          <w:p>
+            <w:r>
+              <w:t xml:space="preserve">Must Have </w:t>
+            </w:r>
+          </w:p>
+        </w:tc>
+        <w:tc>
+          <w:tcPr>
+            <w:tcW w:w="2111" w:type="dxa"/>
+          </w:tcPr>
+          <w:p/>
+        </w:tc>
+        <w:tc>
+          <w:tcPr>
+            <w:tcW w:w="2760" w:type="dxa"/>
+          </w:tcPr>
+          <w:p>
+            <w:r>
+              <w:t>Admin must be able to delete the old item which are stopped manufacturing.</w:t>
+            </w:r>
+          </w:p>
+        </w:tc>
+      </w:tr>
+      <w:tr>
+        <w:tc>
+          <w:tcPr>
+            <w:tcW w:w="883" w:type="dxa"/>
+          </w:tcPr>
+          <w:p>
+            <w:r>
+              <w:t>Fr12</w:t>
+            </w:r>
+          </w:p>
+        </w:tc>
+        <w:tc>
+          <w:tcPr>
+            <w:tcW w:w="1928" w:type="dxa"/>
+          </w:tcPr>
+          <w:p>
+            <w:r>
+              <w:t>Deleting Shop Membership</w:t>
+            </w:r>
+          </w:p>
+        </w:tc>
+        <w:tc>
+          <w:tcPr>
+            <w:tcW w:w="1668" w:type="dxa"/>
+          </w:tcPr>
+          <w:p>
+            <w:r>
+              <w:t xml:space="preserve">Must Have </w:t>
+            </w:r>
+          </w:p>
+        </w:tc>
+        <w:tc>
+          <w:tcPr>
+            <w:tcW w:w="2111" w:type="dxa"/>
+          </w:tcPr>
+          <w:p/>
+        </w:tc>
+        <w:tc>
+          <w:tcPr>
+            <w:tcW w:w="2760" w:type="dxa"/>
+          </w:tcPr>
+          <w:p>
+            <w:r>
+              <w:t>Admin must be able to delete the users after membership is closed.</w:t>
+            </w:r>
+          </w:p>
+        </w:tc>
+      </w:tr>
+      <w:tr>
+        <w:tc>
+          <w:tcPr>
+            <w:tcW w:w="883" w:type="dxa"/>
+          </w:tcPr>
+          <w:p>
+            <w:r>
+              <w:t>Fr13</w:t>
+            </w:r>
+          </w:p>
+        </w:tc>
+        <w:tc>
+          <w:tcPr>
+            <w:tcW w:w="1928" w:type="dxa"/>
+          </w:tcPr>
+          <w:p>
+            <w:r>
+              <w:t>Review</w:t>
+            </w:r>
+          </w:p>
+        </w:tc>
+        <w:tc>
+          <w:tcPr>
+            <w:tcW w:w="1668" w:type="dxa"/>
+          </w:tcPr>
+          <w:p>
+            <w:r>
+              <w:t xml:space="preserve">Should Have </w:t>
+            </w:r>
+          </w:p>
+        </w:tc>
+        <w:tc>
+          <w:tcPr>
+            <w:tcW w:w="2111" w:type="dxa"/>
+          </w:tcPr>
+          <w:p/>
+        </w:tc>
+        <w:tc>
+          <w:tcPr>
+            <w:tcW w:w="2760" w:type="dxa"/>
+          </w:tcPr>
+          <w:p>
+            <w:r>
+              <w:t>Customer should be able to comment about the shoes.</w:t>
+            </w:r>
+          </w:p>
+        </w:tc>
+      </w:tr>
+      <w:tr>
+        <w:tc>
+          <w:tcPr>
+            <w:tcW w:w="883" w:type="dxa"/>
+          </w:tcPr>
+          <w:p>
+            <w:r>
+              <w:t>Fr14</w:t>
+            </w:r>
+          </w:p>
+        </w:tc>
+        <w:tc>
+          <w:tcPr>
+            <w:tcW w:w="1928" w:type="dxa"/>
+          </w:tcPr>
+          <w:p>
+            <w:r>
+              <w:t>Fast Order</w:t>
+            </w:r>
+          </w:p>
+        </w:tc>
+        <w:tc>
+          <w:tcPr>
+            <w:tcW w:w="1668" w:type="dxa"/>
+          </w:tcPr>
+          <w:p>
+            <w:r>
+              <w:t xml:space="preserve">Must Have </w:t>
+            </w:r>
+          </w:p>
+        </w:tc>
+        <w:tc>
+          <w:tcPr>
+            <w:tcW w:w="2111" w:type="dxa"/>
+          </w:tcPr>
+          <w:p/>
+        </w:tc>
+        <w:tc>
+          <w:tcPr>
+            <w:tcW w:w="2760" w:type="dxa"/>
+          </w:tcPr>
+          <w:p>
+            <w:r>
+              <w:t>Shops must be able order fast for better customer satisfaction.</w:t>
+            </w:r>
+          </w:p>
+        </w:tc>
+      </w:tr>
+      <w:tr>
+        <w:tc>
+          <w:tcPr>
+            <w:tcW w:w="883" w:type="dxa"/>
+          </w:tcPr>
+          <w:p>
+            <w:r>
+              <w:t>Fr15</w:t>
+            </w:r>
+          </w:p>
+        </w:tc>
+        <w:tc>
+          <w:tcPr>
+            <w:tcW w:w="1928" w:type="dxa"/>
+          </w:tcPr>
+          <w:p>
+            <w:r>
+              <w:t>Message</w:t>
+            </w:r>
+          </w:p>
+        </w:tc>
+        <w:tc>
+          <w:tcPr>
+            <w:tcW w:w="1668" w:type="dxa"/>
+          </w:tcPr>
+          <w:p>
+            <w:r>
+              <w:t xml:space="preserve">Should Have </w:t>
+            </w:r>
+          </w:p>
+        </w:tc>
+        <w:tc>
+          <w:tcPr>
+            <w:tcW w:w="2111" w:type="dxa"/>
+          </w:tcPr>
+          <w:p/>
+        </w:tc>
+        <w:tc>
+          <w:tcPr>
+            <w:tcW w:w="2760" w:type="dxa"/>
+          </w:tcPr>
+          <w:p>
+            <w:r>
+              <w:t>Customer and shops should be able to communicate.</w:t>
+            </w:r>
+          </w:p>
+        </w:tc>
+      </w:tr>
+      <w:tr>
+        <w:tc>
+          <w:tcPr>
+            <w:tcW w:w="883" w:type="dxa"/>
+          </w:tcPr>
+          <w:p>
+            <w:r>
+              <w:t>Fr16</w:t>
+            </w:r>
+          </w:p>
+        </w:tc>
+        <w:tc>
+          <w:tcPr>
+            <w:tcW w:w="1928" w:type="dxa"/>
+          </w:tcPr>
+          <w:p>
+            <w:r>
+              <w:t>Shops List</w:t>
+            </w:r>
+          </w:p>
+        </w:tc>
+        <w:tc>
+          <w:tcPr>
+            <w:tcW w:w="1668" w:type="dxa"/>
+          </w:tcPr>
+          <w:p>
+            <w:r>
+              <w:t xml:space="preserve">Must Have </w:t>
+            </w:r>
+          </w:p>
+        </w:tc>
+        <w:tc>
+          <w:tcPr>
+            <w:tcW w:w="2111" w:type="dxa"/>
+          </w:tcPr>
+          <w:p/>
+        </w:tc>
+        <w:tc>
+          <w:tcPr>
+            <w:tcW w:w="2760" w:type="dxa"/>
+          </w:tcPr>
+          <w:p>
+            <w:r>
+              <w:t>Admin must be able to keep track or monitor the users.</w:t>
+            </w:r>
+          </w:p>
+        </w:tc>
+      </w:tr>
+      <w:tr>
+        <w:tc>
+          <w:tcPr>
+            <w:tcW w:w="883" w:type="dxa"/>
+          </w:tcPr>
+          <w:p>
+            <w:r>
+              <w:t>Fr17</w:t>
+            </w:r>
+          </w:p>
+        </w:tc>
+        <w:tc>
+          <w:tcPr>
+            <w:tcW w:w="1928" w:type="dxa"/>
+          </w:tcPr>
+          <w:p>
+            <w:r>
+              <w:t>History Of Shop</w:t>
+            </w:r>
+          </w:p>
+        </w:tc>
+        <w:tc>
+          <w:tcPr>
+            <w:tcW w:w="1668" w:type="dxa"/>
+          </w:tcPr>
+          <w:p>
+            <w:r>
+              <w:t xml:space="preserve">Must Have </w:t>
+            </w:r>
+          </w:p>
+        </w:tc>
+        <w:tc>
+          <w:tcPr>
+            <w:tcW w:w="2111" w:type="dxa"/>
+          </w:tcPr>
+          <w:p/>
+        </w:tc>
+        <w:tc>
+          <w:tcPr>
+            <w:tcW w:w="2760" w:type="dxa"/>
+          </w:tcPr>
+          <w:p>
+            <w:r>
+              <w:t>Admin must be able to all the deals and transaction made with all shops.</w:t>
+            </w:r>
+          </w:p>
+        </w:tc>
+      </w:tr>
+      <w:tr>
+        <w:tc>
+          <w:tcPr>
+            <w:tcW w:w="883" w:type="dxa"/>
+          </w:tcPr>
+          <w:p>
+            <w:r>
+              <w:t>Fr18</w:t>
+            </w:r>
+          </w:p>
+        </w:tc>
+        <w:tc>
+          <w:tcPr>
+            <w:tcW w:w="1928" w:type="dxa"/>
+          </w:tcPr>
+          <w:p>
+            <w:r>
+              <w:t>Community Forum</w:t>
+            </w:r>
+          </w:p>
+        </w:tc>
+        <w:tc>
+          <w:tcPr>
+            <w:tcW w:w="1668" w:type="dxa"/>
+          </w:tcPr>
+          <w:p>
+            <w:r>
+              <w:t>Should Have</w:t>
+            </w:r>
+          </w:p>
+        </w:tc>
+        <w:tc>
+          <w:tcPr>
+            <w:tcW w:w="2111" w:type="dxa"/>
+          </w:tcPr>
+          <w:p/>
+        </w:tc>
+        <w:tc>
+          <w:tcPr>
+            <w:tcW w:w="2760" w:type="dxa"/>
+          </w:tcPr>
+          <w:p>
+            <w:r>
+              <w:t>Customer should be able to discuss among themselves.</w:t>
+            </w:r>
+          </w:p>
+        </w:tc>
+      </w:tr>
+      <w:tr>
+        <w:tc>
+          <w:tcPr>
+            <w:tcW w:w="883" w:type="dxa"/>
+          </w:tcPr>
+          <w:p>
+            <w:r>
+              <w:t>NFr19</w:t>
+            </w:r>
+          </w:p>
+        </w:tc>
+        <w:tc>
+          <w:tcPr>
+            <w:tcW w:w="1928" w:type="dxa"/>
+          </w:tcPr>
+          <w:p>
+            <w:r>
+              <w:t>User Friendly</w:t>
+            </w:r>
+          </w:p>
+        </w:tc>
+        <w:tc>
+          <w:tcPr>
+            <w:tcW w:w="1668" w:type="dxa"/>
+          </w:tcPr>
+          <w:p>
+            <w:r>
+              <w:t xml:space="preserve">Must Have </w:t>
+            </w:r>
+          </w:p>
+        </w:tc>
+        <w:tc>
+          <w:tcPr>
+            <w:tcW w:w="2111" w:type="dxa"/>
+          </w:tcPr>
+          <w:p/>
+        </w:tc>
+        <w:tc>
+          <w:tcPr>
+            <w:tcW w:w="2760" w:type="dxa"/>
+          </w:tcPr>
+          <w:p>
+            <w:r>
+              <w:t>Site must be user friendly so everyone can surf easily.</w:t>
+            </w:r>
+          </w:p>
+        </w:tc>
+      </w:tr>
+      <w:tr>
+        <w:tc>
+          <w:tcPr>
+            <w:tcW w:w="883" w:type="dxa"/>
+          </w:tcPr>
+          <w:p>
+            <w:r>
+              <w:t>NFr</w:t>
+            </w:r>
+            <w:r>
+              <w:t>20</w:t>
+            </w:r>
+          </w:p>
+        </w:tc>
+        <w:tc>
+          <w:tcPr>
+            <w:tcW w:w="1928" w:type="dxa"/>
+          </w:tcPr>
+          <w:p>
+            <w:r>
+              <w:t>Security</w:t>
+            </w:r>
+          </w:p>
+        </w:tc>
+        <w:tc>
+          <w:tcPr>
+            <w:tcW w:w="1668" w:type="dxa"/>
+          </w:tcPr>
+          <w:p>
+            <w:r>
+              <w:t xml:space="preserve">Must Have </w:t>
+            </w:r>
+          </w:p>
+        </w:tc>
+        <w:tc>
+          <w:tcPr>
+            <w:tcW w:w="2111" w:type="dxa"/>
+          </w:tcPr>
+          <w:p/>
+        </w:tc>
+        <w:tc>
+          <w:tcPr>
+            <w:tcW w:w="2760" w:type="dxa"/>
+          </w:tcPr>
+          <w:p>
+            <w:r>
+              <w:t>Everything must be secured for safe transaction.</w:t>
+            </w:r>
+          </w:p>
+        </w:tc>
+      </w:tr>
+      <w:tr>
+        <w:tc>
+          <w:tcPr>
+            <w:tcW w:w="883" w:type="dxa"/>
+          </w:tcPr>
+          <w:p>
+            <w:r>
+              <w:t>NFr</w:t>
+            </w:r>
+            <w:r>
+              <w:t>21</w:t>
+            </w:r>
+          </w:p>
+        </w:tc>
+        <w:tc>
+          <w:tcPr>
+            <w:tcW w:w="1928" w:type="dxa"/>
+          </w:tcPr>
+          <w:p>
+            <w:r>
+              <w:t>Performance</w:t>
+            </w:r>
+          </w:p>
+        </w:tc>
+        <w:tc>
+          <w:tcPr>
+            <w:tcW w:w="1668" w:type="dxa"/>
+          </w:tcPr>
+          <w:p>
+            <w:r>
+              <w:t>Must Have</w:t>
+            </w:r>
+          </w:p>
+        </w:tc>
+        <w:tc>
+          <w:tcPr>
+            <w:tcW w:w="2111" w:type="dxa"/>
+          </w:tcPr>
+          <w:p/>
+        </w:tc>
+        <w:tc>
+          <w:tcPr>
+            <w:tcW w:w="2760" w:type="dxa"/>
+          </w:tcPr>
+          <w:p>
+            <w:r>
+              <w:t>Site must be very responsive no matter how many people are visiting.</w:t>
+            </w:r>
+          </w:p>
+        </w:tc>
+      </w:tr>
+      <w:tr>
+        <w:tc>
+          <w:tcPr>
+            <w:tcW w:w="883" w:type="dxa"/>
+          </w:tcPr>
+          <w:p>
+            <w:r>
+              <w:t>NFr</w:t>
+            </w:r>
+            <w:r>
+              <w:t>22</w:t>
+            </w:r>
+          </w:p>
+        </w:tc>
+        <w:tc>
+          <w:tcPr>
+            <w:tcW w:w="1928" w:type="dxa"/>
+          </w:tcPr>
+          <w:p>
+            <w:r>
+              <w:t>Maintainability</w:t>
+            </w:r>
+          </w:p>
+        </w:tc>
+        <w:tc>
+          <w:tcPr>
+            <w:tcW w:w="1668" w:type="dxa"/>
+          </w:tcPr>
+          <w:p>
+            <w:r>
+              <w:t xml:space="preserve">Should Have </w:t>
+            </w:r>
+          </w:p>
+        </w:tc>
+        <w:tc>
+          <w:tcPr>
+            <w:tcW w:w="2111" w:type="dxa"/>
+          </w:tcPr>
+          <w:p/>
+        </w:tc>
+        <w:tc>
+          <w:tcPr>
+            <w:tcW w:w="2760" w:type="dxa"/>
+          </w:tcPr>
+          <w:p>
+            <w:r>
+              <w:t>System should be able to fix the bugs and errors.</w:t>
+            </w:r>
+          </w:p>
+        </w:tc>
+      </w:tr>
+      <w:tr>
+        <w:tc>
+          <w:tcPr>
+            <w:tcW w:w="883" w:type="dxa"/>
+          </w:tcPr>
+          <w:p>
+            <w:r>
+              <w:lastRenderedPageBreak/>
+              <w:t>NFr</w:t>
+            </w:r>
+            <w:r>
+              <w:t>23</w:t>
+            </w:r>
+          </w:p>
+        </w:tc>
+        <w:tc>
+          <w:tcPr>
+            <w:tcW w:w="1928" w:type="dxa"/>
+          </w:tcPr>
+          <w:p>
+            <w:r>
+              <w:t>Region Restriction</w:t>
+            </w:r>
+          </w:p>
+        </w:tc>
+        <w:tc>
+          <w:tcPr>
+            <w:tcW w:w="1668" w:type="dxa"/>
+          </w:tcPr>
+          <w:p>
+            <w:r>
+              <w:t>Could Have</w:t>
+            </w:r>
+          </w:p>
+        </w:tc>
+        <w:tc>
+          <w:tcPr>
+            <w:tcW w:w="2111" w:type="dxa"/>
+          </w:tcPr>
+          <w:p/>
+        </w:tc>
+        <w:tc>
+          <w:tcPr>
+            <w:tcW w:w="2760" w:type="dxa"/>
+          </w:tcPr>
+          <w:p>
+            <w:r>
+              <w:t>Site could have been banned in other countries.</w:t>
+            </w:r>
+          </w:p>
+        </w:tc>
+      </w:tr>
+      <w:tr>
+        <w:tc>
+          <w:tcPr>
+            <w:tcW w:w="883" w:type="dxa"/>
+          </w:tcPr>
+          <w:p>
+            <w:r>
+              <w:t>NFr</w:t>
+            </w:r>
+            <w:r>
+              <w:t>24</w:t>
+            </w:r>
+          </w:p>
+        </w:tc>
+        <w:tc>
+          <w:tcPr>
+            <w:tcW w:w="1928" w:type="dxa"/>
+          </w:tcPr>
+          <w:p>
+            <w:r>
+              <w:t>Reliability</w:t>
+            </w:r>
+          </w:p>
+        </w:tc>
+        <w:tc>
+          <w:tcPr>
+            <w:tcW w:w="1668" w:type="dxa"/>
+          </w:tcPr>
+          <w:p/>
+        </w:tc>
+        <w:tc>
+          <w:tcPr>
+            <w:tcW w:w="2111" w:type="dxa"/>
+          </w:tcPr>
+          <w:p/>
+        </w:tc>
+        <w:tc>
+          <w:tcPr>
+            <w:tcW w:w="2760" w:type="dxa"/>
+          </w:tcPr>
+          <w:p/>
+        </w:tc>
+      </w:tr>
+      <w:tr>
+        <w:tc>
+          <w:tcPr>
+            <w:tcW w:w="883" w:type="dxa"/>
+          </w:tcPr>
+          <w:p>
+            <w:r>
+              <w:t>NFr</w:t>
+            </w:r>
+            <w:r>
+              <w:t>25</w:t>
+            </w:r>
+          </w:p>
+        </w:tc>
+        <w:tc>
+          <w:tcPr>
+            <w:tcW w:w="1928" w:type="dxa"/>
+          </w:tcPr>
+          <w:p>
+            <w:r>
+              <w:t>Scalability</w:t>
+            </w:r>
+          </w:p>
+        </w:tc>
+        <w:tc>
+          <w:tcPr>
+            <w:tcW w:w="1668" w:type="dxa"/>
+          </w:tcPr>
+          <w:p/>
+        </w:tc>
+        <w:tc>
+          <w:tcPr>
+            <w:tcW w:w="2111" w:type="dxa"/>
+          </w:tcPr>
+          <w:p/>
+        </w:tc>
+        <w:tc>
+          <w:tcPr>
+            <w:tcW w:w="2760" w:type="dxa"/>
+          </w:tcPr>
+          <w:p/>
+        </w:tc>
+      </w:tr>
+      <w:tr>
+        <w:tc>
+          <w:tcPr>
+            <w:tcW w:w="883" w:type="dxa"/>
+          </w:tcPr>
+          <w:p>
+            <w:r>
+              <w:t>NFr</w:t>
+            </w:r>
+            <w:r>
+              <w:t>26</w:t>
+            </w:r>
+          </w:p>
+        </w:tc>
+        <w:tc>
+          <w:tcPr>
+            <w:tcW w:w="1928" w:type="dxa"/>
+          </w:tcPr>
+          <w:p>
+            <w:r>
+              <w:t>Regulatory</w:t>
+            </w:r>
+          </w:p>
+        </w:tc>
+        <w:tc>
+          <w:tcPr>
+            <w:tcW w:w="1668" w:type="dxa"/>
+          </w:tcPr>
+          <w:p/>
+        </w:tc>
+        <w:tc>
+          <w:tcPr>
+            <w:tcW w:w="2111" w:type="dxa"/>
+          </w:tcPr>
+          <w:p/>
+        </w:tc>
+        <w:tc>
+          <w:tcPr>
+            <w:tcW w:w="2760" w:type="dxa"/>
+          </w:tcPr>
+          <w:p/>
+        </w:tc>
+      </w:tr>
+      <w:tr>
+        <w:tc>
+          <w:tcPr>
+            <w:tcW w:w="883" w:type="dxa"/>
+          </w:tcPr>
+          <w:p>
+            <w:r>
+              <w:t>NFr</w:t>
+            </w:r>
+            <w:r>
+              <w:t>27</w:t>
+            </w:r>
+          </w:p>
+        </w:tc>
+        <w:tc>
+          <w:tcPr>
+            <w:tcW w:w="1928" w:type="dxa"/>
+          </w:tcPr>
+          <w:p>
+            <w:r>
+              <w:t>Privacy</w:t>
+            </w:r>
+          </w:p>
+        </w:tc>
+        <w:tc>
+          <w:tcPr>
+            <w:tcW w:w="1668" w:type="dxa"/>
+          </w:tcPr>
+          <w:p/>
+        </w:tc>
+        <w:tc>
+          <w:tcPr>
+            <w:tcW w:w="2111" w:type="dxa"/>
+          </w:tcPr>
+          <w:p/>
+        </w:tc>
+        <w:tc>
+          <w:tcPr>
+            <w:tcW w:w="2760" w:type="dxa"/>
+          </w:tcPr>
+          <w:p/>
+        </w:tc>
+      </w:tr>
+      <w:tr>
+        <w:tc>
+          <w:tcPr>
+            <w:tcW w:w="883" w:type="dxa"/>
+          </w:tcPr>
+          <w:p>
+            <w:r>
+              <w:t>NFr</w:t>
+            </w:r>
+            <w:r>
+              <w:t>28</w:t>
+            </w:r>
+          </w:p>
+        </w:tc>
+        <w:tc>
+          <w:tcPr>
+            <w:tcW w:w="1928" w:type="dxa"/>
+          </w:tcPr>
+          <w:p>
+            <w:r>
+              <w:t xml:space="preserve">Documentation </w:t>
+            </w:r>
+          </w:p>
+        </w:tc>
+        <w:tc>
+          <w:tcPr>
+            <w:tcW w:w="1668" w:type="dxa"/>
+          </w:tcPr>
+          <w:p>
+            <w:r>
+              <w:t>Should Have</w:t>
+            </w:r>
+          </w:p>
+        </w:tc>
+        <w:tc>
+          <w:tcPr>
+            <w:tcW w:w="2111" w:type="dxa"/>
+          </w:tcPr>
+          <w:p/>
+        </w:tc>
+        <w:tc>
+          <w:tcPr>
+            <w:tcW w:w="2760" w:type="dxa"/>
+          </w:tcPr>
+          <w:p>
+            <w:r>
+              <w:t>It helps in documenting easily.</w:t>
+            </w:r>
+          </w:p>
+        </w:tc>
+      </w:tr>
+      <w:tr>
+        <w:tc>
+          <w:tcPr>
+            <w:tcW w:w="883" w:type="dxa"/>
+          </w:tcPr>
+          <w:p>
+            <w:r>
+              <w:t>NFr</w:t>
+            </w:r>
+            <w:r>
+              <w:t>29</w:t>
+            </w:r>
+          </w:p>
+        </w:tc>
+        <w:tc>
+          <w:tcPr>
+            <w:tcW w:w="1928" w:type="dxa"/>
+          </w:tcPr>
+          <w:p>
+            <w:r>
+              <w:t>Capacity</w:t>
+            </w:r>
+          </w:p>
+        </w:tc>
+        <w:tc>
+          <w:tcPr>
+            <w:tcW w:w="1668" w:type="dxa"/>
+          </w:tcPr>
+          <w:p>
+            <w:r>
+              <w:t xml:space="preserve">Must Have </w:t>
+            </w:r>
+          </w:p>
+        </w:tc>
+        <w:tc>
+          <w:tcPr>
+            <w:tcW w:w="2111" w:type="dxa"/>
+          </w:tcPr>
+          <w:p/>
+        </w:tc>
+        <w:tc>
+          <w:tcPr>
+            <w:tcW w:w="2760" w:type="dxa"/>
+          </w:tcPr>
+          <w:p>
+            <w:r>
+              <w:t>System must be able to deal with large amount of data from all users.</w:t>
+            </w:r>
+          </w:p>
+        </w:tc>
+      </w:tr>
+      <w:tr>
+        <w:tc>
+          <w:tcPr>
+            <w:tcW w:w="883" w:type="dxa"/>
+          </w:tcPr>
+          <w:p>
+            <w:r>
+              <w:t>NFr</w:t>
+            </w:r>
+            <w:r>
+              <w:t>30</w:t>
+            </w:r>
+          </w:p>
+        </w:tc>
+        <w:tc>
+          <w:tcPr>
+            <w:tcW w:w="1928" w:type="dxa"/>
+          </w:tcPr>
+          <w:p>
+            <w:r>
+              <w:t>Recoverability</w:t>
+            </w:r>
+          </w:p>
+        </w:tc>
+        <w:tc>
+          <w:tcPr>
+            <w:tcW w:w="1668" w:type="dxa"/>
+          </w:tcPr>
+          <w:p>
+            <w:r>
+              <w:t xml:space="preserve">Must Have </w:t>
+            </w:r>
+          </w:p>
+        </w:tc>
+        <w:tc>
+          <w:tcPr>
+            <w:tcW w:w="2111" w:type="dxa"/>
+          </w:tcPr>
+          <w:p/>
+        </w:tc>
+        <w:tc>
+          <w:tcPr>
+            <w:tcW w:w="2760" w:type="dxa"/>
+          </w:tcPr>
+          <w:p>
+            <w:r>
+              <w:t>Data can be loss anytime so system must be recoverable.</w:t>
+            </w:r>
+          </w:p>
+        </w:tc>
+      </w:tr>
+    </w:tbl>
+    <w:p/>
+    <w:p>
+      <w:pPr>
+        <w:pStyle w:val="Heading3"/>
+      </w:pPr>
+    </w:p>
+    <w:p>
+      <w:pPr>
+        <w:pStyle w:val="Heading3"/>
+      </w:pPr>
+      <w:r>
+        <w:t>2.4.4 System Requirement Analysis</w:t>
+      </w:r>
+    </w:p>
+    <w:p/>
+    <w:p>
+      <w:r>
+        <w:t>Hardware and Software required for developing my project and after developed to use the product I have listed in a table below:</w:t>
+      </w:r>
+    </w:p>
+    <w:p>
+      <w:pPr>
+        <w:pStyle w:val="ListParagraph"/>
+        <w:numPr>
+          <w:ilvl w:val="0"/>
+          <w:numId w:val="12"/>
+        </w:numPr>
+      </w:pPr>
+      <w:r>
+        <w:t>Pre-Project Requirements</w:t>
+      </w:r>
+    </w:p>
+    <w:tbl>
+      <w:tblPr>
+        <w:tblStyle w:val="TableGrid"/>
+        <w:tblW w:w="0" w:type="auto"/>
+        <w:tblLook w:val="04A0" w:firstRow="1" w:lastRow="0" w:firstColumn="1" w:lastColumn="0" w:noHBand="0" w:noVBand="1"/>
+      </w:tblPr>
+      <w:tblGrid>
+        <w:gridCol w:w="4675"/>
+        <w:gridCol w:w="4675"/>
+      </w:tblGrid>
+      <w:tr>
+        <w:tc>
+          <w:tcPr>
+            <w:tcW w:w="4675" w:type="dxa"/>
+          </w:tcPr>
+          <w:p>
+            <w:r>
+              <w:t>Software’s</w:t>
+            </w:r>
+          </w:p>
+        </w:tc>
+        <w:tc>
+          <w:tcPr>
+            <w:tcW w:w="4675" w:type="dxa"/>
+          </w:tcPr>
+          <w:p>
+            <w:r>
+              <w:t>Hardware’s</w:t>
+            </w:r>
+          </w:p>
+        </w:tc>
+      </w:tr>
+      <w:tr>
+        <w:tc>
+          <w:tcPr>
+            <w:tcW w:w="4675" w:type="dxa"/>
+          </w:tcPr>
+          <w:p>
+            <w:r>
+              <w:t xml:space="preserve">Sublime </w:t>
+            </w:r>
+          </w:p>
+          <w:p>
+            <w:r>
+              <w:t>Windows 7/8/8.1/10</w:t>
+            </w:r>
+          </w:p>
+          <w:p>
+            <w:r>
+              <w:t xml:space="preserve">My SQL Database </w:t>
+            </w:r>
+          </w:p>
+          <w:p>
+            <w:r>
+              <w:t>XAMPP</w:t>
+            </w:r>
+          </w:p>
+          <w:p>
+            <w:r>
+              <w:t>Mozilla Firefox/ Google Chrome</w:t>
+            </w:r>
+          </w:p>
+          <w:p>
+            <w:r>
+              <w:t>Star UML</w:t>
+            </w:r>
+          </w:p>
+        </w:tc>
+        <w:tc>
+          <w:tcPr>
+            <w:tcW w:w="4675" w:type="dxa"/>
+          </w:tcPr>
+          <w:p>
+            <w:r>
+              <w:t xml:space="preserve">Laptop/ PC </w:t>
+            </w:r>
+          </w:p>
+          <w:p>
+            <w:r>
+              <w:t>RAM (4Gb+)</w:t>
+            </w:r>
+          </w:p>
+          <w:p>
+            <w:r>
+              <w:t>Up to 100GB free Hard Disk Space</w:t>
+            </w:r>
+          </w:p>
+          <w:p/>
+        </w:tc>
+      </w:tr>
+    </w:tbl>
+    <w:p/>
+    <w:p>
+      <w:pPr>
+        <w:pStyle w:val="ListParagraph"/>
+        <w:numPr>
+          <w:ilvl w:val="0"/>
+          <w:numId w:val="12"/>
+        </w:numPr>
+      </w:pPr>
+      <w:r>
+        <w:t>Post-Project Requirements</w:t>
+      </w:r>
+    </w:p>
+    <w:tbl>
+      <w:tblPr>
+        <w:tblStyle w:val="TableGrid"/>
+        <w:tblW w:w="0" w:type="auto"/>
+        <w:tblLook w:val="04A0" w:firstRow="1" w:lastRow="0" w:firstColumn="1" w:lastColumn="0" w:noHBand="0" w:noVBand="1"/>
+      </w:tblPr>
+      <w:tblGrid>
+        <w:gridCol w:w="4675"/>
+        <w:gridCol w:w="4675"/>
+      </w:tblGrid>
+      <w:tr>
+        <w:tc>
+          <w:tcPr>
+            <w:tcW w:w="4675" w:type="dxa"/>
+          </w:tcPr>
+          <w:p>
+            <w:r>
+              <w:t>Software’s</w:t>
+            </w:r>
+          </w:p>
+        </w:tc>
+        <w:tc>
+          <w:tcPr>
+            <w:tcW w:w="4675" w:type="dxa"/>
+          </w:tcPr>
+          <w:p>
+            <w:r>
+              <w:t>Hardware’s</w:t>
+            </w:r>
+          </w:p>
+        </w:tc>
+      </w:tr>
+      <w:tr>
+        <w:tc>
+          <w:tcPr>
+            <w:tcW w:w="4675" w:type="dxa"/>
+          </w:tcPr>
+          <w:p>
+            <w:r>
+              <w:t>For PC/Laptop:</w:t>
+            </w:r>
+          </w:p>
+          <w:p>
+            <w:r>
+              <w:t>Windows 7/8/8.1/10</w:t>
+            </w:r>
+          </w:p>
+          <w:p>
+            <w:r>
+              <w:t>For Mobiles:</w:t>
+            </w:r>
+          </w:p>
+          <w:p>
+            <w:r>
+              <w:t>Android 4.0+</w:t>
+            </w:r>
+          </w:p>
+          <w:p>
+            <w:r>
+              <w:t>Ios 8.0+</w:t>
+            </w:r>
+          </w:p>
+          <w:p>
+            <w:r>
+              <w:t>Browsers:</w:t>
+            </w:r>
+          </w:p>
+          <w:p>
+            <w:r>
+              <w:t>Mozilla Firefox, Google Chrome, Safari etc.</w:t>
+            </w:r>
+          </w:p>
+        </w:tc>
+        <w:tc>
+          <w:tcPr>
+            <w:tcW w:w="4675" w:type="dxa"/>
+          </w:tcPr>
+          <w:p>
+            <w:r>
+              <w:t>Internet Connection</w:t>
+            </w:r>
+          </w:p>
+          <w:p>
+            <w:r>
+              <w:t>Android OR Ios devices</w:t>
+            </w:r>
+          </w:p>
+          <w:p>
+            <w:r>
+              <w:t>Laptops OR PC with minimum:</w:t>
+            </w:r>
+          </w:p>
+          <w:p>
+            <w:r>
+              <w:t xml:space="preserve">Duo Core Processor </w:t>
+            </w:r>
+          </w:p>
+          <w:p>
+            <w:r>
+              <w:t>2GB Of RAM</w:t>
+            </w:r>
+          </w:p>
+          <w:p>
+            <w:r>
+              <w:t>500MB+ Hard Disk Space</w:t>
+            </w:r>
+          </w:p>
+          <w:p/>
+          <w:p/>
+        </w:tc>
+      </w:tr>
+    </w:tbl>
+    <w:p/>
+    <w:p>
+      <w:pPr>
+        <w:pStyle w:val="Heading2"/>
+      </w:pPr>
+      <w:r>
+        <w:lastRenderedPageBreak/>
+        <w:t>2.5 Use Case Diagram</w:t>
+      </w:r>
+    </w:p>
+    <w:p>
+      <w:pPr>
+        <w:pStyle w:val="Heading2"/>
+      </w:pPr>
+      <w:r>
+        <w:t>2.6</w:t>
+      </w:r>
+      <w:r>
+        <w:t xml:space="preserve"> NLA and Initial Class Diagram</w:t>
+      </w:r>
     </w:p>
     <w:sectPr>
       <w:headerReference w:type="default" r:id="rId8"/>
@@ -805,6 +4664,119 @@
     </w:lvl>
   </w:abstractNum>
   <w:abstractNum w:abstractNumId="4" w15:restartNumberingAfterBreak="0">
+    <w:nsid w:val="2D9435B7"/>
+    <w:multiLevelType w:val="hybridMultilevel"/>
+    <w:tmpl w:val="B602E8AC"/>
+    <w:lvl w:ilvl="0" w:tplc="04090001">
+      <w:start w:val="1"/>
+      <w:numFmt w:val="bullet"/>
+      <w:lvlText w:val=""/>
+      <w:lvlJc w:val="left"/>
+      <w:pPr>
+        <w:ind w:left="720" w:hanging="360"/>
+      </w:pPr>
+      <w:rPr>
+        <w:rFonts w:ascii="Symbol" w:hAnsi="Symbol" w:hint="default"/>
+      </w:rPr>
+    </w:lvl>
+    <w:lvl w:ilvl="1" w:tplc="04090003" w:tentative="1">
+      <w:start w:val="1"/>
+      <w:numFmt w:val="bullet"/>
+      <w:lvlText w:val="o"/>
+      <w:lvlJc w:val="left"/>
+      <w:pPr>
+        <w:ind w:left="1440" w:hanging="360"/>
+      </w:pPr>
+      <w:rPr>
+        <w:rFonts w:ascii="Courier New" w:hAnsi="Courier New" w:cs="Courier New" w:hint="default"/>
+      </w:rPr>
+    </w:lvl>
+    <w:lvl w:ilvl="2" w:tplc="04090005" w:tentative="1">
+      <w:start w:val="1"/>
+      <w:numFmt w:val="bullet"/>
+      <w:lvlText w:val=""/>
+      <w:lvlJc w:val="left"/>
+      <w:pPr>
+        <w:ind w:left="2160" w:hanging="360"/>
+      </w:pPr>
+      <w:rPr>
+        <w:rFonts w:ascii="Wingdings" w:hAnsi="Wingdings" w:hint="default"/>
+      </w:rPr>
+    </w:lvl>
+    <w:lvl w:ilvl="3" w:tplc="04090001" w:tentative="1">
+      <w:start w:val="1"/>
+      <w:numFmt w:val="bullet"/>
+      <w:lvlText w:val=""/>
+      <w:lvlJc w:val="left"/>
+      <w:pPr>
+        <w:ind w:left="2880" w:hanging="360"/>
+      </w:pPr>
+      <w:rPr>
+        <w:rFonts w:ascii="Symbol" w:hAnsi="Symbol" w:hint="default"/>
+      </w:rPr>
+    </w:lvl>
+    <w:lvl w:ilvl="4" w:tplc="04090003" w:tentative="1">
+      <w:start w:val="1"/>
+      <w:numFmt w:val="bullet"/>
+      <w:lvlText w:val="o"/>
+      <w:lvlJc w:val="left"/>
+      <w:pPr>
+        <w:ind w:left="3600" w:hanging="360"/>
+      </w:pPr>
+      <w:rPr>
+        <w:rFonts w:ascii="Courier New" w:hAnsi="Courier New" w:cs="Courier New" w:hint="default"/>
+      </w:rPr>
+    </w:lvl>
+    <w:lvl w:ilvl="5" w:tplc="04090005" w:tentative="1">
+      <w:start w:val="1"/>
+      <w:numFmt w:val="bullet"/>
+      <w:lvlText w:val=""/>
+      <w:lvlJc w:val="left"/>
+      <w:pPr>
+        <w:ind w:left="4320" w:hanging="360"/>
+      </w:pPr>
+      <w:rPr>
+        <w:rFonts w:ascii="Wingdings" w:hAnsi="Wingdings" w:hint="default"/>
+      </w:rPr>
+    </w:lvl>
+    <w:lvl w:ilvl="6" w:tplc="04090001" w:tentative="1">
+      <w:start w:val="1"/>
+      <w:numFmt w:val="bullet"/>
+      <w:lvlText w:val=""/>
+      <w:lvlJc w:val="left"/>
+      <w:pPr>
+        <w:ind w:left="5040" w:hanging="360"/>
+      </w:pPr>
+      <w:rPr>
+        <w:rFonts w:ascii="Symbol" w:hAnsi="Symbol" w:hint="default"/>
+      </w:rPr>
+    </w:lvl>
+    <w:lvl w:ilvl="7" w:tplc="04090003" w:tentative="1">
+      <w:start w:val="1"/>
+      <w:numFmt w:val="bullet"/>
+      <w:lvlText w:val="o"/>
+      <w:lvlJc w:val="left"/>
+      <w:pPr>
+        <w:ind w:left="5760" w:hanging="360"/>
+      </w:pPr>
+      <w:rPr>
+        <w:rFonts w:ascii="Courier New" w:hAnsi="Courier New" w:cs="Courier New" w:hint="default"/>
+      </w:rPr>
+    </w:lvl>
+    <w:lvl w:ilvl="8" w:tplc="04090005" w:tentative="1">
+      <w:start w:val="1"/>
+      <w:numFmt w:val="bullet"/>
+      <w:lvlText w:val=""/>
+      <w:lvlJc w:val="left"/>
+      <w:pPr>
+        <w:ind w:left="6480" w:hanging="360"/>
+      </w:pPr>
+      <w:rPr>
+        <w:rFonts w:ascii="Wingdings" w:hAnsi="Wingdings" w:hint="default"/>
+      </w:rPr>
+    </w:lvl>
+  </w:abstractNum>
+  <w:abstractNum w:abstractNumId="5" w15:restartNumberingAfterBreak="0">
     <w:nsid w:val="30223BEC"/>
     <w:multiLevelType w:val="multilevel"/>
     <w:tmpl w:val="EA4ACCA4"/>
@@ -917,7 +4889,7 @@
       </w:rPr>
     </w:lvl>
   </w:abstractNum>
-  <w:abstractNum w:abstractNumId="5" w15:restartNumberingAfterBreak="0">
+  <w:abstractNum w:abstractNumId="6" w15:restartNumberingAfterBreak="0">
     <w:nsid w:val="40262148"/>
     <w:multiLevelType w:val="hybridMultilevel"/>
     <w:tmpl w:val="EFF04F3E"/>
@@ -1030,7 +5002,7 @@
       </w:rPr>
     </w:lvl>
   </w:abstractNum>
-  <w:abstractNum w:abstractNumId="6" w15:restartNumberingAfterBreak="0">
+  <w:abstractNum w:abstractNumId="7" w15:restartNumberingAfterBreak="0">
     <w:nsid w:val="5E1C173B"/>
     <w:multiLevelType w:val="hybridMultilevel"/>
     <w:tmpl w:val="D506ED0C"/>
@@ -1143,7 +5115,7 @@
       </w:rPr>
     </w:lvl>
   </w:abstractNum>
-  <w:abstractNum w:abstractNumId="7" w15:restartNumberingAfterBreak="0">
+  <w:abstractNum w:abstractNumId="8" w15:restartNumberingAfterBreak="0">
     <w:nsid w:val="6894489F"/>
     <w:multiLevelType w:val="hybridMultilevel"/>
     <w:tmpl w:val="A06CBBE6"/>
@@ -1256,7 +5228,7 @@
       </w:rPr>
     </w:lvl>
   </w:abstractNum>
-  <w:abstractNum w:abstractNumId="8" w15:restartNumberingAfterBreak="0">
+  <w:abstractNum w:abstractNumId="9" w15:restartNumberingAfterBreak="0">
     <w:nsid w:val="6A464388"/>
     <w:multiLevelType w:val="hybridMultilevel"/>
     <w:tmpl w:val="714AB256"/>
@@ -1369,7 +5341,7 @@
       </w:rPr>
     </w:lvl>
   </w:abstractNum>
-  <w:abstractNum w:abstractNumId="9" w15:restartNumberingAfterBreak="0">
+  <w:abstractNum w:abstractNumId="10" w15:restartNumberingAfterBreak="0">
     <w:nsid w:val="71040259"/>
     <w:multiLevelType w:val="hybridMultilevel"/>
     <w:tmpl w:val="5D1C8D30"/>
@@ -1482,7 +5454,7 @@
       </w:rPr>
     </w:lvl>
   </w:abstractNum>
-  <w:abstractNum w:abstractNumId="10" w15:restartNumberingAfterBreak="0">
+  <w:abstractNum w:abstractNumId="11" w15:restartNumberingAfterBreak="0">
     <w:nsid w:val="77CF12F6"/>
     <w:multiLevelType w:val="hybridMultilevel"/>
     <w:tmpl w:val="108C070A"/>
@@ -1596,10 +5568,10 @@
     </w:lvl>
   </w:abstractNum>
   <w:num w:numId="1">
-    <w:abstractNumId w:val="4"/>
+    <w:abstractNumId w:val="5"/>
   </w:num>
   <w:num w:numId="2">
-    <w:abstractNumId w:val="8"/>
+    <w:abstractNumId w:val="9"/>
   </w:num>
   <w:num w:numId="3">
     <w:abstractNumId w:val="2"/>
@@ -1608,25 +5580,28 @@
     <w:abstractNumId w:val="3"/>
   </w:num>
   <w:num w:numId="5">
+    <w:abstractNumId w:val="7"/>
+  </w:num>
+  <w:num w:numId="6">
     <w:abstractNumId w:val="6"/>
   </w:num>
-  <w:num w:numId="6">
-    <w:abstractNumId w:val="5"/>
-  </w:num>
   <w:num w:numId="7">
-    <w:abstractNumId w:val="7"/>
+    <w:abstractNumId w:val="8"/>
   </w:num>
   <w:num w:numId="8">
     <w:abstractNumId w:val="0"/>
   </w:num>
   <w:num w:numId="9">
-    <w:abstractNumId w:val="9"/>
+    <w:abstractNumId w:val="10"/>
   </w:num>
   <w:num w:numId="10">
-    <w:abstractNumId w:val="10"/>
+    <w:abstractNumId w:val="11"/>
   </w:num>
   <w:num w:numId="11">
     <w:abstractNumId w:val="1"/>
+  </w:num>
+  <w:num w:numId="12">
+    <w:abstractNumId w:val="4"/>
   </w:num>
 </w:numbering>
 </file>
@@ -2656,7 +6631,7 @@
 </file>
 
 <file path=customXml/itemProps1.xml><?xml version="1.0" encoding="utf-8"?>
-<ds:datastoreItem xmlns:ds="http://schemas.openxmlformats.org/officeDocument/2006/customXml" ds:itemID="{1B767CA9-118A-45D4-B480-0373063B4072}">
+<ds:datastoreItem xmlns:ds="http://schemas.openxmlformats.org/officeDocument/2006/customXml" ds:itemID="{A9AFF544-83DC-4674-A619-CEE362D37350}">
   <ds:schemaRefs>
     <ds:schemaRef ds:uri="http://schemas.openxmlformats.org/officeDocument/2006/bibliography"/>
   </ds:schemaRefs>

--- a/Analysis/00174634_Sujan_Basnet_CP Analysis.docx
+++ b/Analysis/00174634_Sujan_Basnet_CP Analysis.docx
@@ -54,6 +54,99 @@
         </w:rPr>
         <w:t xml:space="preserve"> </w:t>
       </w:r>
+      <w:r>
+        <w:rPr>
+          <w:rFonts w:cs="Arial"/>
+          <w:color w:val="222222"/>
+          <w:shd w:val="clear" w:color="auto" w:fill="FFFFFF"/>
+        </w:rPr>
+        <w:t>It is the phase where we must find what user needs and collecting all data to make better or improve the made product.</w:t>
+      </w:r>
+      <w:r>
+        <w:rPr>
+          <w:rFonts w:cs="Arial"/>
+          <w:color w:val="222222"/>
+          <w:shd w:val="clear" w:color="auto" w:fill="FFFFFF"/>
+        </w:rPr>
+        <w:t xml:space="preserve"> </w:t>
+      </w:r>
+    </w:p>
+    <w:p>
+      <w:pPr>
+        <w:rPr>
+          <w:rFonts w:cs="Arial"/>
+          <w:color w:val="222222"/>
+          <w:shd w:val="clear" w:color="auto" w:fill="FFFFFF"/>
+        </w:rPr>
+      </w:pPr>
+      <w:r>
+        <w:rPr>
+          <w:rFonts w:cs="Arial"/>
+          <w:color w:val="222222"/>
+          <w:shd w:val="clear" w:color="auto" w:fill="FFFFFF"/>
+        </w:rPr>
+        <w:t>Features of analysis in my project are as follows:</w:t>
+      </w:r>
+    </w:p>
+    <w:p>
+      <w:pPr>
+        <w:pStyle w:val="ListParagraph"/>
+        <w:numPr>
+          <w:ilvl w:val="0"/>
+          <w:numId w:val="13"/>
+        </w:numPr>
+        <w:rPr>
+          <w:rFonts w:cs="Arial"/>
+          <w:color w:val="222222"/>
+          <w:shd w:val="clear" w:color="auto" w:fill="FFFFFF"/>
+        </w:rPr>
+      </w:pPr>
+      <w:r>
+        <w:rPr>
+          <w:rFonts w:cs="Arial"/>
+          <w:color w:val="222222"/>
+          <w:shd w:val="clear" w:color="auto" w:fill="FFFFFF"/>
+        </w:rPr>
+        <w:t>It is very important to proceed further.</w:t>
+      </w:r>
+    </w:p>
+    <w:p>
+      <w:pPr>
+        <w:pStyle w:val="ListParagraph"/>
+        <w:numPr>
+          <w:ilvl w:val="0"/>
+          <w:numId w:val="13"/>
+        </w:numPr>
+        <w:rPr>
+          <w:rFonts w:cs="Arial"/>
+          <w:color w:val="222222"/>
+          <w:shd w:val="clear" w:color="auto" w:fill="FFFFFF"/>
+        </w:rPr>
+      </w:pPr>
+      <w:r>
+        <w:rPr>
+          <w:rFonts w:cs="Arial"/>
+          <w:color w:val="222222"/>
+          <w:shd w:val="clear" w:color="auto" w:fill="FFFFFF"/>
+        </w:rPr>
+        <w:t>In helps in collecting data on project.</w:t>
+      </w:r>
+    </w:p>
+    <w:p>
+      <w:pPr>
+        <w:pStyle w:val="ListParagraph"/>
+        <w:numPr>
+          <w:ilvl w:val="0"/>
+          <w:numId w:val="13"/>
+        </w:numPr>
+        <w:rPr>
+          <w:rFonts w:cs="Arial"/>
+          <w:color w:val="222222"/>
+          <w:shd w:val="clear" w:color="auto" w:fill="FFFFFF"/>
+        </w:rPr>
+      </w:pPr>
+      <w:bookmarkStart w:id="0" w:name="_GoBack"/>
+      <w:bookmarkEnd w:id="0"/>
     </w:p>
     <w:p>
       <w:pPr>
@@ -92,12 +185,22 @@
         <w:t>It also incorporates the concepts such as quantitative or qualitative techniques, paradigm, phases etc.</w:t>
       </w:r>
       <w:r>
-        <w:t xml:space="preserve"> There are different type</w:t>
-      </w:r>
-      <w:bookmarkStart w:id="0" w:name="_GoBack"/>
-      <w:bookmarkEnd w:id="0"/>
-      <w:r>
-        <w:t xml:space="preserve"> methods in software development like soft system approach, hard system approach, etc.</w:t>
+        <w:t xml:space="preserve"> There are different type methods in software development like soft </w:t>
+      </w:r>
+      <w:r>
+        <w:t>system methodology, hard system methodology</w:t>
+      </w:r>
+      <w:r>
+        <w:t>, etc.</w:t>
+      </w:r>
+      <w:r>
+        <w:t xml:space="preserve"> Among all of the methods I have decided</w:t>
+      </w:r>
+      <w:r>
+        <w:t xml:space="preserve"> to use the Soft System Methodology</w:t>
+      </w:r>
+      <w:r>
+        <w:t>.</w:t>
       </w:r>
     </w:p>
     <w:p>
@@ -112,37 +215,103 @@
         </w:rPr>
         <w:t>Soft System Approach</w:t>
       </w:r>
-    </w:p>
-    <w:p>
-      <w:pPr>
+      <w:r>
         <w:rPr>
           <w:b/>
         </w:rPr>
-      </w:pPr>
+        <w:t xml:space="preserve"> (SSM)</w:t>
+      </w:r>
     </w:p>
     <w:p>
       <w:pPr>
-        <w:pStyle w:val="Heading2"/>
-      </w:pPr>
-      <w:r>
-        <w:t>2.3 Feasibility Study</w:t>
-      </w:r>
+        <w:rPr>
+          <w:b/>
+        </w:rPr>
+      </w:pPr>
     </w:p>
     <w:p>
-      <w:pPr>
-        <w:pStyle w:val="Heading2"/>
-      </w:pPr>
-      <w:r>
-        <w:t>2</w:t>
-      </w:r>
-      <w:r>
-        <w:t>.</w:t>
-      </w:r>
-      <w:r>
-        <w:t>4 Requirement Analysis</w:t>
+      <w:r>
+        <w:t>It</w:t>
+      </w:r>
+      <w:r>
+        <w:t xml:space="preserve"> is a way to deal organizational process modelling and also it can be used for both general problem solving and the change of management.</w:t>
+      </w:r>
+      <w:r>
+        <w:t xml:space="preserve"> </w:t>
+      </w:r>
+      <w:r>
+        <w:t>It was developed by academics at University Of Lancaster in System department for 10year action research program in England.</w:t>
+      </w:r>
+      <w:r>
+        <w:t xml:space="preserve"> It is the most used method and practical application of system thinking.</w:t>
+      </w:r>
+      <w:r>
+        <w:t xml:space="preserve"> </w:t>
+      </w:r>
+      <w:r>
+        <w:t>The primary use of SSM is done in case of analysis needed in complex situation.</w:t>
+      </w:r>
+      <w:r>
+        <w:t xml:space="preserve"> </w:t>
+      </w:r>
+      <w:r>
+        <w:t>These situations are soft problems like: What system need to do</w:t>
+      </w:r>
+      <w:r>
+        <w:t>?</w:t>
+      </w:r>
+      <w:r>
+        <w:t xml:space="preserve"> </w:t>
+      </w:r>
+      <w:r>
+        <w:t>And</w:t>
+      </w:r>
+      <w:r>
+        <w:t xml:space="preserve"> how will it do</w:t>
+      </w:r>
+      <w:r>
+        <w:t>?</w:t>
+      </w:r>
+      <w:r>
+        <w:t xml:space="preserve"> etc.</w:t>
       </w:r>
     </w:p>
     <w:p>
+      <w:r>
+        <w:t>SSM is processed in several types of steps as follows:</w:t>
+      </w:r>
+    </w:p>
+    <w:p/>
+    <w:p>
+      <w:pPr>
+        <w:rPr>
+          <w:b/>
+        </w:rPr>
+      </w:pPr>
+    </w:p>
+    <w:p>
+      <w:pPr>
+        <w:pStyle w:val="Heading2"/>
+      </w:pPr>
+      <w:r>
+        <w:t>2.3 Feasibility Study</w:t>
+      </w:r>
+    </w:p>
+    <w:p>
+      <w:pPr>
+        <w:pStyle w:val="Heading2"/>
+      </w:pPr>
+      <w:r>
+        <w:t>2</w:t>
+      </w:r>
+      <w:r>
+        <w:t>.</w:t>
+      </w:r>
+      <w:r>
+        <w:t>4 Requirement Analysis</w:t>
+      </w:r>
+    </w:p>
+    <w:p>
       <w:pPr>
         <w:pStyle w:val="Heading3"/>
       </w:pPr>
@@ -154,6 +323,35 @@
       </w:r>
       <w:r>
         <w:t>1 Functional Requirement</w:t>
+      </w:r>
+    </w:p>
+    <w:p>
+      <w:r>
+        <w:t xml:space="preserve">    </w:t>
+      </w:r>
+      <w:r>
+        <w:t>Functional Requirement is a essentially specifies something the system should do.</w:t>
+      </w:r>
+      <w:r>
+        <w:t xml:space="preserve"> </w:t>
+      </w:r>
+      <w:r>
+        <w:t>Typically functional requirements are requirements or features which are arranged to include system or program to be made.</w:t>
+      </w:r>
+      <w:r>
+        <w:t xml:space="preserve"> </w:t>
+      </w:r>
+    </w:p>
+    <w:p>
+      <w:r>
+        <w:lastRenderedPageBreak/>
+        <w:t>The functional requirements that are needed in my proje</w:t>
+      </w:r>
+      <w:r>
+        <w:t>ct are</w:t>
+      </w:r>
+      <w:r>
+        <w:t xml:space="preserve"> listed in table below:</w:t>
       </w:r>
     </w:p>
     <w:p/>
@@ -165,17 +363,16 @@
         <w:tblLook w:val="04A0" w:firstRow="1" w:lastRow="0" w:firstColumn="1" w:lastColumn="0" w:noHBand="0" w:noVBand="1"/>
       </w:tblPr>
       <w:tblGrid>
-        <w:gridCol w:w="706"/>
-        <w:gridCol w:w="1578"/>
-        <w:gridCol w:w="718"/>
-        <w:gridCol w:w="1948"/>
-        <w:gridCol w:w="2663"/>
-        <w:gridCol w:w="1737"/>
+        <w:gridCol w:w="710"/>
+        <w:gridCol w:w="1591"/>
+        <w:gridCol w:w="1964"/>
+        <w:gridCol w:w="2685"/>
+        <w:gridCol w:w="1751"/>
       </w:tblGrid>
       <w:tr>
         <w:tc>
           <w:tcPr>
-            <w:tcW w:w="535" w:type="dxa"/>
+            <w:tcW w:w="706" w:type="dxa"/>
           </w:tcPr>
           <w:p>
             <w:r>
@@ -185,7 +382,7 @@
         </w:tc>
         <w:tc>
           <w:tcPr>
-            <w:tcW w:w="2525" w:type="dxa"/>
+            <w:tcW w:w="1578" w:type="dxa"/>
           </w:tcPr>
           <w:p>
             <w:r>
@@ -200,17 +397,7 @@
         </w:tc>
         <w:tc>
           <w:tcPr>
-            <w:tcW w:w="1479" w:type="dxa"/>
-          </w:tcPr>
-          <w:p>
-            <w:r>
-              <w:t>Data</w:t>
-            </w:r>
-          </w:p>
-        </w:tc>
-        <w:tc>
-          <w:tcPr>
-            <w:tcW w:w="1514" w:type="dxa"/>
+            <w:tcW w:w="1948" w:type="dxa"/>
           </w:tcPr>
           <w:p>
             <w:r>
@@ -220,7 +407,7 @@
         </w:tc>
         <w:tc>
           <w:tcPr>
-            <w:tcW w:w="1546" w:type="dxa"/>
+            <w:tcW w:w="2663" w:type="dxa"/>
           </w:tcPr>
           <w:p>
             <w:r>
@@ -230,7 +417,7 @@
         </w:tc>
         <w:tc>
           <w:tcPr>
-            <w:tcW w:w="1751" w:type="dxa"/>
+            <w:tcW w:w="1737" w:type="dxa"/>
           </w:tcPr>
           <w:p>
             <w:r>
@@ -242,7 +429,7 @@
       <w:tr>
         <w:tc>
           <w:tcPr>
-            <w:tcW w:w="535" w:type="dxa"/>
+            <w:tcW w:w="706" w:type="dxa"/>
           </w:tcPr>
           <w:p>
             <w:r>
@@ -252,7 +439,7 @@
         </w:tc>
         <w:tc>
           <w:tcPr>
-            <w:tcW w:w="2525" w:type="dxa"/>
+            <w:tcW w:w="1578" w:type="dxa"/>
           </w:tcPr>
           <w:p>
             <w:r>
@@ -262,13 +449,7 @@
         </w:tc>
         <w:tc>
           <w:tcPr>
-            <w:tcW w:w="1479" w:type="dxa"/>
-          </w:tcPr>
-          <w:p/>
-        </w:tc>
-        <w:tc>
-          <w:tcPr>
-            <w:tcW w:w="1514" w:type="dxa"/>
+            <w:tcW w:w="1948" w:type="dxa"/>
           </w:tcPr>
           <w:p>
             <w:r>
@@ -278,7 +459,7 @@
         </w:tc>
         <w:tc>
           <w:tcPr>
-            <w:tcW w:w="1546" w:type="dxa"/>
+            <w:tcW w:w="2663" w:type="dxa"/>
           </w:tcPr>
           <w:p>
             <w:r>
@@ -288,7 +469,7 @@
         </w:tc>
         <w:tc>
           <w:tcPr>
-            <w:tcW w:w="1751" w:type="dxa"/>
+            <w:tcW w:w="1737" w:type="dxa"/>
           </w:tcPr>
           <w:p>
             <w:r>
@@ -300,7 +481,7 @@
       <w:tr>
         <w:tc>
           <w:tcPr>
-            <w:tcW w:w="535" w:type="dxa"/>
+            <w:tcW w:w="706" w:type="dxa"/>
           </w:tcPr>
           <w:p>
             <w:r>
@@ -310,7 +491,7 @@
         </w:tc>
         <w:tc>
           <w:tcPr>
-            <w:tcW w:w="2525" w:type="dxa"/>
+            <w:tcW w:w="1578" w:type="dxa"/>
           </w:tcPr>
           <w:p>
             <w:r>
@@ -320,13 +501,7 @@
         </w:tc>
         <w:tc>
           <w:tcPr>
-            <w:tcW w:w="1479" w:type="dxa"/>
-          </w:tcPr>
-          <w:p/>
-        </w:tc>
-        <w:tc>
-          <w:tcPr>
-            <w:tcW w:w="1514" w:type="dxa"/>
+            <w:tcW w:w="1948" w:type="dxa"/>
           </w:tcPr>
           <w:p>
             <w:r>
@@ -336,26 +511,17 @@
         </w:tc>
         <w:tc>
           <w:tcPr>
-            <w:tcW w:w="1546" w:type="dxa"/>
-          </w:tcPr>
-          <w:p>
-            <w:r>
-              <w:t xml:space="preserve">It </w:t>
-            </w:r>
-            <w:r>
-              <w:t>helps to get</w:t>
-            </w:r>
-            <w:r>
-              <w:t xml:space="preserve"> access of</w:t>
-            </w:r>
-            <w:r>
-              <w:t xml:space="preserve"> more features.</w:t>
-            </w:r>
-          </w:p>
-        </w:tc>
-        <w:tc>
-          <w:tcPr>
-            <w:tcW w:w="1751" w:type="dxa"/>
+            <w:tcW w:w="2663" w:type="dxa"/>
+          </w:tcPr>
+          <w:p>
+            <w:r>
+              <w:t>It helps to get access of more features.</w:t>
+            </w:r>
+          </w:p>
+        </w:tc>
+        <w:tc>
+          <w:tcPr>
+            <w:tcW w:w="1737" w:type="dxa"/>
           </w:tcPr>
           <w:p>
             <w:r>
@@ -367,7 +533,7 @@
       <w:tr>
         <w:tc>
           <w:tcPr>
-            <w:tcW w:w="535" w:type="dxa"/>
+            <w:tcW w:w="706" w:type="dxa"/>
           </w:tcPr>
           <w:p>
             <w:r>
@@ -377,7 +543,7 @@
         </w:tc>
         <w:tc>
           <w:tcPr>
-            <w:tcW w:w="2525" w:type="dxa"/>
+            <w:tcW w:w="1578" w:type="dxa"/>
           </w:tcPr>
           <w:p>
             <w:r>
@@ -387,13 +553,7 @@
         </w:tc>
         <w:tc>
           <w:tcPr>
-            <w:tcW w:w="1479" w:type="dxa"/>
-          </w:tcPr>
-          <w:p/>
-        </w:tc>
-        <w:tc>
-          <w:tcPr>
-            <w:tcW w:w="1514" w:type="dxa"/>
+            <w:tcW w:w="1948" w:type="dxa"/>
           </w:tcPr>
           <w:p>
             <w:r>
@@ -403,23 +563,17 @@
         </w:tc>
         <w:tc>
           <w:tcPr>
-            <w:tcW w:w="1546" w:type="dxa"/>
-          </w:tcPr>
-          <w:p>
-            <w:r>
-              <w:t>It helps I</w:t>
-            </w:r>
-            <w:r>
-              <w:t xml:space="preserve">n </w:t>
-            </w:r>
-            <w:r>
-              <w:t>getting out of account.</w:t>
-            </w:r>
-          </w:p>
-        </w:tc>
-        <w:tc>
-          <w:tcPr>
-            <w:tcW w:w="1751" w:type="dxa"/>
+            <w:tcW w:w="2663" w:type="dxa"/>
+          </w:tcPr>
+          <w:p>
+            <w:r>
+              <w:t>It helps In getting out of account.</w:t>
+            </w:r>
+          </w:p>
+        </w:tc>
+        <w:tc>
+          <w:tcPr>
+            <w:tcW w:w="1737" w:type="dxa"/>
           </w:tcPr>
           <w:p>
             <w:r>
@@ -436,7 +590,7 @@
       <w:tr>
         <w:tc>
           <w:tcPr>
-            <w:tcW w:w="535" w:type="dxa"/>
+            <w:tcW w:w="706" w:type="dxa"/>
           </w:tcPr>
           <w:p>
             <w:r>
@@ -446,7 +600,7 @@
         </w:tc>
         <w:tc>
           <w:tcPr>
-            <w:tcW w:w="2525" w:type="dxa"/>
+            <w:tcW w:w="1578" w:type="dxa"/>
           </w:tcPr>
           <w:p>
             <w:r>
@@ -456,13 +610,7 @@
         </w:tc>
         <w:tc>
           <w:tcPr>
-            <w:tcW w:w="1479" w:type="dxa"/>
-          </w:tcPr>
-          <w:p/>
-        </w:tc>
-        <w:tc>
-          <w:tcPr>
-            <w:tcW w:w="1514" w:type="dxa"/>
+            <w:tcW w:w="1948" w:type="dxa"/>
           </w:tcPr>
           <w:p>
             <w:r>
@@ -472,7 +620,7 @@
         </w:tc>
         <w:tc>
           <w:tcPr>
-            <w:tcW w:w="1546" w:type="dxa"/>
+            <w:tcW w:w="2663" w:type="dxa"/>
           </w:tcPr>
           <w:p>
             <w:r>
@@ -482,7 +630,7 @@
         </w:tc>
         <w:tc>
           <w:tcPr>
-            <w:tcW w:w="1751" w:type="dxa"/>
+            <w:tcW w:w="1737" w:type="dxa"/>
           </w:tcPr>
           <w:p>
             <w:r>
@@ -494,7 +642,7 @@
       <w:tr>
         <w:tc>
           <w:tcPr>
-            <w:tcW w:w="535" w:type="dxa"/>
+            <w:tcW w:w="706" w:type="dxa"/>
           </w:tcPr>
           <w:p>
             <w:r>
@@ -504,7 +652,7 @@
         </w:tc>
         <w:tc>
           <w:tcPr>
-            <w:tcW w:w="2525" w:type="dxa"/>
+            <w:tcW w:w="1578" w:type="dxa"/>
           </w:tcPr>
           <w:p>
             <w:r>
@@ -514,13 +662,7 @@
         </w:tc>
         <w:tc>
           <w:tcPr>
-            <w:tcW w:w="1479" w:type="dxa"/>
-          </w:tcPr>
-          <w:p/>
-        </w:tc>
-        <w:tc>
-          <w:tcPr>
-            <w:tcW w:w="1514" w:type="dxa"/>
+            <w:tcW w:w="1948" w:type="dxa"/>
           </w:tcPr>
           <w:p>
             <w:r>
@@ -530,7 +672,7 @@
         </w:tc>
         <w:tc>
           <w:tcPr>
-            <w:tcW w:w="1546" w:type="dxa"/>
+            <w:tcW w:w="2663" w:type="dxa"/>
           </w:tcPr>
           <w:p>
             <w:r>
@@ -540,7 +682,7 @@
         </w:tc>
         <w:tc>
           <w:tcPr>
-            <w:tcW w:w="1751" w:type="dxa"/>
+            <w:tcW w:w="1737" w:type="dxa"/>
           </w:tcPr>
           <w:p>
             <w:r>
@@ -552,7 +694,7 @@
       <w:tr>
         <w:tc>
           <w:tcPr>
-            <w:tcW w:w="535" w:type="dxa"/>
+            <w:tcW w:w="706" w:type="dxa"/>
           </w:tcPr>
           <w:p>
             <w:r>
@@ -562,7 +704,7 @@
         </w:tc>
         <w:tc>
           <w:tcPr>
-            <w:tcW w:w="2525" w:type="dxa"/>
+            <w:tcW w:w="1578" w:type="dxa"/>
           </w:tcPr>
           <w:p>
             <w:r>
@@ -572,13 +714,7 @@
         </w:tc>
         <w:tc>
           <w:tcPr>
-            <w:tcW w:w="1479" w:type="dxa"/>
-          </w:tcPr>
-          <w:p/>
-        </w:tc>
-        <w:tc>
-          <w:tcPr>
-            <w:tcW w:w="1514" w:type="dxa"/>
+            <w:tcW w:w="1948" w:type="dxa"/>
           </w:tcPr>
           <w:p>
             <w:r>
@@ -588,25 +724,20 @@
         </w:tc>
         <w:tc>
           <w:tcPr>
-            <w:tcW w:w="1546" w:type="dxa"/>
-          </w:tcPr>
-          <w:p>
-            <w:r>
-              <w:t xml:space="preserve">It helps shops to order/book shoes </w:t>
-            </w:r>
-            <w:r>
-              <w:lastRenderedPageBreak/>
-              <w:t>online according to good rating.</w:t>
-            </w:r>
-          </w:p>
-        </w:tc>
-        <w:tc>
-          <w:tcPr>
-            <w:tcW w:w="1751" w:type="dxa"/>
-          </w:tcPr>
-          <w:p>
-            <w:r>
-              <w:lastRenderedPageBreak/>
+            <w:tcW w:w="2663" w:type="dxa"/>
+          </w:tcPr>
+          <w:p>
+            <w:r>
+              <w:t>It helps shops to order/book shoes online according to good rating.</w:t>
+            </w:r>
+          </w:p>
+        </w:tc>
+        <w:tc>
+          <w:tcPr>
+            <w:tcW w:w="1737" w:type="dxa"/>
+          </w:tcPr>
+          <w:p>
+            <w:r>
               <w:t>Fr01</w:t>
             </w:r>
           </w:p>
@@ -620,7 +751,7 @@
       <w:tr>
         <w:tc>
           <w:tcPr>
-            <w:tcW w:w="535" w:type="dxa"/>
+            <w:tcW w:w="706" w:type="dxa"/>
           </w:tcPr>
           <w:p>
             <w:r>
@@ -630,7 +761,7 @@
         </w:tc>
         <w:tc>
           <w:tcPr>
-            <w:tcW w:w="2525" w:type="dxa"/>
+            <w:tcW w:w="1578" w:type="dxa"/>
           </w:tcPr>
           <w:p>
             <w:r>
@@ -640,13 +771,7 @@
         </w:tc>
         <w:tc>
           <w:tcPr>
-            <w:tcW w:w="1479" w:type="dxa"/>
-          </w:tcPr>
-          <w:p/>
-        </w:tc>
-        <w:tc>
-          <w:tcPr>
-            <w:tcW w:w="1514" w:type="dxa"/>
+            <w:tcW w:w="1948" w:type="dxa"/>
           </w:tcPr>
           <w:p>
             <w:r>
@@ -656,7 +781,7 @@
         </w:tc>
         <w:tc>
           <w:tcPr>
-            <w:tcW w:w="1546" w:type="dxa"/>
+            <w:tcW w:w="2663" w:type="dxa"/>
           </w:tcPr>
           <w:p>
             <w:r>
@@ -666,7 +791,7 @@
         </w:tc>
         <w:tc>
           <w:tcPr>
-            <w:tcW w:w="1751" w:type="dxa"/>
+            <w:tcW w:w="1737" w:type="dxa"/>
           </w:tcPr>
           <w:p>
             <w:r>
@@ -688,7 +813,7 @@
       <w:tr>
         <w:tc>
           <w:tcPr>
-            <w:tcW w:w="535" w:type="dxa"/>
+            <w:tcW w:w="706" w:type="dxa"/>
           </w:tcPr>
           <w:p>
             <w:r>
@@ -698,7 +823,7 @@
         </w:tc>
         <w:tc>
           <w:tcPr>
-            <w:tcW w:w="2525" w:type="dxa"/>
+            <w:tcW w:w="1578" w:type="dxa"/>
           </w:tcPr>
           <w:p>
             <w:r>
@@ -708,13 +833,7 @@
         </w:tc>
         <w:tc>
           <w:tcPr>
-            <w:tcW w:w="1479" w:type="dxa"/>
-          </w:tcPr>
-          <w:p/>
-        </w:tc>
-        <w:tc>
-          <w:tcPr>
-            <w:tcW w:w="1514" w:type="dxa"/>
+            <w:tcW w:w="1948" w:type="dxa"/>
           </w:tcPr>
           <w:p>
             <w:r>
@@ -724,7 +843,7 @@
         </w:tc>
         <w:tc>
           <w:tcPr>
-            <w:tcW w:w="1546" w:type="dxa"/>
+            <w:tcW w:w="2663" w:type="dxa"/>
           </w:tcPr>
           <w:p>
             <w:r>
@@ -734,7 +853,7 @@
         </w:tc>
         <w:tc>
           <w:tcPr>
-            <w:tcW w:w="1751" w:type="dxa"/>
+            <w:tcW w:w="1737" w:type="dxa"/>
           </w:tcPr>
           <w:p>
             <w:r>
@@ -746,7 +865,7 @@
       <w:tr>
         <w:tc>
           <w:tcPr>
-            <w:tcW w:w="535" w:type="dxa"/>
+            <w:tcW w:w="706" w:type="dxa"/>
           </w:tcPr>
           <w:p>
             <w:r>
@@ -756,29 +875,17 @@
         </w:tc>
         <w:tc>
           <w:tcPr>
-            <w:tcW w:w="2525" w:type="dxa"/>
-          </w:tcPr>
-          <w:p>
-            <w:r>
-              <w:t>Edit</w:t>
-            </w:r>
-            <w:r>
-              <w:t>/Update</w:t>
-            </w:r>
-            <w:r>
-              <w:t xml:space="preserve"> Profile</w:t>
-            </w:r>
-          </w:p>
-        </w:tc>
-        <w:tc>
-          <w:tcPr>
-            <w:tcW w:w="1479" w:type="dxa"/>
-          </w:tcPr>
-          <w:p/>
-        </w:tc>
-        <w:tc>
-          <w:tcPr>
-            <w:tcW w:w="1514" w:type="dxa"/>
+            <w:tcW w:w="1578" w:type="dxa"/>
+          </w:tcPr>
+          <w:p>
+            <w:r>
+              <w:t>Edit/Update Profile</w:t>
+            </w:r>
+          </w:p>
+        </w:tc>
+        <w:tc>
+          <w:tcPr>
+            <w:tcW w:w="1948" w:type="dxa"/>
           </w:tcPr>
           <w:p>
             <w:r>
@@ -788,7 +895,7 @@
         </w:tc>
         <w:tc>
           <w:tcPr>
-            <w:tcW w:w="1546" w:type="dxa"/>
+            <w:tcW w:w="2663" w:type="dxa"/>
           </w:tcPr>
           <w:p>
             <w:r>
@@ -798,7 +905,7 @@
         </w:tc>
         <w:tc>
           <w:tcPr>
-            <w:tcW w:w="1751" w:type="dxa"/>
+            <w:tcW w:w="1737" w:type="dxa"/>
           </w:tcPr>
           <w:p>
             <w:r>
@@ -816,7 +923,7 @@
       <w:tr>
         <w:tc>
           <w:tcPr>
-            <w:tcW w:w="535" w:type="dxa"/>
+            <w:tcW w:w="706" w:type="dxa"/>
           </w:tcPr>
           <w:p>
             <w:r>
@@ -826,7 +933,7 @@
         </w:tc>
         <w:tc>
           <w:tcPr>
-            <w:tcW w:w="2525" w:type="dxa"/>
+            <w:tcW w:w="1578" w:type="dxa"/>
           </w:tcPr>
           <w:p>
             <w:r>
@@ -836,13 +943,7 @@
         </w:tc>
         <w:tc>
           <w:tcPr>
-            <w:tcW w:w="1479" w:type="dxa"/>
-          </w:tcPr>
-          <w:p/>
-        </w:tc>
-        <w:tc>
-          <w:tcPr>
-            <w:tcW w:w="1514" w:type="dxa"/>
+            <w:tcW w:w="1948" w:type="dxa"/>
           </w:tcPr>
           <w:p>
             <w:r>
@@ -852,23 +953,17 @@
         </w:tc>
         <w:tc>
           <w:tcPr>
-            <w:tcW w:w="1546" w:type="dxa"/>
-          </w:tcPr>
-          <w:p>
-            <w:r>
-              <w:t xml:space="preserve">It helps in editing or adding new information in item in case any </w:t>
-            </w:r>
-            <w:r>
-              <w:t>update/</w:t>
-            </w:r>
-            <w:r>
-              <w:t>upgrade done in item.</w:t>
-            </w:r>
-          </w:p>
-        </w:tc>
-        <w:tc>
-          <w:tcPr>
-            <w:tcW w:w="1751" w:type="dxa"/>
+            <w:tcW w:w="2663" w:type="dxa"/>
+          </w:tcPr>
+          <w:p>
+            <w:r>
+              <w:t>It helps in editing or adding new information in item in case any update/upgrade done in item.</w:t>
+            </w:r>
+          </w:p>
+        </w:tc>
+        <w:tc>
+          <w:tcPr>
+            <w:tcW w:w="1737" w:type="dxa"/>
           </w:tcPr>
           <w:p>
             <w:r>
@@ -880,7 +975,7 @@
       <w:tr>
         <w:tc>
           <w:tcPr>
-            <w:tcW w:w="535" w:type="dxa"/>
+            <w:tcW w:w="706" w:type="dxa"/>
           </w:tcPr>
           <w:p>
             <w:r>
@@ -890,7 +985,7 @@
         </w:tc>
         <w:tc>
           <w:tcPr>
-            <w:tcW w:w="2525" w:type="dxa"/>
+            <w:tcW w:w="1578" w:type="dxa"/>
           </w:tcPr>
           <w:p>
             <w:r>
@@ -900,39 +995,35 @@
         </w:tc>
         <w:tc>
           <w:tcPr>
-            <w:tcW w:w="1479" w:type="dxa"/>
-          </w:tcPr>
-          <w:p/>
-        </w:tc>
-        <w:tc>
-          <w:tcPr>
-            <w:tcW w:w="1514" w:type="dxa"/>
-          </w:tcPr>
-          <w:p>
-            <w:r>
-              <w:t>To remove items</w:t>
-            </w:r>
-            <w:r>
-              <w:t xml:space="preserve"> from list.</w:t>
-            </w:r>
-          </w:p>
-        </w:tc>
-        <w:tc>
-          <w:tcPr>
-            <w:tcW w:w="1546" w:type="dxa"/>
-          </w:tcPr>
-          <w:p>
-            <w:r>
-              <w:t>Removing the old shoes which are stopped manufacturing.</w:t>
-            </w:r>
-          </w:p>
-        </w:tc>
-        <w:tc>
-          <w:tcPr>
-            <w:tcW w:w="1751" w:type="dxa"/>
-          </w:tcPr>
-          <w:p>
-            <w:r>
+            <w:tcW w:w="1948" w:type="dxa"/>
+          </w:tcPr>
+          <w:p>
+            <w:r>
+              <w:t>To remove items from list.</w:t>
+            </w:r>
+          </w:p>
+        </w:tc>
+        <w:tc>
+          <w:tcPr>
+            <w:tcW w:w="2663" w:type="dxa"/>
+          </w:tcPr>
+          <w:p>
+            <w:r>
+              <w:t xml:space="preserve">Removing the old shoes which are </w:t>
+            </w:r>
+            <w:r>
+              <w:lastRenderedPageBreak/>
+              <w:t>stopped manufacturing.</w:t>
+            </w:r>
+          </w:p>
+        </w:tc>
+        <w:tc>
+          <w:tcPr>
+            <w:tcW w:w="1737" w:type="dxa"/>
+          </w:tcPr>
+          <w:p>
+            <w:r>
+              <w:lastRenderedPageBreak/>
               <w:t>Fr02</w:t>
             </w:r>
           </w:p>
@@ -941,7 +1032,7 @@
       <w:tr>
         <w:tc>
           <w:tcPr>
-            <w:tcW w:w="535" w:type="dxa"/>
+            <w:tcW w:w="706" w:type="dxa"/>
           </w:tcPr>
           <w:p>
             <w:r>
@@ -951,7 +1042,7 @@
         </w:tc>
         <w:tc>
           <w:tcPr>
-            <w:tcW w:w="2525" w:type="dxa"/>
+            <w:tcW w:w="1578" w:type="dxa"/>
           </w:tcPr>
           <w:p>
             <w:r>
@@ -961,13 +1052,7 @@
         </w:tc>
         <w:tc>
           <w:tcPr>
-            <w:tcW w:w="1479" w:type="dxa"/>
-          </w:tcPr>
-          <w:p/>
-        </w:tc>
-        <w:tc>
-          <w:tcPr>
-            <w:tcW w:w="1514" w:type="dxa"/>
+            <w:tcW w:w="1948" w:type="dxa"/>
           </w:tcPr>
           <w:p>
             <w:r>
@@ -977,7 +1062,7 @@
         </w:tc>
         <w:tc>
           <w:tcPr>
-            <w:tcW w:w="1546" w:type="dxa"/>
+            <w:tcW w:w="2663" w:type="dxa"/>
           </w:tcPr>
           <w:p>
             <w:r>
@@ -987,7 +1072,7 @@
         </w:tc>
         <w:tc>
           <w:tcPr>
-            <w:tcW w:w="1751" w:type="dxa"/>
+            <w:tcW w:w="1737" w:type="dxa"/>
           </w:tcPr>
           <w:p>
             <w:r>
@@ -1004,7 +1089,7 @@
       <w:tr>
         <w:tc>
           <w:tcPr>
-            <w:tcW w:w="535" w:type="dxa"/>
+            <w:tcW w:w="706" w:type="dxa"/>
           </w:tcPr>
           <w:p>
             <w:r>
@@ -1014,7 +1099,7 @@
         </w:tc>
         <w:tc>
           <w:tcPr>
-            <w:tcW w:w="2525" w:type="dxa"/>
+            <w:tcW w:w="1578" w:type="dxa"/>
           </w:tcPr>
           <w:p>
             <w:r>
@@ -1024,13 +1109,7 @@
         </w:tc>
         <w:tc>
           <w:tcPr>
-            <w:tcW w:w="1479" w:type="dxa"/>
-          </w:tcPr>
-          <w:p/>
-        </w:tc>
-        <w:tc>
-          <w:tcPr>
-            <w:tcW w:w="1514" w:type="dxa"/>
+            <w:tcW w:w="1948" w:type="dxa"/>
           </w:tcPr>
           <w:p>
             <w:r>
@@ -1040,7 +1119,7 @@
         </w:tc>
         <w:tc>
           <w:tcPr>
-            <w:tcW w:w="1546" w:type="dxa"/>
+            <w:tcW w:w="2663" w:type="dxa"/>
           </w:tcPr>
           <w:p>
             <w:r>
@@ -1050,7 +1129,7 @@
         </w:tc>
         <w:tc>
           <w:tcPr>
-            <w:tcW w:w="1751" w:type="dxa"/>
+            <w:tcW w:w="1737" w:type="dxa"/>
           </w:tcPr>
           <w:p>
             <w:r>
@@ -1062,7 +1141,7 @@
       <w:tr>
         <w:tc>
           <w:tcPr>
-            <w:tcW w:w="535" w:type="dxa"/>
+            <w:tcW w:w="706" w:type="dxa"/>
           </w:tcPr>
           <w:p>
             <w:r>
@@ -1072,7 +1151,7 @@
         </w:tc>
         <w:tc>
           <w:tcPr>
-            <w:tcW w:w="2525" w:type="dxa"/>
+            <w:tcW w:w="1578" w:type="dxa"/>
           </w:tcPr>
           <w:p>
             <w:r>
@@ -1082,23 +1161,23 @@
         </w:tc>
         <w:tc>
           <w:tcPr>
-            <w:tcW w:w="1479" w:type="dxa"/>
-          </w:tcPr>
-          <w:p/>
-        </w:tc>
-        <w:tc>
-          <w:tcPr>
-            <w:tcW w:w="1514" w:type="dxa"/>
-          </w:tcPr>
-          <w:p>
-            <w:r>
-              <w:t>For odering instantly/quickly.</w:t>
-            </w:r>
-          </w:p>
-        </w:tc>
-        <w:tc>
-          <w:tcPr>
-            <w:tcW w:w="1546" w:type="dxa"/>
+            <w:tcW w:w="1948" w:type="dxa"/>
+          </w:tcPr>
+          <w:p>
+            <w:r>
+              <w:t xml:space="preserve">For </w:t>
+            </w:r>
+            <w:r>
+              <w:t>ordering</w:t>
+            </w:r>
+            <w:r>
+              <w:t xml:space="preserve"> instantly/quickly.</w:t>
+            </w:r>
+          </w:p>
+        </w:tc>
+        <w:tc>
+          <w:tcPr>
+            <w:tcW w:w="2663" w:type="dxa"/>
           </w:tcPr>
           <w:p>
             <w:r>
@@ -1108,7 +1187,7 @@
         </w:tc>
         <w:tc>
           <w:tcPr>
-            <w:tcW w:w="1751" w:type="dxa"/>
+            <w:tcW w:w="1737" w:type="dxa"/>
           </w:tcPr>
           <w:p/>
         </w:tc>
@@ -1116,7 +1195,7 @@
       <w:tr>
         <w:tc>
           <w:tcPr>
-            <w:tcW w:w="535" w:type="dxa"/>
+            <w:tcW w:w="706" w:type="dxa"/>
           </w:tcPr>
           <w:p>
             <w:r>
@@ -1126,7 +1205,7 @@
         </w:tc>
         <w:tc>
           <w:tcPr>
-            <w:tcW w:w="2525" w:type="dxa"/>
+            <w:tcW w:w="1578" w:type="dxa"/>
           </w:tcPr>
           <w:p>
             <w:r>
@@ -1136,13 +1215,7 @@
         </w:tc>
         <w:tc>
           <w:tcPr>
-            <w:tcW w:w="1479" w:type="dxa"/>
-          </w:tcPr>
-          <w:p/>
-        </w:tc>
-        <w:tc>
-          <w:tcPr>
-            <w:tcW w:w="1514" w:type="dxa"/>
+            <w:tcW w:w="1948" w:type="dxa"/>
           </w:tcPr>
           <w:p>
             <w:r>
@@ -1152,23 +1225,17 @@
         </w:tc>
         <w:tc>
           <w:tcPr>
-            <w:tcW w:w="1546" w:type="dxa"/>
-          </w:tcPr>
-          <w:p>
-            <w:r>
-              <w:t>It helps to customer</w:t>
-            </w:r>
-            <w:r>
-              <w:t xml:space="preserve"> and shop</w:t>
-            </w:r>
-            <w:r>
-              <w:t xml:space="preserve"> to communicate for the details of shoes.</w:t>
-            </w:r>
-          </w:p>
-        </w:tc>
-        <w:tc>
-          <w:tcPr>
-            <w:tcW w:w="1751" w:type="dxa"/>
+            <w:tcW w:w="2663" w:type="dxa"/>
+          </w:tcPr>
+          <w:p>
+            <w:r>
+              <w:t>It helps to customer and shop to communicate for the details of shoes.</w:t>
+            </w:r>
+          </w:p>
+        </w:tc>
+        <w:tc>
+          <w:tcPr>
+            <w:tcW w:w="1737" w:type="dxa"/>
           </w:tcPr>
           <w:p>
             <w:r>
@@ -1180,7 +1247,7 @@
       <w:tr>
         <w:tc>
           <w:tcPr>
-            <w:tcW w:w="535" w:type="dxa"/>
+            <w:tcW w:w="706" w:type="dxa"/>
           </w:tcPr>
           <w:p>
             <w:r>
@@ -1190,7 +1257,7 @@
         </w:tc>
         <w:tc>
           <w:tcPr>
-            <w:tcW w:w="2525" w:type="dxa"/>
+            <w:tcW w:w="1578" w:type="dxa"/>
           </w:tcPr>
           <w:p>
             <w:r>
@@ -1200,29 +1267,17 @@
         </w:tc>
         <w:tc>
           <w:tcPr>
-            <w:tcW w:w="1479" w:type="dxa"/>
-          </w:tcPr>
-          <w:p/>
-        </w:tc>
-        <w:tc>
-          <w:tcPr>
-            <w:tcW w:w="1514" w:type="dxa"/>
-          </w:tcPr>
-          <w:p>
-            <w:r>
-              <w:t xml:space="preserve">To view </w:t>
-            </w:r>
-            <w:r>
-              <w:t>a</w:t>
-            </w:r>
-            <w:r>
-              <w:t>ll the registered shops.</w:t>
-            </w:r>
-          </w:p>
-        </w:tc>
-        <w:tc>
-          <w:tcPr>
-            <w:tcW w:w="1546" w:type="dxa"/>
+            <w:tcW w:w="1948" w:type="dxa"/>
+          </w:tcPr>
+          <w:p>
+            <w:r>
+              <w:t>To view all the registered shops.</w:t>
+            </w:r>
+          </w:p>
+        </w:tc>
+        <w:tc>
+          <w:tcPr>
+            <w:tcW w:w="2663" w:type="dxa"/>
           </w:tcPr>
           <w:p>
             <w:r>
@@ -1232,7 +1287,7 @@
         </w:tc>
         <w:tc>
           <w:tcPr>
-            <w:tcW w:w="1751" w:type="dxa"/>
+            <w:tcW w:w="1737" w:type="dxa"/>
           </w:tcPr>
           <w:p>
             <w:r>
@@ -1244,7 +1299,7 @@
       <w:tr>
         <w:tc>
           <w:tcPr>
-            <w:tcW w:w="535" w:type="dxa"/>
+            <w:tcW w:w="706" w:type="dxa"/>
           </w:tcPr>
           <w:p>
             <w:r>
@@ -1254,26 +1309,17 @@
         </w:tc>
         <w:tc>
           <w:tcPr>
-            <w:tcW w:w="2525" w:type="dxa"/>
-          </w:tcPr>
-          <w:p>
-            <w:r>
-              <w:t>History</w:t>
-            </w:r>
-            <w:r>
-              <w:t xml:space="preserve"> Of Shop</w:t>
-            </w:r>
-          </w:p>
-        </w:tc>
-        <w:tc>
-          <w:tcPr>
-            <w:tcW w:w="1479" w:type="dxa"/>
-          </w:tcPr>
-          <w:p/>
-        </w:tc>
-        <w:tc>
-          <w:tcPr>
-            <w:tcW w:w="1514" w:type="dxa"/>
+            <w:tcW w:w="1578" w:type="dxa"/>
+          </w:tcPr>
+          <w:p>
+            <w:r>
+              <w:t>History Of Shop</w:t>
+            </w:r>
+          </w:p>
+        </w:tc>
+        <w:tc>
+          <w:tcPr>
+            <w:tcW w:w="1948" w:type="dxa"/>
           </w:tcPr>
           <w:p>
             <w:r>
@@ -1283,7 +1329,7 @@
         </w:tc>
         <w:tc>
           <w:tcPr>
-            <w:tcW w:w="1546" w:type="dxa"/>
+            <w:tcW w:w="2663" w:type="dxa"/>
           </w:tcPr>
           <w:p>
             <w:r>
@@ -1293,7 +1339,7 @@
         </w:tc>
         <w:tc>
           <w:tcPr>
-            <w:tcW w:w="1751" w:type="dxa"/>
+            <w:tcW w:w="1737" w:type="dxa"/>
           </w:tcPr>
           <w:p>
             <w:r>
@@ -1305,18 +1351,17 @@
       <w:tr>
         <w:tc>
           <w:tcPr>
-            <w:tcW w:w="535" w:type="dxa"/>
-          </w:tcPr>
-          <w:p>
-            <w:r>
-              <w:lastRenderedPageBreak/>
+            <w:tcW w:w="706" w:type="dxa"/>
+          </w:tcPr>
+          <w:p>
+            <w:r>
               <w:t>Fr18</w:t>
             </w:r>
           </w:p>
         </w:tc>
         <w:tc>
           <w:tcPr>
-            <w:tcW w:w="2525" w:type="dxa"/>
+            <w:tcW w:w="1578" w:type="dxa"/>
           </w:tcPr>
           <w:p>
             <w:r>
@@ -1326,13 +1371,7 @@
         </w:tc>
         <w:tc>
           <w:tcPr>
-            <w:tcW w:w="1479" w:type="dxa"/>
-          </w:tcPr>
-          <w:p/>
-        </w:tc>
-        <w:tc>
-          <w:tcPr>
-            <w:tcW w:w="1514" w:type="dxa"/>
+            <w:tcW w:w="1948" w:type="dxa"/>
           </w:tcPr>
           <w:p>
             <w:r>
@@ -1342,7 +1381,7 @@
         </w:tc>
         <w:tc>
           <w:tcPr>
-            <w:tcW w:w="1546" w:type="dxa"/>
+            <w:tcW w:w="2663" w:type="dxa"/>
           </w:tcPr>
           <w:p>
             <w:r>
@@ -1352,7 +1391,7 @@
         </w:tc>
         <w:tc>
           <w:tcPr>
-            <w:tcW w:w="1751" w:type="dxa"/>
+            <w:tcW w:w="1737" w:type="dxa"/>
           </w:tcPr>
           <w:p>
             <w:r>
@@ -1374,7 +1413,28 @@
         <w:t>2.4.2 Non-Functional Requirement</w:t>
       </w:r>
     </w:p>
-    <w:p/>
+    <w:p>
+      <w:r>
+        <w:t xml:space="preserve">    </w:t>
+      </w:r>
+      <w:r>
+        <w:t>Non-functional</w:t>
+      </w:r>
+      <w:r>
+        <w:t xml:space="preserve"> requirement is that it essentially specifies how the system should behave and it’s a constraint upon systems.</w:t>
+      </w:r>
+      <w:r>
+        <w:t xml:space="preserve"> It is also quality attributes of a system.</w:t>
+      </w:r>
+      <w:r>
+        <w:t xml:space="preserve"> It cover all the remaining requirement which are not covered by the functional requirement.</w:t>
+      </w:r>
+    </w:p>
+    <w:p>
+      <w:r>
+        <w:t>The Non-Functional requirement for my project are listed in table below:</w:t>
+      </w:r>
+    </w:p>
     <w:tbl>
       <w:tblPr>
         <w:tblStyle w:val="TableGrid"/>
@@ -1405,10 +1465,7 @@
           </w:tcPr>
           <w:p>
             <w:r>
-              <w:t>Non-</w:t>
-            </w:r>
-            <w:r>
-              <w:t>Functional</w:t>
+              <w:t>Non-Functional</w:t>
             </w:r>
           </w:p>
           <w:p>
@@ -1455,6 +1512,7 @@
           </w:tcPr>
           <w:p>
             <w:r>
+              <w:lastRenderedPageBreak/>
               <w:t>NFr19</w:t>
             </w:r>
           </w:p>
@@ -1572,10 +1630,7 @@
           </w:tcPr>
           <w:p>
             <w:r>
-              <w:t>NFr</w:t>
-            </w:r>
-            <w:r>
-              <w:t>21</w:t>
+              <w:t>NFr21</w:t>
             </w:r>
           </w:p>
         </w:tc>
@@ -1618,7 +1673,7 @@
           </w:tcPr>
           <w:p>
             <w:r>
-              <w:t>na</w:t>
+              <w:t>N/A</w:t>
             </w:r>
           </w:p>
         </w:tc>
@@ -1630,10 +1685,7 @@
           </w:tcPr>
           <w:p>
             <w:r>
-              <w:t>NFr</w:t>
-            </w:r>
-            <w:r>
-              <w:t>22</w:t>
+              <w:t>NFr22</w:t>
             </w:r>
           </w:p>
         </w:tc>
@@ -1691,10 +1743,7 @@
           </w:tcPr>
           <w:p>
             <w:r>
-              <w:t>NFr</w:t>
-            </w:r>
-            <w:r>
-              <w:t>23</w:t>
+              <w:t>NFr23</w:t>
             </w:r>
           </w:p>
         </w:tc>
@@ -1746,10 +1795,7 @@
           </w:tcPr>
           <w:p>
             <w:r>
-              <w:t>NFr</w:t>
-            </w:r>
-            <w:r>
-              <w:t>24</w:t>
+              <w:t>NFr24</w:t>
             </w:r>
           </w:p>
         </w:tc>
@@ -1767,19 +1813,31 @@
           <w:tcPr>
             <w:tcW w:w="1441" w:type="dxa"/>
           </w:tcPr>
-          <w:p/>
+          <w:p>
+            <w:r>
+              <w:t>Run the system without failure.</w:t>
+            </w:r>
+          </w:p>
         </w:tc>
         <w:tc>
           <w:tcPr>
             <w:tcW w:w="1524" w:type="dxa"/>
           </w:tcPr>
-          <w:p/>
+          <w:p>
+            <w:r>
+              <w:t>It defines that the system will run without failure until any changes made.</w:t>
+            </w:r>
+          </w:p>
         </w:tc>
         <w:tc>
           <w:tcPr>
             <w:tcW w:w="1751" w:type="dxa"/>
           </w:tcPr>
-          <w:p/>
+          <w:p>
+            <w:r>
+              <w:t>na</w:t>
+            </w:r>
+          </w:p>
         </w:tc>
       </w:tr>
       <w:tr>
@@ -1789,10 +1847,7 @@
           </w:tcPr>
           <w:p>
             <w:r>
-              <w:t>NFr</w:t>
-            </w:r>
-            <w:r>
-              <w:t>25</w:t>
+              <w:t>NFr25</w:t>
             </w:r>
           </w:p>
         </w:tc>
@@ -1810,19 +1865,31 @@
           <w:tcPr>
             <w:tcW w:w="1441" w:type="dxa"/>
           </w:tcPr>
-          <w:p/>
+          <w:p>
+            <w:r>
+              <w:t>Ability to handle increasing loads.</w:t>
+            </w:r>
+          </w:p>
         </w:tc>
         <w:tc>
           <w:tcPr>
             <w:tcW w:w="1524" w:type="dxa"/>
           </w:tcPr>
-          <w:p/>
+          <w:p>
+            <w:r>
+              <w:t>System must remain responsive even after loads is work is increased.</w:t>
+            </w:r>
+          </w:p>
         </w:tc>
         <w:tc>
           <w:tcPr>
             <w:tcW w:w="1751" w:type="dxa"/>
           </w:tcPr>
-          <w:p/>
+          <w:p>
+            <w:r>
+              <w:t>na</w:t>
+            </w:r>
+          </w:p>
         </w:tc>
       </w:tr>
       <w:tr>
@@ -1832,10 +1899,7 @@
           </w:tcPr>
           <w:p>
             <w:r>
-              <w:t>NFr</w:t>
-            </w:r>
-            <w:r>
-              <w:t>26</w:t>
+              <w:t>NFr26</w:t>
             </w:r>
           </w:p>
         </w:tc>
@@ -1845,7 +1909,7 @@
           </w:tcPr>
           <w:p>
             <w:r>
-              <w:t>Regulatory</w:t>
+              <w:t>Compatibility</w:t>
             </w:r>
           </w:p>
         </w:tc>
@@ -1853,19 +1917,31 @@
           <w:tcPr>
             <w:tcW w:w="1441" w:type="dxa"/>
           </w:tcPr>
-          <w:p/>
+          <w:p>
+            <w:r>
+              <w:t>Compatible with everything.</w:t>
+            </w:r>
+          </w:p>
         </w:tc>
         <w:tc>
           <w:tcPr>
             <w:tcW w:w="1524" w:type="dxa"/>
           </w:tcPr>
-          <w:p/>
+          <w:p>
+            <w:r>
+              <w:t>Sites should be compatible in all devices and browsers.</w:t>
+            </w:r>
+          </w:p>
         </w:tc>
         <w:tc>
           <w:tcPr>
             <w:tcW w:w="1751" w:type="dxa"/>
           </w:tcPr>
-          <w:p/>
+          <w:p>
+            <w:r>
+              <w:t>na</w:t>
+            </w:r>
+          </w:p>
         </w:tc>
       </w:tr>
       <w:tr>
@@ -1875,10 +1951,7 @@
           </w:tcPr>
           <w:p>
             <w:r>
-              <w:t>NFr</w:t>
-            </w:r>
-            <w:r>
-              <w:t>27</w:t>
+              <w:t>NFr27</w:t>
             </w:r>
           </w:p>
         </w:tc>
@@ -1888,7 +1961,7 @@
           </w:tcPr>
           <w:p>
             <w:r>
-              <w:t>Privacy</w:t>
+              <w:t>Globalization</w:t>
             </w:r>
           </w:p>
         </w:tc>
@@ -1896,19 +1969,31 @@
           <w:tcPr>
             <w:tcW w:w="1441" w:type="dxa"/>
           </w:tcPr>
-          <w:p/>
+          <w:p>
+            <w:r>
+              <w:t>Support all languages.</w:t>
+            </w:r>
+          </w:p>
         </w:tc>
         <w:tc>
           <w:tcPr>
             <w:tcW w:w="1524" w:type="dxa"/>
           </w:tcPr>
-          <w:p/>
+          <w:p>
+            <w:r>
+              <w:t>Language in site should be able to translate into all language.</w:t>
+            </w:r>
+          </w:p>
         </w:tc>
         <w:tc>
           <w:tcPr>
             <w:tcW w:w="1751" w:type="dxa"/>
           </w:tcPr>
-          <w:p/>
+          <w:p>
+            <w:r>
+              <w:t>na</w:t>
+            </w:r>
+          </w:p>
         </w:tc>
       </w:tr>
       <w:tr>
@@ -1918,10 +2003,7 @@
           </w:tcPr>
           <w:p>
             <w:r>
-              <w:t>NFr</w:t>
-            </w:r>
-            <w:r>
-              <w:t>28</w:t>
+              <w:t>NFr28</w:t>
             </w:r>
           </w:p>
         </w:tc>
@@ -1941,11 +2023,11 @@
           </w:tcPr>
           <w:p>
             <w:r>
-              <w:t xml:space="preserve">To ensure that user </w:t>
+              <w:t xml:space="preserve">To ensure that user know </w:t>
             </w:r>
             <w:r>
               <w:lastRenderedPageBreak/>
-              <w:t>know about system.</w:t>
+              <w:t>about system.</w:t>
             </w:r>
           </w:p>
         </w:tc>
@@ -1956,11 +2038,7 @@
           <w:p>
             <w:r>
               <w:lastRenderedPageBreak/>
-              <w:t xml:space="preserve">Site should provide the </w:t>
-            </w:r>
-            <w:r>
-              <w:lastRenderedPageBreak/>
-              <w:t>knowledge to know well.</w:t>
+              <w:t>Site should provide the knowledge to know well.</w:t>
             </w:r>
           </w:p>
         </w:tc>
@@ -1968,7 +2046,11 @@
           <w:tcPr>
             <w:tcW w:w="1751" w:type="dxa"/>
           </w:tcPr>
-          <w:p/>
+          <w:p>
+            <w:r>
+              <w:t>na</w:t>
+            </w:r>
+          </w:p>
         </w:tc>
       </w:tr>
       <w:tr>
@@ -1978,10 +2060,7 @@
           </w:tcPr>
           <w:p>
             <w:r>
-              <w:t>NFr</w:t>
-            </w:r>
-            <w:r>
-              <w:t>29</w:t>
+              <w:t>NFr29</w:t>
             </w:r>
           </w:p>
         </w:tc>
@@ -2033,10 +2112,7 @@
           </w:tcPr>
           <w:p>
             <w:r>
-              <w:t>NFr</w:t>
-            </w:r>
-            <w:r>
-              <w:t>30</w:t>
+              <w:t>NFr30</w:t>
             </w:r>
           </w:p>
         </w:tc>
@@ -2088,13 +2164,91 @@
         <w:pStyle w:val="Heading3"/>
       </w:pPr>
       <w:r>
-        <w:t>2.4.3</w:t>
-      </w:r>
-      <w:r>
-        <w:t xml:space="preserve"> </w:t>
-      </w:r>
-      <w:r>
-        <w:t>MoSCoW Prioritization</w:t>
+        <w:t>2.4.3  MoSCoW</w:t>
+      </w:r>
+      <w:r>
+        <w:t xml:space="preserve"> Prioritization</w:t>
+      </w:r>
+    </w:p>
+    <w:p>
+      <w:r>
+        <w:t xml:space="preserve">    MoSCoW prioritization also known as the MoSCoW method or MoSCoW analysis is popular technique for arranging requirements.</w:t>
+      </w:r>
+      <w:r>
+        <w:t xml:space="preserve"> The MoSCoW stands for 4 different categories: </w:t>
+      </w:r>
+    </w:p>
+    <w:p>
+      <w:r>
+        <w:t>Mo: Must Have, S: Should Have, Co: Could Have, W: Won’t Have. Sometimes “W” used to stand for “Wish”.</w:t>
+      </w:r>
+      <w:r>
+        <w:t xml:space="preserve"> This method shows the level of requirements.</w:t>
+      </w:r>
+      <w:r>
+        <w:t xml:space="preserve"> It is also used in our daily lives by figure below:</w:t>
+      </w:r>
+    </w:p>
+    <w:p>
+      <w:r>
+        <w:rPr>
+          <w:noProof/>
+        </w:rPr>
+        <w:drawing>
+          <wp:inline distT="0" distB="0" distL="0" distR="0">
+            <wp:extent cx="5391150" cy="3538855"/>
+            <wp:effectExtent l="0" t="0" r="0" b="4445"/>
+            <wp:docPr id="1" name="Picture 1" descr="C:\Users\Uchiha\Downloads\moscow-method.png"/>
+            <wp:cNvGraphicFramePr>
+              <a:graphicFrameLocks xmlns:a="http://schemas.openxmlformats.org/drawingml/2006/main" noChangeAspect="1"/>
+            </wp:cNvGraphicFramePr>
+            <a:graphic xmlns:a="http://schemas.openxmlformats.org/drawingml/2006/main">
+              <a:graphicData uri="http://schemas.openxmlformats.org/drawingml/2006/picture">
+                <pic:pic xmlns:pic="http://schemas.openxmlformats.org/drawingml/2006/picture">
+                  <pic:nvPicPr>
+                    <pic:cNvPr id="0" name="Picture 1" descr="C:\Users\Uchiha\Downloads\moscow-method.png"/>
+                    <pic:cNvPicPr>
+                      <a:picLocks noChangeAspect="1" noChangeArrowheads="1"/>
+                    </pic:cNvPicPr>
+                  </pic:nvPicPr>
+                  <pic:blipFill>
+                    <a:blip r:embed="rId8">
+                      <a:extLst>
+                        <a:ext uri="{28A0092B-C50C-407E-A947-70E740481C1C}">
+                          <a14:useLocalDpi xmlns:a14="http://schemas.microsoft.com/office/drawing/2010/main" val="0"/>
+                        </a:ext>
+                      </a:extLst>
+                    </a:blip>
+                    <a:srcRect/>
+                    <a:stretch>
+                      <a:fillRect/>
+                    </a:stretch>
+                  </pic:blipFill>
+                  <pic:spPr bwMode="auto">
+                    <a:xfrm>
+                      <a:off x="0" y="0"/>
+                      <a:ext cx="5391150" cy="3538855"/>
+                    </a:xfrm>
+                    <a:prstGeom prst="rect">
+                      <a:avLst/>
+                    </a:prstGeom>
+                    <a:noFill/>
+                    <a:ln>
+                      <a:noFill/>
+                    </a:ln>
+                  </pic:spPr>
+                </pic:pic>
+              </a:graphicData>
+            </a:graphic>
+          </wp:inline>
+        </w:drawing>
+      </w:r>
+    </w:p>
+    <w:p/>
+    <w:p>
+      <w:r>
+        <w:lastRenderedPageBreak/>
+        <w:t>The MoSCoW method prepared for my project is shown in table below:</w:t>
       </w:r>
     </w:p>
     <w:p/>
@@ -2108,7 +2262,6 @@
         <w:gridCol w:w="883"/>
         <w:gridCol w:w="1928"/>
         <w:gridCol w:w="1668"/>
-        <w:gridCol w:w="2111"/>
         <w:gridCol w:w="2760"/>
       </w:tblGrid>
       <w:tr>
@@ -2144,12 +2297,6 @@
         </w:tc>
         <w:tc>
           <w:tcPr>
-            <w:tcW w:w="2111" w:type="dxa"/>
-          </w:tcPr>
-          <w:p/>
-        </w:tc>
-        <w:tc>
-          <w:tcPr>
             <w:tcW w:w="2760" w:type="dxa"/>
           </w:tcPr>
           <w:p>
@@ -2192,12 +2339,6 @@
         </w:tc>
         <w:tc>
           <w:tcPr>
-            <w:tcW w:w="2111" w:type="dxa"/>
-          </w:tcPr>
-          <w:p/>
-        </w:tc>
-        <w:tc>
-          <w:tcPr>
             <w:tcW w:w="2760" w:type="dxa"/>
           </w:tcPr>
           <w:p>
@@ -2240,12 +2381,6 @@
         </w:tc>
         <w:tc>
           <w:tcPr>
-            <w:tcW w:w="2111" w:type="dxa"/>
-          </w:tcPr>
-          <w:p/>
-        </w:tc>
-        <w:tc>
-          <w:tcPr>
             <w:tcW w:w="2760" w:type="dxa"/>
           </w:tcPr>
           <w:p>
@@ -2288,12 +2423,6 @@
         </w:tc>
         <w:tc>
           <w:tcPr>
-            <w:tcW w:w="2111" w:type="dxa"/>
-          </w:tcPr>
-          <w:p/>
-        </w:tc>
-        <w:tc>
-          <w:tcPr>
             <w:tcW w:w="2760" w:type="dxa"/>
           </w:tcPr>
           <w:p>
@@ -2336,12 +2465,6 @@
         </w:tc>
         <w:tc>
           <w:tcPr>
-            <w:tcW w:w="2111" w:type="dxa"/>
-          </w:tcPr>
-          <w:p/>
-        </w:tc>
-        <w:tc>
-          <w:tcPr>
             <w:tcW w:w="2760" w:type="dxa"/>
           </w:tcPr>
           <w:p>
@@ -2384,12 +2507,6 @@
         </w:tc>
         <w:tc>
           <w:tcPr>
-            <w:tcW w:w="2111" w:type="dxa"/>
-          </w:tcPr>
-          <w:p/>
-        </w:tc>
-        <w:tc>
-          <w:tcPr>
             <w:tcW w:w="2760" w:type="dxa"/>
           </w:tcPr>
           <w:p>
@@ -2432,12 +2549,6 @@
         </w:tc>
         <w:tc>
           <w:tcPr>
-            <w:tcW w:w="2111" w:type="dxa"/>
-          </w:tcPr>
-          <w:p/>
-        </w:tc>
-        <w:tc>
-          <w:tcPr>
             <w:tcW w:w="2760" w:type="dxa"/>
           </w:tcPr>
           <w:p>
@@ -2480,17 +2591,14 @@
         </w:tc>
         <w:tc>
           <w:tcPr>
-            <w:tcW w:w="2111" w:type="dxa"/>
-          </w:tcPr>
-          <w:p/>
-        </w:tc>
-        <w:tc>
-          <w:tcPr>
             <w:tcW w:w="2760" w:type="dxa"/>
           </w:tcPr>
           <w:p>
             <w:r>
-              <w:t>They must be able to do online transaction for safe receiving and paymenting.</w:t>
+              <w:t>They must be able to do online transaction fo</w:t>
+            </w:r>
+            <w:r>
+              <w:t>r safe receiving and payment.</w:t>
             </w:r>
           </w:p>
         </w:tc>
@@ -2528,17 +2636,17 @@
         </w:tc>
         <w:tc>
           <w:tcPr>
-            <w:tcW w:w="2111" w:type="dxa"/>
-          </w:tcPr>
-          <w:p/>
-        </w:tc>
-        <w:tc>
-          <w:tcPr>
             <w:tcW w:w="2760" w:type="dxa"/>
           </w:tcPr>
           <w:p>
             <w:r>
-              <w:t>New shoes must be able to added in the site.</w:t>
+              <w:t xml:space="preserve">New shoes must be able to </w:t>
+            </w:r>
+            <w:r>
+              <w:t>add</w:t>
+            </w:r>
+            <w:r>
+              <w:t xml:space="preserve"> in the site.</w:t>
             </w:r>
           </w:p>
         </w:tc>
@@ -2576,12 +2684,6 @@
         </w:tc>
         <w:tc>
           <w:tcPr>
-            <w:tcW w:w="2111" w:type="dxa"/>
-          </w:tcPr>
-          <w:p/>
-        </w:tc>
-        <w:tc>
-          <w:tcPr>
             <w:tcW w:w="2760" w:type="dxa"/>
           </w:tcPr>
           <w:p>
@@ -2599,7 +2701,6 @@
           </w:tcPr>
           <w:p>
             <w:r>
-              <w:lastRenderedPageBreak/>
               <w:t>Fr10</w:t>
             </w:r>
           </w:p>
@@ -2623,12 +2724,6 @@
               <w:t>Must Have</w:t>
             </w:r>
           </w:p>
-        </w:tc>
-        <w:tc>
-          <w:tcPr>
-            <w:tcW w:w="2111" w:type="dxa"/>
-          </w:tcPr>
-          <w:p/>
         </w:tc>
         <w:tc>
           <w:tcPr>
@@ -2674,12 +2769,6 @@
         </w:tc>
         <w:tc>
           <w:tcPr>
-            <w:tcW w:w="2111" w:type="dxa"/>
-          </w:tcPr>
-          <w:p/>
-        </w:tc>
-        <w:tc>
-          <w:tcPr>
             <w:tcW w:w="2760" w:type="dxa"/>
           </w:tcPr>
           <w:p>
@@ -2722,12 +2811,6 @@
         </w:tc>
         <w:tc>
           <w:tcPr>
-            <w:tcW w:w="2111" w:type="dxa"/>
-          </w:tcPr>
-          <w:p/>
-        </w:tc>
-        <w:tc>
-          <w:tcPr>
             <w:tcW w:w="2760" w:type="dxa"/>
           </w:tcPr>
           <w:p>
@@ -2770,12 +2853,6 @@
         </w:tc>
         <w:tc>
           <w:tcPr>
-            <w:tcW w:w="2111" w:type="dxa"/>
-          </w:tcPr>
-          <w:p/>
-        </w:tc>
-        <w:tc>
-          <w:tcPr>
             <w:tcW w:w="2760" w:type="dxa"/>
           </w:tcPr>
           <w:p>
@@ -2792,6 +2869,7 @@
           </w:tcPr>
           <w:p>
             <w:r>
+              <w:lastRenderedPageBreak/>
               <w:t>Fr14</w:t>
             </w:r>
           </w:p>
@@ -2815,12 +2893,6 @@
               <w:t xml:space="preserve">Must Have </w:t>
             </w:r>
           </w:p>
-        </w:tc>
-        <w:tc>
-          <w:tcPr>
-            <w:tcW w:w="2111" w:type="dxa"/>
-          </w:tcPr>
-          <w:p/>
         </w:tc>
         <w:tc>
           <w:tcPr>
@@ -2866,12 +2938,6 @@
         </w:tc>
         <w:tc>
           <w:tcPr>
-            <w:tcW w:w="2111" w:type="dxa"/>
-          </w:tcPr>
-          <w:p/>
-        </w:tc>
-        <w:tc>
-          <w:tcPr>
             <w:tcW w:w="2760" w:type="dxa"/>
           </w:tcPr>
           <w:p>
@@ -2914,12 +2980,6 @@
         </w:tc>
         <w:tc>
           <w:tcPr>
-            <w:tcW w:w="2111" w:type="dxa"/>
-          </w:tcPr>
-          <w:p/>
-        </w:tc>
-        <w:tc>
-          <w:tcPr>
             <w:tcW w:w="2760" w:type="dxa"/>
           </w:tcPr>
           <w:p>
@@ -2962,12 +3022,6 @@
         </w:tc>
         <w:tc>
           <w:tcPr>
-            <w:tcW w:w="2111" w:type="dxa"/>
-          </w:tcPr>
-          <w:p/>
-        </w:tc>
-        <w:tc>
-          <w:tcPr>
             <w:tcW w:w="2760" w:type="dxa"/>
           </w:tcPr>
           <w:p>
@@ -3010,12 +3064,6 @@
         </w:tc>
         <w:tc>
           <w:tcPr>
-            <w:tcW w:w="2111" w:type="dxa"/>
-          </w:tcPr>
-          <w:p/>
-        </w:tc>
-        <w:tc>
-          <w:tcPr>
             <w:tcW w:w="2760" w:type="dxa"/>
           </w:tcPr>
           <w:p>
@@ -3058,12 +3106,6 @@
         </w:tc>
         <w:tc>
           <w:tcPr>
-            <w:tcW w:w="2111" w:type="dxa"/>
-          </w:tcPr>
-          <w:p/>
-        </w:tc>
-        <w:tc>
-          <w:tcPr>
             <w:tcW w:w="2760" w:type="dxa"/>
           </w:tcPr>
           <w:p>
@@ -3080,10 +3122,7 @@
           </w:tcPr>
           <w:p>
             <w:r>
-              <w:t>NFr</w:t>
-            </w:r>
-            <w:r>
-              <w:t>20</w:t>
+              <w:t>NFr20</w:t>
             </w:r>
           </w:p>
         </w:tc>
@@ -3106,12 +3145,6 @@
               <w:t xml:space="preserve">Must Have </w:t>
             </w:r>
           </w:p>
-        </w:tc>
-        <w:tc>
-          <w:tcPr>
-            <w:tcW w:w="2111" w:type="dxa"/>
-          </w:tcPr>
-          <w:p/>
         </w:tc>
         <w:tc>
           <w:tcPr>
@@ -3131,10 +3164,7 @@
           </w:tcPr>
           <w:p>
             <w:r>
-              <w:t>NFr</w:t>
-            </w:r>
-            <w:r>
-              <w:t>21</w:t>
+              <w:t>NFr21</w:t>
             </w:r>
           </w:p>
         </w:tc>
@@ -3157,12 +3187,6 @@
               <w:t>Must Have</w:t>
             </w:r>
           </w:p>
-        </w:tc>
-        <w:tc>
-          <w:tcPr>
-            <w:tcW w:w="2111" w:type="dxa"/>
-          </w:tcPr>
-          <w:p/>
         </w:tc>
         <w:tc>
           <w:tcPr>
@@ -3182,10 +3206,7 @@
           </w:tcPr>
           <w:p>
             <w:r>
-              <w:t>NFr</w:t>
-            </w:r>
-            <w:r>
-              <w:t>22</w:t>
+              <w:t>NFr22</w:t>
             </w:r>
           </w:p>
         </w:tc>
@@ -3208,12 +3229,6 @@
               <w:t xml:space="preserve">Should Have </w:t>
             </w:r>
           </w:p>
-        </w:tc>
-        <w:tc>
-          <w:tcPr>
-            <w:tcW w:w="2111" w:type="dxa"/>
-          </w:tcPr>
-          <w:p/>
         </w:tc>
         <w:tc>
           <w:tcPr>
@@ -3233,11 +3248,7 @@
           </w:tcPr>
           <w:p>
             <w:r>
-              <w:lastRenderedPageBreak/>
-              <w:t>NFr</w:t>
-            </w:r>
-            <w:r>
-              <w:t>23</w:t>
+              <w:t>NFr23</w:t>
             </w:r>
           </w:p>
         </w:tc>
@@ -3260,12 +3271,6 @@
               <w:t>Could Have</w:t>
             </w:r>
           </w:p>
-        </w:tc>
-        <w:tc>
-          <w:tcPr>
-            <w:tcW w:w="2111" w:type="dxa"/>
-          </w:tcPr>
-          <w:p/>
         </w:tc>
         <w:tc>
           <w:tcPr>
@@ -3285,10 +3290,7 @@
           </w:tcPr>
           <w:p>
             <w:r>
-              <w:t>NFr</w:t>
-            </w:r>
-            <w:r>
-              <w:t>24</w:t>
+              <w:t>NFr24</w:t>
             </w:r>
           </w:p>
         </w:tc>
@@ -3306,19 +3308,21 @@
           <w:tcPr>
             <w:tcW w:w="1668" w:type="dxa"/>
           </w:tcPr>
-          <w:p/>
-        </w:tc>
-        <w:tc>
-          <w:tcPr>
-            <w:tcW w:w="2111" w:type="dxa"/>
-          </w:tcPr>
-          <w:p/>
+          <w:p>
+            <w:r>
+              <w:t xml:space="preserve">Must Have </w:t>
+            </w:r>
+          </w:p>
         </w:tc>
         <w:tc>
           <w:tcPr>
             <w:tcW w:w="2760" w:type="dxa"/>
           </w:tcPr>
-          <w:p/>
+          <w:p>
+            <w:r>
+              <w:t>System must be able to run without failure.</w:t>
+            </w:r>
+          </w:p>
         </w:tc>
       </w:tr>
       <w:tr>
@@ -3328,10 +3332,7 @@
           </w:tcPr>
           <w:p>
             <w:r>
-              <w:t>NFr</w:t>
-            </w:r>
-            <w:r>
-              <w:t>25</w:t>
+              <w:t>NFr25</w:t>
             </w:r>
           </w:p>
         </w:tc>
@@ -3349,19 +3350,27 @@
           <w:tcPr>
             <w:tcW w:w="1668" w:type="dxa"/>
           </w:tcPr>
-          <w:p/>
-        </w:tc>
-        <w:tc>
-          <w:tcPr>
-            <w:tcW w:w="2111" w:type="dxa"/>
-          </w:tcPr>
-          <w:p/>
+          <w:p>
+            <w:r>
+              <w:t>Must Have</w:t>
+            </w:r>
+          </w:p>
         </w:tc>
         <w:tc>
           <w:tcPr>
             <w:tcW w:w="2760" w:type="dxa"/>
           </w:tcPr>
-          <w:p/>
+          <w:p>
+            <w:r>
+              <w:t xml:space="preserve">System must </w:t>
+            </w:r>
+            <w:r>
+              <w:t>have good response even loads is</w:t>
+            </w:r>
+            <w:r>
+              <w:t xml:space="preserve"> increased.</w:t>
+            </w:r>
+          </w:p>
         </w:tc>
       </w:tr>
       <w:tr>
@@ -3371,10 +3380,7 @@
           </w:tcPr>
           <w:p>
             <w:r>
-              <w:t>NFr</w:t>
-            </w:r>
-            <w:r>
-              <w:t>26</w:t>
+              <w:t>NFr26</w:t>
             </w:r>
           </w:p>
         </w:tc>
@@ -3384,7 +3390,7 @@
           </w:tcPr>
           <w:p>
             <w:r>
-              <w:t>Regulatory</w:t>
+              <w:t>Compatibility</w:t>
             </w:r>
           </w:p>
         </w:tc>
@@ -3392,19 +3398,21 @@
           <w:tcPr>
             <w:tcW w:w="1668" w:type="dxa"/>
           </w:tcPr>
-          <w:p/>
-        </w:tc>
-        <w:tc>
-          <w:tcPr>
-            <w:tcW w:w="2111" w:type="dxa"/>
-          </w:tcPr>
-          <w:p/>
+          <w:p>
+            <w:r>
+              <w:t xml:space="preserve">Should Have </w:t>
+            </w:r>
+          </w:p>
         </w:tc>
         <w:tc>
           <w:tcPr>
             <w:tcW w:w="2760" w:type="dxa"/>
           </w:tcPr>
-          <w:p/>
+          <w:p>
+            <w:r>
+              <w:t>Site should be compatible in all device to all browsers.</w:t>
+            </w:r>
+          </w:p>
         </w:tc>
       </w:tr>
       <w:tr>
@@ -3414,10 +3422,7 @@
           </w:tcPr>
           <w:p>
             <w:r>
-              <w:t>NFr</w:t>
-            </w:r>
-            <w:r>
-              <w:t>27</w:t>
+              <w:t>NFr27</w:t>
             </w:r>
           </w:p>
         </w:tc>
@@ -3427,7 +3432,7 @@
           </w:tcPr>
           <w:p>
             <w:r>
-              <w:t>Privacy</w:t>
+              <w:t>Globalization</w:t>
             </w:r>
           </w:p>
         </w:tc>
@@ -3435,19 +3440,21 @@
           <w:tcPr>
             <w:tcW w:w="1668" w:type="dxa"/>
           </w:tcPr>
-          <w:p/>
-        </w:tc>
-        <w:tc>
-          <w:tcPr>
-            <w:tcW w:w="2111" w:type="dxa"/>
-          </w:tcPr>
-          <w:p/>
+          <w:p>
+            <w:r>
+              <w:t>Should Have</w:t>
+            </w:r>
+          </w:p>
         </w:tc>
         <w:tc>
           <w:tcPr>
             <w:tcW w:w="2760" w:type="dxa"/>
           </w:tcPr>
-          <w:p/>
+          <w:p>
+            <w:r>
+              <w:t>Site should have the language translation function so that people from all country can surf easily.</w:t>
+            </w:r>
+          </w:p>
         </w:tc>
       </w:tr>
       <w:tr>
@@ -3457,10 +3464,8 @@
           </w:tcPr>
           <w:p>
             <w:r>
-              <w:t>NFr</w:t>
-            </w:r>
-            <w:r>
-              <w:t>28</w:t>
+              <w:lastRenderedPageBreak/>
+              <w:t>NFr28</w:t>
             </w:r>
           </w:p>
         </w:tc>
@@ -3483,12 +3488,6 @@
               <w:t>Should Have</w:t>
             </w:r>
           </w:p>
-        </w:tc>
-        <w:tc>
-          <w:tcPr>
-            <w:tcW w:w="2111" w:type="dxa"/>
-          </w:tcPr>
-          <w:p/>
         </w:tc>
         <w:tc>
           <w:tcPr>
@@ -3508,10 +3507,7 @@
           </w:tcPr>
           <w:p>
             <w:r>
-              <w:t>NFr</w:t>
-            </w:r>
-            <w:r>
-              <w:t>29</w:t>
+              <w:t>NFr29</w:t>
             </w:r>
           </w:p>
         </w:tc>
@@ -3534,12 +3530,6 @@
               <w:t xml:space="preserve">Must Have </w:t>
             </w:r>
           </w:p>
-        </w:tc>
-        <w:tc>
-          <w:tcPr>
-            <w:tcW w:w="2111" w:type="dxa"/>
-          </w:tcPr>
-          <w:p/>
         </w:tc>
         <w:tc>
           <w:tcPr>
@@ -3559,10 +3549,7 @@
           </w:tcPr>
           <w:p>
             <w:r>
-              <w:t>NFr</w:t>
-            </w:r>
-            <w:r>
-              <w:t>30</w:t>
+              <w:t>NFr30</w:t>
             </w:r>
           </w:p>
         </w:tc>
@@ -3585,12 +3572,6 @@
               <w:t xml:space="preserve">Must Have </w:t>
             </w:r>
           </w:p>
-        </w:tc>
-        <w:tc>
-          <w:tcPr>
-            <w:tcW w:w="2111" w:type="dxa"/>
-          </w:tcPr>
-          <w:p/>
         </w:tc>
         <w:tc>
           <w:tcPr>
@@ -3618,7 +3599,26 @@
         <w:t>2.4.4 System Requirement Analysis</w:t>
       </w:r>
     </w:p>
-    <w:p/>
+    <w:p>
+      <w:r>
+        <w:t xml:space="preserve">    The System Requirement Specification is a structured collection of information which </w:t>
+      </w:r>
+      <w:r>
+        <w:t xml:space="preserve">shows </w:t>
+      </w:r>
+      <w:r>
+        <w:t xml:space="preserve">what or </w:t>
+      </w:r>
+      <w:r>
+        <w:t>how much system needs to work properly.</w:t>
+      </w:r>
+      <w:r>
+        <w:t xml:space="preserve"> </w:t>
+      </w:r>
+      <w:r>
+        <w:t>It also shows the details of hardware and software that are required to develop the project properly.</w:t>
+      </w:r>
+    </w:p>
     <w:p>
       <w:r>
         <w:t>Hardware and Software required for developing my project and after developed to use the product I have listed in a table below:</w:t>
@@ -3633,7 +3633,10 @@
         </w:numPr>
       </w:pPr>
       <w:r>
-        <w:t>Pre-Project Requirements</w:t>
+        <w:t>Requirements</w:t>
+      </w:r>
+      <w:r>
+        <w:t xml:space="preserve"> Before project</w:t>
       </w:r>
     </w:p>
     <w:tbl>
@@ -3737,7 +3740,10 @@
         </w:numPr>
       </w:pPr>
       <w:r>
-        <w:t>Post-Project Requirements</w:t>
+        <w:t>Requirements</w:t>
+      </w:r>
+      <w:r>
+        <w:t>/Specification</w:t>
       </w:r>
     </w:p>
     <w:tbl>
@@ -3799,7 +3805,10 @@
           </w:p>
           <w:p>
             <w:r>
-              <w:t>Ios 8.0+</w:t>
+              <w:t>IOS</w:t>
+            </w:r>
+            <w:r>
+              <w:t xml:space="preserve"> 8.0+</w:t>
             </w:r>
           </w:p>
           <w:p>
@@ -3824,7 +3833,13 @@
           </w:p>
           <w:p>
             <w:r>
-              <w:t>Android OR Ios devices</w:t>
+              <w:t xml:space="preserve">Android OR </w:t>
+            </w:r>
+            <w:r>
+              <w:t>IOS</w:t>
+            </w:r>
+            <w:r>
+              <w:t xml:space="preserve"> devices</w:t>
             </w:r>
           </w:p>
           <w:p>
@@ -3858,11 +3873,21 @@
         <w:pStyle w:val="Heading2"/>
       </w:pPr>
       <w:r>
-        <w:lastRenderedPageBreak/>
         <w:t>2.5 Use Case Diagram</w:t>
       </w:r>
     </w:p>
     <w:p>
+      <w:r>
+        <w:t>Definition</w:t>
+      </w:r>
+    </w:p>
+    <w:p>
+      <w:r>
+        <w:t>Why it is needed in ur project</w:t>
+      </w:r>
+    </w:p>
+    <w:p/>
+    <w:p>
       <w:pPr>
         <w:pStyle w:val="Heading2"/>
       </w:pPr>
@@ -3873,9 +3898,81 @@
         <w:t xml:space="preserve"> NLA and Initial Class Diagram</w:t>
       </w:r>
     </w:p>
+    <w:p>
+      <w:r>
+        <w:t xml:space="preserve">Scenario </w:t>
+      </w:r>
+    </w:p>
+    <w:p/>
+    <w:tbl>
+      <w:tblPr>
+        <w:tblStyle w:val="TableGrid"/>
+        <w:tblW w:w="0" w:type="auto"/>
+        <w:tblLook w:val="04A0" w:firstRow="1" w:lastRow="0" w:firstColumn="1" w:lastColumn="0" w:noHBand="0" w:noVBand="1"/>
+      </w:tblPr>
+      <w:tblGrid>
+        <w:gridCol w:w="3116"/>
+        <w:gridCol w:w="3117"/>
+        <w:gridCol w:w="3117"/>
+      </w:tblGrid>
+      <w:tr>
+        <w:tc>
+          <w:tcPr>
+            <w:tcW w:w="3116" w:type="dxa"/>
+          </w:tcPr>
+          <w:p>
+            <w:r>
+              <w:t>Candidate classes</w:t>
+            </w:r>
+          </w:p>
+        </w:tc>
+        <w:tc>
+          <w:tcPr>
+            <w:tcW w:w="3117" w:type="dxa"/>
+          </w:tcPr>
+          <w:p>
+            <w:r>
+              <w:t>Candidate attributes</w:t>
+            </w:r>
+          </w:p>
+        </w:tc>
+        <w:tc>
+          <w:tcPr>
+            <w:tcW w:w="3117" w:type="dxa"/>
+          </w:tcPr>
+          <w:p>
+            <w:r>
+              <w:t>Candidate methods</w:t>
+            </w:r>
+          </w:p>
+          <w:p/>
+        </w:tc>
+      </w:tr>
+      <w:tr>
+        <w:tc>
+          <w:tcPr>
+            <w:tcW w:w="3116" w:type="dxa"/>
+          </w:tcPr>
+          <w:p/>
+        </w:tc>
+        <w:tc>
+          <w:tcPr>
+            <w:tcW w:w="3117" w:type="dxa"/>
+          </w:tcPr>
+          <w:p/>
+        </w:tc>
+        <w:tc>
+          <w:tcPr>
+            <w:tcW w:w="3117" w:type="dxa"/>
+          </w:tcPr>
+          <w:p/>
+        </w:tc>
+      </w:tr>
+    </w:tbl>
+    <w:p/>
     <w:sectPr>
-      <w:headerReference w:type="default" r:id="rId8"/>
-      <w:footerReference w:type="default" r:id="rId9"/>
+      <w:headerReference w:type="default" r:id="rId9"/>
+      <w:footerReference w:type="default" r:id="rId10"/>
       <w:pgSz w:w="12240" w:h="15840"/>
       <w:pgMar w:top="1440" w:right="1440" w:bottom="1440" w:left="1440" w:header="720" w:footer="720" w:gutter="0"/>
       <w:cols w:space="720"/>
@@ -4199,7 +4296,7 @@
     </w:r>
     <w:r>
       <w:tab/>
-      <w:t>CP_Proposal</w:t>
+      <w:t>CP_Analysis</w:t>
     </w:r>
     <w:r>
       <w:tab/>
@@ -4890,6 +4987,119 @@
     </w:lvl>
   </w:abstractNum>
   <w:abstractNum w:abstractNumId="6" w15:restartNumberingAfterBreak="0">
+    <w:nsid w:val="346E0FFB"/>
+    <w:multiLevelType w:val="hybridMultilevel"/>
+    <w:tmpl w:val="7CE27EA0"/>
+    <w:lvl w:ilvl="0" w:tplc="04090001">
+      <w:start w:val="1"/>
+      <w:numFmt w:val="bullet"/>
+      <w:lvlText w:val=""/>
+      <w:lvlJc w:val="left"/>
+      <w:pPr>
+        <w:ind w:left="720" w:hanging="360"/>
+      </w:pPr>
+      <w:rPr>
+        <w:rFonts w:ascii="Symbol" w:hAnsi="Symbol" w:hint="default"/>
+      </w:rPr>
+    </w:lvl>
+    <w:lvl w:ilvl="1" w:tplc="04090003" w:tentative="1">
+      <w:start w:val="1"/>
+      <w:numFmt w:val="bullet"/>
+      <w:lvlText w:val="o"/>
+      <w:lvlJc w:val="left"/>
+      <w:pPr>
+        <w:ind w:left="1440" w:hanging="360"/>
+      </w:pPr>
+      <w:rPr>
+        <w:rFonts w:ascii="Courier New" w:hAnsi="Courier New" w:cs="Courier New" w:hint="default"/>
+      </w:rPr>
+    </w:lvl>
+    <w:lvl w:ilvl="2" w:tplc="04090005" w:tentative="1">
+      <w:start w:val="1"/>
+      <w:numFmt w:val="bullet"/>
+      <w:lvlText w:val=""/>
+      <w:lvlJc w:val="left"/>
+      <w:pPr>
+        <w:ind w:left="2160" w:hanging="360"/>
+      </w:pPr>
+      <w:rPr>
+        <w:rFonts w:ascii="Wingdings" w:hAnsi="Wingdings" w:hint="default"/>
+      </w:rPr>
+    </w:lvl>
+    <w:lvl w:ilvl="3" w:tplc="04090001" w:tentative="1">
+      <w:start w:val="1"/>
+      <w:numFmt w:val="bullet"/>
+      <w:lvlText w:val=""/>
+      <w:lvlJc w:val="left"/>
+      <w:pPr>
+        <w:ind w:left="2880" w:hanging="360"/>
+      </w:pPr>
+      <w:rPr>
+        <w:rFonts w:ascii="Symbol" w:hAnsi="Symbol" w:hint="default"/>
+      </w:rPr>
+    </w:lvl>
+    <w:lvl w:ilvl="4" w:tplc="04090003" w:tentative="1">
+      <w:start w:val="1"/>
+      <w:numFmt w:val="bullet"/>
+      <w:lvlText w:val="o"/>
+      <w:lvlJc w:val="left"/>
+      <w:pPr>
+        <w:ind w:left="3600" w:hanging="360"/>
+      </w:pPr>
+      <w:rPr>
+        <w:rFonts w:ascii="Courier New" w:hAnsi="Courier New" w:cs="Courier New" w:hint="default"/>
+      </w:rPr>
+    </w:lvl>
+    <w:lvl w:ilvl="5" w:tplc="04090005" w:tentative="1">
+      <w:start w:val="1"/>
+      <w:numFmt w:val="bullet"/>
+      <w:lvlText w:val=""/>
+      <w:lvlJc w:val="left"/>
+      <w:pPr>
+        <w:ind w:left="4320" w:hanging="360"/>
+      </w:pPr>
+      <w:rPr>
+        <w:rFonts w:ascii="Wingdings" w:hAnsi="Wingdings" w:hint="default"/>
+      </w:rPr>
+    </w:lvl>
+    <w:lvl w:ilvl="6" w:tplc="04090001" w:tentative="1">
+      <w:start w:val="1"/>
+      <w:numFmt w:val="bullet"/>
+      <w:lvlText w:val=""/>
+      <w:lvlJc w:val="left"/>
+      <w:pPr>
+        <w:ind w:left="5040" w:hanging="360"/>
+      </w:pPr>
+      <w:rPr>
+        <w:rFonts w:ascii="Symbol" w:hAnsi="Symbol" w:hint="default"/>
+      </w:rPr>
+    </w:lvl>
+    <w:lvl w:ilvl="7" w:tplc="04090003" w:tentative="1">
+      <w:start w:val="1"/>
+      <w:numFmt w:val="bullet"/>
+      <w:lvlText w:val="o"/>
+      <w:lvlJc w:val="left"/>
+      <w:pPr>
+        <w:ind w:left="5760" w:hanging="360"/>
+      </w:pPr>
+      <w:rPr>
+        <w:rFonts w:ascii="Courier New" w:hAnsi="Courier New" w:cs="Courier New" w:hint="default"/>
+      </w:rPr>
+    </w:lvl>
+    <w:lvl w:ilvl="8" w:tplc="04090005" w:tentative="1">
+      <w:start w:val="1"/>
+      <w:numFmt w:val="bullet"/>
+      <w:lvlText w:val=""/>
+      <w:lvlJc w:val="left"/>
+      <w:pPr>
+        <w:ind w:left="6480" w:hanging="360"/>
+      </w:pPr>
+      <w:rPr>
+        <w:rFonts w:ascii="Wingdings" w:hAnsi="Wingdings" w:hint="default"/>
+      </w:rPr>
+    </w:lvl>
+  </w:abstractNum>
+  <w:abstractNum w:abstractNumId="7" w15:restartNumberingAfterBreak="0">
     <w:nsid w:val="40262148"/>
     <w:multiLevelType w:val="hybridMultilevel"/>
     <w:tmpl w:val="EFF04F3E"/>
@@ -5002,7 +5212,7 @@
       </w:rPr>
     </w:lvl>
   </w:abstractNum>
-  <w:abstractNum w:abstractNumId="7" w15:restartNumberingAfterBreak="0">
+  <w:abstractNum w:abstractNumId="8" w15:restartNumberingAfterBreak="0">
     <w:nsid w:val="5E1C173B"/>
     <w:multiLevelType w:val="hybridMultilevel"/>
     <w:tmpl w:val="D506ED0C"/>
@@ -5115,7 +5325,7 @@
       </w:rPr>
     </w:lvl>
   </w:abstractNum>
-  <w:abstractNum w:abstractNumId="8" w15:restartNumberingAfterBreak="0">
+  <w:abstractNum w:abstractNumId="9" w15:restartNumberingAfterBreak="0">
     <w:nsid w:val="6894489F"/>
     <w:multiLevelType w:val="hybridMultilevel"/>
     <w:tmpl w:val="A06CBBE6"/>
@@ -5228,7 +5438,7 @@
       </w:rPr>
     </w:lvl>
   </w:abstractNum>
-  <w:abstractNum w:abstractNumId="9" w15:restartNumberingAfterBreak="0">
+  <w:abstractNum w:abstractNumId="10" w15:restartNumberingAfterBreak="0">
     <w:nsid w:val="6A464388"/>
     <w:multiLevelType w:val="hybridMultilevel"/>
     <w:tmpl w:val="714AB256"/>
@@ -5341,7 +5551,7 @@
       </w:rPr>
     </w:lvl>
   </w:abstractNum>
-  <w:abstractNum w:abstractNumId="10" w15:restartNumberingAfterBreak="0">
+  <w:abstractNum w:abstractNumId="11" w15:restartNumberingAfterBreak="0">
     <w:nsid w:val="71040259"/>
     <w:multiLevelType w:val="hybridMultilevel"/>
     <w:tmpl w:val="5D1C8D30"/>
@@ -5454,7 +5664,7 @@
       </w:rPr>
     </w:lvl>
   </w:abstractNum>
-  <w:abstractNum w:abstractNumId="11" w15:restartNumberingAfterBreak="0">
+  <w:abstractNum w:abstractNumId="12" w15:restartNumberingAfterBreak="0">
     <w:nsid w:val="77CF12F6"/>
     <w:multiLevelType w:val="hybridMultilevel"/>
     <w:tmpl w:val="108C070A"/>
@@ -5571,7 +5781,7 @@
     <w:abstractNumId w:val="5"/>
   </w:num>
   <w:num w:numId="2">
-    <w:abstractNumId w:val="9"/>
+    <w:abstractNumId w:val="10"/>
   </w:num>
   <w:num w:numId="3">
     <w:abstractNumId w:val="2"/>
@@ -5580,28 +5790,31 @@
     <w:abstractNumId w:val="3"/>
   </w:num>
   <w:num w:numId="5">
+    <w:abstractNumId w:val="8"/>
+  </w:num>
+  <w:num w:numId="6">
     <w:abstractNumId w:val="7"/>
   </w:num>
-  <w:num w:numId="6">
-    <w:abstractNumId w:val="6"/>
-  </w:num>
   <w:num w:numId="7">
-    <w:abstractNumId w:val="8"/>
+    <w:abstractNumId w:val="9"/>
   </w:num>
   <w:num w:numId="8">
     <w:abstractNumId w:val="0"/>
   </w:num>
   <w:num w:numId="9">
-    <w:abstractNumId w:val="10"/>
+    <w:abstractNumId w:val="11"/>
   </w:num>
   <w:num w:numId="10">
-    <w:abstractNumId w:val="11"/>
+    <w:abstractNumId w:val="12"/>
   </w:num>
   <w:num w:numId="11">
     <w:abstractNumId w:val="1"/>
   </w:num>
   <w:num w:numId="12">
     <w:abstractNumId w:val="4"/>
+  </w:num>
+  <w:num w:numId="13">
+    <w:abstractNumId w:val="6"/>
   </w:num>
 </w:numbering>
 </file>
@@ -6284,6 +6497,32 @@
       <w:sz w:val="24"/>
     </w:rPr>
   </w:style>
+  <w:style w:type="paragraph" w:styleId="NormalWeb">
+    <w:name w:val="Normal (Web)"/>
+    <w:basedOn w:val="Normal"/>
+    <w:uiPriority w:val="99"/>
+    <w:semiHidden/>
+    <w:unhideWhenUsed/>
+    <w:rsid w:val="00880D3E"/>
+    <w:pPr>
+      <w:spacing w:before="100" w:beforeAutospacing="1" w:after="100" w:afterAutospacing="1" w:line="240" w:lineRule="auto"/>
+    </w:pPr>
+    <w:rPr>
+      <w:rFonts w:ascii="Times New Roman" w:eastAsia="Times New Roman" w:hAnsi="Times New Roman" w:cs="Times New Roman"/>
+      <w:szCs w:val="24"/>
+    </w:rPr>
+  </w:style>
+  <w:style w:type="character" w:styleId="Strong">
+    <w:name w:val="Strong"/>
+    <w:basedOn w:val="DefaultParagraphFont"/>
+    <w:uiPriority w:val="22"/>
+    <w:qFormat/>
+    <w:rsid w:val="00880D3E"/>
+    <w:rPr>
+      <w:b/>
+      <w:bCs/>
+    </w:rPr>
+  </w:style>
 </w:styles>
 </file>
 
@@ -6631,7 +6870,7 @@
 </file>
 
 <file path=customXml/itemProps1.xml><?xml version="1.0" encoding="utf-8"?>
-<ds:datastoreItem xmlns:ds="http://schemas.openxmlformats.org/officeDocument/2006/customXml" ds:itemID="{A9AFF544-83DC-4674-A619-CEE362D37350}">
+<ds:datastoreItem xmlns:ds="http://schemas.openxmlformats.org/officeDocument/2006/customXml" ds:itemID="{DFB9A2F1-04AA-4880-AAFC-7ED167724C8E}">
   <ds:schemaRefs>
     <ds:schemaRef ds:uri="http://schemas.openxmlformats.org/officeDocument/2006/bibliography"/>
   </ds:schemaRefs>

--- a/Analysis/00174634_Sujan_Basnet_CP Analysis.docx
+++ b/Analysis/00174634_Sujan_Basnet_CP Analysis.docx
@@ -2,21 +2,912 @@
 <file path=word/document.xml><?xml version="1.0" encoding="utf-8"?>
 <w:document xmlns:wpc="http://schemas.microsoft.com/office/word/2010/wordprocessingCanvas" xmlns:cx="http://schemas.microsoft.com/office/drawing/2014/chartex" xmlns:cx1="http://schemas.microsoft.com/office/drawing/2015/9/8/chartex" xmlns:mc="http://schemas.openxmlformats.org/markup-compatibility/2006" xmlns:o="urn:schemas-microsoft-com:office:office" xmlns:r="http://schemas.openxmlformats.org/officeDocument/2006/relationships" xmlns:m="http://schemas.openxmlformats.org/officeDocument/2006/math" xmlns:v="urn:schemas-microsoft-com:vml" xmlns:wp14="http://schemas.microsoft.com/office/word/2010/wordprocessingDrawing" xmlns:wp="http://schemas.openxmlformats.org/drawingml/2006/wordprocessingDrawing" xmlns:w10="urn:schemas-microsoft-com:office:word" xmlns:w="http://schemas.openxmlformats.org/wordprocessingml/2006/main" xmlns:w14="http://schemas.microsoft.com/office/word/2010/wordml" xmlns:w15="http://schemas.microsoft.com/office/word/2012/wordml" xmlns:w16se="http://schemas.microsoft.com/office/word/2015/wordml/symex" xmlns:wpg="http://schemas.microsoft.com/office/word/2010/wordprocessingGroup" xmlns:wpi="http://schemas.microsoft.com/office/word/2010/wordprocessingInk" xmlns:wne="http://schemas.microsoft.com/office/word/2006/wordml" xmlns:wps="http://schemas.microsoft.com/office/word/2010/wordprocessingShape" mc:Ignorable="w14 w15 w16se wp14">
   <w:body>
+    <w:sdt>
+      <w:sdtPr>
+        <w:id w:val="-1831515378"/>
+        <w:docPartObj>
+          <w:docPartGallery w:val="Table of Contents"/>
+          <w:docPartUnique/>
+        </w:docPartObj>
+      </w:sdtPr>
+      <w:sdtEndPr>
+        <w:rPr>
+          <w:rFonts w:ascii="Arial" w:eastAsiaTheme="minorHAnsi" w:hAnsi="Arial" w:cs="Arial"/>
+          <w:b/>
+          <w:bCs/>
+          <w:noProof/>
+          <w:color w:val="222222"/>
+          <w:sz w:val="24"/>
+          <w:szCs w:val="16"/>
+        </w:rPr>
+      </w:sdtEndPr>
+      <w:sdtContent>
+        <w:p>
+          <w:pPr>
+            <w:pStyle w:val="TOCHeading"/>
+          </w:pPr>
+          <w:r>
+            <w:t>Conte</w:t>
+          </w:r>
+          <w:bookmarkStart w:id="0" w:name="_GoBack"/>
+          <w:bookmarkEnd w:id="0"/>
+          <w:r>
+            <w:t>nts</w:t>
+          </w:r>
+        </w:p>
+        <w:p>
+          <w:pPr>
+            <w:pStyle w:val="TOC1"/>
+            <w:tabs>
+              <w:tab w:val="right" w:leader="dot" w:pos="9350"/>
+            </w:tabs>
+            <w:rPr>
+              <w:rFonts w:asciiTheme="minorHAnsi" w:eastAsiaTheme="minorEastAsia" w:hAnsiTheme="minorHAnsi" w:cstheme="minorBidi"/>
+              <w:noProof/>
+              <w:color w:val="auto"/>
+              <w:sz w:val="22"/>
+              <w:szCs w:val="22"/>
+              <w:shd w:val="clear" w:color="auto" w:fill="auto"/>
+            </w:rPr>
+          </w:pPr>
+          <w:r>
+            <w:fldChar w:fldCharType="begin"/>
+          </w:r>
+          <w:r>
+            <w:instrText xml:space="preserve"> TOC \o "1-3" \h \z \u </w:instrText>
+          </w:r>
+          <w:r>
+            <w:fldChar w:fldCharType="separate"/>
+          </w:r>
+          <w:hyperlink w:anchor="_Toc8235504" w:history="1">
+            <w:r>
+              <w:rPr>
+                <w:rStyle w:val="Hyperlink"/>
+                <w:noProof/>
+              </w:rPr>
+              <w:t>Chapter 2 Analysis</w:t>
+            </w:r>
+            <w:r>
+              <w:rPr>
+                <w:noProof/>
+                <w:webHidden/>
+              </w:rPr>
+              <w:tab/>
+            </w:r>
+            <w:r>
+              <w:rPr>
+                <w:noProof/>
+                <w:webHidden/>
+              </w:rPr>
+              <w:fldChar w:fldCharType="begin"/>
+            </w:r>
+            <w:r>
+              <w:rPr>
+                <w:noProof/>
+                <w:webHidden/>
+              </w:rPr>
+              <w:instrText xml:space="preserve"> PAGEREF _Toc8235504 \h </w:instrText>
+            </w:r>
+            <w:r>
+              <w:rPr>
+                <w:noProof/>
+                <w:webHidden/>
+              </w:rPr>
+            </w:r>
+            <w:r>
+              <w:rPr>
+                <w:noProof/>
+                <w:webHidden/>
+              </w:rPr>
+              <w:fldChar w:fldCharType="separate"/>
+            </w:r>
+            <w:r>
+              <w:rPr>
+                <w:noProof/>
+                <w:webHidden/>
+              </w:rPr>
+              <w:t>2</w:t>
+            </w:r>
+            <w:r>
+              <w:rPr>
+                <w:noProof/>
+                <w:webHidden/>
+              </w:rPr>
+              <w:fldChar w:fldCharType="end"/>
+            </w:r>
+          </w:hyperlink>
+        </w:p>
+        <w:p>
+          <w:pPr>
+            <w:pStyle w:val="TOC2"/>
+            <w:tabs>
+              <w:tab w:val="right" w:leader="dot" w:pos="9350"/>
+            </w:tabs>
+            <w:rPr>
+              <w:rFonts w:asciiTheme="minorHAnsi" w:eastAsiaTheme="minorEastAsia" w:hAnsiTheme="minorHAnsi" w:cstheme="minorBidi"/>
+              <w:noProof/>
+              <w:color w:val="auto"/>
+              <w:sz w:val="22"/>
+              <w:szCs w:val="22"/>
+              <w:shd w:val="clear" w:color="auto" w:fill="auto"/>
+            </w:rPr>
+          </w:pPr>
+          <w:hyperlink w:anchor="_Toc8235505" w:history="1">
+            <w:r>
+              <w:rPr>
+                <w:rStyle w:val="Hyperlink"/>
+                <w:noProof/>
+              </w:rPr>
+              <w:t>2.1 Introduction to Analysis</w:t>
+            </w:r>
+            <w:r>
+              <w:rPr>
+                <w:noProof/>
+                <w:webHidden/>
+              </w:rPr>
+              <w:tab/>
+            </w:r>
+            <w:r>
+              <w:rPr>
+                <w:noProof/>
+                <w:webHidden/>
+              </w:rPr>
+              <w:fldChar w:fldCharType="begin"/>
+            </w:r>
+            <w:r>
+              <w:rPr>
+                <w:noProof/>
+                <w:webHidden/>
+              </w:rPr>
+              <w:instrText xml:space="preserve"> PAGEREF _Toc8235505 \h </w:instrText>
+            </w:r>
+            <w:r>
+              <w:rPr>
+                <w:noProof/>
+                <w:webHidden/>
+              </w:rPr>
+            </w:r>
+            <w:r>
+              <w:rPr>
+                <w:noProof/>
+                <w:webHidden/>
+              </w:rPr>
+              <w:fldChar w:fldCharType="separate"/>
+            </w:r>
+            <w:r>
+              <w:rPr>
+                <w:noProof/>
+                <w:webHidden/>
+              </w:rPr>
+              <w:t>2</w:t>
+            </w:r>
+            <w:r>
+              <w:rPr>
+                <w:noProof/>
+                <w:webHidden/>
+              </w:rPr>
+              <w:fldChar w:fldCharType="end"/>
+            </w:r>
+          </w:hyperlink>
+        </w:p>
+        <w:p>
+          <w:pPr>
+            <w:pStyle w:val="TOC2"/>
+            <w:tabs>
+              <w:tab w:val="right" w:leader="dot" w:pos="9350"/>
+            </w:tabs>
+            <w:rPr>
+              <w:rFonts w:asciiTheme="minorHAnsi" w:eastAsiaTheme="minorEastAsia" w:hAnsiTheme="minorHAnsi" w:cstheme="minorBidi"/>
+              <w:noProof/>
+              <w:color w:val="auto"/>
+              <w:sz w:val="22"/>
+              <w:szCs w:val="22"/>
+              <w:shd w:val="clear" w:color="auto" w:fill="auto"/>
+            </w:rPr>
+          </w:pPr>
+          <w:hyperlink w:anchor="_Toc8235506" w:history="1">
+            <w:r>
+              <w:rPr>
+                <w:rStyle w:val="Hyperlink"/>
+                <w:noProof/>
+              </w:rPr>
+              <w:t>2.2 Analysis Methodology</w:t>
+            </w:r>
+            <w:r>
+              <w:rPr>
+                <w:noProof/>
+                <w:webHidden/>
+              </w:rPr>
+              <w:tab/>
+            </w:r>
+            <w:r>
+              <w:rPr>
+                <w:noProof/>
+                <w:webHidden/>
+              </w:rPr>
+              <w:fldChar w:fldCharType="begin"/>
+            </w:r>
+            <w:r>
+              <w:rPr>
+                <w:noProof/>
+                <w:webHidden/>
+              </w:rPr>
+              <w:instrText xml:space="preserve"> PAGEREF _Toc8235506 \h </w:instrText>
+            </w:r>
+            <w:r>
+              <w:rPr>
+                <w:noProof/>
+                <w:webHidden/>
+              </w:rPr>
+            </w:r>
+            <w:r>
+              <w:rPr>
+                <w:noProof/>
+                <w:webHidden/>
+              </w:rPr>
+              <w:fldChar w:fldCharType="separate"/>
+            </w:r>
+            <w:r>
+              <w:rPr>
+                <w:noProof/>
+                <w:webHidden/>
+              </w:rPr>
+              <w:t>3</w:t>
+            </w:r>
+            <w:r>
+              <w:rPr>
+                <w:noProof/>
+                <w:webHidden/>
+              </w:rPr>
+              <w:fldChar w:fldCharType="end"/>
+            </w:r>
+          </w:hyperlink>
+        </w:p>
+        <w:p>
+          <w:pPr>
+            <w:pStyle w:val="TOC2"/>
+            <w:tabs>
+              <w:tab w:val="right" w:leader="dot" w:pos="9350"/>
+            </w:tabs>
+            <w:rPr>
+              <w:rFonts w:asciiTheme="minorHAnsi" w:eastAsiaTheme="minorEastAsia" w:hAnsiTheme="minorHAnsi" w:cstheme="minorBidi"/>
+              <w:noProof/>
+              <w:color w:val="auto"/>
+              <w:sz w:val="22"/>
+              <w:szCs w:val="22"/>
+              <w:shd w:val="clear" w:color="auto" w:fill="auto"/>
+            </w:rPr>
+          </w:pPr>
+          <w:hyperlink w:anchor="_Toc8235507" w:history="1">
+            <w:r>
+              <w:rPr>
+                <w:rStyle w:val="Hyperlink"/>
+                <w:noProof/>
+              </w:rPr>
+              <w:t>2.3 Feasibility Study</w:t>
+            </w:r>
+            <w:r>
+              <w:rPr>
+                <w:noProof/>
+                <w:webHidden/>
+              </w:rPr>
+              <w:tab/>
+            </w:r>
+            <w:r>
+              <w:rPr>
+                <w:noProof/>
+                <w:webHidden/>
+              </w:rPr>
+              <w:fldChar w:fldCharType="begin"/>
+            </w:r>
+            <w:r>
+              <w:rPr>
+                <w:noProof/>
+                <w:webHidden/>
+              </w:rPr>
+              <w:instrText xml:space="preserve"> PAGEREF _Toc8235507 \h </w:instrText>
+            </w:r>
+            <w:r>
+              <w:rPr>
+                <w:noProof/>
+                <w:webHidden/>
+              </w:rPr>
+            </w:r>
+            <w:r>
+              <w:rPr>
+                <w:noProof/>
+                <w:webHidden/>
+              </w:rPr>
+              <w:fldChar w:fldCharType="separate"/>
+            </w:r>
+            <w:r>
+              <w:rPr>
+                <w:noProof/>
+                <w:webHidden/>
+              </w:rPr>
+              <w:t>8</w:t>
+            </w:r>
+            <w:r>
+              <w:rPr>
+                <w:noProof/>
+                <w:webHidden/>
+              </w:rPr>
+              <w:fldChar w:fldCharType="end"/>
+            </w:r>
+          </w:hyperlink>
+        </w:p>
+        <w:p>
+          <w:pPr>
+            <w:pStyle w:val="TOC2"/>
+            <w:tabs>
+              <w:tab w:val="right" w:leader="dot" w:pos="9350"/>
+            </w:tabs>
+            <w:rPr>
+              <w:rFonts w:asciiTheme="minorHAnsi" w:eastAsiaTheme="minorEastAsia" w:hAnsiTheme="minorHAnsi" w:cstheme="minorBidi"/>
+              <w:noProof/>
+              <w:color w:val="auto"/>
+              <w:sz w:val="22"/>
+              <w:szCs w:val="22"/>
+              <w:shd w:val="clear" w:color="auto" w:fill="auto"/>
+            </w:rPr>
+          </w:pPr>
+          <w:hyperlink w:anchor="_Toc8235508" w:history="1">
+            <w:r>
+              <w:rPr>
+                <w:rStyle w:val="Hyperlink"/>
+                <w:noProof/>
+              </w:rPr>
+              <w:t>2.4 Requirement Analysis</w:t>
+            </w:r>
+            <w:r>
+              <w:rPr>
+                <w:noProof/>
+                <w:webHidden/>
+              </w:rPr>
+              <w:tab/>
+            </w:r>
+            <w:r>
+              <w:rPr>
+                <w:noProof/>
+                <w:webHidden/>
+              </w:rPr>
+              <w:fldChar w:fldCharType="begin"/>
+            </w:r>
+            <w:r>
+              <w:rPr>
+                <w:noProof/>
+                <w:webHidden/>
+              </w:rPr>
+              <w:instrText xml:space="preserve"> PAGEREF _Toc8235508 \h </w:instrText>
+            </w:r>
+            <w:r>
+              <w:rPr>
+                <w:noProof/>
+                <w:webHidden/>
+              </w:rPr>
+            </w:r>
+            <w:r>
+              <w:rPr>
+                <w:noProof/>
+                <w:webHidden/>
+              </w:rPr>
+              <w:fldChar w:fldCharType="separate"/>
+            </w:r>
+            <w:r>
+              <w:rPr>
+                <w:noProof/>
+                <w:webHidden/>
+              </w:rPr>
+              <w:t>9</w:t>
+            </w:r>
+            <w:r>
+              <w:rPr>
+                <w:noProof/>
+                <w:webHidden/>
+              </w:rPr>
+              <w:fldChar w:fldCharType="end"/>
+            </w:r>
+          </w:hyperlink>
+        </w:p>
+        <w:p>
+          <w:pPr>
+            <w:pStyle w:val="TOC3"/>
+            <w:tabs>
+              <w:tab w:val="right" w:leader="dot" w:pos="9350"/>
+            </w:tabs>
+            <w:rPr>
+              <w:rFonts w:asciiTheme="minorHAnsi" w:eastAsiaTheme="minorEastAsia" w:hAnsiTheme="minorHAnsi" w:cstheme="minorBidi"/>
+              <w:noProof/>
+              <w:color w:val="auto"/>
+              <w:sz w:val="22"/>
+              <w:szCs w:val="22"/>
+              <w:shd w:val="clear" w:color="auto" w:fill="auto"/>
+            </w:rPr>
+          </w:pPr>
+          <w:hyperlink w:anchor="_Toc8235509" w:history="1">
+            <w:r>
+              <w:rPr>
+                <w:rStyle w:val="Hyperlink"/>
+                <w:noProof/>
+              </w:rPr>
+              <w:t>2.4.1 Functional Requirement</w:t>
+            </w:r>
+            <w:r>
+              <w:rPr>
+                <w:noProof/>
+                <w:webHidden/>
+              </w:rPr>
+              <w:tab/>
+            </w:r>
+            <w:r>
+              <w:rPr>
+                <w:noProof/>
+                <w:webHidden/>
+              </w:rPr>
+              <w:fldChar w:fldCharType="begin"/>
+            </w:r>
+            <w:r>
+              <w:rPr>
+                <w:noProof/>
+                <w:webHidden/>
+              </w:rPr>
+              <w:instrText xml:space="preserve"> PAGEREF _Toc8235509 \h </w:instrText>
+            </w:r>
+            <w:r>
+              <w:rPr>
+                <w:noProof/>
+                <w:webHidden/>
+              </w:rPr>
+            </w:r>
+            <w:r>
+              <w:rPr>
+                <w:noProof/>
+                <w:webHidden/>
+              </w:rPr>
+              <w:fldChar w:fldCharType="separate"/>
+            </w:r>
+            <w:r>
+              <w:rPr>
+                <w:noProof/>
+                <w:webHidden/>
+              </w:rPr>
+              <w:t>9</w:t>
+            </w:r>
+            <w:r>
+              <w:rPr>
+                <w:noProof/>
+                <w:webHidden/>
+              </w:rPr>
+              <w:fldChar w:fldCharType="end"/>
+            </w:r>
+          </w:hyperlink>
+        </w:p>
+        <w:p>
+          <w:pPr>
+            <w:pStyle w:val="TOC3"/>
+            <w:tabs>
+              <w:tab w:val="right" w:leader="dot" w:pos="9350"/>
+            </w:tabs>
+            <w:rPr>
+              <w:rFonts w:asciiTheme="minorHAnsi" w:eastAsiaTheme="minorEastAsia" w:hAnsiTheme="minorHAnsi" w:cstheme="minorBidi"/>
+              <w:noProof/>
+              <w:color w:val="auto"/>
+              <w:sz w:val="22"/>
+              <w:szCs w:val="22"/>
+              <w:shd w:val="clear" w:color="auto" w:fill="auto"/>
+            </w:rPr>
+          </w:pPr>
+          <w:hyperlink w:anchor="_Toc8235510" w:history="1">
+            <w:r>
+              <w:rPr>
+                <w:rStyle w:val="Hyperlink"/>
+                <w:noProof/>
+              </w:rPr>
+              <w:t>2.4.2 Non-Functional Requirement</w:t>
+            </w:r>
+            <w:r>
+              <w:rPr>
+                <w:noProof/>
+                <w:webHidden/>
+              </w:rPr>
+              <w:tab/>
+            </w:r>
+            <w:r>
+              <w:rPr>
+                <w:noProof/>
+                <w:webHidden/>
+              </w:rPr>
+              <w:fldChar w:fldCharType="begin"/>
+            </w:r>
+            <w:r>
+              <w:rPr>
+                <w:noProof/>
+                <w:webHidden/>
+              </w:rPr>
+              <w:instrText xml:space="preserve"> PAGEREF _Toc8235510 \h </w:instrText>
+            </w:r>
+            <w:r>
+              <w:rPr>
+                <w:noProof/>
+                <w:webHidden/>
+              </w:rPr>
+            </w:r>
+            <w:r>
+              <w:rPr>
+                <w:noProof/>
+                <w:webHidden/>
+              </w:rPr>
+              <w:fldChar w:fldCharType="separate"/>
+            </w:r>
+            <w:r>
+              <w:rPr>
+                <w:noProof/>
+                <w:webHidden/>
+              </w:rPr>
+              <w:t>11</w:t>
+            </w:r>
+            <w:r>
+              <w:rPr>
+                <w:noProof/>
+                <w:webHidden/>
+              </w:rPr>
+              <w:fldChar w:fldCharType="end"/>
+            </w:r>
+          </w:hyperlink>
+        </w:p>
+        <w:p>
+          <w:pPr>
+            <w:pStyle w:val="TOC3"/>
+            <w:tabs>
+              <w:tab w:val="right" w:leader="dot" w:pos="9350"/>
+            </w:tabs>
+            <w:rPr>
+              <w:rFonts w:asciiTheme="minorHAnsi" w:eastAsiaTheme="minorEastAsia" w:hAnsiTheme="minorHAnsi" w:cstheme="minorBidi"/>
+              <w:noProof/>
+              <w:color w:val="auto"/>
+              <w:sz w:val="22"/>
+              <w:szCs w:val="22"/>
+              <w:shd w:val="clear" w:color="auto" w:fill="auto"/>
+            </w:rPr>
+          </w:pPr>
+          <w:hyperlink w:anchor="_Toc8235511" w:history="1">
+            <w:r>
+              <w:rPr>
+                <w:rStyle w:val="Hyperlink"/>
+                <w:noProof/>
+              </w:rPr>
+              <w:t>2.4.3  MoSCoW Prioritization</w:t>
+            </w:r>
+            <w:r>
+              <w:rPr>
+                <w:noProof/>
+                <w:webHidden/>
+              </w:rPr>
+              <w:tab/>
+            </w:r>
+            <w:r>
+              <w:rPr>
+                <w:noProof/>
+                <w:webHidden/>
+              </w:rPr>
+              <w:fldChar w:fldCharType="begin"/>
+            </w:r>
+            <w:r>
+              <w:rPr>
+                <w:noProof/>
+                <w:webHidden/>
+              </w:rPr>
+              <w:instrText xml:space="preserve"> PAGEREF _Toc8235511 \h </w:instrText>
+            </w:r>
+            <w:r>
+              <w:rPr>
+                <w:noProof/>
+                <w:webHidden/>
+              </w:rPr>
+            </w:r>
+            <w:r>
+              <w:rPr>
+                <w:noProof/>
+                <w:webHidden/>
+              </w:rPr>
+              <w:fldChar w:fldCharType="separate"/>
+            </w:r>
+            <w:r>
+              <w:rPr>
+                <w:noProof/>
+                <w:webHidden/>
+              </w:rPr>
+              <w:t>13</w:t>
+            </w:r>
+            <w:r>
+              <w:rPr>
+                <w:noProof/>
+                <w:webHidden/>
+              </w:rPr>
+              <w:fldChar w:fldCharType="end"/>
+            </w:r>
+          </w:hyperlink>
+        </w:p>
+        <w:p>
+          <w:pPr>
+            <w:pStyle w:val="TOC3"/>
+            <w:tabs>
+              <w:tab w:val="right" w:leader="dot" w:pos="9350"/>
+            </w:tabs>
+            <w:rPr>
+              <w:rFonts w:asciiTheme="minorHAnsi" w:eastAsiaTheme="minorEastAsia" w:hAnsiTheme="minorHAnsi" w:cstheme="minorBidi"/>
+              <w:noProof/>
+              <w:color w:val="auto"/>
+              <w:sz w:val="22"/>
+              <w:szCs w:val="22"/>
+              <w:shd w:val="clear" w:color="auto" w:fill="auto"/>
+            </w:rPr>
+          </w:pPr>
+          <w:hyperlink w:anchor="_Toc8235512" w:history="1">
+            <w:r>
+              <w:rPr>
+                <w:rStyle w:val="Hyperlink"/>
+                <w:noProof/>
+              </w:rPr>
+              <w:t>2.4.4 System Requirement Analysis</w:t>
+            </w:r>
+            <w:r>
+              <w:rPr>
+                <w:noProof/>
+                <w:webHidden/>
+              </w:rPr>
+              <w:tab/>
+            </w:r>
+            <w:r>
+              <w:rPr>
+                <w:noProof/>
+                <w:webHidden/>
+              </w:rPr>
+              <w:fldChar w:fldCharType="begin"/>
+            </w:r>
+            <w:r>
+              <w:rPr>
+                <w:noProof/>
+                <w:webHidden/>
+              </w:rPr>
+              <w:instrText xml:space="preserve"> PAGEREF _Toc8235512 \h </w:instrText>
+            </w:r>
+            <w:r>
+              <w:rPr>
+                <w:noProof/>
+                <w:webHidden/>
+              </w:rPr>
+            </w:r>
+            <w:r>
+              <w:rPr>
+                <w:noProof/>
+                <w:webHidden/>
+              </w:rPr>
+              <w:fldChar w:fldCharType="separate"/>
+            </w:r>
+            <w:r>
+              <w:rPr>
+                <w:noProof/>
+                <w:webHidden/>
+              </w:rPr>
+              <w:t>16</w:t>
+            </w:r>
+            <w:r>
+              <w:rPr>
+                <w:noProof/>
+                <w:webHidden/>
+              </w:rPr>
+              <w:fldChar w:fldCharType="end"/>
+            </w:r>
+          </w:hyperlink>
+        </w:p>
+        <w:p>
+          <w:pPr>
+            <w:pStyle w:val="TOC2"/>
+            <w:tabs>
+              <w:tab w:val="right" w:leader="dot" w:pos="9350"/>
+            </w:tabs>
+            <w:rPr>
+              <w:rFonts w:asciiTheme="minorHAnsi" w:eastAsiaTheme="minorEastAsia" w:hAnsiTheme="minorHAnsi" w:cstheme="minorBidi"/>
+              <w:noProof/>
+              <w:color w:val="auto"/>
+              <w:sz w:val="22"/>
+              <w:szCs w:val="22"/>
+              <w:shd w:val="clear" w:color="auto" w:fill="auto"/>
+            </w:rPr>
+          </w:pPr>
+          <w:hyperlink w:anchor="_Toc8235513" w:history="1">
+            <w:r>
+              <w:rPr>
+                <w:rStyle w:val="Hyperlink"/>
+                <w:noProof/>
+              </w:rPr>
+              <w:t>2.5 Use Case Diagram</w:t>
+            </w:r>
+            <w:r>
+              <w:rPr>
+                <w:noProof/>
+                <w:webHidden/>
+              </w:rPr>
+              <w:tab/>
+            </w:r>
+            <w:r>
+              <w:rPr>
+                <w:noProof/>
+                <w:webHidden/>
+              </w:rPr>
+              <w:fldChar w:fldCharType="begin"/>
+            </w:r>
+            <w:r>
+              <w:rPr>
+                <w:noProof/>
+                <w:webHidden/>
+              </w:rPr>
+              <w:instrText xml:space="preserve"> PAGEREF _Toc8235513 \h </w:instrText>
+            </w:r>
+            <w:r>
+              <w:rPr>
+                <w:noProof/>
+                <w:webHidden/>
+              </w:rPr>
+            </w:r>
+            <w:r>
+              <w:rPr>
+                <w:noProof/>
+                <w:webHidden/>
+              </w:rPr>
+              <w:fldChar w:fldCharType="separate"/>
+            </w:r>
+            <w:r>
+              <w:rPr>
+                <w:noProof/>
+                <w:webHidden/>
+              </w:rPr>
+              <w:t>17</w:t>
+            </w:r>
+            <w:r>
+              <w:rPr>
+                <w:noProof/>
+                <w:webHidden/>
+              </w:rPr>
+              <w:fldChar w:fldCharType="end"/>
+            </w:r>
+          </w:hyperlink>
+        </w:p>
+        <w:p>
+          <w:pPr>
+            <w:pStyle w:val="TOC2"/>
+            <w:tabs>
+              <w:tab w:val="right" w:leader="dot" w:pos="9350"/>
+            </w:tabs>
+            <w:rPr>
+              <w:rFonts w:asciiTheme="minorHAnsi" w:eastAsiaTheme="minorEastAsia" w:hAnsiTheme="minorHAnsi" w:cstheme="minorBidi"/>
+              <w:noProof/>
+              <w:color w:val="auto"/>
+              <w:sz w:val="22"/>
+              <w:szCs w:val="22"/>
+              <w:shd w:val="clear" w:color="auto" w:fill="auto"/>
+            </w:rPr>
+          </w:pPr>
+          <w:hyperlink w:anchor="_Toc8235514" w:history="1">
+            <w:r>
+              <w:rPr>
+                <w:rStyle w:val="Hyperlink"/>
+                <w:noProof/>
+              </w:rPr>
+              <w:t>2.6 NLA and Initial Class Diagram</w:t>
+            </w:r>
+            <w:r>
+              <w:rPr>
+                <w:noProof/>
+                <w:webHidden/>
+              </w:rPr>
+              <w:tab/>
+            </w:r>
+            <w:r>
+              <w:rPr>
+                <w:noProof/>
+                <w:webHidden/>
+              </w:rPr>
+              <w:fldChar w:fldCharType="begin"/>
+            </w:r>
+            <w:r>
+              <w:rPr>
+                <w:noProof/>
+                <w:webHidden/>
+              </w:rPr>
+              <w:instrText xml:space="preserve"> PAGEREF _Toc8235514 \h </w:instrText>
+            </w:r>
+            <w:r>
+              <w:rPr>
+                <w:noProof/>
+                <w:webHidden/>
+              </w:rPr>
+            </w:r>
+            <w:r>
+              <w:rPr>
+                <w:noProof/>
+                <w:webHidden/>
+              </w:rPr>
+              <w:fldChar w:fldCharType="separate"/>
+            </w:r>
+            <w:r>
+              <w:rPr>
+                <w:noProof/>
+                <w:webHidden/>
+              </w:rPr>
+              <w:t>21</w:t>
+            </w:r>
+            <w:r>
+              <w:rPr>
+                <w:noProof/>
+                <w:webHidden/>
+              </w:rPr>
+              <w:fldChar w:fldCharType="end"/>
+            </w:r>
+          </w:hyperlink>
+        </w:p>
+        <w:p>
+          <w:r>
+            <w:rPr>
+              <w:b/>
+              <w:bCs/>
+              <w:noProof/>
+            </w:rPr>
+            <w:fldChar w:fldCharType="end"/>
+          </w:r>
+        </w:p>
+      </w:sdtContent>
+    </w:sdt>
+    <w:p/>
+    <w:p/>
+    <w:p/>
+    <w:p/>
+    <w:p/>
+    <w:p/>
+    <w:p/>
+    <w:p/>
+    <w:p/>
+    <w:p/>
+    <w:p/>
+    <w:p/>
+    <w:p/>
+    <w:p/>
+    <w:p/>
+    <w:p/>
+    <w:p/>
+    <w:p/>
+    <w:p/>
+    <w:p/>
+    <w:p/>
+    <w:p/>
+    <w:p/>
+    <w:p/>
+    <w:p/>
+    <w:p/>
+    <w:p/>
+    <w:p/>
     <w:p>
       <w:pPr>
         <w:pStyle w:val="Heading1"/>
       </w:pPr>
-      <w:r>
-        <w:t xml:space="preserve">Chapter 2 </w:t>
+      <w:bookmarkStart w:id="1" w:name="_Toc8235504"/>
+      <w:r>
+        <w:t>Chapter</w:t>
+      </w:r>
+      <w:r>
+        <w:t xml:space="preserve"> 2 </w:t>
       </w:r>
       <w:r>
         <w:t>Analysis</w:t>
       </w:r>
+      <w:bookmarkEnd w:id="1"/>
     </w:p>
     <w:p>
       <w:pPr>
         <w:pStyle w:val="Heading2"/>
       </w:pPr>
+      <w:bookmarkStart w:id="2" w:name="_Toc8235505"/>
       <w:r>
         <w:t xml:space="preserve">2.1 </w:t>
       </w:r>
@@ -26,65 +917,27 @@
       <w:r>
         <w:t xml:space="preserve"> to Analysis</w:t>
       </w:r>
-    </w:p>
-    <w:p>
-      <w:pPr>
-        <w:rPr>
-          <w:rFonts w:cs="Arial"/>
-          <w:color w:val="222222"/>
-          <w:shd w:val="clear" w:color="auto" w:fill="FFFFFF"/>
-        </w:rPr>
-      </w:pPr>
+      <w:bookmarkEnd w:id="2"/>
+    </w:p>
+    <w:p>
       <w:r>
         <w:t>It is one of the very important phase while making some products or projects. Without analysis our project/products is bound to fail.</w:t>
       </w:r>
       <w:r>
-        <w:rPr>
-          <w:rFonts w:cs="Arial"/>
-          <w:color w:val="222222"/>
-          <w:shd w:val="clear" w:color="auto" w:fill="FFFFFF"/>
-        </w:rPr>
         <w:t xml:space="preserve"> Simply it is the process of dividing the topics into different parts to get better knowledge of it.</w:t>
       </w:r>
       <w:r>
-        <w:rPr>
-          <w:rFonts w:cs="Arial"/>
-          <w:color w:val="222222"/>
-          <w:shd w:val="clear" w:color="auto" w:fill="FFFFFF"/>
-        </w:rPr>
         <w:t xml:space="preserve"> </w:t>
       </w:r>
       <w:r>
-        <w:rPr>
-          <w:rFonts w:cs="Arial"/>
-          <w:color w:val="222222"/>
-          <w:shd w:val="clear" w:color="auto" w:fill="FFFFFF"/>
-        </w:rPr>
         <w:t>It is the phase where we must find what user needs and collecting all data to make better or improve the made product.</w:t>
       </w:r>
       <w:r>
-        <w:rPr>
-          <w:rFonts w:cs="Arial"/>
-          <w:color w:val="222222"/>
-          <w:shd w:val="clear" w:color="auto" w:fill="FFFFFF"/>
-        </w:rPr>
         <w:t xml:space="preserve"> </w:t>
       </w:r>
     </w:p>
     <w:p>
-      <w:pPr>
-        <w:rPr>
-          <w:rFonts w:cs="Arial"/>
-          <w:color w:val="222222"/>
-          <w:shd w:val="clear" w:color="auto" w:fill="FFFFFF"/>
-        </w:rPr>
-      </w:pPr>
-      <w:r>
-        <w:rPr>
-          <w:rFonts w:cs="Arial"/>
-          <w:color w:val="222222"/>
-          <w:shd w:val="clear" w:color="auto" w:fill="FFFFFF"/>
-        </w:rPr>
+      <w:r>
         <w:t>Features of analysis in my project are as follows:</w:t>
       </w:r>
     </w:p>
@@ -95,19 +948,12 @@
           <w:ilvl w:val="0"/>
           <w:numId w:val="13"/>
         </w:numPr>
-        <w:rPr>
-          <w:rFonts w:cs="Arial"/>
-          <w:color w:val="222222"/>
-          <w:shd w:val="clear" w:color="auto" w:fill="FFFFFF"/>
-        </w:rPr>
-      </w:pPr>
-      <w:r>
-        <w:rPr>
-          <w:rFonts w:cs="Arial"/>
-          <w:color w:val="222222"/>
-          <w:shd w:val="clear" w:color="auto" w:fill="FFFFFF"/>
-        </w:rPr>
-        <w:t>It is very important to proceed further.</w:t>
+      </w:pPr>
+      <w:r>
+        <w:t>It is ve</w:t>
+      </w:r>
+      <w:r>
+        <w:t>ry important to proceed our project further.</w:t>
       </w:r>
     </w:p>
     <w:p>
@@ -117,18 +963,8 @@
           <w:ilvl w:val="0"/>
           <w:numId w:val="13"/>
         </w:numPr>
-        <w:rPr>
-          <w:rFonts w:cs="Arial"/>
-          <w:color w:val="222222"/>
-          <w:shd w:val="clear" w:color="auto" w:fill="FFFFFF"/>
-        </w:rPr>
-      </w:pPr>
-      <w:r>
-        <w:rPr>
-          <w:rFonts w:cs="Arial"/>
-          <w:color w:val="222222"/>
-          <w:shd w:val="clear" w:color="auto" w:fill="FFFFFF"/>
-        </w:rPr>
+      </w:pPr>
+      <w:r>
         <w:t>In helps in collecting data on project.</w:t>
       </w:r>
     </w:p>
@@ -139,223 +975,728 @@
           <w:ilvl w:val="0"/>
           <w:numId w:val="13"/>
         </w:numPr>
+      </w:pPr>
+      <w:r>
+        <w:t>It is the place where system analysis takes place.</w:t>
+      </w:r>
+    </w:p>
+    <w:p>
+      <w:pPr>
+        <w:pStyle w:val="ListParagraph"/>
+        <w:numPr>
+          <w:ilvl w:val="0"/>
+          <w:numId w:val="13"/>
+        </w:numPr>
+      </w:pPr>
+      <w:r>
+        <w:t>Helps in analyzing the need of end user so that the new system or upgraded system will meet the expectation of end user.</w:t>
+      </w:r>
+    </w:p>
+    <w:p>
+      <w:pPr>
+        <w:pStyle w:val="ListParagraph"/>
+        <w:numPr>
+          <w:ilvl w:val="0"/>
+          <w:numId w:val="13"/>
+        </w:numPr>
+      </w:pPr>
+      <w:r>
+        <w:t>It helps to find what problem user are facing.</w:t>
+      </w:r>
+    </w:p>
+    <w:p/>
+    <w:p/>
+    <w:p/>
+    <w:p/>
+    <w:p/>
+    <w:p/>
+    <w:p/>
+    <w:p/>
+    <w:p/>
+    <w:p/>
+    <w:p/>
+    <w:p/>
+    <w:p/>
+    <w:p/>
+    <w:p/>
+    <w:p/>
+    <w:p>
+      <w:pPr>
+        <w:pStyle w:val="Heading2"/>
+      </w:pPr>
+      <w:bookmarkStart w:id="3" w:name="_Toc8235506"/>
+      <w:r>
+        <w:t>2.2 Analysis Methodology</w:t>
+      </w:r>
+      <w:bookmarkEnd w:id="3"/>
+    </w:p>
+    <w:p>
+      <w:r>
+        <w:t>It is a systemic, theoretical analysis of methods applied to field of study</w:t>
+      </w:r>
+      <w:r>
+        <w:t>.</w:t>
+      </w:r>
+      <w:r>
+        <w:t xml:space="preserve"> </w:t>
+      </w:r>
+      <w:r>
+        <w:t>It also incorporates the concepts such as quantitative or qualitative techniques, paradigm, phases etc.</w:t>
+      </w:r>
+      <w:r>
+        <w:t xml:space="preserve"> There are different type methods in software development like soft </w:t>
+      </w:r>
+      <w:r>
+        <w:t>system methodology, hard system methodology</w:t>
+      </w:r>
+      <w:r>
+        <w:t>, etc.</w:t>
+      </w:r>
+      <w:r>
+        <w:t xml:space="preserve"> Among all of the methods I have decided</w:t>
+      </w:r>
+      <w:r>
+        <w:t xml:space="preserve"> to use the Soft System Methodology</w:t>
+      </w:r>
+      <w:r>
+        <w:t>.</w:t>
+      </w:r>
+    </w:p>
+    <w:p>
+      <w:r>
+        <w:t>Soft System Approach</w:t>
+      </w:r>
+      <w:r>
+        <w:t xml:space="preserve"> (SSM)</w:t>
+      </w:r>
+    </w:p>
+    <w:p/>
+    <w:p>
+      <w:r>
+        <w:t>It</w:t>
+      </w:r>
+      <w:r>
+        <w:t xml:space="preserve"> is a way to deal organizational process modelling and also it can be used for both general problem solving and the change of management.</w:t>
+      </w:r>
+      <w:r>
+        <w:t xml:space="preserve"> </w:t>
+      </w:r>
+      <w:r>
+        <w:t>It was developed by academics at University Of Lancaster in System department for 10year action research program in England.</w:t>
+      </w:r>
+      <w:r>
+        <w:t xml:space="preserve"> It is the most used method and practical application of system thinking.</w:t>
+      </w:r>
+      <w:r>
+        <w:t xml:space="preserve"> </w:t>
+      </w:r>
+      <w:r>
+        <w:t>The primary use of SSM is done in case of analysis needed in complex situation.</w:t>
+      </w:r>
+      <w:r>
+        <w:t xml:space="preserve"> </w:t>
+      </w:r>
+      <w:r>
+        <w:t>These situations are soft problems like: What system need to do</w:t>
+      </w:r>
+      <w:r>
+        <w:t>?</w:t>
+      </w:r>
+      <w:r>
+        <w:t xml:space="preserve"> </w:t>
+      </w:r>
+      <w:r>
+        <w:t>And</w:t>
+      </w:r>
+      <w:r>
+        <w:t xml:space="preserve"> how will it do</w:t>
+      </w:r>
+      <w:r>
+        <w:t>?</w:t>
+      </w:r>
+      <w:r>
+        <w:t xml:space="preserve"> </w:t>
+      </w:r>
+      <w:r>
+        <w:t>Etc</w:t>
+      </w:r>
+      <w:r>
+        <w:t>.</w:t>
+      </w:r>
+    </w:p>
+    <w:p>
+      <w:r>
+        <w:t>SSM is processed in several types of steps as follows:</w:t>
+      </w:r>
+    </w:p>
+    <w:p>
+      <w:pPr>
+        <w:pStyle w:val="ListParagraph"/>
+        <w:numPr>
+          <w:ilvl w:val="0"/>
+          <w:numId w:val="19"/>
+        </w:numPr>
+      </w:pPr>
+      <w:r>
+        <w:t>Problem Finding</w:t>
+      </w:r>
+    </w:p>
+    <w:p>
+      <w:r>
+        <w:t>It</w:t>
+      </w:r>
+      <w:r>
+        <w:t xml:space="preserve"> is the stages where we find</w:t>
+      </w:r>
+      <w:r>
+        <w:t xml:space="preserve"> what problems are there now so that we can minimize or fully solve in this new projects.</w:t>
+      </w:r>
+      <w:r>
+        <w:t xml:space="preserve"> </w:t>
+      </w:r>
+      <w:r>
+        <w:t>As we get details from ABC Shoe Factory they have many problems in their system right now. We can also do interview, do survey to find more problems.</w:t>
+      </w:r>
+      <w:r>
+        <w:t xml:space="preserve"> As I checked into their current site:</w:t>
+      </w:r>
+    </w:p>
+    <w:p>
+      <w:pPr>
+        <w:pStyle w:val="ListParagraph"/>
+        <w:numPr>
+          <w:ilvl w:val="0"/>
+          <w:numId w:val="20"/>
+        </w:numPr>
+      </w:pPr>
+      <w:r>
+        <w:t xml:space="preserve">Their system is not well responsive. </w:t>
+      </w:r>
+    </w:p>
+    <w:p>
+      <w:pPr>
+        <w:pStyle w:val="ListParagraph"/>
+        <w:numPr>
+          <w:ilvl w:val="0"/>
+          <w:numId w:val="20"/>
+        </w:numPr>
+      </w:pPr>
+      <w:r>
+        <w:lastRenderedPageBreak/>
+        <w:t>They don’t have many online facilities right now.</w:t>
+      </w:r>
+    </w:p>
+    <w:p>
+      <w:pPr>
+        <w:pStyle w:val="ListParagraph"/>
+        <w:numPr>
+          <w:ilvl w:val="0"/>
+          <w:numId w:val="20"/>
+        </w:numPr>
+      </w:pPr>
+      <w:r>
+        <w:t>Customers and Visitors can’t get proper details of shoes.</w:t>
+      </w:r>
+    </w:p>
+    <w:p/>
+    <w:p>
+      <w:pPr>
+        <w:pStyle w:val="ListParagraph"/>
+        <w:numPr>
+          <w:ilvl w:val="0"/>
+          <w:numId w:val="19"/>
+        </w:numPr>
+      </w:pPr>
+      <w:r>
+        <w:t>Expressing The Problem Situation</w:t>
+      </w:r>
+    </w:p>
+    <w:p>
+      <w:r>
+        <w:t>This stages involves the communication and validation of investigator’s ideas about problem situation.</w:t>
+      </w:r>
+      <w:r>
+        <w:t xml:space="preserve"> There are many various tools which can used to check the investigator’s </w:t>
+      </w:r>
+      <w:r>
+        <w:t>ideas but the main technique is drawing the Rich Picture.</w:t>
+      </w:r>
+      <w:r>
+        <w:t xml:space="preserve"> </w:t>
+      </w:r>
+      <w:r>
+        <w:t>Rich Picture is a part of SSM that provide mechanism for learning complex problems by detailed diagram. Rich Picture for my project is as follows:</w:t>
+      </w:r>
+    </w:p>
+    <w:p>
+      <w:pPr>
+        <w:jc w:val="center"/>
+      </w:pPr>
+      <w:r>
         <w:rPr>
-          <w:rFonts w:cs="Arial"/>
-          <w:color w:val="222222"/>
-          <w:shd w:val="clear" w:color="auto" w:fill="FFFFFF"/>
+          <w:noProof/>
         </w:rPr>
-      </w:pPr>
-      <w:bookmarkStart w:id="0" w:name="_GoBack"/>
-      <w:bookmarkEnd w:id="0"/>
-    </w:p>
-    <w:p>
-      <w:pPr>
-        <w:pStyle w:val="Heading2"/>
+        <w:drawing>
+          <wp:inline distT="0" distB="0" distL="0" distR="0">
+            <wp:extent cx="5173560" cy="3880884"/>
+            <wp:effectExtent l="0" t="0" r="8255" b="5715"/>
+            <wp:docPr id="14" name="Picture 14" descr="C:\Users\Uchiha\Pictures\RP1.JPG"/>
+            <wp:cNvGraphicFramePr>
+              <a:graphicFrameLocks xmlns:a="http://schemas.openxmlformats.org/drawingml/2006/main" noChangeAspect="1"/>
+            </wp:cNvGraphicFramePr>
+            <a:graphic xmlns:a="http://schemas.openxmlformats.org/drawingml/2006/main">
+              <a:graphicData uri="http://schemas.openxmlformats.org/drawingml/2006/picture">
+                <pic:pic xmlns:pic="http://schemas.openxmlformats.org/drawingml/2006/picture">
+                  <pic:nvPicPr>
+                    <pic:cNvPr id="0" name="Picture 5" descr="C:\Users\Uchiha\Pictures\RP1.JPG"/>
+                    <pic:cNvPicPr>
+                      <a:picLocks noChangeAspect="1" noChangeArrowheads="1"/>
+                    </pic:cNvPicPr>
+                  </pic:nvPicPr>
+                  <pic:blipFill>
+                    <a:blip r:embed="rId8" cstate="print">
+                      <a:extLst>
+                        <a:ext uri="{28A0092B-C50C-407E-A947-70E740481C1C}">
+                          <a14:useLocalDpi xmlns:a14="http://schemas.microsoft.com/office/drawing/2010/main" val="0"/>
+                        </a:ext>
+                      </a:extLst>
+                    </a:blip>
+                    <a:srcRect/>
+                    <a:stretch>
+                      <a:fillRect/>
+                    </a:stretch>
+                  </pic:blipFill>
+                  <pic:spPr bwMode="auto">
+                    <a:xfrm>
+                      <a:off x="0" y="0"/>
+                      <a:ext cx="5174808" cy="3881820"/>
+                    </a:xfrm>
+                    <a:prstGeom prst="rect">
+                      <a:avLst/>
+                    </a:prstGeom>
+                    <a:noFill/>
+                    <a:ln>
+                      <a:noFill/>
+                    </a:ln>
+                  </pic:spPr>
+                </pic:pic>
+              </a:graphicData>
+            </a:graphic>
+          </wp:inline>
+        </w:drawing>
+      </w:r>
+    </w:p>
+    <w:p>
+      <w:pPr>
+        <w:jc w:val="center"/>
+      </w:pPr>
+      <w:r>
+        <w:t>Diagram: Admin Function RP</w:t>
+      </w:r>
+    </w:p>
+    <w:p/>
+    <w:p>
+      <w:pPr>
+        <w:jc w:val="center"/>
+      </w:pPr>
+      <w:r>
         <w:rPr>
-          <w:shd w:val="clear" w:color="auto" w:fill="FFFFFF"/>
+          <w:noProof/>
         </w:rPr>
-      </w:pPr>
-      <w:r>
-        <w:rPr>
-          <w:shd w:val="clear" w:color="auto" w:fill="FFFFFF"/>
-        </w:rPr>
-        <w:t>2.2 Analysis Methodology</w:t>
-      </w:r>
-    </w:p>
-    <w:p>
-      <w:r>
-        <w:rPr>
-          <w:shd w:val="clear" w:color="auto" w:fill="FFFFFF"/>
-        </w:rPr>
-        <w:t>It is a systemic, theoretical analysis of methods applied to field of study</w:t>
-      </w:r>
-      <w:r>
-        <w:rPr>
-          <w:shd w:val="clear" w:color="auto" w:fill="FFFFFF"/>
-        </w:rPr>
-        <w:t>.</w:t>
-      </w:r>
-      <w:r>
-        <w:rPr>
-          <w:shd w:val="clear" w:color="auto" w:fill="FFFFFF"/>
-        </w:rPr>
-        <w:t xml:space="preserve"> </w:t>
-      </w:r>
-      <w:r>
-        <w:t>It also incorporates the concepts such as quantitative or qualitative techniques, paradigm, phases etc.</w:t>
-      </w:r>
-      <w:r>
-        <w:t xml:space="preserve"> There are different type methods in software development like soft </w:t>
-      </w:r>
-      <w:r>
-        <w:t>system methodology, hard system methodology</w:t>
-      </w:r>
-      <w:r>
-        <w:t>, etc.</w:t>
-      </w:r>
-      <w:r>
-        <w:t xml:space="preserve"> Among all of the methods I have decided</w:t>
-      </w:r>
-      <w:r>
-        <w:t xml:space="preserve"> to use the Soft System Methodology</w:t>
-      </w:r>
-      <w:r>
-        <w:t>.</w:t>
-      </w:r>
-    </w:p>
-    <w:p>
-      <w:pPr>
+        <w:lastRenderedPageBreak/>
+        <w:drawing>
+          <wp:inline distT="0" distB="0" distL="0" distR="0">
+            <wp:extent cx="4412512" cy="3309993"/>
+            <wp:effectExtent l="0" t="0" r="7620" b="5080"/>
+            <wp:docPr id="15" name="Picture 15" descr="C:\Users\Uchiha\Pictures\RP2.JPG"/>
+            <wp:cNvGraphicFramePr>
+              <a:graphicFrameLocks xmlns:a="http://schemas.openxmlformats.org/drawingml/2006/main" noChangeAspect="1"/>
+            </wp:cNvGraphicFramePr>
+            <a:graphic xmlns:a="http://schemas.openxmlformats.org/drawingml/2006/main">
+              <a:graphicData uri="http://schemas.openxmlformats.org/drawingml/2006/picture">
+                <pic:pic xmlns:pic="http://schemas.openxmlformats.org/drawingml/2006/picture">
+                  <pic:nvPicPr>
+                    <pic:cNvPr id="0" name="Picture 6" descr="C:\Users\Uchiha\Pictures\RP2.JPG"/>
+                    <pic:cNvPicPr>
+                      <a:picLocks noChangeAspect="1" noChangeArrowheads="1"/>
+                    </pic:cNvPicPr>
+                  </pic:nvPicPr>
+                  <pic:blipFill>
+                    <a:blip r:embed="rId9" cstate="print">
+                      <a:extLst>
+                        <a:ext uri="{28A0092B-C50C-407E-A947-70E740481C1C}">
+                          <a14:useLocalDpi xmlns:a14="http://schemas.microsoft.com/office/drawing/2010/main" val="0"/>
+                        </a:ext>
+                      </a:extLst>
+                    </a:blip>
+                    <a:srcRect/>
+                    <a:stretch>
+                      <a:fillRect/>
+                    </a:stretch>
+                  </pic:blipFill>
+                  <pic:spPr bwMode="auto">
+                    <a:xfrm>
+                      <a:off x="0" y="0"/>
+                      <a:ext cx="4413480" cy="3310719"/>
+                    </a:xfrm>
+                    <a:prstGeom prst="rect">
+                      <a:avLst/>
+                    </a:prstGeom>
+                    <a:noFill/>
+                    <a:ln>
+                      <a:noFill/>
+                    </a:ln>
+                  </pic:spPr>
+                </pic:pic>
+              </a:graphicData>
+            </a:graphic>
+          </wp:inline>
+        </w:drawing>
+      </w:r>
+    </w:p>
+    <w:p>
+      <w:pPr>
+        <w:jc w:val="center"/>
+      </w:pPr>
+      <w:r>
+        <w:t>Diagram: Members and Visitors</w:t>
+      </w:r>
+      <w:r>
+        <w:t xml:space="preserve"> Function RP</w:t>
+      </w:r>
+    </w:p>
+    <w:p>
+      <w:pPr>
+        <w:jc w:val="center"/>
+      </w:pPr>
+    </w:p>
+    <w:p/>
+    <w:p/>
+    <w:p>
+      <w:pPr>
+        <w:pStyle w:val="ListParagraph"/>
+        <w:numPr>
+          <w:ilvl w:val="0"/>
+          <w:numId w:val="19"/>
+        </w:numPr>
+      </w:pPr>
+      <w:r>
+        <w:t>Deriving Root Definitions Of Relevant Systems</w:t>
+      </w:r>
+    </w:p>
+    <w:p>
+      <w:r>
+        <w:t xml:space="preserve">   </w:t>
+      </w:r>
+      <w:r>
+        <w:t>Root Definition is the purpose of system of human activity.</w:t>
+      </w:r>
+      <w:r>
+        <w:t xml:space="preserve"> System</w:t>
+      </w:r>
+      <w:r>
+        <w:t xml:space="preserve"> of human activity never has a single purpose. </w:t>
+      </w:r>
+      <w:r>
+        <w:t>It have two steps involved in producing root definitions:</w:t>
+      </w:r>
+    </w:p>
+    <w:p>
+      <w:r>
+        <w:t>Input, Output transformation Diagrams = what the system is to achieve or change</w:t>
+      </w:r>
+    </w:p>
+    <w:p>
+      <w:r>
+        <w:t>CATWOE framework                       = to produce Root Definition for each transformation</w:t>
+      </w:r>
+    </w:p>
+    <w:p>
+      <w:r>
+        <w:t xml:space="preserve">The first step in a CATWOE analysis is identifying </w:t>
+      </w:r>
+      <w:proofErr w:type="spellStart"/>
+      <w:r>
+        <w:t>such</w:t>
+      </w:r>
+      <w:r>
         <w:rPr>
           <w:b/>
+          <w:bCs/>
         </w:rPr>
-      </w:pPr>
+        <w:t>customers</w:t>
+      </w:r>
+      <w:proofErr w:type="spellEnd"/>
+      <w:r>
+        <w:t> and understanding how the </w:t>
+      </w:r>
       <w:r>
         <w:rPr>
           <w:b/>
+          <w:bCs/>
         </w:rPr>
-        <w:t>Soft System Approach</w:t>
-      </w:r>
+        <w:t>process</w:t>
+      </w:r>
+      <w:r>
+        <w:t> or system affects them. </w:t>
+      </w:r>
+    </w:p>
+    <w:p>
+      <w:r>
+        <w:t>CATWOE analysis is about identifying</w:t>
+      </w:r>
+      <w:r>
+        <w:t xml:space="preserve"> customers and shop members and knowing how the system process affects them.</w:t>
+      </w:r>
+    </w:p>
+    <w:p>
+      <w:r>
+        <w:t>CATWOE stands for:</w:t>
+      </w:r>
+    </w:p>
+    <w:p>
+      <w:r>
+        <w:t xml:space="preserve">C= </w:t>
+      </w:r>
+      <w:r>
+        <w:t>Customer</w:t>
+      </w:r>
+    </w:p>
+    <w:p>
+      <w:r>
+        <w:t>A=</w:t>
+      </w:r>
+      <w:r>
+        <w:t xml:space="preserve">Actors </w:t>
+      </w:r>
+    </w:p>
+    <w:p>
+      <w:r>
+        <w:t>T=</w:t>
+      </w:r>
+      <w:r>
+        <w:t xml:space="preserve"> Transformation Process</w:t>
+      </w:r>
+    </w:p>
+    <w:p>
+      <w:r>
+        <w:lastRenderedPageBreak/>
+        <w:t>W=</w:t>
+      </w:r>
+      <w:r>
+        <w:t xml:space="preserve"> Worldview</w:t>
+      </w:r>
+    </w:p>
+    <w:p>
+      <w:r>
+        <w:t>O= Owner</w:t>
+      </w:r>
+    </w:p>
+    <w:p>
+      <w:r>
+        <w:t>E=</w:t>
+      </w:r>
+      <w:r>
+        <w:t xml:space="preserve"> Environmental Constraints </w:t>
+      </w:r>
+    </w:p>
+    <w:p/>
+    <w:p>
+      <w:pPr>
+        <w:pStyle w:val="ListParagraph"/>
+        <w:numPr>
+          <w:ilvl w:val="0"/>
+          <w:numId w:val="19"/>
+        </w:numPr>
+      </w:pPr>
+      <w:r>
+        <w:t>Deriving Conceptual Models</w:t>
+      </w:r>
+    </w:p>
+    <w:p>
+      <w:r>
+        <w:t xml:space="preserve">    </w:t>
+      </w:r>
+      <w:r>
+        <w:t>Deriving Conceptual Model is a process of analyzing the activities which must be involved to clearly define what actors must do to achieve results.</w:t>
+      </w:r>
+      <w:r>
+        <w:t xml:space="preserve"> </w:t>
+      </w:r>
+      <w:r>
+        <w:t>We don’t have to include activities which will be not done by actors.</w:t>
+      </w:r>
+      <w:r>
+        <w:tab/>
+      </w:r>
+    </w:p>
+    <w:p>
+      <w:r>
+        <w:t>The Conceptual Model prepared for my project is as follows:</w:t>
+      </w:r>
+    </w:p>
+    <w:p>
+      <w:pPr>
+        <w:jc w:val="center"/>
+      </w:pPr>
       <w:r>
         <w:rPr>
-          <w:b/>
+          <w:noProof/>
         </w:rPr>
-        <w:t xml:space="preserve"> (SSM)</w:t>
-      </w:r>
-    </w:p>
-    <w:p>
-      <w:pPr>
+        <w:drawing>
+          <wp:inline distT="0" distB="0" distL="0" distR="0">
+            <wp:extent cx="5131037" cy="3848986"/>
+            <wp:effectExtent l="0" t="0" r="0" b="0"/>
+            <wp:docPr id="16" name="Picture 16" descr="C:\Users\Uchiha\Pictures\CD1.JPG"/>
+            <wp:cNvGraphicFramePr>
+              <a:graphicFrameLocks xmlns:a="http://schemas.openxmlformats.org/drawingml/2006/main" noChangeAspect="1"/>
+            </wp:cNvGraphicFramePr>
+            <a:graphic xmlns:a="http://schemas.openxmlformats.org/drawingml/2006/main">
+              <a:graphicData uri="http://schemas.openxmlformats.org/drawingml/2006/picture">
+                <pic:pic xmlns:pic="http://schemas.openxmlformats.org/drawingml/2006/picture">
+                  <pic:nvPicPr>
+                    <pic:cNvPr id="0" name="Picture 7" descr="C:\Users\Uchiha\Pictures\CD1.JPG"/>
+                    <pic:cNvPicPr>
+                      <a:picLocks noChangeAspect="1" noChangeArrowheads="1"/>
+                    </pic:cNvPicPr>
+                  </pic:nvPicPr>
+                  <pic:blipFill>
+                    <a:blip r:embed="rId10" cstate="print">
+                      <a:extLst>
+                        <a:ext uri="{28A0092B-C50C-407E-A947-70E740481C1C}">
+                          <a14:useLocalDpi xmlns:a14="http://schemas.microsoft.com/office/drawing/2010/main" val="0"/>
+                        </a:ext>
+                      </a:extLst>
+                    </a:blip>
+                    <a:srcRect/>
+                    <a:stretch>
+                      <a:fillRect/>
+                    </a:stretch>
+                  </pic:blipFill>
+                  <pic:spPr bwMode="auto">
+                    <a:xfrm>
+                      <a:off x="0" y="0"/>
+                      <a:ext cx="5132094" cy="3849779"/>
+                    </a:xfrm>
+                    <a:prstGeom prst="rect">
+                      <a:avLst/>
+                    </a:prstGeom>
+                    <a:noFill/>
+                    <a:ln>
+                      <a:noFill/>
+                    </a:ln>
+                  </pic:spPr>
+                </pic:pic>
+              </a:graphicData>
+            </a:graphic>
+          </wp:inline>
+        </w:drawing>
+      </w:r>
+    </w:p>
+    <w:p>
+      <w:pPr>
+        <w:jc w:val="center"/>
+      </w:pPr>
+      <w:r>
+        <w:t>Diagram: Conceptual Model Admin</w:t>
+      </w:r>
+    </w:p>
+    <w:p>
+      <w:pPr>
+        <w:jc w:val="center"/>
+      </w:pPr>
+      <w:r>
         <w:rPr>
-          <w:b/>
+          <w:noProof/>
         </w:rPr>
-      </w:pPr>
-    </w:p>
-    <w:p>
-      <w:r>
-        <w:t>It</w:t>
-      </w:r>
-      <w:r>
-        <w:t xml:space="preserve"> is a way to deal organizational process modelling and also it can be used for both general problem solving and the change of management.</w:t>
+        <w:lastRenderedPageBreak/>
+        <w:drawing>
+          <wp:inline distT="0" distB="0" distL="0" distR="0">
+            <wp:extent cx="4593265" cy="3445583"/>
+            <wp:effectExtent l="0" t="0" r="0" b="2540"/>
+            <wp:docPr id="17" name="Picture 17" descr="C:\Users\Uchiha\Pictures\CD2.JPG"/>
+            <wp:cNvGraphicFramePr>
+              <a:graphicFrameLocks xmlns:a="http://schemas.openxmlformats.org/drawingml/2006/main" noChangeAspect="1"/>
+            </wp:cNvGraphicFramePr>
+            <a:graphic xmlns:a="http://schemas.openxmlformats.org/drawingml/2006/main">
+              <a:graphicData uri="http://schemas.openxmlformats.org/drawingml/2006/picture">
+                <pic:pic xmlns:pic="http://schemas.openxmlformats.org/drawingml/2006/picture">
+                  <pic:nvPicPr>
+                    <pic:cNvPr id="0" name="Picture 8" descr="C:\Users\Uchiha\Pictures\CD2.JPG"/>
+                    <pic:cNvPicPr>
+                      <a:picLocks noChangeAspect="1" noChangeArrowheads="1"/>
+                    </pic:cNvPicPr>
+                  </pic:nvPicPr>
+                  <pic:blipFill>
+                    <a:blip r:embed="rId11" cstate="print">
+                      <a:extLst>
+                        <a:ext uri="{28A0092B-C50C-407E-A947-70E740481C1C}">
+                          <a14:useLocalDpi xmlns:a14="http://schemas.microsoft.com/office/drawing/2010/main" val="0"/>
+                        </a:ext>
+                      </a:extLst>
+                    </a:blip>
+                    <a:srcRect/>
+                    <a:stretch>
+                      <a:fillRect/>
+                    </a:stretch>
+                  </pic:blipFill>
+                  <pic:spPr bwMode="auto">
+                    <a:xfrm>
+                      <a:off x="0" y="0"/>
+                      <a:ext cx="4594227" cy="3446305"/>
+                    </a:xfrm>
+                    <a:prstGeom prst="rect">
+                      <a:avLst/>
+                    </a:prstGeom>
+                    <a:noFill/>
+                    <a:ln>
+                      <a:noFill/>
+                    </a:ln>
+                  </pic:spPr>
+                </pic:pic>
+              </a:graphicData>
+            </a:graphic>
+          </wp:inline>
+        </w:drawing>
+      </w:r>
+    </w:p>
+    <w:p>
+      <w:pPr>
+        <w:jc w:val="center"/>
+      </w:pPr>
+      <w:r>
+        <w:t>Diagram: Conceptual Model Members</w:t>
+      </w:r>
+    </w:p>
+    <w:p>
+      <w:pPr>
+        <w:pStyle w:val="ListParagraph"/>
+        <w:numPr>
+          <w:ilvl w:val="0"/>
+          <w:numId w:val="19"/>
+        </w:numPr>
+      </w:pPr>
+      <w:r>
+        <w:t>Comparing Conceptual Model in Real World.</w:t>
+      </w:r>
+    </w:p>
+    <w:p>
+      <w:r>
+        <w:t xml:space="preserve">The best thing of SSM is </w:t>
+      </w:r>
+      <w:r>
+        <w:t>that</w:t>
+      </w:r>
+      <w:r>
+        <w:t xml:space="preserve"> we are never allowed to forget that our model does not represent the real world.</w:t>
       </w:r>
       <w:r>
         <w:t xml:space="preserve"> </w:t>
       </w:r>
       <w:r>
-        <w:t>It was developed by academics at University Of Lancaster in System department for 10year action research program in England.</w:t>
-      </w:r>
-      <w:r>
-        <w:t xml:space="preserve"> It is the most used method and practical application of system thinking.</w:t>
-      </w:r>
-      <w:r>
-        <w:t xml:space="preserve"> </w:t>
-      </w:r>
-      <w:r>
-        <w:t>The primary use of SSM is done in case of analysis needed in complex situation.</w:t>
-      </w:r>
-      <w:r>
-        <w:t xml:space="preserve"> </w:t>
-      </w:r>
-      <w:r>
-        <w:t>These situations are soft problems like: What system need to do</w:t>
-      </w:r>
-      <w:r>
-        <w:t>?</w:t>
-      </w:r>
-      <w:r>
-        <w:t xml:space="preserve"> </w:t>
-      </w:r>
-      <w:r>
-        <w:t>And</w:t>
-      </w:r>
-      <w:r>
-        <w:t xml:space="preserve"> how will it do</w:t>
-      </w:r>
-      <w:r>
-        <w:t>?</w:t>
-      </w:r>
-      <w:r>
-        <w:t xml:space="preserve"> etc.</w:t>
-      </w:r>
-    </w:p>
-    <w:p>
-      <w:r>
-        <w:t>SSM is processed in several types of steps as follows:</w:t>
-      </w:r>
-    </w:p>
-    <w:p/>
-    <w:p>
-      <w:pPr>
-        <w:rPr>
-          <w:b/>
-        </w:rPr>
-      </w:pPr>
-    </w:p>
-    <w:p>
-      <w:pPr>
-        <w:pStyle w:val="Heading2"/>
-      </w:pPr>
-      <w:r>
-        <w:t>2.3 Feasibility Study</w:t>
-      </w:r>
-    </w:p>
-    <w:p>
-      <w:pPr>
-        <w:pStyle w:val="Heading2"/>
-      </w:pPr>
-      <w:r>
-        <w:t>2</w:t>
-      </w:r>
-      <w:r>
-        <w:t>.</w:t>
-      </w:r>
-      <w:r>
-        <w:t>4 Requirement Analysis</w:t>
-      </w:r>
-    </w:p>
-    <w:p>
-      <w:pPr>
-        <w:pStyle w:val="Heading3"/>
-      </w:pPr>
-      <w:r>
-        <w:t>2.</w:t>
-      </w:r>
-      <w:r>
-        <w:t>4.</w:t>
-      </w:r>
-      <w:r>
-        <w:t>1 Functional Requirement</w:t>
-      </w:r>
-    </w:p>
-    <w:p>
-      <w:r>
-        <w:t xml:space="preserve">    </w:t>
-      </w:r>
-      <w:r>
-        <w:t>Functional Requirement is a essentially specifies something the system should do.</w:t>
-      </w:r>
-      <w:r>
-        <w:t xml:space="preserve"> </w:t>
-      </w:r>
-      <w:r>
-        <w:t>Typically functional requirements are requirements or features which are arranged to include system or program to be made.</w:t>
-      </w:r>
-      <w:r>
-        <w:t xml:space="preserve"> </w:t>
-      </w:r>
-    </w:p>
-    <w:p>
-      <w:r>
-        <w:lastRenderedPageBreak/>
-        <w:t>The functional requirements that are needed in my proje</w:t>
-      </w:r>
-      <w:r>
-        <w:t>ct are</w:t>
-      </w:r>
-      <w:r>
-        <w:t xml:space="preserve"> listed in table below:</w:t>
-      </w:r>
-    </w:p>
-    <w:p/>
-    <w:p/>
+        <w:t xml:space="preserve"> This steps compares the Conceptual Models with the real time project.</w:t>
+      </w:r>
+    </w:p>
     <w:tbl>
       <w:tblPr>
         <w:tblStyle w:val="TableGrid"/>
@@ -363,65 +1704,27 @@
         <w:tblLook w:val="04A0" w:firstRow="1" w:lastRow="0" w:firstColumn="1" w:lastColumn="0" w:noHBand="0" w:noVBand="1"/>
       </w:tblPr>
       <w:tblGrid>
-        <w:gridCol w:w="710"/>
-        <w:gridCol w:w="1591"/>
-        <w:gridCol w:w="1964"/>
-        <w:gridCol w:w="2685"/>
-        <w:gridCol w:w="1751"/>
+        <w:gridCol w:w="4675"/>
+        <w:gridCol w:w="4675"/>
       </w:tblGrid>
       <w:tr>
         <w:tc>
           <w:tcPr>
-            <w:tcW w:w="706" w:type="dxa"/>
-          </w:tcPr>
-          <w:p>
-            <w:r>
-              <w:t>ID</w:t>
-            </w:r>
-          </w:p>
-        </w:tc>
-        <w:tc>
-          <w:tcPr>
-            <w:tcW w:w="1578" w:type="dxa"/>
-          </w:tcPr>
-          <w:p>
-            <w:r>
-              <w:t>Functional</w:t>
-            </w:r>
-          </w:p>
-          <w:p>
-            <w:r>
-              <w:t>Requirement</w:t>
-            </w:r>
-          </w:p>
-        </w:tc>
-        <w:tc>
-          <w:tcPr>
-            <w:tcW w:w="1948" w:type="dxa"/>
-          </w:tcPr>
-          <w:p>
-            <w:r>
-              <w:t>Rational</w:t>
-            </w:r>
-          </w:p>
-        </w:tc>
-        <w:tc>
-          <w:tcPr>
-            <w:tcW w:w="2663" w:type="dxa"/>
-          </w:tcPr>
-          <w:p>
-            <w:r>
-              <w:t>Description</w:t>
-            </w:r>
-          </w:p>
-        </w:tc>
-        <w:tc>
-          <w:tcPr>
-            <w:tcW w:w="1737" w:type="dxa"/>
-          </w:tcPr>
-          <w:p>
-            <w:r>
-              <w:t>Dependencies</w:t>
+            <w:tcW w:w="4675" w:type="dxa"/>
+          </w:tcPr>
+          <w:p>
+            <w:r>
+              <w:t>Conceptual Model</w:t>
+            </w:r>
+          </w:p>
+        </w:tc>
+        <w:tc>
+          <w:tcPr>
+            <w:tcW w:w="4675" w:type="dxa"/>
+          </w:tcPr>
+          <w:p>
+            <w:r>
+              <w:t>Real World</w:t>
             </w:r>
           </w:p>
         </w:tc>
@@ -429,51 +1732,21 @@
       <w:tr>
         <w:tc>
           <w:tcPr>
-            <w:tcW w:w="706" w:type="dxa"/>
-          </w:tcPr>
-          <w:p>
-            <w:r>
-              <w:t>Fr01</w:t>
-            </w:r>
-          </w:p>
-        </w:tc>
-        <w:tc>
-          <w:tcPr>
-            <w:tcW w:w="1578" w:type="dxa"/>
-          </w:tcPr>
-          <w:p>
-            <w:r>
-              <w:t>New Shop Registration</w:t>
-            </w:r>
-          </w:p>
-        </w:tc>
-        <w:tc>
-          <w:tcPr>
-            <w:tcW w:w="1948" w:type="dxa"/>
-          </w:tcPr>
-          <w:p>
-            <w:r>
-              <w:t>To Register to do online Transaction.</w:t>
-            </w:r>
-          </w:p>
-        </w:tc>
-        <w:tc>
-          <w:tcPr>
-            <w:tcW w:w="2663" w:type="dxa"/>
-          </w:tcPr>
-          <w:p>
-            <w:r>
-              <w:t xml:space="preserve">It can help to create new shop account. </w:t>
-            </w:r>
-          </w:p>
-        </w:tc>
-        <w:tc>
-          <w:tcPr>
-            <w:tcW w:w="1737" w:type="dxa"/>
-          </w:tcPr>
-          <w:p>
-            <w:r>
-              <w:t>na</w:t>
+            <w:tcW w:w="4675" w:type="dxa"/>
+          </w:tcPr>
+          <w:p>
+            <w:r>
+              <w:t>All the shops can register as member and place the order for shoes.</w:t>
+            </w:r>
+          </w:p>
+        </w:tc>
+        <w:tc>
+          <w:tcPr>
+            <w:tcW w:w="4675" w:type="dxa"/>
+          </w:tcPr>
+          <w:p>
+            <w:r>
+              <w:t>This Project is only based on Nepal so for now only shops from Nepal can place orders.</w:t>
             </w:r>
           </w:p>
         </w:tc>
@@ -481,921 +1754,27 @@
       <w:tr>
         <w:tc>
           <w:tcPr>
-            <w:tcW w:w="706" w:type="dxa"/>
-          </w:tcPr>
-          <w:p>
-            <w:r>
-              <w:t>Fr02</w:t>
-            </w:r>
-          </w:p>
-        </w:tc>
-        <w:tc>
-          <w:tcPr>
-            <w:tcW w:w="1578" w:type="dxa"/>
-          </w:tcPr>
-          <w:p>
-            <w:r>
-              <w:t>Login</w:t>
-            </w:r>
-          </w:p>
-        </w:tc>
-        <w:tc>
-          <w:tcPr>
-            <w:tcW w:w="1948" w:type="dxa"/>
-          </w:tcPr>
-          <w:p>
-            <w:r>
-              <w:t>To Login into account.</w:t>
-            </w:r>
-          </w:p>
-        </w:tc>
-        <w:tc>
-          <w:tcPr>
-            <w:tcW w:w="2663" w:type="dxa"/>
-          </w:tcPr>
-          <w:p>
-            <w:r>
-              <w:t>It helps to get access of more features.</w:t>
-            </w:r>
-          </w:p>
-        </w:tc>
-        <w:tc>
-          <w:tcPr>
-            <w:tcW w:w="1737" w:type="dxa"/>
-          </w:tcPr>
-          <w:p>
-            <w:r>
-              <w:t>Fr01</w:t>
-            </w:r>
-          </w:p>
-        </w:tc>
-      </w:tr>
-      <w:tr>
-        <w:tc>
-          <w:tcPr>
-            <w:tcW w:w="706" w:type="dxa"/>
-          </w:tcPr>
-          <w:p>
-            <w:r>
-              <w:t>Fr03</w:t>
-            </w:r>
-          </w:p>
-        </w:tc>
-        <w:tc>
-          <w:tcPr>
-            <w:tcW w:w="1578" w:type="dxa"/>
-          </w:tcPr>
-          <w:p>
-            <w:r>
-              <w:t>Log Out</w:t>
-            </w:r>
-          </w:p>
-        </w:tc>
-        <w:tc>
-          <w:tcPr>
-            <w:tcW w:w="1948" w:type="dxa"/>
-          </w:tcPr>
-          <w:p>
-            <w:r>
-              <w:t>To get secured from unauthorized user.</w:t>
-            </w:r>
-          </w:p>
-        </w:tc>
-        <w:tc>
-          <w:tcPr>
-            <w:tcW w:w="2663" w:type="dxa"/>
-          </w:tcPr>
-          <w:p>
-            <w:r>
-              <w:t>It helps In getting out of account.</w:t>
-            </w:r>
-          </w:p>
-        </w:tc>
-        <w:tc>
-          <w:tcPr>
-            <w:tcW w:w="1737" w:type="dxa"/>
-          </w:tcPr>
-          <w:p>
-            <w:r>
-              <w:t>Fro1</w:t>
-            </w:r>
-          </w:p>
-          <w:p>
-            <w:r>
-              <w:t>Fr02</w:t>
-            </w:r>
-          </w:p>
-        </w:tc>
-      </w:tr>
-      <w:tr>
-        <w:tc>
-          <w:tcPr>
-            <w:tcW w:w="706" w:type="dxa"/>
-          </w:tcPr>
-          <w:p>
-            <w:r>
-              <w:t>Fr04</w:t>
-            </w:r>
-          </w:p>
-        </w:tc>
-        <w:tc>
-          <w:tcPr>
-            <w:tcW w:w="1578" w:type="dxa"/>
-          </w:tcPr>
-          <w:p>
-            <w:r>
-              <w:t>Shoes Rating</w:t>
-            </w:r>
-          </w:p>
-        </w:tc>
-        <w:tc>
-          <w:tcPr>
-            <w:tcW w:w="1948" w:type="dxa"/>
-          </w:tcPr>
-          <w:p>
-            <w:r>
-              <w:t>To get information of shoes.</w:t>
-            </w:r>
-          </w:p>
-        </w:tc>
-        <w:tc>
-          <w:tcPr>
-            <w:tcW w:w="2663" w:type="dxa"/>
-          </w:tcPr>
-          <w:p>
-            <w:r>
-              <w:t>It helps customer to buy good shoes.</w:t>
-            </w:r>
-          </w:p>
-        </w:tc>
-        <w:tc>
-          <w:tcPr>
-            <w:tcW w:w="1737" w:type="dxa"/>
-          </w:tcPr>
-          <w:p>
-            <w:r>
-              <w:t>Fr04</w:t>
-            </w:r>
-          </w:p>
-        </w:tc>
-      </w:tr>
-      <w:tr>
-        <w:tc>
-          <w:tcPr>
-            <w:tcW w:w="706" w:type="dxa"/>
-          </w:tcPr>
-          <w:p>
-            <w:r>
-              <w:t>Fr05</w:t>
-            </w:r>
-          </w:p>
-        </w:tc>
-        <w:tc>
-          <w:tcPr>
-            <w:tcW w:w="1578" w:type="dxa"/>
-          </w:tcPr>
-          <w:p>
-            <w:r>
-              <w:t>Details Of Item</w:t>
-            </w:r>
-          </w:p>
-        </w:tc>
-        <w:tc>
-          <w:tcPr>
-            <w:tcW w:w="1948" w:type="dxa"/>
-          </w:tcPr>
-          <w:p>
-            <w:r>
-              <w:t>Customer and shop can get information of shoes.</w:t>
-            </w:r>
-          </w:p>
-        </w:tc>
-        <w:tc>
-          <w:tcPr>
-            <w:tcW w:w="2663" w:type="dxa"/>
-          </w:tcPr>
-          <w:p>
-            <w:r>
-              <w:t>It helps customer to buy shoes they like.</w:t>
-            </w:r>
-          </w:p>
-        </w:tc>
-        <w:tc>
-          <w:tcPr>
-            <w:tcW w:w="1737" w:type="dxa"/>
-          </w:tcPr>
-          <w:p>
-            <w:r>
-              <w:t>na</w:t>
-            </w:r>
-          </w:p>
-        </w:tc>
-      </w:tr>
-      <w:tr>
-        <w:tc>
-          <w:tcPr>
-            <w:tcW w:w="706" w:type="dxa"/>
-          </w:tcPr>
-          <w:p>
-            <w:r>
-              <w:t>Fr06</w:t>
-            </w:r>
-          </w:p>
-        </w:tc>
-        <w:tc>
-          <w:tcPr>
-            <w:tcW w:w="1578" w:type="dxa"/>
-          </w:tcPr>
-          <w:p>
-            <w:r>
-              <w:t>Online Order</w:t>
-            </w:r>
-          </w:p>
-        </w:tc>
-        <w:tc>
-          <w:tcPr>
-            <w:tcW w:w="1948" w:type="dxa"/>
-          </w:tcPr>
-          <w:p>
-            <w:r>
-              <w:t>Ordering the required shoes online.</w:t>
-            </w:r>
-          </w:p>
-        </w:tc>
-        <w:tc>
-          <w:tcPr>
-            <w:tcW w:w="2663" w:type="dxa"/>
-          </w:tcPr>
-          <w:p>
-            <w:r>
-              <w:t>It helps shops to order/book shoes online according to good rating.</w:t>
-            </w:r>
-          </w:p>
-        </w:tc>
-        <w:tc>
-          <w:tcPr>
-            <w:tcW w:w="1737" w:type="dxa"/>
-          </w:tcPr>
-          <w:p>
-            <w:r>
-              <w:t>Fr01</w:t>
-            </w:r>
-          </w:p>
-          <w:p>
-            <w:r>
-              <w:t>Fr02</w:t>
-            </w:r>
-          </w:p>
-        </w:tc>
-      </w:tr>
-      <w:tr>
-        <w:tc>
-          <w:tcPr>
-            <w:tcW w:w="706" w:type="dxa"/>
-          </w:tcPr>
-          <w:p>
-            <w:r>
-              <w:t>Fr07</w:t>
-            </w:r>
-          </w:p>
-        </w:tc>
-        <w:tc>
-          <w:tcPr>
-            <w:tcW w:w="1578" w:type="dxa"/>
-          </w:tcPr>
-          <w:p>
-            <w:r>
-              <w:t>Online Payment</w:t>
-            </w:r>
-          </w:p>
-        </w:tc>
-        <w:tc>
-          <w:tcPr>
-            <w:tcW w:w="1948" w:type="dxa"/>
-          </w:tcPr>
-          <w:p>
-            <w:r>
-              <w:t>For safe and easy payment.</w:t>
-            </w:r>
-          </w:p>
-        </w:tc>
-        <w:tc>
-          <w:tcPr>
-            <w:tcW w:w="2663" w:type="dxa"/>
-          </w:tcPr>
-          <w:p>
-            <w:r>
-              <w:t>It helps paying and receiving through different way.</w:t>
-            </w:r>
-          </w:p>
-        </w:tc>
-        <w:tc>
-          <w:tcPr>
-            <w:tcW w:w="1737" w:type="dxa"/>
-          </w:tcPr>
-          <w:p>
-            <w:r>
-              <w:t>Fr01</w:t>
-            </w:r>
-          </w:p>
-          <w:p>
-            <w:r>
-              <w:t>Fr02</w:t>
-            </w:r>
-          </w:p>
-          <w:p>
-            <w:r>
-              <w:t>Fr06</w:t>
-            </w:r>
-          </w:p>
-        </w:tc>
-      </w:tr>
-      <w:tr>
-        <w:tc>
-          <w:tcPr>
-            <w:tcW w:w="706" w:type="dxa"/>
-          </w:tcPr>
-          <w:p>
-            <w:r>
-              <w:t>Fr08</w:t>
-            </w:r>
-          </w:p>
-        </w:tc>
-        <w:tc>
-          <w:tcPr>
-            <w:tcW w:w="1578" w:type="dxa"/>
-          </w:tcPr>
-          <w:p>
-            <w:r>
-              <w:t>Add New Item</w:t>
-            </w:r>
-          </w:p>
-        </w:tc>
-        <w:tc>
-          <w:tcPr>
-            <w:tcW w:w="1948" w:type="dxa"/>
-          </w:tcPr>
-          <w:p>
-            <w:r>
-              <w:t>To add new shoes.</w:t>
-            </w:r>
-          </w:p>
-        </w:tc>
-        <w:tc>
-          <w:tcPr>
-            <w:tcW w:w="2663" w:type="dxa"/>
-          </w:tcPr>
-          <w:p>
-            <w:r>
-              <w:t>It helps the factory to add their new shoes online with details.</w:t>
-            </w:r>
-          </w:p>
-        </w:tc>
-        <w:tc>
-          <w:tcPr>
-            <w:tcW w:w="1737" w:type="dxa"/>
-          </w:tcPr>
-          <w:p>
-            <w:r>
-              <w:t>Fro2</w:t>
-            </w:r>
-          </w:p>
-        </w:tc>
-      </w:tr>
-      <w:tr>
-        <w:tc>
-          <w:tcPr>
-            <w:tcW w:w="706" w:type="dxa"/>
-          </w:tcPr>
-          <w:p>
-            <w:r>
-              <w:t>Fr09</w:t>
-            </w:r>
-          </w:p>
-        </w:tc>
-        <w:tc>
-          <w:tcPr>
-            <w:tcW w:w="1578" w:type="dxa"/>
-          </w:tcPr>
-          <w:p>
-            <w:r>
-              <w:t>Edit/Update Profile</w:t>
-            </w:r>
-          </w:p>
-        </w:tc>
-        <w:tc>
-          <w:tcPr>
-            <w:tcW w:w="1948" w:type="dxa"/>
-          </w:tcPr>
-          <w:p>
-            <w:r>
-              <w:t>To edit/update profile information.</w:t>
-            </w:r>
-          </w:p>
-        </w:tc>
-        <w:tc>
-          <w:tcPr>
-            <w:tcW w:w="2663" w:type="dxa"/>
-          </w:tcPr>
-          <w:p>
-            <w:r>
-              <w:t>It helps in editing or adding new information to account profile.</w:t>
-            </w:r>
-          </w:p>
-        </w:tc>
-        <w:tc>
-          <w:tcPr>
-            <w:tcW w:w="1737" w:type="dxa"/>
-          </w:tcPr>
-          <w:p>
-            <w:r>
-              <w:t>Fr01</w:t>
-            </w:r>
-          </w:p>
-          <w:p>
-            <w:r>
-              <w:t>Fr02</w:t>
-            </w:r>
-          </w:p>
-          <w:p/>
-        </w:tc>
-      </w:tr>
-      <w:tr>
-        <w:tc>
-          <w:tcPr>
-            <w:tcW w:w="706" w:type="dxa"/>
-          </w:tcPr>
-          <w:p>
-            <w:r>
-              <w:t>Fr10</w:t>
-            </w:r>
-          </w:p>
-        </w:tc>
-        <w:tc>
-          <w:tcPr>
-            <w:tcW w:w="1578" w:type="dxa"/>
-          </w:tcPr>
-          <w:p>
-            <w:r>
-              <w:t>Edit/Update Item</w:t>
-            </w:r>
-          </w:p>
-        </w:tc>
-        <w:tc>
-          <w:tcPr>
-            <w:tcW w:w="1948" w:type="dxa"/>
-          </w:tcPr>
-          <w:p>
-            <w:r>
-              <w:t>To edit/update Item Information.</w:t>
-            </w:r>
-          </w:p>
-        </w:tc>
-        <w:tc>
-          <w:tcPr>
-            <w:tcW w:w="2663" w:type="dxa"/>
-          </w:tcPr>
-          <w:p>
-            <w:r>
-              <w:t>It helps in editing or adding new information in item in case any update/upgrade done in item.</w:t>
-            </w:r>
-          </w:p>
-        </w:tc>
-        <w:tc>
-          <w:tcPr>
-            <w:tcW w:w="1737" w:type="dxa"/>
-          </w:tcPr>
-          <w:p>
-            <w:r>
-              <w:t>Fr02</w:t>
-            </w:r>
-          </w:p>
-        </w:tc>
-      </w:tr>
-      <w:tr>
-        <w:tc>
-          <w:tcPr>
-            <w:tcW w:w="706" w:type="dxa"/>
-          </w:tcPr>
-          <w:p>
-            <w:r>
-              <w:t>Fr11</w:t>
-            </w:r>
-          </w:p>
-        </w:tc>
-        <w:tc>
-          <w:tcPr>
-            <w:tcW w:w="1578" w:type="dxa"/>
-          </w:tcPr>
-          <w:p>
-            <w:r>
-              <w:t>Remove Item</w:t>
-            </w:r>
-          </w:p>
-        </w:tc>
-        <w:tc>
-          <w:tcPr>
-            <w:tcW w:w="1948" w:type="dxa"/>
-          </w:tcPr>
-          <w:p>
-            <w:r>
-              <w:t>To remove items from list.</w:t>
-            </w:r>
-          </w:p>
-        </w:tc>
-        <w:tc>
-          <w:tcPr>
-            <w:tcW w:w="2663" w:type="dxa"/>
-          </w:tcPr>
-          <w:p>
-            <w:r>
-              <w:t xml:space="preserve">Removing the old shoes which are </w:t>
-            </w:r>
-            <w:r>
-              <w:lastRenderedPageBreak/>
-              <w:t>stopped manufacturing.</w:t>
-            </w:r>
-          </w:p>
-        </w:tc>
-        <w:tc>
-          <w:tcPr>
-            <w:tcW w:w="1737" w:type="dxa"/>
-          </w:tcPr>
-          <w:p>
-            <w:r>
-              <w:lastRenderedPageBreak/>
-              <w:t>Fr02</w:t>
-            </w:r>
-          </w:p>
-        </w:tc>
-      </w:tr>
-      <w:tr>
-        <w:tc>
-          <w:tcPr>
-            <w:tcW w:w="706" w:type="dxa"/>
-          </w:tcPr>
-          <w:p>
-            <w:r>
-              <w:t>Fr12</w:t>
-            </w:r>
-          </w:p>
-        </w:tc>
-        <w:tc>
-          <w:tcPr>
-            <w:tcW w:w="1578" w:type="dxa"/>
-          </w:tcPr>
-          <w:p>
-            <w:r>
-              <w:t>Deleting Shop Membership</w:t>
-            </w:r>
-          </w:p>
-        </w:tc>
-        <w:tc>
-          <w:tcPr>
-            <w:tcW w:w="1948" w:type="dxa"/>
-          </w:tcPr>
-          <w:p>
-            <w:r>
-              <w:t>Deleting the shop accounts.</w:t>
-            </w:r>
-          </w:p>
-        </w:tc>
-        <w:tc>
-          <w:tcPr>
-            <w:tcW w:w="2663" w:type="dxa"/>
-          </w:tcPr>
-          <w:p>
-            <w:r>
-              <w:t>Removing the unused shops account, shops who have closed their membership by admin.</w:t>
-            </w:r>
-          </w:p>
-        </w:tc>
-        <w:tc>
-          <w:tcPr>
-            <w:tcW w:w="1737" w:type="dxa"/>
-          </w:tcPr>
-          <w:p>
-            <w:r>
-              <w:t>Fr02</w:t>
-            </w:r>
-          </w:p>
-          <w:p>
-            <w:r>
-              <w:t>Fr16</w:t>
-            </w:r>
-          </w:p>
-        </w:tc>
-      </w:tr>
-      <w:tr>
-        <w:tc>
-          <w:tcPr>
-            <w:tcW w:w="706" w:type="dxa"/>
-          </w:tcPr>
-          <w:p>
-            <w:r>
-              <w:t>Fr13</w:t>
-            </w:r>
-          </w:p>
-        </w:tc>
-        <w:tc>
-          <w:tcPr>
-            <w:tcW w:w="1578" w:type="dxa"/>
-          </w:tcPr>
-          <w:p>
-            <w:r>
-              <w:t>Review</w:t>
-            </w:r>
-          </w:p>
-        </w:tc>
-        <w:tc>
-          <w:tcPr>
-            <w:tcW w:w="1948" w:type="dxa"/>
-          </w:tcPr>
-          <w:p>
-            <w:r>
-              <w:t>To comment on Item.</w:t>
-            </w:r>
-          </w:p>
-        </w:tc>
-        <w:tc>
-          <w:tcPr>
-            <w:tcW w:w="2663" w:type="dxa"/>
-          </w:tcPr>
-          <w:p>
-            <w:r>
-              <w:t>Customer can give comments on items on their own opinion.</w:t>
-            </w:r>
-          </w:p>
-        </w:tc>
-        <w:tc>
-          <w:tcPr>
-            <w:tcW w:w="1737" w:type="dxa"/>
-          </w:tcPr>
-          <w:p>
-            <w:r>
-              <w:t>Fr05</w:t>
-            </w:r>
-          </w:p>
-        </w:tc>
-      </w:tr>
-      <w:tr>
-        <w:tc>
-          <w:tcPr>
-            <w:tcW w:w="706" w:type="dxa"/>
-          </w:tcPr>
-          <w:p>
-            <w:r>
-              <w:t>Fr14</w:t>
-            </w:r>
-          </w:p>
-        </w:tc>
-        <w:tc>
-          <w:tcPr>
-            <w:tcW w:w="1578" w:type="dxa"/>
-          </w:tcPr>
-          <w:p>
-            <w:r>
-              <w:t>Fast Order</w:t>
-            </w:r>
-          </w:p>
-        </w:tc>
-        <w:tc>
-          <w:tcPr>
-            <w:tcW w:w="1948" w:type="dxa"/>
-          </w:tcPr>
-          <w:p>
-            <w:r>
-              <w:t xml:space="preserve">For </w:t>
-            </w:r>
-            <w:r>
-              <w:t>ordering</w:t>
-            </w:r>
-            <w:r>
-              <w:t xml:space="preserve"> instantly/quickly.</w:t>
-            </w:r>
-          </w:p>
-        </w:tc>
-        <w:tc>
-          <w:tcPr>
-            <w:tcW w:w="2663" w:type="dxa"/>
-          </w:tcPr>
-          <w:p>
-            <w:r>
-              <w:t>Shops can order item out of stock quickly if they must sell it fast.</w:t>
-            </w:r>
-          </w:p>
-        </w:tc>
-        <w:tc>
-          <w:tcPr>
-            <w:tcW w:w="1737" w:type="dxa"/>
-          </w:tcPr>
-          <w:p/>
-        </w:tc>
-      </w:tr>
-      <w:tr>
-        <w:tc>
-          <w:tcPr>
-            <w:tcW w:w="706" w:type="dxa"/>
-          </w:tcPr>
-          <w:p>
-            <w:r>
-              <w:t>Fr15</w:t>
-            </w:r>
-          </w:p>
-        </w:tc>
-        <w:tc>
-          <w:tcPr>
-            <w:tcW w:w="1578" w:type="dxa"/>
-          </w:tcPr>
-          <w:p>
-            <w:r>
-              <w:t>Message</w:t>
-            </w:r>
-          </w:p>
-        </w:tc>
-        <w:tc>
-          <w:tcPr>
-            <w:tcW w:w="1948" w:type="dxa"/>
-          </w:tcPr>
-          <w:p>
-            <w:r>
-              <w:t>For Communication.</w:t>
-            </w:r>
-          </w:p>
-        </w:tc>
-        <w:tc>
-          <w:tcPr>
-            <w:tcW w:w="2663" w:type="dxa"/>
-          </w:tcPr>
-          <w:p>
-            <w:r>
-              <w:t>It helps to customer and shop to communicate for the details of shoes.</w:t>
-            </w:r>
-          </w:p>
-        </w:tc>
-        <w:tc>
-          <w:tcPr>
-            <w:tcW w:w="1737" w:type="dxa"/>
-          </w:tcPr>
-          <w:p>
-            <w:r>
-              <w:t>Fr02</w:t>
-            </w:r>
-          </w:p>
-        </w:tc>
-      </w:tr>
-      <w:tr>
-        <w:tc>
-          <w:tcPr>
-            <w:tcW w:w="706" w:type="dxa"/>
-          </w:tcPr>
-          <w:p>
-            <w:r>
-              <w:t>Fr16</w:t>
-            </w:r>
-          </w:p>
-        </w:tc>
-        <w:tc>
-          <w:tcPr>
-            <w:tcW w:w="1578" w:type="dxa"/>
-          </w:tcPr>
-          <w:p>
-            <w:r>
-              <w:t>Shops List</w:t>
-            </w:r>
-          </w:p>
-        </w:tc>
-        <w:tc>
-          <w:tcPr>
-            <w:tcW w:w="1948" w:type="dxa"/>
-          </w:tcPr>
-          <w:p>
-            <w:r>
-              <w:t>To view all the registered shops.</w:t>
-            </w:r>
-          </w:p>
-        </w:tc>
-        <w:tc>
-          <w:tcPr>
-            <w:tcW w:w="2663" w:type="dxa"/>
-          </w:tcPr>
-          <w:p>
-            <w:r>
-              <w:t>It helps admin to see all the registered shop and filter.</w:t>
-            </w:r>
-          </w:p>
-        </w:tc>
-        <w:tc>
-          <w:tcPr>
-            <w:tcW w:w="1737" w:type="dxa"/>
-          </w:tcPr>
-          <w:p>
-            <w:r>
-              <w:t>Fr02</w:t>
-            </w:r>
-          </w:p>
-        </w:tc>
-      </w:tr>
-      <w:tr>
-        <w:tc>
-          <w:tcPr>
-            <w:tcW w:w="706" w:type="dxa"/>
-          </w:tcPr>
-          <w:p>
-            <w:r>
-              <w:t>Fr17</w:t>
-            </w:r>
-          </w:p>
-        </w:tc>
-        <w:tc>
-          <w:tcPr>
-            <w:tcW w:w="1578" w:type="dxa"/>
-          </w:tcPr>
-          <w:p>
-            <w:r>
-              <w:t>History Of Shop</w:t>
-            </w:r>
-          </w:p>
-        </w:tc>
-        <w:tc>
-          <w:tcPr>
-            <w:tcW w:w="1948" w:type="dxa"/>
-          </w:tcPr>
-          <w:p>
-            <w:r>
-              <w:t>To see all transaction.</w:t>
-            </w:r>
-          </w:p>
-        </w:tc>
-        <w:tc>
-          <w:tcPr>
-            <w:tcW w:w="2663" w:type="dxa"/>
-          </w:tcPr>
-          <w:p>
-            <w:r>
-              <w:t>It helps admin to see all the deals and transaction made between shops and factory.</w:t>
-            </w:r>
-          </w:p>
-        </w:tc>
-        <w:tc>
-          <w:tcPr>
-            <w:tcW w:w="1737" w:type="dxa"/>
-          </w:tcPr>
-          <w:p>
-            <w:r>
-              <w:t>Fr02</w:t>
-            </w:r>
-          </w:p>
-        </w:tc>
-      </w:tr>
-      <w:tr>
-        <w:tc>
-          <w:tcPr>
-            <w:tcW w:w="706" w:type="dxa"/>
-          </w:tcPr>
-          <w:p>
-            <w:r>
-              <w:t>Fr18</w:t>
-            </w:r>
-          </w:p>
-        </w:tc>
-        <w:tc>
-          <w:tcPr>
-            <w:tcW w:w="1578" w:type="dxa"/>
-          </w:tcPr>
-          <w:p>
-            <w:r>
-              <w:t>Community Forum</w:t>
-            </w:r>
-          </w:p>
-        </w:tc>
-        <w:tc>
-          <w:tcPr>
-            <w:tcW w:w="1948" w:type="dxa"/>
-          </w:tcPr>
-          <w:p>
-            <w:r>
-              <w:t>Community among shops and customers.</w:t>
-            </w:r>
-          </w:p>
-        </w:tc>
-        <w:tc>
-          <w:tcPr>
-            <w:tcW w:w="2663" w:type="dxa"/>
-          </w:tcPr>
-          <w:p>
-            <w:r>
-              <w:t>It helps to all registered/unregistered shops and customers to discuss.</w:t>
-            </w:r>
-          </w:p>
-        </w:tc>
-        <w:tc>
-          <w:tcPr>
-            <w:tcW w:w="1737" w:type="dxa"/>
-          </w:tcPr>
-          <w:p>
-            <w:r>
-              <w:t>Fr02</w:t>
+            <w:tcW w:w="4675" w:type="dxa"/>
+          </w:tcPr>
+          <w:p>
+            <w:r>
+              <w:t>Orders will be delivered in the</w:t>
+            </w:r>
+            <w:r>
+              <w:t xml:space="preserve"> requested</w:t>
+            </w:r>
+            <w:r>
+              <w:t xml:space="preserve"> time.</w:t>
+            </w:r>
+          </w:p>
+        </w:tc>
+        <w:tc>
+          <w:tcPr>
+            <w:tcW w:w="4675" w:type="dxa"/>
+          </w:tcPr>
+          <w:p>
+            <w:r>
+              <w:t>If some problem arises orders might not be delivered in time.</w:t>
             </w:r>
           </w:p>
         </w:tc>
@@ -1405,34 +1784,65 @@
     <w:p/>
     <w:p/>
     <w:p/>
-    <w:p>
-      <w:pPr>
-        <w:pStyle w:val="Heading3"/>
-      </w:pPr>
-      <w:r>
-        <w:t>2.4.2 Non-Functional Requirement</w:t>
-      </w:r>
-    </w:p>
-    <w:p>
-      <w:r>
-        <w:t xml:space="preserve">    </w:t>
-      </w:r>
-      <w:r>
-        <w:t>Non-functional</w:t>
-      </w:r>
-      <w:r>
-        <w:t xml:space="preserve"> requirement is that it essentially specifies how the system should behave and it’s a constraint upon systems.</w:t>
-      </w:r>
-      <w:r>
-        <w:t xml:space="preserve"> It is also quality attributes of a system.</w:t>
-      </w:r>
-      <w:r>
-        <w:t xml:space="preserve"> It cover all the remaining requirement which are not covered by the functional requirement.</w:t>
-      </w:r>
-    </w:p>
-    <w:p>
-      <w:r>
-        <w:t>The Non-Functional requirement for my project are listed in table below:</w:t>
+    <w:p/>
+    <w:p/>
+    <w:p/>
+    <w:p/>
+    <w:p/>
+    <w:p/>
+    <w:p/>
+    <w:p/>
+    <w:p/>
+    <w:p/>
+    <w:p/>
+    <w:p/>
+    <w:p/>
+    <w:p/>
+    <w:p/>
+    <w:p/>
+    <w:p>
+      <w:pPr>
+        <w:pStyle w:val="Heading2"/>
+      </w:pPr>
+      <w:bookmarkStart w:id="4" w:name="_Toc8235507"/>
+      <w:r>
+        <w:t>2.3 Feasibility Study</w:t>
+      </w:r>
+      <w:bookmarkEnd w:id="4"/>
+    </w:p>
+    <w:p>
+      <w:r>
+        <w:t xml:space="preserve">After the proposal is accepted the next phase we do is to examine the feasibility of the system. </w:t>
+      </w:r>
+      <w:r>
+        <w:t xml:space="preserve">Feasibility Study is the test of proposed system in its workability, </w:t>
+      </w:r>
+      <w:r>
+        <w:t>user’s</w:t>
+      </w:r>
+      <w:r>
+        <w:t xml:space="preserve"> </w:t>
+      </w:r>
+      <w:r>
+        <w:t xml:space="preserve">requirements, effective use of resources etc. </w:t>
+      </w:r>
+      <w:r>
+        <w:t>Project is called successful when we finish it in time with given budget</w:t>
+      </w:r>
+      <w:r>
+        <w:t xml:space="preserve"> and main goal of Feasibility Study is not to solve problem but to achi</w:t>
+      </w:r>
+      <w:r>
+        <w:t>e</w:t>
+      </w:r>
+      <w:r>
+        <w:t>ve the scope.</w:t>
+      </w:r>
+      <w:r>
+        <w:t xml:space="preserve"> </w:t>
+      </w:r>
+      <w:r>
+        <w:t>Following decision are taken in different feasibility study:</w:t>
       </w:r>
     </w:p>
     <w:tbl>
@@ -1442,65 +1852,49 @@
         <w:tblLook w:val="04A0" w:firstRow="1" w:lastRow="0" w:firstColumn="1" w:lastColumn="0" w:noHBand="0" w:noVBand="1"/>
       </w:tblPr>
       <w:tblGrid>
-        <w:gridCol w:w="883"/>
-        <w:gridCol w:w="2404"/>
-        <w:gridCol w:w="1441"/>
-        <w:gridCol w:w="2230"/>
-        <w:gridCol w:w="1751"/>
+        <w:gridCol w:w="625"/>
+        <w:gridCol w:w="1980"/>
+        <w:gridCol w:w="3150"/>
+        <w:gridCol w:w="3595"/>
       </w:tblGrid>
       <w:tr>
         <w:tc>
           <w:tcPr>
-            <w:tcW w:w="883" w:type="dxa"/>
-          </w:tcPr>
-          <w:p>
-            <w:r>
-              <w:t>ID</w:t>
-            </w:r>
-          </w:p>
-        </w:tc>
-        <w:tc>
-          <w:tcPr>
-            <w:tcW w:w="2404" w:type="dxa"/>
-          </w:tcPr>
-          <w:p>
-            <w:r>
-              <w:t>Non-Functional</w:t>
-            </w:r>
-          </w:p>
-          <w:p>
-            <w:r>
-              <w:t>Requirement</w:t>
-            </w:r>
-          </w:p>
-        </w:tc>
-        <w:tc>
-          <w:tcPr>
-            <w:tcW w:w="1441" w:type="dxa"/>
-          </w:tcPr>
-          <w:p>
-            <w:r>
-              <w:t>Rational</w:t>
-            </w:r>
-          </w:p>
-        </w:tc>
-        <w:tc>
-          <w:tcPr>
-            <w:tcW w:w="1524" w:type="dxa"/>
-          </w:tcPr>
-          <w:p>
-            <w:r>
-              <w:t>Description</w:t>
-            </w:r>
-          </w:p>
-        </w:tc>
-        <w:tc>
-          <w:tcPr>
-            <w:tcW w:w="1751" w:type="dxa"/>
-          </w:tcPr>
-          <w:p>
-            <w:r>
-              <w:t>Dependencies</w:t>
+            <w:tcW w:w="625" w:type="dxa"/>
+          </w:tcPr>
+          <w:p>
+            <w:r>
+              <w:t>S/N</w:t>
+            </w:r>
+          </w:p>
+        </w:tc>
+        <w:tc>
+          <w:tcPr>
+            <w:tcW w:w="1980" w:type="dxa"/>
+          </w:tcPr>
+          <w:p>
+            <w:r>
+              <w:t>Feasibility Study</w:t>
+            </w:r>
+          </w:p>
+        </w:tc>
+        <w:tc>
+          <w:tcPr>
+            <w:tcW w:w="3150" w:type="dxa"/>
+          </w:tcPr>
+          <w:p>
+            <w:r>
+              <w:t>What does It Do?</w:t>
+            </w:r>
+          </w:p>
+        </w:tc>
+        <w:tc>
+          <w:tcPr>
+            <w:tcW w:w="3595" w:type="dxa"/>
+          </w:tcPr>
+          <w:p>
+            <w:r>
+              <w:t>Relation To Project</w:t>
             </w:r>
           </w:p>
         </w:tc>
@@ -1508,52 +1902,41 @@
       <w:tr>
         <w:tc>
           <w:tcPr>
-            <w:tcW w:w="883" w:type="dxa"/>
-          </w:tcPr>
-          <w:p>
-            <w:r>
-              <w:lastRenderedPageBreak/>
-              <w:t>NFr19</w:t>
-            </w:r>
-          </w:p>
-        </w:tc>
-        <w:tc>
-          <w:tcPr>
-            <w:tcW w:w="2404" w:type="dxa"/>
-          </w:tcPr>
-          <w:p>
-            <w:r>
-              <w:t>User Friendly</w:t>
-            </w:r>
-          </w:p>
-        </w:tc>
-        <w:tc>
-          <w:tcPr>
-            <w:tcW w:w="1441" w:type="dxa"/>
-          </w:tcPr>
-          <w:p>
-            <w:r>
-              <w:t>Easy to browse site.</w:t>
-            </w:r>
-          </w:p>
-        </w:tc>
-        <w:tc>
-          <w:tcPr>
-            <w:tcW w:w="1524" w:type="dxa"/>
-          </w:tcPr>
-          <w:p>
-            <w:r>
-              <w:t>Customers or Visitors should be able to use or browse the website easily without any difficulties.</w:t>
-            </w:r>
-          </w:p>
-        </w:tc>
-        <w:tc>
-          <w:tcPr>
-            <w:tcW w:w="1751" w:type="dxa"/>
-          </w:tcPr>
-          <w:p>
-            <w:r>
-              <w:t>na</w:t>
+            <w:tcW w:w="625" w:type="dxa"/>
+          </w:tcPr>
+          <w:p>
+            <w:r>
+              <w:t>1</w:t>
+            </w:r>
+          </w:p>
+        </w:tc>
+        <w:tc>
+          <w:tcPr>
+            <w:tcW w:w="1980" w:type="dxa"/>
+          </w:tcPr>
+          <w:p>
+            <w:r>
+              <w:t>Economic Feasibility</w:t>
+            </w:r>
+          </w:p>
+        </w:tc>
+        <w:tc>
+          <w:tcPr>
+            <w:tcW w:w="3150" w:type="dxa"/>
+          </w:tcPr>
+          <w:p>
+            <w:r>
+              <w:t>If given Budget for Project will be feasible?</w:t>
+            </w:r>
+          </w:p>
+        </w:tc>
+        <w:tc>
+          <w:tcPr>
+            <w:tcW w:w="3595" w:type="dxa"/>
+          </w:tcPr>
+          <w:p>
+            <w:r>
+              <w:t>We don’t have to do extra spend in like GPS because location of shops will be fixed so given Budget will be feasible.</w:t>
             </w:r>
           </w:p>
         </w:tc>
@@ -1561,64 +1944,41 @@
       <w:tr>
         <w:tc>
           <w:tcPr>
-            <w:tcW w:w="883" w:type="dxa"/>
-          </w:tcPr>
-          <w:p>
-            <w:r>
-              <w:t>NFr20</w:t>
-            </w:r>
-          </w:p>
-        </w:tc>
-        <w:tc>
-          <w:tcPr>
-            <w:tcW w:w="2404" w:type="dxa"/>
-          </w:tcPr>
-          <w:p>
-            <w:r>
-              <w:t>Security</w:t>
-            </w:r>
-          </w:p>
-        </w:tc>
-        <w:tc>
-          <w:tcPr>
-            <w:tcW w:w="1441" w:type="dxa"/>
-          </w:tcPr>
-          <w:p>
-            <w:r>
-              <w:t>Protect the data of user.</w:t>
-            </w:r>
-          </w:p>
-        </w:tc>
-        <w:tc>
-          <w:tcPr>
-            <w:tcW w:w="1524" w:type="dxa"/>
-          </w:tcPr>
-          <w:p>
-            <w:r>
-              <w:t xml:space="preserve">Data of user must protect </w:t>
-            </w:r>
-            <w:r>
-              <w:rPr>
-                <w:rFonts w:cs="Arial"/>
-                <w:color w:val="222222"/>
-                <w:shd w:val="clear" w:color="auto" w:fill="FFFFFF"/>
-              </w:rPr>
-              <w:t>confidentiality, integrity, and availability. </w:t>
-            </w:r>
-          </w:p>
-        </w:tc>
-        <w:tc>
-          <w:tcPr>
-            <w:tcW w:w="1751" w:type="dxa"/>
-          </w:tcPr>
-          <w:p>
-            <w:r>
-              <w:t>Fr01</w:t>
-            </w:r>
-          </w:p>
-          <w:p>
-            <w:r>
-              <w:t>Fr02</w:t>
+            <w:tcW w:w="625" w:type="dxa"/>
+          </w:tcPr>
+          <w:p>
+            <w:r>
+              <w:t>2</w:t>
+            </w:r>
+          </w:p>
+        </w:tc>
+        <w:tc>
+          <w:tcPr>
+            <w:tcW w:w="1980" w:type="dxa"/>
+          </w:tcPr>
+          <w:p>
+            <w:r>
+              <w:t>Time Feasibility</w:t>
+            </w:r>
+          </w:p>
+        </w:tc>
+        <w:tc>
+          <w:tcPr>
+            <w:tcW w:w="3150" w:type="dxa"/>
+          </w:tcPr>
+          <w:p>
+            <w:r>
+              <w:t>If the given time for project will be feasible?</w:t>
+            </w:r>
+          </w:p>
+        </w:tc>
+        <w:tc>
+          <w:tcPr>
+            <w:tcW w:w="3595" w:type="dxa"/>
+          </w:tcPr>
+          <w:p>
+            <w:r>
+              <w:t>As we have already developed WBS and Gantt chart to manage time so as long as project goes as planned it will be finished in time.</w:t>
             </w:r>
           </w:p>
         </w:tc>
@@ -1626,54 +1986,41 @@
       <w:tr>
         <w:tc>
           <w:tcPr>
-            <w:tcW w:w="883" w:type="dxa"/>
-          </w:tcPr>
-          <w:p>
-            <w:r>
-              <w:t>NFr21</w:t>
-            </w:r>
-          </w:p>
-        </w:tc>
-        <w:tc>
-          <w:tcPr>
-            <w:tcW w:w="2404" w:type="dxa"/>
-          </w:tcPr>
-          <w:p>
-            <w:r>
-              <w:t>Performance</w:t>
-            </w:r>
-          </w:p>
-        </w:tc>
-        <w:tc>
-          <w:tcPr>
-            <w:tcW w:w="1441" w:type="dxa"/>
-          </w:tcPr>
-          <w:p>
-            <w:r>
-              <w:t>To surf smoothly in w</w:t>
-            </w:r>
-            <w:r>
-              <w:t>ebsite.</w:t>
-            </w:r>
-          </w:p>
-        </w:tc>
-        <w:tc>
-          <w:tcPr>
-            <w:tcW w:w="1524" w:type="dxa"/>
-          </w:tcPr>
-          <w:p>
-            <w:r>
-              <w:t>Customers/Visitors must be able to browse smoothly without lag.</w:t>
-            </w:r>
-          </w:p>
-        </w:tc>
-        <w:tc>
-          <w:tcPr>
-            <w:tcW w:w="1751" w:type="dxa"/>
-          </w:tcPr>
-          <w:p>
-            <w:r>
-              <w:t>N/A</w:t>
+            <w:tcW w:w="625" w:type="dxa"/>
+          </w:tcPr>
+          <w:p>
+            <w:r>
+              <w:t>3</w:t>
+            </w:r>
+          </w:p>
+        </w:tc>
+        <w:tc>
+          <w:tcPr>
+            <w:tcW w:w="1980" w:type="dxa"/>
+          </w:tcPr>
+          <w:p>
+            <w:r>
+              <w:t>Operational Feasibility</w:t>
+            </w:r>
+          </w:p>
+        </w:tc>
+        <w:tc>
+          <w:tcPr>
+            <w:tcW w:w="3150" w:type="dxa"/>
+          </w:tcPr>
+          <w:p>
+            <w:r>
+              <w:t>If the project will be advantageous and solve the problems?</w:t>
+            </w:r>
+          </w:p>
+        </w:tc>
+        <w:tc>
+          <w:tcPr>
+            <w:tcW w:w="3595" w:type="dxa"/>
+          </w:tcPr>
+          <w:p>
+            <w:r>
+              <w:t>Project will help the shops to get which shoes they want in stock by selecting in site and it will help customers also to check details of shoes.</w:t>
             </w:r>
           </w:p>
         </w:tc>
@@ -1681,57 +2028,51 @@
       <w:tr>
         <w:tc>
           <w:tcPr>
-            <w:tcW w:w="883" w:type="dxa"/>
-          </w:tcPr>
-          <w:p>
-            <w:r>
-              <w:t>NFr22</w:t>
-            </w:r>
-          </w:p>
-        </w:tc>
-        <w:tc>
-          <w:tcPr>
-            <w:tcW w:w="2404" w:type="dxa"/>
-          </w:tcPr>
-          <w:p>
-            <w:r>
-              <w:t>Maintainability</w:t>
-            </w:r>
-          </w:p>
-        </w:tc>
-        <w:tc>
-          <w:tcPr>
-            <w:tcW w:w="1441" w:type="dxa"/>
-          </w:tcPr>
-          <w:p>
-            <w:r>
-              <w:t>To fix system error or bugs.</w:t>
-            </w:r>
-          </w:p>
-        </w:tc>
-        <w:tc>
-          <w:tcPr>
-            <w:tcW w:w="1524" w:type="dxa"/>
-          </w:tcPr>
-          <w:p>
-            <w:r>
-              <w:t>It s</w:t>
-            </w:r>
-            <w:r>
-              <w:t>hould be maintainable to prevent</w:t>
-            </w:r>
-            <w:r>
-              <w:t xml:space="preserve"> any kind of disturbance.</w:t>
-            </w:r>
-          </w:p>
-        </w:tc>
-        <w:tc>
-          <w:tcPr>
-            <w:tcW w:w="1751" w:type="dxa"/>
-          </w:tcPr>
-          <w:p>
-            <w:r>
-              <w:t>na</w:t>
+            <w:tcW w:w="625" w:type="dxa"/>
+          </w:tcPr>
+          <w:p>
+            <w:r>
+              <w:t>4</w:t>
+            </w:r>
+          </w:p>
+        </w:tc>
+        <w:tc>
+          <w:tcPr>
+            <w:tcW w:w="1980" w:type="dxa"/>
+          </w:tcPr>
+          <w:p>
+            <w:r>
+              <w:t>Technical and Resources Feasibi</w:t>
+            </w:r>
+            <w:r>
+              <w:t>l</w:t>
+            </w:r>
+            <w:r>
+              <w:t>ity</w:t>
+            </w:r>
+          </w:p>
+        </w:tc>
+        <w:tc>
+          <w:tcPr>
+            <w:tcW w:w="3150" w:type="dxa"/>
+          </w:tcPr>
+          <w:p>
+            <w:r>
+              <w:t>Is current skills and resources are enough to complete the projects?</w:t>
+            </w:r>
+          </w:p>
+        </w:tc>
+        <w:tc>
+          <w:tcPr>
+            <w:tcW w:w="3595" w:type="dxa"/>
+          </w:tcPr>
+          <w:p>
+            <w:r>
+              <w:t xml:space="preserve">I have Good laptop with good internet connection to develop the project and my skill not </w:t>
+            </w:r>
+            <w:r>
+              <w:lastRenderedPageBreak/>
+              <w:t>professional but getting better with time.</w:t>
             </w:r>
           </w:p>
         </w:tc>
@@ -1739,443 +2080,469 @@
       <w:tr>
         <w:tc>
           <w:tcPr>
-            <w:tcW w:w="883" w:type="dxa"/>
-          </w:tcPr>
-          <w:p>
-            <w:r>
-              <w:t>NFr23</w:t>
-            </w:r>
-          </w:p>
-        </w:tc>
-        <w:tc>
-          <w:tcPr>
-            <w:tcW w:w="2404" w:type="dxa"/>
-          </w:tcPr>
-          <w:p>
-            <w:r>
-              <w:t>Region Restriction</w:t>
-            </w:r>
-          </w:p>
-        </w:tc>
-        <w:tc>
-          <w:tcPr>
-            <w:tcW w:w="1441" w:type="dxa"/>
-          </w:tcPr>
-          <w:p>
-            <w:r>
-              <w:t>Banning the website in other countries.</w:t>
-            </w:r>
-          </w:p>
-        </w:tc>
-        <w:tc>
-          <w:tcPr>
-            <w:tcW w:w="1524" w:type="dxa"/>
-          </w:tcPr>
-          <w:p>
-            <w:r>
-              <w:t>Banning the website to other countries will keep the information more secured.</w:t>
-            </w:r>
-          </w:p>
-        </w:tc>
-        <w:tc>
-          <w:tcPr>
-            <w:tcW w:w="1751" w:type="dxa"/>
-          </w:tcPr>
-          <w:p>
-            <w:r>
-              <w:t>NFr20</w:t>
-            </w:r>
-          </w:p>
-        </w:tc>
-      </w:tr>
-      <w:tr>
-        <w:tc>
-          <w:tcPr>
-            <w:tcW w:w="883" w:type="dxa"/>
-          </w:tcPr>
-          <w:p>
-            <w:r>
-              <w:t>NFr24</w:t>
-            </w:r>
-          </w:p>
-        </w:tc>
-        <w:tc>
-          <w:tcPr>
-            <w:tcW w:w="2404" w:type="dxa"/>
-          </w:tcPr>
-          <w:p>
-            <w:r>
-              <w:t>Reliability</w:t>
-            </w:r>
-          </w:p>
-        </w:tc>
-        <w:tc>
-          <w:tcPr>
-            <w:tcW w:w="1441" w:type="dxa"/>
-          </w:tcPr>
-          <w:p>
-            <w:r>
-              <w:t>Run the system without failure.</w:t>
-            </w:r>
-          </w:p>
-        </w:tc>
-        <w:tc>
-          <w:tcPr>
-            <w:tcW w:w="1524" w:type="dxa"/>
-          </w:tcPr>
-          <w:p>
-            <w:r>
-              <w:t>It defines that the system will run without failure until any changes made.</w:t>
-            </w:r>
-          </w:p>
-        </w:tc>
-        <w:tc>
-          <w:tcPr>
-            <w:tcW w:w="1751" w:type="dxa"/>
-          </w:tcPr>
-          <w:p>
-            <w:r>
-              <w:t>na</w:t>
-            </w:r>
-          </w:p>
-        </w:tc>
-      </w:tr>
-      <w:tr>
-        <w:tc>
-          <w:tcPr>
-            <w:tcW w:w="883" w:type="dxa"/>
-          </w:tcPr>
-          <w:p>
-            <w:r>
-              <w:t>NFr25</w:t>
-            </w:r>
-          </w:p>
-        </w:tc>
-        <w:tc>
-          <w:tcPr>
-            <w:tcW w:w="2404" w:type="dxa"/>
-          </w:tcPr>
-          <w:p>
-            <w:r>
-              <w:t>Scalability</w:t>
-            </w:r>
-          </w:p>
-        </w:tc>
-        <w:tc>
-          <w:tcPr>
-            <w:tcW w:w="1441" w:type="dxa"/>
-          </w:tcPr>
-          <w:p>
-            <w:r>
-              <w:t>Ability to handle increasing loads.</w:t>
-            </w:r>
-          </w:p>
-        </w:tc>
-        <w:tc>
-          <w:tcPr>
-            <w:tcW w:w="1524" w:type="dxa"/>
-          </w:tcPr>
-          <w:p>
-            <w:r>
-              <w:t>System must remain responsive even after loads is work is increased.</w:t>
-            </w:r>
-          </w:p>
-        </w:tc>
-        <w:tc>
-          <w:tcPr>
-            <w:tcW w:w="1751" w:type="dxa"/>
-          </w:tcPr>
-          <w:p>
-            <w:r>
-              <w:t>na</w:t>
-            </w:r>
-          </w:p>
-        </w:tc>
-      </w:tr>
-      <w:tr>
-        <w:tc>
-          <w:tcPr>
-            <w:tcW w:w="883" w:type="dxa"/>
-          </w:tcPr>
-          <w:p>
-            <w:r>
-              <w:t>NFr26</w:t>
-            </w:r>
-          </w:p>
-        </w:tc>
-        <w:tc>
-          <w:tcPr>
-            <w:tcW w:w="2404" w:type="dxa"/>
-          </w:tcPr>
-          <w:p>
-            <w:r>
-              <w:t>Compatibility</w:t>
-            </w:r>
-          </w:p>
-        </w:tc>
-        <w:tc>
-          <w:tcPr>
-            <w:tcW w:w="1441" w:type="dxa"/>
-          </w:tcPr>
-          <w:p>
-            <w:r>
-              <w:t>Compatible with everything.</w:t>
-            </w:r>
-          </w:p>
-        </w:tc>
-        <w:tc>
-          <w:tcPr>
-            <w:tcW w:w="1524" w:type="dxa"/>
-          </w:tcPr>
-          <w:p>
-            <w:r>
-              <w:t>Sites should be compatible in all devices and browsers.</w:t>
-            </w:r>
-          </w:p>
-        </w:tc>
-        <w:tc>
-          <w:tcPr>
-            <w:tcW w:w="1751" w:type="dxa"/>
-          </w:tcPr>
-          <w:p>
-            <w:r>
-              <w:t>na</w:t>
-            </w:r>
-          </w:p>
-        </w:tc>
-      </w:tr>
-      <w:tr>
-        <w:tc>
-          <w:tcPr>
-            <w:tcW w:w="883" w:type="dxa"/>
-          </w:tcPr>
-          <w:p>
-            <w:r>
-              <w:t>NFr27</w:t>
-            </w:r>
-          </w:p>
-        </w:tc>
-        <w:tc>
-          <w:tcPr>
-            <w:tcW w:w="2404" w:type="dxa"/>
-          </w:tcPr>
-          <w:p>
-            <w:r>
-              <w:t>Globalization</w:t>
-            </w:r>
-          </w:p>
-        </w:tc>
-        <w:tc>
-          <w:tcPr>
-            <w:tcW w:w="1441" w:type="dxa"/>
-          </w:tcPr>
-          <w:p>
-            <w:r>
-              <w:t>Support all languages.</w:t>
-            </w:r>
-          </w:p>
-        </w:tc>
-        <w:tc>
-          <w:tcPr>
-            <w:tcW w:w="1524" w:type="dxa"/>
-          </w:tcPr>
-          <w:p>
-            <w:r>
-              <w:t>Language in site should be able to translate into all language.</w:t>
-            </w:r>
-          </w:p>
-        </w:tc>
-        <w:tc>
-          <w:tcPr>
-            <w:tcW w:w="1751" w:type="dxa"/>
-          </w:tcPr>
-          <w:p>
-            <w:r>
-              <w:t>na</w:t>
-            </w:r>
-          </w:p>
-        </w:tc>
-      </w:tr>
-      <w:tr>
-        <w:tc>
-          <w:tcPr>
-            <w:tcW w:w="883" w:type="dxa"/>
-          </w:tcPr>
-          <w:p>
-            <w:r>
-              <w:t>NFr28</w:t>
-            </w:r>
-          </w:p>
-        </w:tc>
-        <w:tc>
-          <w:tcPr>
-            <w:tcW w:w="2404" w:type="dxa"/>
-          </w:tcPr>
-          <w:p>
-            <w:r>
-              <w:t xml:space="preserve">Documentation </w:t>
-            </w:r>
-          </w:p>
-        </w:tc>
-        <w:tc>
-          <w:tcPr>
-            <w:tcW w:w="1441" w:type="dxa"/>
-          </w:tcPr>
-          <w:p>
-            <w:r>
-              <w:t xml:space="preserve">To ensure that user know </w:t>
-            </w:r>
+            <w:tcW w:w="625" w:type="dxa"/>
+          </w:tcPr>
+          <w:p>
             <w:r>
               <w:lastRenderedPageBreak/>
-              <w:t>about system.</w:t>
-            </w:r>
-          </w:p>
-        </w:tc>
-        <w:tc>
-          <w:tcPr>
-            <w:tcW w:w="1524" w:type="dxa"/>
-          </w:tcPr>
-          <w:p>
-            <w:r>
-              <w:lastRenderedPageBreak/>
-              <w:t>Site should provide the knowledge to know well.</w:t>
-            </w:r>
-          </w:p>
-        </w:tc>
-        <w:tc>
-          <w:tcPr>
-            <w:tcW w:w="1751" w:type="dxa"/>
-          </w:tcPr>
-          <w:p>
-            <w:r>
-              <w:t>na</w:t>
-            </w:r>
-          </w:p>
-        </w:tc>
-      </w:tr>
-      <w:tr>
-        <w:tc>
-          <w:tcPr>
-            <w:tcW w:w="883" w:type="dxa"/>
-          </w:tcPr>
-          <w:p>
-            <w:r>
-              <w:t>NFr29</w:t>
-            </w:r>
-          </w:p>
-        </w:tc>
-        <w:tc>
-          <w:tcPr>
-            <w:tcW w:w="2404" w:type="dxa"/>
-          </w:tcPr>
-          <w:p>
-            <w:r>
-              <w:t>Capacity</w:t>
-            </w:r>
-          </w:p>
-        </w:tc>
-        <w:tc>
-          <w:tcPr>
-            <w:tcW w:w="1441" w:type="dxa"/>
-          </w:tcPr>
-          <w:p>
-            <w:r>
-              <w:t>Ensuring that system can deal with large amount of user data.</w:t>
-            </w:r>
-          </w:p>
-        </w:tc>
-        <w:tc>
-          <w:tcPr>
-            <w:tcW w:w="1524" w:type="dxa"/>
-          </w:tcPr>
-          <w:p>
-            <w:r>
-              <w:t>System should be able to handle smoothly with large amount of data form all users.</w:t>
-            </w:r>
-          </w:p>
-        </w:tc>
-        <w:tc>
-          <w:tcPr>
-            <w:tcW w:w="1751" w:type="dxa"/>
-          </w:tcPr>
-          <w:p>
-            <w:r>
-              <w:t>na</w:t>
-            </w:r>
-          </w:p>
-        </w:tc>
-      </w:tr>
-      <w:tr>
-        <w:tc>
-          <w:tcPr>
-            <w:tcW w:w="883" w:type="dxa"/>
-          </w:tcPr>
-          <w:p>
-            <w:r>
-              <w:t>NFr30</w:t>
-            </w:r>
-          </w:p>
-        </w:tc>
-        <w:tc>
-          <w:tcPr>
-            <w:tcW w:w="2404" w:type="dxa"/>
-          </w:tcPr>
-          <w:p>
-            <w:r>
-              <w:t>Recoverability</w:t>
-            </w:r>
-          </w:p>
-        </w:tc>
-        <w:tc>
-          <w:tcPr>
-            <w:tcW w:w="1441" w:type="dxa"/>
-          </w:tcPr>
-          <w:p>
-            <w:r>
-              <w:t>Prevention of data loss and crashes.</w:t>
-            </w:r>
-          </w:p>
-        </w:tc>
-        <w:tc>
-          <w:tcPr>
-            <w:tcW w:w="1524" w:type="dxa"/>
-          </w:tcPr>
-          <w:p>
-            <w:r>
-              <w:t>System should be able to recover from data loss.</w:t>
-            </w:r>
-          </w:p>
-        </w:tc>
-        <w:tc>
-          <w:tcPr>
-            <w:tcW w:w="1751" w:type="dxa"/>
-          </w:tcPr>
-          <w:p>
-            <w:r>
-              <w:t>na</w:t>
+              <w:t>5</w:t>
+            </w:r>
+          </w:p>
+        </w:tc>
+        <w:tc>
+          <w:tcPr>
+            <w:tcW w:w="1980" w:type="dxa"/>
+          </w:tcPr>
+          <w:p>
+            <w:r>
+              <w:t>Social Feasibility</w:t>
+            </w:r>
+          </w:p>
+        </w:tc>
+        <w:tc>
+          <w:tcPr>
+            <w:tcW w:w="3150" w:type="dxa"/>
+          </w:tcPr>
+          <w:p>
+            <w:r>
+              <w:t>Will project be accepted in society and cause any social issues or not?</w:t>
+            </w:r>
+          </w:p>
+        </w:tc>
+        <w:tc>
+          <w:tcPr>
+            <w:tcW w:w="3595" w:type="dxa"/>
+          </w:tcPr>
+          <w:p>
+            <w:r>
+              <w:t>My project is to make system for shoes factory which does not give any harm to society so it will be accepted.</w:t>
             </w:r>
           </w:p>
         </w:tc>
       </w:tr>
     </w:tbl>
-    <w:p/>
+    <w:p>
+      <w:pPr>
+        <w:jc w:val="center"/>
+      </w:pPr>
+      <w:r>
+        <w:t>Table: Feasibility Study</w:t>
+      </w:r>
+    </w:p>
+    <w:p/>
+    <w:p/>
+    <w:p/>
+    <w:p/>
+    <w:p/>
+    <w:p/>
+    <w:p>
+      <w:pPr>
+        <w:pStyle w:val="Heading2"/>
+      </w:pPr>
+      <w:bookmarkStart w:id="5" w:name="_Toc8235508"/>
+      <w:r>
+        <w:t>2</w:t>
+      </w:r>
+      <w:r>
+        <w:t>.</w:t>
+      </w:r>
+      <w:r>
+        <w:t>4 Requirement Analysis</w:t>
+      </w:r>
+      <w:bookmarkEnd w:id="5"/>
+    </w:p>
     <w:p>
       <w:pPr>
         <w:pStyle w:val="Heading3"/>
       </w:pPr>
-      <w:r>
-        <w:t>2.4.3  MoSCoW</w:t>
-      </w:r>
+      <w:bookmarkStart w:id="6" w:name="_Toc8235509"/>
+      <w:r>
+        <w:t>2.</w:t>
+      </w:r>
+      <w:r>
+        <w:t>4.</w:t>
+      </w:r>
+      <w:r>
+        <w:t>1 Functional Requirement</w:t>
+      </w:r>
+      <w:bookmarkEnd w:id="6"/>
+    </w:p>
+    <w:p>
+      <w:r>
+        <w:t xml:space="preserve">    </w:t>
+      </w:r>
+      <w:r>
+        <w:t xml:space="preserve">Functional Requirement is </w:t>
+      </w:r>
+      <w:r>
+        <w:t>an</w:t>
+      </w:r>
+      <w:r>
+        <w:t xml:space="preserve"> essentially specifies something the system should do.</w:t>
+      </w:r>
+      <w:r>
+        <w:t xml:space="preserve"> </w:t>
+      </w:r>
+      <w:r>
+        <w:t>Typically functional requirements are requirements or features which are arranged to include system or program to be made.</w:t>
+      </w:r>
+      <w:r>
+        <w:t xml:space="preserve"> </w:t>
+      </w:r>
+    </w:p>
+    <w:p>
+      <w:r>
+        <w:t>The functional requirements that are needed in my proje</w:t>
+      </w:r>
+      <w:r>
+        <w:t>ct are</w:t>
+      </w:r>
+      <w:r>
+        <w:t xml:space="preserve"> listed in table below:</w:t>
+      </w:r>
+    </w:p>
+    <w:p>
+      <w:pPr>
+        <w:jc w:val="center"/>
+      </w:pPr>
+      <w:r>
+        <w:rPr>
+          <w:noProof/>
+        </w:rPr>
+        <w:lastRenderedPageBreak/>
+        <w:drawing>
+          <wp:inline distT="0" distB="0" distL="0" distR="0">
+            <wp:extent cx="4664623" cy="4082902"/>
+            <wp:effectExtent l="0" t="0" r="3175" b="0"/>
+            <wp:docPr id="10" name="Picture 10" descr="C:\Users\Uchiha\Pictures\Fr1.JPG"/>
+            <wp:cNvGraphicFramePr>
+              <a:graphicFrameLocks xmlns:a="http://schemas.openxmlformats.org/drawingml/2006/main" noChangeAspect="1"/>
+            </wp:cNvGraphicFramePr>
+            <a:graphic xmlns:a="http://schemas.openxmlformats.org/drawingml/2006/main">
+              <a:graphicData uri="http://schemas.openxmlformats.org/drawingml/2006/picture">
+                <pic:pic xmlns:pic="http://schemas.openxmlformats.org/drawingml/2006/picture">
+                  <pic:nvPicPr>
+                    <pic:cNvPr id="0" name="Picture 1" descr="C:\Users\Uchiha\Pictures\Fr1.JPG"/>
+                    <pic:cNvPicPr>
+                      <a:picLocks noChangeAspect="1" noChangeArrowheads="1"/>
+                    </pic:cNvPicPr>
+                  </pic:nvPicPr>
+                  <pic:blipFill>
+                    <a:blip r:embed="rId12">
+                      <a:extLst>
+                        <a:ext uri="{28A0092B-C50C-407E-A947-70E740481C1C}">
+                          <a14:useLocalDpi xmlns:a14="http://schemas.microsoft.com/office/drawing/2010/main" val="0"/>
+                        </a:ext>
+                      </a:extLst>
+                    </a:blip>
+                    <a:srcRect/>
+                    <a:stretch>
+                      <a:fillRect/>
+                    </a:stretch>
+                  </pic:blipFill>
+                  <pic:spPr bwMode="auto">
+                    <a:xfrm>
+                      <a:off x="0" y="0"/>
+                      <a:ext cx="4673202" cy="4090411"/>
+                    </a:xfrm>
+                    <a:prstGeom prst="rect">
+                      <a:avLst/>
+                    </a:prstGeom>
+                    <a:noFill/>
+                    <a:ln>
+                      <a:noFill/>
+                    </a:ln>
+                  </pic:spPr>
+                </pic:pic>
+              </a:graphicData>
+            </a:graphic>
+          </wp:inline>
+        </w:drawing>
+      </w:r>
+    </w:p>
+    <w:p>
+      <w:pPr>
+        <w:jc w:val="center"/>
+      </w:pPr>
+      <w:r>
+        <w:rPr>
+          <w:noProof/>
+        </w:rPr>
+        <w:lastRenderedPageBreak/>
+        <w:drawing>
+          <wp:inline distT="0" distB="0" distL="0" distR="0">
+            <wp:extent cx="4305935" cy="5103495"/>
+            <wp:effectExtent l="0" t="0" r="0" b="1905"/>
+            <wp:docPr id="11" name="Picture 11" descr="C:\Users\Uchiha\Pictures\fr2.JPG"/>
+            <wp:cNvGraphicFramePr>
+              <a:graphicFrameLocks xmlns:a="http://schemas.openxmlformats.org/drawingml/2006/main" noChangeAspect="1"/>
+            </wp:cNvGraphicFramePr>
+            <a:graphic xmlns:a="http://schemas.openxmlformats.org/drawingml/2006/main">
+              <a:graphicData uri="http://schemas.openxmlformats.org/drawingml/2006/picture">
+                <pic:pic xmlns:pic="http://schemas.openxmlformats.org/drawingml/2006/picture">
+                  <pic:nvPicPr>
+                    <pic:cNvPr id="0" name="Picture 2" descr="C:\Users\Uchiha\Pictures\fr2.JPG"/>
+                    <pic:cNvPicPr>
+                      <a:picLocks noChangeAspect="1" noChangeArrowheads="1"/>
+                    </pic:cNvPicPr>
+                  </pic:nvPicPr>
+                  <pic:blipFill>
+                    <a:blip r:embed="rId13">
+                      <a:extLst>
+                        <a:ext uri="{28A0092B-C50C-407E-A947-70E740481C1C}">
+                          <a14:useLocalDpi xmlns:a14="http://schemas.microsoft.com/office/drawing/2010/main" val="0"/>
+                        </a:ext>
+                      </a:extLst>
+                    </a:blip>
+                    <a:srcRect/>
+                    <a:stretch>
+                      <a:fillRect/>
+                    </a:stretch>
+                  </pic:blipFill>
+                  <pic:spPr bwMode="auto">
+                    <a:xfrm>
+                      <a:off x="0" y="0"/>
+                      <a:ext cx="4305935" cy="5103495"/>
+                    </a:xfrm>
+                    <a:prstGeom prst="rect">
+                      <a:avLst/>
+                    </a:prstGeom>
+                    <a:noFill/>
+                    <a:ln>
+                      <a:noFill/>
+                    </a:ln>
+                  </pic:spPr>
+                </pic:pic>
+              </a:graphicData>
+            </a:graphic>
+          </wp:inline>
+        </w:drawing>
+      </w:r>
+    </w:p>
+    <w:p>
+      <w:pPr>
+        <w:jc w:val="center"/>
+      </w:pPr>
+      <w:r>
+        <w:t>Screenshot: Functional Requirements</w:t>
+      </w:r>
+    </w:p>
+    <w:p>
+      <w:pPr>
+        <w:pStyle w:val="Heading3"/>
+      </w:pPr>
+      <w:bookmarkStart w:id="7" w:name="_Toc8235510"/>
+      <w:r>
+        <w:t>2.4.2 Non-Functional Requirement</w:t>
+      </w:r>
+      <w:bookmarkEnd w:id="7"/>
+    </w:p>
+    <w:p>
+      <w:r>
+        <w:t xml:space="preserve">    </w:t>
+      </w:r>
+      <w:r>
+        <w:t>Non-functional</w:t>
+      </w:r>
+      <w:r>
+        <w:t xml:space="preserve"> requirement is that it essentially specifies how the system should behave and it’s a constraint upon systems.</w:t>
+      </w:r>
+      <w:r>
+        <w:t xml:space="preserve"> It is also quality attributes of a system.</w:t>
+      </w:r>
+      <w:r>
+        <w:t xml:space="preserve"> It cover all the remaining requirement which are not covered by the functional requirement.</w:t>
+      </w:r>
+    </w:p>
+    <w:p>
+      <w:r>
+        <w:t>The Non-Functional requirement for my project are listed in table below:</w:t>
+      </w:r>
+    </w:p>
+    <w:p>
+      <w:pPr>
+        <w:jc w:val="center"/>
+      </w:pPr>
+      <w:r>
+        <w:rPr>
+          <w:noProof/>
+        </w:rPr>
+        <w:lastRenderedPageBreak/>
+        <w:drawing>
+          <wp:inline distT="0" distB="0" distL="0" distR="0">
+            <wp:extent cx="4370070" cy="4518660"/>
+            <wp:effectExtent l="0" t="0" r="0" b="0"/>
+            <wp:docPr id="12" name="Picture 12" descr="C:\Users\Uchiha\Pictures\NFR1.JPG"/>
+            <wp:cNvGraphicFramePr>
+              <a:graphicFrameLocks xmlns:a="http://schemas.openxmlformats.org/drawingml/2006/main" noChangeAspect="1"/>
+            </wp:cNvGraphicFramePr>
+            <a:graphic xmlns:a="http://schemas.openxmlformats.org/drawingml/2006/main">
+              <a:graphicData uri="http://schemas.openxmlformats.org/drawingml/2006/picture">
+                <pic:pic xmlns:pic="http://schemas.openxmlformats.org/drawingml/2006/picture">
+                  <pic:nvPicPr>
+                    <pic:cNvPr id="0" name="Picture 3" descr="C:\Users\Uchiha\Pictures\NFR1.JPG"/>
+                    <pic:cNvPicPr>
+                      <a:picLocks noChangeAspect="1" noChangeArrowheads="1"/>
+                    </pic:cNvPicPr>
+                  </pic:nvPicPr>
+                  <pic:blipFill>
+                    <a:blip r:embed="rId14">
+                      <a:extLst>
+                        <a:ext uri="{28A0092B-C50C-407E-A947-70E740481C1C}">
+                          <a14:useLocalDpi xmlns:a14="http://schemas.microsoft.com/office/drawing/2010/main" val="0"/>
+                        </a:ext>
+                      </a:extLst>
+                    </a:blip>
+                    <a:srcRect/>
+                    <a:stretch>
+                      <a:fillRect/>
+                    </a:stretch>
+                  </pic:blipFill>
+                  <pic:spPr bwMode="auto">
+                    <a:xfrm>
+                      <a:off x="0" y="0"/>
+                      <a:ext cx="4370070" cy="4518660"/>
+                    </a:xfrm>
+                    <a:prstGeom prst="rect">
+                      <a:avLst/>
+                    </a:prstGeom>
+                    <a:noFill/>
+                    <a:ln>
+                      <a:noFill/>
+                    </a:ln>
+                  </pic:spPr>
+                </pic:pic>
+              </a:graphicData>
+            </a:graphic>
+          </wp:inline>
+        </w:drawing>
+      </w:r>
+    </w:p>
+    <w:p>
+      <w:pPr>
+        <w:jc w:val="center"/>
+      </w:pPr>
+      <w:r>
+        <w:rPr>
+          <w:noProof/>
+        </w:rPr>
+        <w:drawing>
+          <wp:inline distT="0" distB="0" distL="0" distR="0">
+            <wp:extent cx="4327525" cy="3242945"/>
+            <wp:effectExtent l="0" t="0" r="0" b="0"/>
+            <wp:docPr id="13" name="Picture 13" descr="C:\Users\Uchiha\Pictures\nfr2.JPG"/>
+            <wp:cNvGraphicFramePr>
+              <a:graphicFrameLocks xmlns:a="http://schemas.openxmlformats.org/drawingml/2006/main" noChangeAspect="1"/>
+            </wp:cNvGraphicFramePr>
+            <a:graphic xmlns:a="http://schemas.openxmlformats.org/drawingml/2006/main">
+              <a:graphicData uri="http://schemas.openxmlformats.org/drawingml/2006/picture">
+                <pic:pic xmlns:pic="http://schemas.openxmlformats.org/drawingml/2006/picture">
+                  <pic:nvPicPr>
+                    <pic:cNvPr id="0" name="Picture 4" descr="C:\Users\Uchiha\Pictures\nfr2.JPG"/>
+                    <pic:cNvPicPr>
+                      <a:picLocks noChangeAspect="1" noChangeArrowheads="1"/>
+                    </pic:cNvPicPr>
+                  </pic:nvPicPr>
+                  <pic:blipFill>
+                    <a:blip r:embed="rId15">
+                      <a:extLst>
+                        <a:ext uri="{28A0092B-C50C-407E-A947-70E740481C1C}">
+                          <a14:useLocalDpi xmlns:a14="http://schemas.microsoft.com/office/drawing/2010/main" val="0"/>
+                        </a:ext>
+                      </a:extLst>
+                    </a:blip>
+                    <a:srcRect/>
+                    <a:stretch>
+                      <a:fillRect/>
+                    </a:stretch>
+                  </pic:blipFill>
+                  <pic:spPr bwMode="auto">
+                    <a:xfrm>
+                      <a:off x="0" y="0"/>
+                      <a:ext cx="4327525" cy="3242945"/>
+                    </a:xfrm>
+                    <a:prstGeom prst="rect">
+                      <a:avLst/>
+                    </a:prstGeom>
+                    <a:noFill/>
+                    <a:ln>
+                      <a:noFill/>
+                    </a:ln>
+                  </pic:spPr>
+                </pic:pic>
+              </a:graphicData>
+            </a:graphic>
+          </wp:inline>
+        </w:drawing>
+      </w:r>
+    </w:p>
+    <w:p>
+      <w:pPr>
+        <w:jc w:val="center"/>
+      </w:pPr>
+      <w:r>
+        <w:t>Screenshot: Non-Functional Requirements</w:t>
+      </w:r>
+    </w:p>
+    <w:p/>
+    <w:p>
+      <w:pPr>
+        <w:pStyle w:val="Heading3"/>
+      </w:pPr>
+      <w:bookmarkStart w:id="8" w:name="_Toc8235511"/>
+      <w:proofErr w:type="gramStart"/>
+      <w:r>
+        <w:t xml:space="preserve">2.4.3  </w:t>
+      </w:r>
+      <w:proofErr w:type="spellStart"/>
+      <w:r>
+        <w:t>MoSCoW</w:t>
+      </w:r>
+      <w:proofErr w:type="spellEnd"/>
+      <w:proofErr w:type="gramEnd"/>
       <w:r>
         <w:t xml:space="preserve"> Prioritization</w:t>
       </w:r>
-    </w:p>
-    <w:p>
-      <w:r>
-        <w:t xml:space="preserve">    MoSCoW prioritization also known as the MoSCoW method or MoSCoW analysis is popular technique for arranging requirements.</w:t>
-      </w:r>
-      <w:r>
-        <w:t xml:space="preserve"> The MoSCoW stands for 4 different categories: </w:t>
+      <w:bookmarkEnd w:id="8"/>
+    </w:p>
+    <w:p>
+      <w:r>
+        <w:t xml:space="preserve">    </w:t>
+      </w:r>
+      <w:proofErr w:type="spellStart"/>
+      <w:r>
+        <w:t>MoSCoW</w:t>
+      </w:r>
+      <w:proofErr w:type="spellEnd"/>
+      <w:r>
+        <w:t xml:space="preserve"> prioritization also known as the </w:t>
+      </w:r>
+      <w:proofErr w:type="spellStart"/>
+      <w:r>
+        <w:t>MoSCoW</w:t>
+      </w:r>
+      <w:proofErr w:type="spellEnd"/>
+      <w:r>
+        <w:t xml:space="preserve"> method or </w:t>
+      </w:r>
+      <w:proofErr w:type="spellStart"/>
+      <w:r>
+        <w:t>MoSCoW</w:t>
+      </w:r>
+      <w:proofErr w:type="spellEnd"/>
+      <w:r>
+        <w:t xml:space="preserve"> analysis is popular technique for arranging requirements.</w:t>
+      </w:r>
+      <w:r>
+        <w:t xml:space="preserve"> The </w:t>
+      </w:r>
+      <w:proofErr w:type="spellStart"/>
+      <w:r>
+        <w:t>MoSCoW</w:t>
+      </w:r>
+      <w:proofErr w:type="spellEnd"/>
+      <w:r>
+        <w:t xml:space="preserve"> stands for 4 different categories: </w:t>
       </w:r>
     </w:p>
     <w:p>
@@ -2212,7 +2579,7 @@
                     </pic:cNvPicPr>
                   </pic:nvPicPr>
                   <pic:blipFill>
-                    <a:blip r:embed="rId8">
+                    <a:blip r:embed="rId16">
                       <a:extLst>
                         <a:ext uri="{28A0092B-C50C-407E-A947-70E740481C1C}">
                           <a14:useLocalDpi xmlns:a14="http://schemas.microsoft.com/office/drawing/2010/main" val="0"/>
@@ -2247,8 +2614,15 @@
     <w:p/>
     <w:p>
       <w:r>
-        <w:lastRenderedPageBreak/>
-        <w:t>The MoSCoW method prepared for my project is shown in table below:</w:t>
+        <w:t xml:space="preserve">The </w:t>
+      </w:r>
+      <w:proofErr w:type="spellStart"/>
+      <w:r>
+        <w:t>MoSCoW</w:t>
+      </w:r>
+      <w:proofErr w:type="spellEnd"/>
+      <w:r>
+        <w:t xml:space="preserve"> method prepared for my project is shown in table below:</w:t>
       </w:r>
     </w:p>
     <w:p/>
@@ -2256,6 +2630,7 @@
       <w:tblPr>
         <w:tblStyle w:val="TableGrid"/>
         <w:tblW w:w="0" w:type="auto"/>
+        <w:jc w:val="center"/>
         <w:tblLook w:val="04A0" w:firstRow="1" w:lastRow="0" w:firstColumn="1" w:lastColumn="0" w:noHBand="0" w:noVBand="1"/>
       </w:tblPr>
       <w:tblGrid>
@@ -2265,6 +2640,9 @@
         <w:gridCol w:w="2760"/>
       </w:tblGrid>
       <w:tr>
+        <w:trPr>
+          <w:jc w:val="center"/>
+        </w:trPr>
         <w:tc>
           <w:tcPr>
             <w:tcW w:w="883" w:type="dxa"/>
@@ -2290,9 +2668,11 @@
             <w:tcW w:w="1668" w:type="dxa"/>
           </w:tcPr>
           <w:p>
+            <w:proofErr w:type="spellStart"/>
             <w:r>
               <w:t>MoSCoW</w:t>
             </w:r>
+            <w:proofErr w:type="spellEnd"/>
           </w:p>
         </w:tc>
         <w:tc>
@@ -2307,6 +2687,9 @@
         </w:tc>
       </w:tr>
       <w:tr>
+        <w:trPr>
+          <w:jc w:val="center"/>
+        </w:trPr>
         <w:tc>
           <w:tcPr>
             <w:tcW w:w="883" w:type="dxa"/>
@@ -2349,6 +2732,9 @@
         </w:tc>
       </w:tr>
       <w:tr>
+        <w:trPr>
+          <w:jc w:val="center"/>
+        </w:trPr>
         <w:tc>
           <w:tcPr>
             <w:tcW w:w="883" w:type="dxa"/>
@@ -2391,6 +2777,9 @@
         </w:tc>
       </w:tr>
       <w:tr>
+        <w:trPr>
+          <w:jc w:val="center"/>
+        </w:trPr>
         <w:tc>
           <w:tcPr>
             <w:tcW w:w="883" w:type="dxa"/>
@@ -2433,12 +2822,16 @@
         </w:tc>
       </w:tr>
       <w:tr>
+        <w:trPr>
+          <w:jc w:val="center"/>
+        </w:trPr>
         <w:tc>
           <w:tcPr>
             <w:tcW w:w="883" w:type="dxa"/>
           </w:tcPr>
           <w:p>
             <w:r>
+              <w:lastRenderedPageBreak/>
               <w:t>Fr04</w:t>
             </w:r>
           </w:p>
@@ -2475,6 +2868,9 @@
         </w:tc>
       </w:tr>
       <w:tr>
+        <w:trPr>
+          <w:jc w:val="center"/>
+        </w:trPr>
         <w:tc>
           <w:tcPr>
             <w:tcW w:w="883" w:type="dxa"/>
@@ -2517,6 +2913,9 @@
         </w:tc>
       </w:tr>
       <w:tr>
+        <w:trPr>
+          <w:jc w:val="center"/>
+        </w:trPr>
         <w:tc>
           <w:tcPr>
             <w:tcW w:w="883" w:type="dxa"/>
@@ -2559,6 +2958,9 @@
         </w:tc>
       </w:tr>
       <w:tr>
+        <w:trPr>
+          <w:jc w:val="center"/>
+        </w:trPr>
         <w:tc>
           <w:tcPr>
             <w:tcW w:w="883" w:type="dxa"/>
@@ -2604,6 +3006,9 @@
         </w:tc>
       </w:tr>
       <w:tr>
+        <w:trPr>
+          <w:jc w:val="center"/>
+        </w:trPr>
         <w:tc>
           <w:tcPr>
             <w:tcW w:w="883" w:type="dxa"/>
@@ -2652,6 +3057,9 @@
         </w:tc>
       </w:tr>
       <w:tr>
+        <w:trPr>
+          <w:jc w:val="center"/>
+        </w:trPr>
         <w:tc>
           <w:tcPr>
             <w:tcW w:w="883" w:type="dxa"/>
@@ -2695,6 +3103,9 @@
         </w:tc>
       </w:tr>
       <w:tr>
+        <w:trPr>
+          <w:jc w:val="center"/>
+        </w:trPr>
         <w:tc>
           <w:tcPr>
             <w:tcW w:w="883" w:type="dxa"/>
@@ -2737,6 +3148,9 @@
         </w:tc>
       </w:tr>
       <w:tr>
+        <w:trPr>
+          <w:jc w:val="center"/>
+        </w:trPr>
         <w:tc>
           <w:tcPr>
             <w:tcW w:w="883" w:type="dxa"/>
@@ -2779,6 +3193,9 @@
         </w:tc>
       </w:tr>
       <w:tr>
+        <w:trPr>
+          <w:jc w:val="center"/>
+        </w:trPr>
         <w:tc>
           <w:tcPr>
             <w:tcW w:w="883" w:type="dxa"/>
@@ -2821,6 +3238,9 @@
         </w:tc>
       </w:tr>
       <w:tr>
+        <w:trPr>
+          <w:jc w:val="center"/>
+        </w:trPr>
         <w:tc>
           <w:tcPr>
             <w:tcW w:w="883" w:type="dxa"/>
@@ -2863,13 +3283,15 @@
         </w:tc>
       </w:tr>
       <w:tr>
+        <w:trPr>
+          <w:jc w:val="center"/>
+        </w:trPr>
         <w:tc>
           <w:tcPr>
             <w:tcW w:w="883" w:type="dxa"/>
           </w:tcPr>
           <w:p>
             <w:r>
-              <w:lastRenderedPageBreak/>
               <w:t>Fr14</w:t>
             </w:r>
           </w:p>
@@ -2906,6 +3328,9 @@
         </w:tc>
       </w:tr>
       <w:tr>
+        <w:trPr>
+          <w:jc w:val="center"/>
+        </w:trPr>
         <w:tc>
           <w:tcPr>
             <w:tcW w:w="883" w:type="dxa"/>
@@ -2948,6 +3373,9 @@
         </w:tc>
       </w:tr>
       <w:tr>
+        <w:trPr>
+          <w:jc w:val="center"/>
+        </w:trPr>
         <w:tc>
           <w:tcPr>
             <w:tcW w:w="883" w:type="dxa"/>
@@ -2990,6 +3418,9 @@
         </w:tc>
       </w:tr>
       <w:tr>
+        <w:trPr>
+          <w:jc w:val="center"/>
+        </w:trPr>
         <w:tc>
           <w:tcPr>
             <w:tcW w:w="883" w:type="dxa"/>
@@ -3032,12 +3463,16 @@
         </w:tc>
       </w:tr>
       <w:tr>
+        <w:trPr>
+          <w:jc w:val="center"/>
+        </w:trPr>
         <w:tc>
           <w:tcPr>
             <w:tcW w:w="883" w:type="dxa"/>
           </w:tcPr>
           <w:p>
             <w:r>
+              <w:lastRenderedPageBreak/>
               <w:t>Fr18</w:t>
             </w:r>
           </w:p>
@@ -3074,6 +3509,9 @@
         </w:tc>
       </w:tr>
       <w:tr>
+        <w:trPr>
+          <w:jc w:val="center"/>
+        </w:trPr>
         <w:tc>
           <w:tcPr>
             <w:tcW w:w="883" w:type="dxa"/>
@@ -3116,6 +3554,9 @@
         </w:tc>
       </w:tr>
       <w:tr>
+        <w:trPr>
+          <w:jc w:val="center"/>
+        </w:trPr>
         <w:tc>
           <w:tcPr>
             <w:tcW w:w="883" w:type="dxa"/>
@@ -3158,6 +3599,9 @@
         </w:tc>
       </w:tr>
       <w:tr>
+        <w:trPr>
+          <w:jc w:val="center"/>
+        </w:trPr>
         <w:tc>
           <w:tcPr>
             <w:tcW w:w="883" w:type="dxa"/>
@@ -3200,6 +3644,9 @@
         </w:tc>
       </w:tr>
       <w:tr>
+        <w:trPr>
+          <w:jc w:val="center"/>
+        </w:trPr>
         <w:tc>
           <w:tcPr>
             <w:tcW w:w="883" w:type="dxa"/>
@@ -3242,6 +3689,9 @@
         </w:tc>
       </w:tr>
       <w:tr>
+        <w:trPr>
+          <w:jc w:val="center"/>
+        </w:trPr>
         <w:tc>
           <w:tcPr>
             <w:tcW w:w="883" w:type="dxa"/>
@@ -3284,6 +3734,9 @@
         </w:tc>
       </w:tr>
       <w:tr>
+        <w:trPr>
+          <w:jc w:val="center"/>
+        </w:trPr>
         <w:tc>
           <w:tcPr>
             <w:tcW w:w="883" w:type="dxa"/>
@@ -3326,6 +3779,9 @@
         </w:tc>
       </w:tr>
       <w:tr>
+        <w:trPr>
+          <w:jc w:val="center"/>
+        </w:trPr>
         <w:tc>
           <w:tcPr>
             <w:tcW w:w="883" w:type="dxa"/>
@@ -3374,6 +3830,9 @@
         </w:tc>
       </w:tr>
       <w:tr>
+        <w:trPr>
+          <w:jc w:val="center"/>
+        </w:trPr>
         <w:tc>
           <w:tcPr>
             <w:tcW w:w="883" w:type="dxa"/>
@@ -3416,6 +3875,9 @@
         </w:tc>
       </w:tr>
       <w:tr>
+        <w:trPr>
+          <w:jc w:val="center"/>
+        </w:trPr>
         <w:tc>
           <w:tcPr>
             <w:tcW w:w="883" w:type="dxa"/>
@@ -3458,13 +3920,15 @@
         </w:tc>
       </w:tr>
       <w:tr>
+        <w:trPr>
+          <w:jc w:val="center"/>
+        </w:trPr>
         <w:tc>
           <w:tcPr>
             <w:tcW w:w="883" w:type="dxa"/>
           </w:tcPr>
           <w:p>
             <w:r>
-              <w:lastRenderedPageBreak/>
               <w:t>NFr28</w:t>
             </w:r>
           </w:p>
@@ -3501,6 +3965,9 @@
         </w:tc>
       </w:tr>
       <w:tr>
+        <w:trPr>
+          <w:jc w:val="center"/>
+        </w:trPr>
         <w:tc>
           <w:tcPr>
             <w:tcW w:w="883" w:type="dxa"/>
@@ -3543,6 +4010,9 @@
         </w:tc>
       </w:tr>
       <w:tr>
+        <w:trPr>
+          <w:jc w:val="center"/>
+        </w:trPr>
         <w:tc>
           <w:tcPr>
             <w:tcW w:w="883" w:type="dxa"/>
@@ -3585,7 +4055,22 @@
         </w:tc>
       </w:tr>
     </w:tbl>
-    <w:p/>
+    <w:p>
+      <w:pPr>
+        <w:jc w:val="center"/>
+      </w:pPr>
+      <w:r>
+        <w:t xml:space="preserve">Table: </w:t>
+      </w:r>
+      <w:proofErr w:type="spellStart"/>
+      <w:r>
+        <w:t>MoSCoW</w:t>
+      </w:r>
+      <w:proofErr w:type="spellEnd"/>
+      <w:r>
+        <w:t xml:space="preserve"> Prioritization </w:t>
+      </w:r>
+    </w:p>
     <w:p>
       <w:pPr>
         <w:pStyle w:val="Heading3"/>
@@ -3595,9 +4080,11 @@
       <w:pPr>
         <w:pStyle w:val="Heading3"/>
       </w:pPr>
+      <w:bookmarkStart w:id="9" w:name="_Toc8235512"/>
       <w:r>
         <w:t>2.4.4 System Requirement Analysis</w:t>
       </w:r>
+      <w:bookmarkEnd w:id="9"/>
     </w:p>
     <w:p>
       <w:r>
@@ -3868,46 +4355,784 @@
       </w:tr>
     </w:tbl>
     <w:p/>
+    <w:p/>
+    <w:p/>
+    <w:p/>
+    <w:p/>
+    <w:p/>
+    <w:p/>
+    <w:p/>
+    <w:p/>
     <w:p>
       <w:pPr>
         <w:pStyle w:val="Heading2"/>
       </w:pPr>
-      <w:r>
+      <w:bookmarkStart w:id="10" w:name="_Toc8235513"/>
+      <w:r>
+        <w:lastRenderedPageBreak/>
         <w:t>2.5 Use Case Diagram</w:t>
       </w:r>
-    </w:p>
-    <w:p>
-      <w:r>
-        <w:t>Definition</w:t>
-      </w:r>
-    </w:p>
-    <w:p>
-      <w:r>
-        <w:t>Why it is needed in ur project</w:t>
-      </w:r>
-    </w:p>
+      <w:bookmarkEnd w:id="10"/>
+    </w:p>
+    <w:p>
+      <w:r>
+        <w:t xml:space="preserve">    </w:t>
+      </w:r>
+      <w:r>
+        <w:t>Use Case Diagram is a representation of a user interaction which shows the relation between user</w:t>
+      </w:r>
+      <w:r>
+        <w:t>s</w:t>
+      </w:r>
+      <w:r>
+        <w:t xml:space="preserve"> </w:t>
+      </w:r>
+      <w:r>
+        <w:t>with many different use cases where user are involved.</w:t>
+      </w:r>
+      <w:r>
+        <w:t xml:space="preserve"> </w:t>
+      </w:r>
+      <w:r>
+        <w:t>Use cases are represented by circles or eclipse.</w:t>
+      </w:r>
+      <w:r>
+        <w:t xml:space="preserve"> It can identify the different type of users of system and also different use cases and often accompanied by other</w:t>
+      </w:r>
+      <w:r>
+        <w:t xml:space="preserve"> types of</w:t>
+      </w:r>
+      <w:r>
+        <w:t xml:space="preserve"> diagrams also.</w:t>
+      </w:r>
+    </w:p>
+    <w:p>
+      <w:r>
+        <w:t>The advantages of using use case are as follows:</w:t>
+      </w:r>
+    </w:p>
+    <w:p>
+      <w:pPr>
+        <w:pStyle w:val="ListParagraph"/>
+        <w:numPr>
+          <w:ilvl w:val="0"/>
+          <w:numId w:val="12"/>
+        </w:numPr>
+      </w:pPr>
+      <w:r>
+        <w:t>It helps in capturing the requirements of system and validation the system architecture.</w:t>
+      </w:r>
+    </w:p>
+    <w:p>
+      <w:pPr>
+        <w:pStyle w:val="ListParagraph"/>
+        <w:numPr>
+          <w:ilvl w:val="0"/>
+          <w:numId w:val="12"/>
+        </w:numPr>
+      </w:pPr>
+      <w:r>
+        <w:t xml:space="preserve">It helps in specifying the system context </w:t>
+      </w:r>
+      <w:r>
+        <w:t>and implementation of drive and generate test cases.</w:t>
+      </w:r>
+    </w:p>
+    <w:p>
+      <w:pPr>
+        <w:pStyle w:val="ListParagraph"/>
+        <w:numPr>
+          <w:ilvl w:val="0"/>
+          <w:numId w:val="12"/>
+        </w:numPr>
+      </w:pPr>
+      <w:r>
+        <w:t>It helps to understand system and process well.</w:t>
+      </w:r>
+    </w:p>
+    <w:p>
+      <w:pPr>
+        <w:pStyle w:val="ListParagraph"/>
+        <w:numPr>
+          <w:ilvl w:val="0"/>
+          <w:numId w:val="12"/>
+        </w:numPr>
+      </w:pPr>
+      <w:r>
+        <w:t>It also show the relations between different functions.</w:t>
+      </w:r>
+    </w:p>
+    <w:p>
+      <w:r>
+        <w:t>Use case diagrams that I have made for my project are as follows:</w:t>
+      </w:r>
+    </w:p>
+    <w:p>
+      <w:pPr>
+        <w:pStyle w:val="ListParagraph"/>
+        <w:numPr>
+          <w:ilvl w:val="0"/>
+          <w:numId w:val="18"/>
+        </w:numPr>
+      </w:pPr>
+      <w:r>
+        <w:t>Admin Login</w:t>
+      </w:r>
+    </w:p>
+    <w:p>
+      <w:pPr>
+        <w:jc w:val="center"/>
+      </w:pPr>
+      <w:r>
+        <w:rPr>
+          <w:noProof/>
+        </w:rPr>
+        <w:drawing>
+          <wp:inline distT="0" distB="0" distL="0" distR="0">
+            <wp:extent cx="5415280" cy="2197100"/>
+            <wp:effectExtent l="0" t="0" r="0" b="0"/>
+            <wp:docPr id="2" name="Picture 2" descr="C:\Users\Uchiha\Pictures\1.JPG"/>
+            <wp:cNvGraphicFramePr>
+              <a:graphicFrameLocks xmlns:a="http://schemas.openxmlformats.org/drawingml/2006/main" noChangeAspect="1"/>
+            </wp:cNvGraphicFramePr>
+            <a:graphic xmlns:a="http://schemas.openxmlformats.org/drawingml/2006/main">
+              <a:graphicData uri="http://schemas.openxmlformats.org/drawingml/2006/picture">
+                <pic:pic xmlns:pic="http://schemas.openxmlformats.org/drawingml/2006/picture">
+                  <pic:nvPicPr>
+                    <pic:cNvPr id="0" name="Picture 1" descr="C:\Users\Uchiha\Pictures\1.JPG"/>
+                    <pic:cNvPicPr>
+                      <a:picLocks noChangeAspect="1" noChangeArrowheads="1"/>
+                    </pic:cNvPicPr>
+                  </pic:nvPicPr>
+                  <pic:blipFill>
+                    <a:blip r:embed="rId17">
+                      <a:extLst>
+                        <a:ext uri="{28A0092B-C50C-407E-A947-70E740481C1C}">
+                          <a14:useLocalDpi xmlns:a14="http://schemas.microsoft.com/office/drawing/2010/main" val="0"/>
+                        </a:ext>
+                      </a:extLst>
+                    </a:blip>
+                    <a:srcRect/>
+                    <a:stretch>
+                      <a:fillRect/>
+                    </a:stretch>
+                  </pic:blipFill>
+                  <pic:spPr bwMode="auto">
+                    <a:xfrm>
+                      <a:off x="0" y="0"/>
+                      <a:ext cx="5415280" cy="2197100"/>
+                    </a:xfrm>
+                    <a:prstGeom prst="rect">
+                      <a:avLst/>
+                    </a:prstGeom>
+                    <a:noFill/>
+                    <a:ln>
+                      <a:noFill/>
+                    </a:ln>
+                  </pic:spPr>
+                </pic:pic>
+              </a:graphicData>
+            </a:graphic>
+          </wp:inline>
+        </w:drawing>
+      </w:r>
+    </w:p>
+    <w:p>
+      <w:pPr>
+        <w:jc w:val="center"/>
+      </w:pPr>
+      <w:r>
+        <w:t>Screenshots: Use case Admin Login</w:t>
+      </w:r>
+    </w:p>
+    <w:p>
+      <w:r>
+        <w:t xml:space="preserve">Here, Admin can Login into their profile. If there is new admin without account they can create new profile. </w:t>
+      </w:r>
+      <w:r>
+        <w:t>They can also change their password and edit/update their profile if needed.</w:t>
+      </w:r>
+      <w:r>
+        <w:t xml:space="preserve"> They can also log out form their profile free will.</w:t>
+      </w:r>
+    </w:p>
+    <w:p>
+      <w:pPr>
+        <w:pStyle w:val="ListParagraph"/>
+        <w:numPr>
+          <w:ilvl w:val="0"/>
+          <w:numId w:val="17"/>
+        </w:numPr>
+      </w:pPr>
+      <w:r>
+        <w:t>Admin Functions</w:t>
+      </w:r>
+    </w:p>
+    <w:p/>
+    <w:p>
+      <w:pPr>
+        <w:jc w:val="center"/>
+      </w:pPr>
+      <w:r>
+        <w:rPr>
+          <w:noProof/>
+        </w:rPr>
+        <w:lastRenderedPageBreak/>
+        <w:drawing>
+          <wp:inline distT="0" distB="0" distL="0" distR="0">
+            <wp:extent cx="5735955" cy="4049395"/>
+            <wp:effectExtent l="0" t="0" r="0" b="8255"/>
+            <wp:docPr id="3" name="Picture 3" descr="C:\Users\Uchiha\Pictures\2.JPG"/>
+            <wp:cNvGraphicFramePr>
+              <a:graphicFrameLocks xmlns:a="http://schemas.openxmlformats.org/drawingml/2006/main" noChangeAspect="1"/>
+            </wp:cNvGraphicFramePr>
+            <a:graphic xmlns:a="http://schemas.openxmlformats.org/drawingml/2006/main">
+              <a:graphicData uri="http://schemas.openxmlformats.org/drawingml/2006/picture">
+                <pic:pic xmlns:pic="http://schemas.openxmlformats.org/drawingml/2006/picture">
+                  <pic:nvPicPr>
+                    <pic:cNvPr id="0" name="Picture 2" descr="C:\Users\Uchiha\Pictures\2.JPG"/>
+                    <pic:cNvPicPr>
+                      <a:picLocks noChangeAspect="1" noChangeArrowheads="1"/>
+                    </pic:cNvPicPr>
+                  </pic:nvPicPr>
+                  <pic:blipFill>
+                    <a:blip r:embed="rId18">
+                      <a:extLst>
+                        <a:ext uri="{28A0092B-C50C-407E-A947-70E740481C1C}">
+                          <a14:useLocalDpi xmlns:a14="http://schemas.microsoft.com/office/drawing/2010/main" val="0"/>
+                        </a:ext>
+                      </a:extLst>
+                    </a:blip>
+                    <a:srcRect/>
+                    <a:stretch>
+                      <a:fillRect/>
+                    </a:stretch>
+                  </pic:blipFill>
+                  <pic:spPr bwMode="auto">
+                    <a:xfrm>
+                      <a:off x="0" y="0"/>
+                      <a:ext cx="5735955" cy="4049395"/>
+                    </a:xfrm>
+                    <a:prstGeom prst="rect">
+                      <a:avLst/>
+                    </a:prstGeom>
+                    <a:noFill/>
+                    <a:ln>
+                      <a:noFill/>
+                    </a:ln>
+                  </pic:spPr>
+                </pic:pic>
+              </a:graphicData>
+            </a:graphic>
+          </wp:inline>
+        </w:drawing>
+      </w:r>
+    </w:p>
+    <w:p>
+      <w:pPr>
+        <w:jc w:val="center"/>
+      </w:pPr>
+      <w:r>
+        <w:t>Screenshot: Use case Admin Functions</w:t>
+      </w:r>
+    </w:p>
+    <w:p>
+      <w:r>
+        <w:t>Here, after logging in admin will also have many features they can do.</w:t>
+      </w:r>
+      <w:r>
+        <w:t xml:space="preserve"> They can s</w:t>
+      </w:r>
+      <w:r>
+        <w:t>ee the list of all members shop. They can delete the shops membership and edit/update the information of shop if any change made by shops.</w:t>
+      </w:r>
+      <w:r>
+        <w:t xml:space="preserve"> They can also see all the shoes manufactured in factory. </w:t>
+      </w:r>
+      <w:r>
+        <w:t>They can add new shoes, edit/update the shoes and delete the shoes which have been stopped manufacturing.</w:t>
+      </w:r>
+      <w:r>
+        <w:t xml:space="preserve"> </w:t>
+      </w:r>
+      <w:r>
+        <w:t>They can also see all history with transaction made with shops.</w:t>
+      </w:r>
+    </w:p>
+    <w:p>
+      <w:pPr>
+        <w:pStyle w:val="ListParagraph"/>
+        <w:numPr>
+          <w:ilvl w:val="0"/>
+          <w:numId w:val="16"/>
+        </w:numPr>
+      </w:pPr>
+      <w:r>
+        <w:t>Members Login</w:t>
+      </w:r>
+    </w:p>
+    <w:p>
+      <w:pPr>
+        <w:jc w:val="center"/>
+      </w:pPr>
+      <w:r>
+        <w:rPr>
+          <w:noProof/>
+        </w:rPr>
+        <w:drawing>
+          <wp:inline distT="0" distB="0" distL="0" distR="0">
+            <wp:extent cx="3624999" cy="1860697"/>
+            <wp:effectExtent l="0" t="0" r="0" b="6350"/>
+            <wp:docPr id="4" name="Picture 4" descr="C:\Users\Uchiha\Pictures\3.JPG"/>
+            <wp:cNvGraphicFramePr>
+              <a:graphicFrameLocks xmlns:a="http://schemas.openxmlformats.org/drawingml/2006/main" noChangeAspect="1"/>
+            </wp:cNvGraphicFramePr>
+            <a:graphic xmlns:a="http://schemas.openxmlformats.org/drawingml/2006/main">
+              <a:graphicData uri="http://schemas.openxmlformats.org/drawingml/2006/picture">
+                <pic:pic xmlns:pic="http://schemas.openxmlformats.org/drawingml/2006/picture">
+                  <pic:nvPicPr>
+                    <pic:cNvPr id="0" name="Picture 3" descr="C:\Users\Uchiha\Pictures\3.JPG"/>
+                    <pic:cNvPicPr>
+                      <a:picLocks noChangeAspect="1" noChangeArrowheads="1"/>
+                    </pic:cNvPicPr>
+                  </pic:nvPicPr>
+                  <pic:blipFill>
+                    <a:blip r:embed="rId19">
+                      <a:extLst>
+                        <a:ext uri="{28A0092B-C50C-407E-A947-70E740481C1C}">
+                          <a14:useLocalDpi xmlns:a14="http://schemas.microsoft.com/office/drawing/2010/main" val="0"/>
+                        </a:ext>
+                      </a:extLst>
+                    </a:blip>
+                    <a:srcRect/>
+                    <a:stretch>
+                      <a:fillRect/>
+                    </a:stretch>
+                  </pic:blipFill>
+                  <pic:spPr bwMode="auto">
+                    <a:xfrm>
+                      <a:off x="0" y="0"/>
+                      <a:ext cx="3631475" cy="1864021"/>
+                    </a:xfrm>
+                    <a:prstGeom prst="rect">
+                      <a:avLst/>
+                    </a:prstGeom>
+                    <a:noFill/>
+                    <a:ln>
+                      <a:noFill/>
+                    </a:ln>
+                  </pic:spPr>
+                </pic:pic>
+              </a:graphicData>
+            </a:graphic>
+          </wp:inline>
+        </w:drawing>
+      </w:r>
+    </w:p>
+    <w:p>
+      <w:pPr>
+        <w:jc w:val="center"/>
+      </w:pPr>
+      <w:r>
+        <w:t>Screenshot: Use case members login</w:t>
+      </w:r>
+    </w:p>
+    <w:p>
+      <w:pPr>
+        <w:jc w:val="center"/>
+      </w:pPr>
+    </w:p>
+    <w:p>
+      <w:r>
+        <w:t>Here, Members can Login to their account and if new shops want to register their shop then they can do it.</w:t>
+      </w:r>
+      <w:r>
+        <w:t xml:space="preserve"> Members can also edit/update their profile where they can change password, and can change personal information. They can freely log out of their profile.</w:t>
+      </w:r>
+    </w:p>
+    <w:p>
+      <w:pPr>
+        <w:pStyle w:val="ListParagraph"/>
+        <w:numPr>
+          <w:ilvl w:val="0"/>
+          <w:numId w:val="15"/>
+        </w:numPr>
+      </w:pPr>
+      <w:r>
+        <w:t>Features Of Visitors and Members</w:t>
+      </w:r>
+    </w:p>
+    <w:p>
+      <w:pPr>
+        <w:jc w:val="center"/>
+      </w:pPr>
+      <w:r>
+        <w:rPr>
+          <w:noProof/>
+        </w:rPr>
+        <w:drawing>
+          <wp:inline distT="0" distB="0" distL="0" distR="0">
+            <wp:extent cx="4178300" cy="2222205"/>
+            <wp:effectExtent l="0" t="0" r="0" b="6985"/>
+            <wp:docPr id="5" name="Picture 5" descr="C:\Users\Uchiha\Pictures\4.JPG"/>
+            <wp:cNvGraphicFramePr>
+              <a:graphicFrameLocks xmlns:a="http://schemas.openxmlformats.org/drawingml/2006/main" noChangeAspect="1"/>
+            </wp:cNvGraphicFramePr>
+            <a:graphic xmlns:a="http://schemas.openxmlformats.org/drawingml/2006/main">
+              <a:graphicData uri="http://schemas.openxmlformats.org/drawingml/2006/picture">
+                <pic:pic xmlns:pic="http://schemas.openxmlformats.org/drawingml/2006/picture">
+                  <pic:nvPicPr>
+                    <pic:cNvPr id="0" name="Picture 4" descr="C:\Users\Uchiha\Pictures\4.JPG"/>
+                    <pic:cNvPicPr>
+                      <a:picLocks noChangeAspect="1" noChangeArrowheads="1"/>
+                    </pic:cNvPicPr>
+                  </pic:nvPicPr>
+                  <pic:blipFill>
+                    <a:blip r:embed="rId20">
+                      <a:extLst>
+                        <a:ext uri="{28A0092B-C50C-407E-A947-70E740481C1C}">
+                          <a14:useLocalDpi xmlns:a14="http://schemas.microsoft.com/office/drawing/2010/main" val="0"/>
+                        </a:ext>
+                      </a:extLst>
+                    </a:blip>
+                    <a:srcRect/>
+                    <a:stretch>
+                      <a:fillRect/>
+                    </a:stretch>
+                  </pic:blipFill>
+                  <pic:spPr bwMode="auto">
+                    <a:xfrm>
+                      <a:off x="0" y="0"/>
+                      <a:ext cx="4182962" cy="2224684"/>
+                    </a:xfrm>
+                    <a:prstGeom prst="rect">
+                      <a:avLst/>
+                    </a:prstGeom>
+                    <a:noFill/>
+                    <a:ln>
+                      <a:noFill/>
+                    </a:ln>
+                  </pic:spPr>
+                </pic:pic>
+              </a:graphicData>
+            </a:graphic>
+          </wp:inline>
+        </w:drawing>
+      </w:r>
+    </w:p>
+    <w:p>
+      <w:pPr>
+        <w:jc w:val="center"/>
+      </w:pPr>
+      <w:r>
+        <w:t xml:space="preserve">Screenshot: Members </w:t>
+      </w:r>
+      <w:proofErr w:type="gramStart"/>
+      <w:r>
+        <w:t>Or</w:t>
+      </w:r>
+      <w:proofErr w:type="gramEnd"/>
+      <w:r>
+        <w:t xml:space="preserve"> Visitors Functions</w:t>
+      </w:r>
+    </w:p>
+    <w:p>
+      <w:r>
+        <w:t>Here, a</w:t>
+      </w:r>
+      <w:r>
+        <w:t>s we know besides shop members visitors and customers can also visit the website.</w:t>
+      </w:r>
+      <w:r>
+        <w:t xml:space="preserve"> So </w:t>
+      </w:r>
+      <w:r>
+        <w:t>they can view all the shoes available in factory.</w:t>
+      </w:r>
+      <w:r>
+        <w:t xml:space="preserve"> They can also see the detail of shoes, give comment on the shoes and rate the shoes.</w:t>
+      </w:r>
+      <w:r>
+        <w:t xml:space="preserve"> But only Shops members can order the shoes because it requires login function.</w:t>
+      </w:r>
+    </w:p>
+    <w:p>
+      <w:pPr>
+        <w:pStyle w:val="ListParagraph"/>
+        <w:numPr>
+          <w:ilvl w:val="0"/>
+          <w:numId w:val="14"/>
+        </w:numPr>
+      </w:pPr>
+      <w:r>
+        <w:t>Members Ordering Shoes</w:t>
+      </w:r>
+    </w:p>
+    <w:p>
+      <w:pPr>
+        <w:jc w:val="center"/>
+      </w:pPr>
+      <w:r>
+        <w:rPr>
+          <w:noProof/>
+        </w:rPr>
+        <w:drawing>
+          <wp:inline distT="0" distB="0" distL="0" distR="0">
+            <wp:extent cx="4274185" cy="2573079"/>
+            <wp:effectExtent l="0" t="0" r="0" b="0"/>
+            <wp:docPr id="6" name="Picture 6" descr="C:\Users\Uchiha\Pictures\5.JPG"/>
+            <wp:cNvGraphicFramePr>
+              <a:graphicFrameLocks xmlns:a="http://schemas.openxmlformats.org/drawingml/2006/main" noChangeAspect="1"/>
+            </wp:cNvGraphicFramePr>
+            <a:graphic xmlns:a="http://schemas.openxmlformats.org/drawingml/2006/main">
+              <a:graphicData uri="http://schemas.openxmlformats.org/drawingml/2006/picture">
+                <pic:pic xmlns:pic="http://schemas.openxmlformats.org/drawingml/2006/picture">
+                  <pic:nvPicPr>
+                    <pic:cNvPr id="0" name="Picture 5" descr="C:\Users\Uchiha\Pictures\5.JPG"/>
+                    <pic:cNvPicPr>
+                      <a:picLocks noChangeAspect="1" noChangeArrowheads="1"/>
+                    </pic:cNvPicPr>
+                  </pic:nvPicPr>
+                  <pic:blipFill>
+                    <a:blip r:embed="rId21">
+                      <a:extLst>
+                        <a:ext uri="{28A0092B-C50C-407E-A947-70E740481C1C}">
+                          <a14:useLocalDpi xmlns:a14="http://schemas.microsoft.com/office/drawing/2010/main" val="0"/>
+                        </a:ext>
+                      </a:extLst>
+                    </a:blip>
+                    <a:srcRect/>
+                    <a:stretch>
+                      <a:fillRect/>
+                    </a:stretch>
+                  </pic:blipFill>
+                  <pic:spPr bwMode="auto">
+                    <a:xfrm>
+                      <a:off x="0" y="0"/>
+                      <a:ext cx="4279396" cy="2576216"/>
+                    </a:xfrm>
+                    <a:prstGeom prst="rect">
+                      <a:avLst/>
+                    </a:prstGeom>
+                    <a:noFill/>
+                    <a:ln>
+                      <a:noFill/>
+                    </a:ln>
+                  </pic:spPr>
+                </pic:pic>
+              </a:graphicData>
+            </a:graphic>
+          </wp:inline>
+        </w:drawing>
+      </w:r>
+    </w:p>
+    <w:p>
+      <w:pPr>
+        <w:jc w:val="center"/>
+      </w:pPr>
+      <w:r>
+        <w:t>Screenshot: Member Order Function</w:t>
+      </w:r>
+    </w:p>
+    <w:p>
+      <w:pPr>
+        <w:jc w:val="center"/>
+      </w:pPr>
+    </w:p>
+    <w:p>
+      <w:pPr>
+        <w:jc w:val="center"/>
+      </w:pPr>
+    </w:p>
+    <w:p>
+      <w:r>
+        <w:t>Here, after clicking on Online Order like shown in above screenshot. Members can book the shoes according to their needs. They can use the fast delivery function and give the time details up to when they needs the shoes to be delivered.</w:t>
+      </w:r>
+      <w:r>
+        <w:t xml:space="preserve"> They can also pay after delivering with cash or pay online with bank account, e-</w:t>
+      </w:r>
+      <w:proofErr w:type="spellStart"/>
+      <w:r>
+        <w:t>sewa</w:t>
+      </w:r>
+      <w:proofErr w:type="spellEnd"/>
+      <w:r>
+        <w:t xml:space="preserve"> etc.</w:t>
+      </w:r>
+    </w:p>
+    <w:p/>
+    <w:p/>
+    <w:p/>
+    <w:p/>
+    <w:p/>
+    <w:p/>
+    <w:p/>
+    <w:p/>
+    <w:p/>
+    <w:p/>
+    <w:p/>
+    <w:p/>
+    <w:p/>
+    <w:p/>
+    <w:p/>
+    <w:p/>
+    <w:p/>
+    <w:p/>
+    <w:p/>
+    <w:p/>
+    <w:p/>
+    <w:p/>
     <w:p/>
     <w:p>
       <w:pPr>
         <w:pStyle w:val="Heading2"/>
       </w:pPr>
-      <w:r>
+      <w:bookmarkStart w:id="11" w:name="_Toc8235514"/>
+      <w:r>
+        <w:lastRenderedPageBreak/>
         <w:t>2.6</w:t>
       </w:r>
       <w:r>
         <w:t xml:space="preserve"> NLA and Initial Class Diagram</w:t>
       </w:r>
-    </w:p>
-    <w:p>
-      <w:r>
-        <w:t xml:space="preserve">Scenario </w:t>
-      </w:r>
-    </w:p>
-    <w:p/>
+      <w:bookmarkEnd w:id="11"/>
+    </w:p>
+    <w:p>
+      <w:r>
+        <w:t>ABC shoe factory is one of the top shoes manufacturing company of Nepal.</w:t>
+      </w:r>
+      <w:r>
+        <w:t xml:space="preserve"> It manufactures many designs of shoes which are in trend.</w:t>
+      </w:r>
+      <w:r>
+        <w:t xml:space="preserve"> </w:t>
+      </w:r>
+      <w:r>
+        <w:t>It also manufactures</w:t>
+      </w:r>
+      <w:r>
+        <w:t xml:space="preserve"> the copy o</w:t>
+      </w:r>
+      <w:r>
+        <w:t>f top companies shoe like Nike,</w:t>
+      </w:r>
+      <w:r>
+        <w:t xml:space="preserve"> Adidas etc.</w:t>
+      </w:r>
+      <w:r>
+        <w:t xml:space="preserve"> </w:t>
+      </w:r>
+      <w:r>
+        <w:t>But the current system of this factory is not good responsive with very low features so the company have asked me to make better system for company.</w:t>
+      </w:r>
+      <w:r>
+        <w:t xml:space="preserve"> </w:t>
+      </w:r>
+    </w:p>
+    <w:p>
+      <w:r>
+        <w:t>For making better system I have add many new features to make new system better.</w:t>
+      </w:r>
+      <w:r>
+        <w:t xml:space="preserve"> </w:t>
+      </w:r>
+      <w:r>
+        <w:t>As we know in today generation people prefer online so I have added many online features to make better system like: User can register</w:t>
+      </w:r>
+      <w:r>
+        <w:t>(which holds Shop name, owner name, shop location,</w:t>
+      </w:r>
+      <w:r>
+        <w:t xml:space="preserve"> phone</w:t>
+      </w:r>
+      <w:r>
+        <w:t xml:space="preserve"> number, e</w:t>
+      </w:r>
+      <w:r>
+        <w:t>-</w:t>
+      </w:r>
+      <w:r>
+        <w:t>mail, password</w:t>
+      </w:r>
+      <w:r>
+        <w:t xml:space="preserve"> will be saved in database</w:t>
+      </w:r>
+      <w:r>
+        <w:t>)</w:t>
+      </w:r>
+      <w:r>
+        <w:t xml:space="preserve"> their shop and can login to our websites.</w:t>
+      </w:r>
+      <w:r>
+        <w:t xml:space="preserve"> </w:t>
+      </w:r>
+      <w:r>
+        <w:t>They can Order the shoes online, and pay online.</w:t>
+      </w:r>
+      <w:r>
+        <w:t xml:space="preserve"> </w:t>
+      </w:r>
+      <w:r>
+        <w:t xml:space="preserve">They can also edit/update their </w:t>
+      </w:r>
+      <w:r>
+        <w:t>profile if needed and cancel the membership any time.</w:t>
+      </w:r>
+      <w:r>
+        <w:t xml:space="preserve"> </w:t>
+      </w:r>
+      <w:r>
+        <w:t>They can also message which will be viewed by admin.</w:t>
+      </w:r>
+      <w:r>
+        <w:t xml:space="preserve"> Customer can visit the websites to view the details of shoes, rate the shoes, comment on the shoe.</w:t>
+      </w:r>
+      <w:r>
+        <w:t xml:space="preserve"> </w:t>
+      </w:r>
+      <w:r>
+        <w:t>Customer can also discuss among them in community forum.</w:t>
+      </w:r>
+      <w:r>
+        <w:t xml:space="preserve"> </w:t>
+      </w:r>
+      <w:r>
+        <w:t>Now Admin can Login and View all the Shop members</w:t>
+      </w:r>
+      <w:r>
+        <w:t xml:space="preserve"> and delete the Shops who have cancelled their membership.</w:t>
+      </w:r>
+      <w:r>
+        <w:t xml:space="preserve"> They can also check the transaction made with Shops.</w:t>
+      </w:r>
+      <w:r>
+        <w:t xml:space="preserve"> </w:t>
+      </w:r>
+      <w:r>
+        <w:t xml:space="preserve">They can View Items, Add New Item, Edit/Update Item, </w:t>
+      </w:r>
+      <w:r>
+        <w:t>and Remove</w:t>
+      </w:r>
+      <w:r>
+        <w:t xml:space="preserve"> Item.</w:t>
+      </w:r>
+    </w:p>
+    <w:p>
+      <w:r>
+        <w:t>I have decided to add these features for now but system it will be keep on upgrading to new features.</w:t>
+      </w:r>
+    </w:p>
+    <w:p>
+      <w:r>
+        <w:t>NLA for my scenario is shown in table below:</w:t>
+      </w:r>
+    </w:p>
     <w:tbl>
       <w:tblPr>
         <w:tblStyle w:val="TableGrid"/>
         <w:tblW w:w="0" w:type="auto"/>
+        <w:jc w:val="center"/>
         <w:tblLook w:val="04A0" w:firstRow="1" w:lastRow="0" w:firstColumn="1" w:lastColumn="0" w:noHBand="0" w:noVBand="1"/>
       </w:tblPr>
       <w:tblGrid>
@@ -3916,13 +5141,19 @@
         <w:gridCol w:w="3117"/>
       </w:tblGrid>
       <w:tr>
+        <w:trPr>
+          <w:jc w:val="center"/>
+        </w:trPr>
         <w:tc>
           <w:tcPr>
             <w:tcW w:w="3116" w:type="dxa"/>
           </w:tcPr>
           <w:p>
             <w:r>
-              <w:t>Candidate classes</w:t>
+              <w:t>Candidate C</w:t>
+            </w:r>
+            <w:r>
+              <w:t>lasses</w:t>
             </w:r>
           </w:p>
         </w:tc>
@@ -3932,7 +5163,13 @@
           </w:tcPr>
           <w:p>
             <w:r>
-              <w:t>Candidate attributes</w:t>
+              <w:t xml:space="preserve">Candidate </w:t>
+            </w:r>
+            <w:r>
+              <w:t>A</w:t>
+            </w:r>
+            <w:r>
+              <w:t>ttributes</w:t>
             </w:r>
           </w:p>
         </w:tc>
@@ -3942,37 +5179,241 @@
           </w:tcPr>
           <w:p>
             <w:r>
-              <w:t>Candidate methods</w:t>
+              <w:t>Candidate M</w:t>
+            </w:r>
+            <w:r>
+              <w:t>ethods</w:t>
             </w:r>
           </w:p>
           <w:p/>
         </w:tc>
       </w:tr>
       <w:tr>
+        <w:trPr>
+          <w:jc w:val="center"/>
+        </w:trPr>
         <w:tc>
           <w:tcPr>
             <w:tcW w:w="3116" w:type="dxa"/>
           </w:tcPr>
+          <w:p>
+            <w:r>
+              <w:t>Shoes</w:t>
+            </w:r>
+          </w:p>
+          <w:p>
+            <w:r>
+              <w:t>System</w:t>
+            </w:r>
+          </w:p>
+          <w:p>
+            <w:r>
+              <w:t>Admin</w:t>
+            </w:r>
+          </w:p>
+          <w:p>
+            <w:r>
+              <w:t>Database</w:t>
+            </w:r>
+          </w:p>
+          <w:p>
+            <w:r>
+              <w:t>Users</w:t>
+            </w:r>
+          </w:p>
           <w:p/>
+          <w:p/>
+          <w:p/>
+          <w:p/>
         </w:tc>
         <w:tc>
           <w:tcPr>
             <w:tcW w:w="3117" w:type="dxa"/>
           </w:tcPr>
-          <w:p/>
+          <w:p>
+            <w:r>
+              <w:t>Is</w:t>
+            </w:r>
+          </w:p>
+          <w:p>
+            <w:r>
+              <w:t>Name</w:t>
+            </w:r>
+          </w:p>
+          <w:p>
+            <w:r>
+              <w:t>E-mail</w:t>
+            </w:r>
+          </w:p>
+          <w:p>
+            <w:r>
+              <w:t>Location</w:t>
+            </w:r>
+          </w:p>
+          <w:p>
+            <w:r>
+              <w:t>Phone Number</w:t>
+            </w:r>
+          </w:p>
         </w:tc>
         <w:tc>
           <w:tcPr>
             <w:tcW w:w="3117" w:type="dxa"/>
           </w:tcPr>
-          <w:p/>
+          <w:p>
+            <w:r>
+              <w:t xml:space="preserve">Edit </w:t>
+            </w:r>
+          </w:p>
+          <w:p>
+            <w:r>
+              <w:t>Update</w:t>
+            </w:r>
+            <w:r>
+              <w:br/>
+              <w:t>Add</w:t>
+            </w:r>
+          </w:p>
+          <w:p>
+            <w:r>
+              <w:t>Remove</w:t>
+            </w:r>
+          </w:p>
+          <w:p>
+            <w:r>
+              <w:t>Delete</w:t>
+            </w:r>
+          </w:p>
         </w:tc>
       </w:tr>
     </w:tbl>
-    <w:p/>
+    <w:p>
+      <w:pPr>
+        <w:jc w:val="center"/>
+      </w:pPr>
+      <w:r>
+        <w:t>Table: NLA OF Scenario</w:t>
+      </w:r>
+    </w:p>
+    <w:p/>
+    <w:p>
+      <w:r>
+        <w:t>Initial Class Diagram</w:t>
+      </w:r>
+    </w:p>
+    <w:p>
+      <w:r>
+        <w:t xml:space="preserve">Class diagram is an illustration of relationships </w:t>
+      </w:r>
+      <w:r>
+        <w:t xml:space="preserve">and source code dependencies </w:t>
+      </w:r>
+      <w:r>
+        <w:t xml:space="preserve">among classes in </w:t>
+      </w:r>
+      <w:r>
+        <w:t>UML (</w:t>
+      </w:r>
+      <w:r>
+        <w:t>Unified Modeling Language)</w:t>
+      </w:r>
+      <w:r>
+        <w:t>.</w:t>
+      </w:r>
+      <w:r>
+        <w:t xml:space="preserve"> Here classes are arranged in groups which have common characteristics. </w:t>
+      </w:r>
+      <w:r>
+        <w:t xml:space="preserve">It resembles a flowchart where classes are kept in boxes which have three box inside where top contains name of class, middle contains </w:t>
+      </w:r>
+      <w:r>
+        <w:lastRenderedPageBreak/>
+        <w:t>attributes and bottom contains operations.</w:t>
+      </w:r>
+      <w:r>
+        <w:t xml:space="preserve"> Lines is used to connect many boxes which have relationships between the classes.</w:t>
+      </w:r>
+    </w:p>
+    <w:p>
+      <w:r>
+        <w:t>Class Diagram for my project is as follows:</w:t>
+      </w:r>
+    </w:p>
+    <w:p>
+      <w:pPr>
+        <w:jc w:val="center"/>
+      </w:pPr>
+      <w:r>
+        <w:rPr>
+          <w:noProof/>
+        </w:rPr>
+        <w:drawing>
+          <wp:inline distT="0" distB="0" distL="0" distR="0">
+            <wp:extent cx="5943600" cy="4591585"/>
+            <wp:effectExtent l="0" t="0" r="0" b="0"/>
+            <wp:docPr id="7" name="Picture 7" descr="C:\Users\Uchiha\Pictures\cp class.JPG"/>
+            <wp:cNvGraphicFramePr>
+              <a:graphicFrameLocks xmlns:a="http://schemas.openxmlformats.org/drawingml/2006/main" noChangeAspect="1"/>
+            </wp:cNvGraphicFramePr>
+            <a:graphic xmlns:a="http://schemas.openxmlformats.org/drawingml/2006/main">
+              <a:graphicData uri="http://schemas.openxmlformats.org/drawingml/2006/picture">
+                <pic:pic xmlns:pic="http://schemas.openxmlformats.org/drawingml/2006/picture">
+                  <pic:nvPicPr>
+                    <pic:cNvPr id="0" name="Picture 1" descr="C:\Users\Uchiha\Pictures\cp class.JPG"/>
+                    <pic:cNvPicPr>
+                      <a:picLocks noChangeAspect="1" noChangeArrowheads="1"/>
+                    </pic:cNvPicPr>
+                  </pic:nvPicPr>
+                  <pic:blipFill>
+                    <a:blip r:embed="rId22">
+                      <a:extLst>
+                        <a:ext uri="{28A0092B-C50C-407E-A947-70E740481C1C}">
+                          <a14:useLocalDpi xmlns:a14="http://schemas.microsoft.com/office/drawing/2010/main" val="0"/>
+                        </a:ext>
+                      </a:extLst>
+                    </a:blip>
+                    <a:srcRect/>
+                    <a:stretch>
+                      <a:fillRect/>
+                    </a:stretch>
+                  </pic:blipFill>
+                  <pic:spPr bwMode="auto">
+                    <a:xfrm>
+                      <a:off x="0" y="0"/>
+                      <a:ext cx="5943600" cy="4591585"/>
+                    </a:xfrm>
+                    <a:prstGeom prst="rect">
+                      <a:avLst/>
+                    </a:prstGeom>
+                    <a:noFill/>
+                    <a:ln>
+                      <a:noFill/>
+                    </a:ln>
+                  </pic:spPr>
+                </pic:pic>
+              </a:graphicData>
+            </a:graphic>
+          </wp:inline>
+        </w:drawing>
+      </w:r>
+    </w:p>
+    <w:p>
+      <w:pPr>
+        <w:jc w:val="center"/>
+      </w:pPr>
+      <w:r>
+        <w:t>Screenshot: Class Di</w:t>
+      </w:r>
+      <w:r>
+        <w:t>a</w:t>
+      </w:r>
+      <w:r>
+        <w:t>gram</w:t>
+      </w:r>
+    </w:p>
     <w:sectPr>
-      <w:headerReference w:type="default" r:id="rId9"/>
-      <w:footerReference w:type="default" r:id="rId10"/>
+      <w:headerReference w:type="default" r:id="rId23"/>
+      <w:footerReference w:type="default" r:id="rId24"/>
       <w:pgSz w:w="12240" w:h="15840"/>
       <w:pgMar w:top="1440" w:right="1440" w:bottom="1440" w:left="1440" w:header="720" w:footer="720" w:gutter="0"/>
       <w:cols w:space="720"/>
@@ -3986,9 +5427,6 @@
 <w:endnotes xmlns:wpc="http://schemas.microsoft.com/office/word/2010/wordprocessingCanvas" xmlns:cx="http://schemas.microsoft.com/office/drawing/2014/chartex" xmlns:cx1="http://schemas.microsoft.com/office/drawing/2015/9/8/chartex" xmlns:mc="http://schemas.openxmlformats.org/markup-compatibility/2006" xmlns:o="urn:schemas-microsoft-com:office:office" xmlns:r="http://schemas.openxmlformats.org/officeDocument/2006/relationships" xmlns:m="http://schemas.openxmlformats.org/officeDocument/2006/math" xmlns:v="urn:schemas-microsoft-com:vml" xmlns:wp14="http://schemas.microsoft.com/office/word/2010/wordprocessingDrawing" xmlns:wp="http://schemas.openxmlformats.org/drawingml/2006/wordprocessingDrawing" xmlns:w10="urn:schemas-microsoft-com:office:word" xmlns:w="http://schemas.openxmlformats.org/wordprocessingml/2006/main" xmlns:w14="http://schemas.microsoft.com/office/word/2010/wordml" xmlns:w15="http://schemas.microsoft.com/office/word/2012/wordml" xmlns:w16se="http://schemas.microsoft.com/office/word/2015/wordml/symex" xmlns:wpg="http://schemas.microsoft.com/office/word/2010/wordprocessingGroup" xmlns:wpi="http://schemas.microsoft.com/office/word/2010/wordprocessingInk" xmlns:wne="http://schemas.microsoft.com/office/word/2006/wordml" xmlns:wps="http://schemas.microsoft.com/office/word/2010/wordprocessingShape" mc:Ignorable="w14 w15 w16se wp14">
   <w:endnote w:type="separator" w:id="-1">
     <w:p>
-      <w:pPr>
-        <w:spacing w:after="0" w:line="240" w:lineRule="auto"/>
-      </w:pPr>
       <w:r>
         <w:separator/>
       </w:r>
@@ -3996,9 +5434,6 @@
   </w:endnote>
   <w:endnote w:type="continuationSeparator" w:id="0">
     <w:p>
-      <w:pPr>
-        <w:spacing w:after="0" w:line="240" w:lineRule="auto"/>
-      </w:pPr>
       <w:r>
         <w:continuationSeparator/>
       </w:r>
@@ -4076,9 +5511,6 @@
                         <wps:txbx>
                           <w:txbxContent>
                             <w:p>
-                              <w:pPr>
-                                <w:jc w:val="center"/>
-                              </w:pPr>
                               <w:r>
                                 <w:fldChar w:fldCharType="begin"/>
                               </w:r>
@@ -4092,7 +5524,7 @@
                                 <w:rPr>
                                   <w:noProof/>
                                 </w:rPr>
-                                <w:t>1</w:t>
+                                <w:t>21</w:t>
                               </w:r>
                               <w:r>
                                 <w:rPr>
@@ -4142,9 +5574,6 @@
                   <v:textbox inset=",0,,0">
                     <w:txbxContent>
                       <w:p>
-                        <w:pPr>
-                          <w:jc w:val="center"/>
-                        </w:pPr>
                         <w:r>
                           <w:fldChar w:fldCharType="begin"/>
                         </w:r>
@@ -4158,7 +5587,7 @@
                           <w:rPr>
                             <w:noProof/>
                           </w:rPr>
-                          <w:t>1</w:t>
+                          <w:t>21</w:t>
                         </w:r>
                         <w:r>
                           <w:rPr>
@@ -4264,9 +5693,6 @@
 <w:footnotes xmlns:wpc="http://schemas.microsoft.com/office/word/2010/wordprocessingCanvas" xmlns:cx="http://schemas.microsoft.com/office/drawing/2014/chartex" xmlns:cx1="http://schemas.microsoft.com/office/drawing/2015/9/8/chartex" xmlns:mc="http://schemas.openxmlformats.org/markup-compatibility/2006" xmlns:o="urn:schemas-microsoft-com:office:office" xmlns:r="http://schemas.openxmlformats.org/officeDocument/2006/relationships" xmlns:m="http://schemas.openxmlformats.org/officeDocument/2006/math" xmlns:v="urn:schemas-microsoft-com:vml" xmlns:wp14="http://schemas.microsoft.com/office/word/2010/wordprocessingDrawing" xmlns:wp="http://schemas.openxmlformats.org/drawingml/2006/wordprocessingDrawing" xmlns:w10="urn:schemas-microsoft-com:office:word" xmlns:w="http://schemas.openxmlformats.org/wordprocessingml/2006/main" xmlns:w14="http://schemas.microsoft.com/office/word/2010/wordml" xmlns:w15="http://schemas.microsoft.com/office/word/2012/wordml" xmlns:w16se="http://schemas.microsoft.com/office/word/2015/wordml/symex" xmlns:wpg="http://schemas.microsoft.com/office/word/2010/wordprocessingGroup" xmlns:wpi="http://schemas.microsoft.com/office/word/2010/wordprocessingInk" xmlns:wne="http://schemas.microsoft.com/office/word/2006/wordml" xmlns:wps="http://schemas.microsoft.com/office/word/2010/wordprocessingShape" mc:Ignorable="w14 w15 w16se wp14">
   <w:footnote w:type="separator" w:id="-1">
     <w:p>
-      <w:pPr>
-        <w:spacing w:after="0" w:line="240" w:lineRule="auto"/>
-      </w:pPr>
       <w:r>
         <w:separator/>
       </w:r>
@@ -4274,9 +5700,6 @@
   </w:footnote>
   <w:footnote w:type="continuationSeparator" w:id="0">
     <w:p>
-      <w:pPr>
-        <w:spacing w:after="0" w:line="240" w:lineRule="auto"/>
-      </w:pPr>
       <w:r>
         <w:continuationSeparator/>
       </w:r>
@@ -4296,11 +5719,30 @@
     </w:r>
     <w:r>
       <w:tab/>
+    </w:r>
+    <w:proofErr w:type="spellStart"/>
+    <w:r>
       <w:t>CP_Analysis</w:t>
     </w:r>
+    <w:proofErr w:type="spellEnd"/>
     <w:r>
       <w:tab/>
-      <w:t>Sujan Basnet(2019)</w:t>
+    </w:r>
+    <w:proofErr w:type="spellStart"/>
+    <w:r>
+      <w:t>Sujan</w:t>
+    </w:r>
+    <w:proofErr w:type="spellEnd"/>
+    <w:r>
+      <w:t xml:space="preserve"> </w:t>
+    </w:r>
+    <w:proofErr w:type="gramStart"/>
+    <w:r>
+      <w:t>Basnet(</w:t>
+    </w:r>
+    <w:proofErr w:type="gramEnd"/>
+    <w:r>
+      <w:t>2019)</w:t>
     </w:r>
   </w:p>
 </w:hdr>
@@ -4309,6 +5751,119 @@
 <file path=word/numbering.xml><?xml version="1.0" encoding="utf-8"?>
 <w:numbering xmlns:wpc="http://schemas.microsoft.com/office/word/2010/wordprocessingCanvas" xmlns:cx="http://schemas.microsoft.com/office/drawing/2014/chartex" xmlns:cx1="http://schemas.microsoft.com/office/drawing/2015/9/8/chartex" xmlns:mc="http://schemas.openxmlformats.org/markup-compatibility/2006" xmlns:o="urn:schemas-microsoft-com:office:office" xmlns:r="http://schemas.openxmlformats.org/officeDocument/2006/relationships" xmlns:m="http://schemas.openxmlformats.org/officeDocument/2006/math" xmlns:v="urn:schemas-microsoft-com:vml" xmlns:wp14="http://schemas.microsoft.com/office/word/2010/wordprocessingDrawing" xmlns:wp="http://schemas.openxmlformats.org/drawingml/2006/wordprocessingDrawing" xmlns:w10="urn:schemas-microsoft-com:office:word" xmlns:w="http://schemas.openxmlformats.org/wordprocessingml/2006/main" xmlns:w14="http://schemas.microsoft.com/office/word/2010/wordml" xmlns:w15="http://schemas.microsoft.com/office/word/2012/wordml" xmlns:w16se="http://schemas.microsoft.com/office/word/2015/wordml/symex" xmlns:wpg="http://schemas.microsoft.com/office/word/2010/wordprocessingGroup" xmlns:wpi="http://schemas.microsoft.com/office/word/2010/wordprocessingInk" xmlns:wne="http://schemas.microsoft.com/office/word/2006/wordml" xmlns:wps="http://schemas.microsoft.com/office/word/2010/wordprocessingShape" mc:Ignorable="w14 w15 w16se wp14">
   <w:abstractNum w:abstractNumId="0" w15:restartNumberingAfterBreak="0">
+    <w:nsid w:val="05E70EDD"/>
+    <w:multiLevelType w:val="hybridMultilevel"/>
+    <w:tmpl w:val="E9D64322"/>
+    <w:lvl w:ilvl="0" w:tplc="04090001">
+      <w:start w:val="1"/>
+      <w:numFmt w:val="bullet"/>
+      <w:lvlText w:val=""/>
+      <w:lvlJc w:val="left"/>
+      <w:pPr>
+        <w:ind w:left="720" w:hanging="360"/>
+      </w:pPr>
+      <w:rPr>
+        <w:rFonts w:ascii="Symbol" w:hAnsi="Symbol" w:hint="default"/>
+      </w:rPr>
+    </w:lvl>
+    <w:lvl w:ilvl="1" w:tplc="04090003" w:tentative="1">
+      <w:start w:val="1"/>
+      <w:numFmt w:val="bullet"/>
+      <w:lvlText w:val="o"/>
+      <w:lvlJc w:val="left"/>
+      <w:pPr>
+        <w:ind w:left="1440" w:hanging="360"/>
+      </w:pPr>
+      <w:rPr>
+        <w:rFonts w:ascii="Courier New" w:hAnsi="Courier New" w:cs="Courier New" w:hint="default"/>
+      </w:rPr>
+    </w:lvl>
+    <w:lvl w:ilvl="2" w:tplc="04090005" w:tentative="1">
+      <w:start w:val="1"/>
+      <w:numFmt w:val="bullet"/>
+      <w:lvlText w:val=""/>
+      <w:lvlJc w:val="left"/>
+      <w:pPr>
+        <w:ind w:left="2160" w:hanging="360"/>
+      </w:pPr>
+      <w:rPr>
+        <w:rFonts w:ascii="Wingdings" w:hAnsi="Wingdings" w:hint="default"/>
+      </w:rPr>
+    </w:lvl>
+    <w:lvl w:ilvl="3" w:tplc="04090001" w:tentative="1">
+      <w:start w:val="1"/>
+      <w:numFmt w:val="bullet"/>
+      <w:lvlText w:val=""/>
+      <w:lvlJc w:val="left"/>
+      <w:pPr>
+        <w:ind w:left="2880" w:hanging="360"/>
+      </w:pPr>
+      <w:rPr>
+        <w:rFonts w:ascii="Symbol" w:hAnsi="Symbol" w:hint="default"/>
+      </w:rPr>
+    </w:lvl>
+    <w:lvl w:ilvl="4" w:tplc="04090003" w:tentative="1">
+      <w:start w:val="1"/>
+      <w:numFmt w:val="bullet"/>
+      <w:lvlText w:val="o"/>
+      <w:lvlJc w:val="left"/>
+      <w:pPr>
+        <w:ind w:left="3600" w:hanging="360"/>
+      </w:pPr>
+      <w:rPr>
+        <w:rFonts w:ascii="Courier New" w:hAnsi="Courier New" w:cs="Courier New" w:hint="default"/>
+      </w:rPr>
+    </w:lvl>
+    <w:lvl w:ilvl="5" w:tplc="04090005" w:tentative="1">
+      <w:start w:val="1"/>
+      <w:numFmt w:val="bullet"/>
+      <w:lvlText w:val=""/>
+      <w:lvlJc w:val="left"/>
+      <w:pPr>
+        <w:ind w:left="4320" w:hanging="360"/>
+      </w:pPr>
+      <w:rPr>
+        <w:rFonts w:ascii="Wingdings" w:hAnsi="Wingdings" w:hint="default"/>
+      </w:rPr>
+    </w:lvl>
+    <w:lvl w:ilvl="6" w:tplc="04090001" w:tentative="1">
+      <w:start w:val="1"/>
+      <w:numFmt w:val="bullet"/>
+      <w:lvlText w:val=""/>
+      <w:lvlJc w:val="left"/>
+      <w:pPr>
+        <w:ind w:left="5040" w:hanging="360"/>
+      </w:pPr>
+      <w:rPr>
+        <w:rFonts w:ascii="Symbol" w:hAnsi="Symbol" w:hint="default"/>
+      </w:rPr>
+    </w:lvl>
+    <w:lvl w:ilvl="7" w:tplc="04090003" w:tentative="1">
+      <w:start w:val="1"/>
+      <w:numFmt w:val="bullet"/>
+      <w:lvlText w:val="o"/>
+      <w:lvlJc w:val="left"/>
+      <w:pPr>
+        <w:ind w:left="5760" w:hanging="360"/>
+      </w:pPr>
+      <w:rPr>
+        <w:rFonts w:ascii="Courier New" w:hAnsi="Courier New" w:cs="Courier New" w:hint="default"/>
+      </w:rPr>
+    </w:lvl>
+    <w:lvl w:ilvl="8" w:tplc="04090005" w:tentative="1">
+      <w:start w:val="1"/>
+      <w:numFmt w:val="bullet"/>
+      <w:lvlText w:val=""/>
+      <w:lvlJc w:val="left"/>
+      <w:pPr>
+        <w:ind w:left="6480" w:hanging="360"/>
+      </w:pPr>
+      <w:rPr>
+        <w:rFonts w:ascii="Wingdings" w:hAnsi="Wingdings" w:hint="default"/>
+      </w:rPr>
+    </w:lvl>
+  </w:abstractNum>
+  <w:abstractNum w:abstractNumId="1" w15:restartNumberingAfterBreak="0">
     <w:nsid w:val="0B9459BC"/>
     <w:multiLevelType w:val="hybridMultilevel"/>
     <w:tmpl w:val="AA286390"/>
@@ -4421,7 +5976,7 @@
       </w:rPr>
     </w:lvl>
   </w:abstractNum>
-  <w:abstractNum w:abstractNumId="1" w15:restartNumberingAfterBreak="0">
+  <w:abstractNum w:abstractNumId="2" w15:restartNumberingAfterBreak="0">
     <w:nsid w:val="10716197"/>
     <w:multiLevelType w:val="hybridMultilevel"/>
     <w:tmpl w:val="54B4E5C0"/>
@@ -4534,7 +6089,7 @@
       </w:rPr>
     </w:lvl>
   </w:abstractNum>
-  <w:abstractNum w:abstractNumId="2" w15:restartNumberingAfterBreak="0">
+  <w:abstractNum w:abstractNumId="3" w15:restartNumberingAfterBreak="0">
     <w:nsid w:val="18DD00C3"/>
     <w:multiLevelType w:val="hybridMultilevel"/>
     <w:tmpl w:val="C85AD1AC"/>
@@ -4647,7 +6202,233 @@
       </w:rPr>
     </w:lvl>
   </w:abstractNum>
-  <w:abstractNum w:abstractNumId="3" w15:restartNumberingAfterBreak="0">
+  <w:abstractNum w:abstractNumId="4" w15:restartNumberingAfterBreak="0">
+    <w:nsid w:val="1E9A27BD"/>
+    <w:multiLevelType w:val="hybridMultilevel"/>
+    <w:tmpl w:val="5F6AC22A"/>
+    <w:lvl w:ilvl="0" w:tplc="04090001">
+      <w:start w:val="1"/>
+      <w:numFmt w:val="bullet"/>
+      <w:lvlText w:val=""/>
+      <w:lvlJc w:val="left"/>
+      <w:pPr>
+        <w:ind w:left="720" w:hanging="360"/>
+      </w:pPr>
+      <w:rPr>
+        <w:rFonts w:ascii="Symbol" w:hAnsi="Symbol" w:hint="default"/>
+      </w:rPr>
+    </w:lvl>
+    <w:lvl w:ilvl="1" w:tplc="04090003" w:tentative="1">
+      <w:start w:val="1"/>
+      <w:numFmt w:val="bullet"/>
+      <w:lvlText w:val="o"/>
+      <w:lvlJc w:val="left"/>
+      <w:pPr>
+        <w:ind w:left="1440" w:hanging="360"/>
+      </w:pPr>
+      <w:rPr>
+        <w:rFonts w:ascii="Courier New" w:hAnsi="Courier New" w:cs="Courier New" w:hint="default"/>
+      </w:rPr>
+    </w:lvl>
+    <w:lvl w:ilvl="2" w:tplc="04090005" w:tentative="1">
+      <w:start w:val="1"/>
+      <w:numFmt w:val="bullet"/>
+      <w:lvlText w:val=""/>
+      <w:lvlJc w:val="left"/>
+      <w:pPr>
+        <w:ind w:left="2160" w:hanging="360"/>
+      </w:pPr>
+      <w:rPr>
+        <w:rFonts w:ascii="Wingdings" w:hAnsi="Wingdings" w:hint="default"/>
+      </w:rPr>
+    </w:lvl>
+    <w:lvl w:ilvl="3" w:tplc="04090001" w:tentative="1">
+      <w:start w:val="1"/>
+      <w:numFmt w:val="bullet"/>
+      <w:lvlText w:val=""/>
+      <w:lvlJc w:val="left"/>
+      <w:pPr>
+        <w:ind w:left="2880" w:hanging="360"/>
+      </w:pPr>
+      <w:rPr>
+        <w:rFonts w:ascii="Symbol" w:hAnsi="Symbol" w:hint="default"/>
+      </w:rPr>
+    </w:lvl>
+    <w:lvl w:ilvl="4" w:tplc="04090003" w:tentative="1">
+      <w:start w:val="1"/>
+      <w:numFmt w:val="bullet"/>
+      <w:lvlText w:val="o"/>
+      <w:lvlJc w:val="left"/>
+      <w:pPr>
+        <w:ind w:left="3600" w:hanging="360"/>
+      </w:pPr>
+      <w:rPr>
+        <w:rFonts w:ascii="Courier New" w:hAnsi="Courier New" w:cs="Courier New" w:hint="default"/>
+      </w:rPr>
+    </w:lvl>
+    <w:lvl w:ilvl="5" w:tplc="04090005" w:tentative="1">
+      <w:start w:val="1"/>
+      <w:numFmt w:val="bullet"/>
+      <w:lvlText w:val=""/>
+      <w:lvlJc w:val="left"/>
+      <w:pPr>
+        <w:ind w:left="4320" w:hanging="360"/>
+      </w:pPr>
+      <w:rPr>
+        <w:rFonts w:ascii="Wingdings" w:hAnsi="Wingdings" w:hint="default"/>
+      </w:rPr>
+    </w:lvl>
+    <w:lvl w:ilvl="6" w:tplc="04090001" w:tentative="1">
+      <w:start w:val="1"/>
+      <w:numFmt w:val="bullet"/>
+      <w:lvlText w:val=""/>
+      <w:lvlJc w:val="left"/>
+      <w:pPr>
+        <w:ind w:left="5040" w:hanging="360"/>
+      </w:pPr>
+      <w:rPr>
+        <w:rFonts w:ascii="Symbol" w:hAnsi="Symbol" w:hint="default"/>
+      </w:rPr>
+    </w:lvl>
+    <w:lvl w:ilvl="7" w:tplc="04090003" w:tentative="1">
+      <w:start w:val="1"/>
+      <w:numFmt w:val="bullet"/>
+      <w:lvlText w:val="o"/>
+      <w:lvlJc w:val="left"/>
+      <w:pPr>
+        <w:ind w:left="5760" w:hanging="360"/>
+      </w:pPr>
+      <w:rPr>
+        <w:rFonts w:ascii="Courier New" w:hAnsi="Courier New" w:cs="Courier New" w:hint="default"/>
+      </w:rPr>
+    </w:lvl>
+    <w:lvl w:ilvl="8" w:tplc="04090005" w:tentative="1">
+      <w:start w:val="1"/>
+      <w:numFmt w:val="bullet"/>
+      <w:lvlText w:val=""/>
+      <w:lvlJc w:val="left"/>
+      <w:pPr>
+        <w:ind w:left="6480" w:hanging="360"/>
+      </w:pPr>
+      <w:rPr>
+        <w:rFonts w:ascii="Wingdings" w:hAnsi="Wingdings" w:hint="default"/>
+      </w:rPr>
+    </w:lvl>
+  </w:abstractNum>
+  <w:abstractNum w:abstractNumId="5" w15:restartNumberingAfterBreak="0">
+    <w:nsid w:val="233A1BB7"/>
+    <w:multiLevelType w:val="hybridMultilevel"/>
+    <w:tmpl w:val="C7266F16"/>
+    <w:lvl w:ilvl="0" w:tplc="04090001">
+      <w:start w:val="1"/>
+      <w:numFmt w:val="bullet"/>
+      <w:lvlText w:val=""/>
+      <w:lvlJc w:val="left"/>
+      <w:pPr>
+        <w:ind w:left="720" w:hanging="360"/>
+      </w:pPr>
+      <w:rPr>
+        <w:rFonts w:ascii="Symbol" w:hAnsi="Symbol" w:hint="default"/>
+      </w:rPr>
+    </w:lvl>
+    <w:lvl w:ilvl="1" w:tplc="04090003" w:tentative="1">
+      <w:start w:val="1"/>
+      <w:numFmt w:val="bullet"/>
+      <w:lvlText w:val="o"/>
+      <w:lvlJc w:val="left"/>
+      <w:pPr>
+        <w:ind w:left="1440" w:hanging="360"/>
+      </w:pPr>
+      <w:rPr>
+        <w:rFonts w:ascii="Courier New" w:hAnsi="Courier New" w:cs="Courier New" w:hint="default"/>
+      </w:rPr>
+    </w:lvl>
+    <w:lvl w:ilvl="2" w:tplc="04090005" w:tentative="1">
+      <w:start w:val="1"/>
+      <w:numFmt w:val="bullet"/>
+      <w:lvlText w:val=""/>
+      <w:lvlJc w:val="left"/>
+      <w:pPr>
+        <w:ind w:left="2160" w:hanging="360"/>
+      </w:pPr>
+      <w:rPr>
+        <w:rFonts w:ascii="Wingdings" w:hAnsi="Wingdings" w:hint="default"/>
+      </w:rPr>
+    </w:lvl>
+    <w:lvl w:ilvl="3" w:tplc="04090001" w:tentative="1">
+      <w:start w:val="1"/>
+      <w:numFmt w:val="bullet"/>
+      <w:lvlText w:val=""/>
+      <w:lvlJc w:val="left"/>
+      <w:pPr>
+        <w:ind w:left="2880" w:hanging="360"/>
+      </w:pPr>
+      <w:rPr>
+        <w:rFonts w:ascii="Symbol" w:hAnsi="Symbol" w:hint="default"/>
+      </w:rPr>
+    </w:lvl>
+    <w:lvl w:ilvl="4" w:tplc="04090003" w:tentative="1">
+      <w:start w:val="1"/>
+      <w:numFmt w:val="bullet"/>
+      <w:lvlText w:val="o"/>
+      <w:lvlJc w:val="left"/>
+      <w:pPr>
+        <w:ind w:left="3600" w:hanging="360"/>
+      </w:pPr>
+      <w:rPr>
+        <w:rFonts w:ascii="Courier New" w:hAnsi="Courier New" w:cs="Courier New" w:hint="default"/>
+      </w:rPr>
+    </w:lvl>
+    <w:lvl w:ilvl="5" w:tplc="04090005" w:tentative="1">
+      <w:start w:val="1"/>
+      <w:numFmt w:val="bullet"/>
+      <w:lvlText w:val=""/>
+      <w:lvlJc w:val="left"/>
+      <w:pPr>
+        <w:ind w:left="4320" w:hanging="360"/>
+      </w:pPr>
+      <w:rPr>
+        <w:rFonts w:ascii="Wingdings" w:hAnsi="Wingdings" w:hint="default"/>
+      </w:rPr>
+    </w:lvl>
+    <w:lvl w:ilvl="6" w:tplc="04090001" w:tentative="1">
+      <w:start w:val="1"/>
+      <w:numFmt w:val="bullet"/>
+      <w:lvlText w:val=""/>
+      <w:lvlJc w:val="left"/>
+      <w:pPr>
+        <w:ind w:left="5040" w:hanging="360"/>
+      </w:pPr>
+      <w:rPr>
+        <w:rFonts w:ascii="Symbol" w:hAnsi="Symbol" w:hint="default"/>
+      </w:rPr>
+    </w:lvl>
+    <w:lvl w:ilvl="7" w:tplc="04090003" w:tentative="1">
+      <w:start w:val="1"/>
+      <w:numFmt w:val="bullet"/>
+      <w:lvlText w:val="o"/>
+      <w:lvlJc w:val="left"/>
+      <w:pPr>
+        <w:ind w:left="5760" w:hanging="360"/>
+      </w:pPr>
+      <w:rPr>
+        <w:rFonts w:ascii="Courier New" w:hAnsi="Courier New" w:cs="Courier New" w:hint="default"/>
+      </w:rPr>
+    </w:lvl>
+    <w:lvl w:ilvl="8" w:tplc="04090005" w:tentative="1">
+      <w:start w:val="1"/>
+      <w:numFmt w:val="bullet"/>
+      <w:lvlText w:val=""/>
+      <w:lvlJc w:val="left"/>
+      <w:pPr>
+        <w:ind w:left="6480" w:hanging="360"/>
+      </w:pPr>
+      <w:rPr>
+        <w:rFonts w:ascii="Wingdings" w:hAnsi="Wingdings" w:hint="default"/>
+      </w:rPr>
+    </w:lvl>
+  </w:abstractNum>
+  <w:abstractNum w:abstractNumId="6" w15:restartNumberingAfterBreak="0">
     <w:nsid w:val="2B76034A"/>
     <w:multiLevelType w:val="hybridMultilevel"/>
     <w:tmpl w:val="CEC05BD8"/>
@@ -4760,10 +6541,123 @@
       </w:rPr>
     </w:lvl>
   </w:abstractNum>
-  <w:abstractNum w:abstractNumId="4" w15:restartNumberingAfterBreak="0">
+  <w:abstractNum w:abstractNumId="7" w15:restartNumberingAfterBreak="0">
+    <w:nsid w:val="2C464379"/>
+    <w:multiLevelType w:val="hybridMultilevel"/>
+    <w:tmpl w:val="938ABC08"/>
+    <w:lvl w:ilvl="0" w:tplc="04090001">
+      <w:start w:val="1"/>
+      <w:numFmt w:val="bullet"/>
+      <w:lvlText w:val=""/>
+      <w:lvlJc w:val="left"/>
+      <w:pPr>
+        <w:ind w:left="720" w:hanging="360"/>
+      </w:pPr>
+      <w:rPr>
+        <w:rFonts w:ascii="Symbol" w:hAnsi="Symbol" w:hint="default"/>
+      </w:rPr>
+    </w:lvl>
+    <w:lvl w:ilvl="1" w:tplc="04090003" w:tentative="1">
+      <w:start w:val="1"/>
+      <w:numFmt w:val="bullet"/>
+      <w:lvlText w:val="o"/>
+      <w:lvlJc w:val="left"/>
+      <w:pPr>
+        <w:ind w:left="1440" w:hanging="360"/>
+      </w:pPr>
+      <w:rPr>
+        <w:rFonts w:ascii="Courier New" w:hAnsi="Courier New" w:cs="Courier New" w:hint="default"/>
+      </w:rPr>
+    </w:lvl>
+    <w:lvl w:ilvl="2" w:tplc="04090005" w:tentative="1">
+      <w:start w:val="1"/>
+      <w:numFmt w:val="bullet"/>
+      <w:lvlText w:val=""/>
+      <w:lvlJc w:val="left"/>
+      <w:pPr>
+        <w:ind w:left="2160" w:hanging="360"/>
+      </w:pPr>
+      <w:rPr>
+        <w:rFonts w:ascii="Wingdings" w:hAnsi="Wingdings" w:hint="default"/>
+      </w:rPr>
+    </w:lvl>
+    <w:lvl w:ilvl="3" w:tplc="04090001" w:tentative="1">
+      <w:start w:val="1"/>
+      <w:numFmt w:val="bullet"/>
+      <w:lvlText w:val=""/>
+      <w:lvlJc w:val="left"/>
+      <w:pPr>
+        <w:ind w:left="2880" w:hanging="360"/>
+      </w:pPr>
+      <w:rPr>
+        <w:rFonts w:ascii="Symbol" w:hAnsi="Symbol" w:hint="default"/>
+      </w:rPr>
+    </w:lvl>
+    <w:lvl w:ilvl="4" w:tplc="04090003" w:tentative="1">
+      <w:start w:val="1"/>
+      <w:numFmt w:val="bullet"/>
+      <w:lvlText w:val="o"/>
+      <w:lvlJc w:val="left"/>
+      <w:pPr>
+        <w:ind w:left="3600" w:hanging="360"/>
+      </w:pPr>
+      <w:rPr>
+        <w:rFonts w:ascii="Courier New" w:hAnsi="Courier New" w:cs="Courier New" w:hint="default"/>
+      </w:rPr>
+    </w:lvl>
+    <w:lvl w:ilvl="5" w:tplc="04090005" w:tentative="1">
+      <w:start w:val="1"/>
+      <w:numFmt w:val="bullet"/>
+      <w:lvlText w:val=""/>
+      <w:lvlJc w:val="left"/>
+      <w:pPr>
+        <w:ind w:left="4320" w:hanging="360"/>
+      </w:pPr>
+      <w:rPr>
+        <w:rFonts w:ascii="Wingdings" w:hAnsi="Wingdings" w:hint="default"/>
+      </w:rPr>
+    </w:lvl>
+    <w:lvl w:ilvl="6" w:tplc="04090001" w:tentative="1">
+      <w:start w:val="1"/>
+      <w:numFmt w:val="bullet"/>
+      <w:lvlText w:val=""/>
+      <w:lvlJc w:val="left"/>
+      <w:pPr>
+        <w:ind w:left="5040" w:hanging="360"/>
+      </w:pPr>
+      <w:rPr>
+        <w:rFonts w:ascii="Symbol" w:hAnsi="Symbol" w:hint="default"/>
+      </w:rPr>
+    </w:lvl>
+    <w:lvl w:ilvl="7" w:tplc="04090003" w:tentative="1">
+      <w:start w:val="1"/>
+      <w:numFmt w:val="bullet"/>
+      <w:lvlText w:val="o"/>
+      <w:lvlJc w:val="left"/>
+      <w:pPr>
+        <w:ind w:left="5760" w:hanging="360"/>
+      </w:pPr>
+      <w:rPr>
+        <w:rFonts w:ascii="Courier New" w:hAnsi="Courier New" w:cs="Courier New" w:hint="default"/>
+      </w:rPr>
+    </w:lvl>
+    <w:lvl w:ilvl="8" w:tplc="04090005" w:tentative="1">
+      <w:start w:val="1"/>
+      <w:numFmt w:val="bullet"/>
+      <w:lvlText w:val=""/>
+      <w:lvlJc w:val="left"/>
+      <w:pPr>
+        <w:ind w:left="6480" w:hanging="360"/>
+      </w:pPr>
+      <w:rPr>
+        <w:rFonts w:ascii="Wingdings" w:hAnsi="Wingdings" w:hint="default"/>
+      </w:rPr>
+    </w:lvl>
+  </w:abstractNum>
+  <w:abstractNum w:abstractNumId="8" w15:restartNumberingAfterBreak="0">
     <w:nsid w:val="2D9435B7"/>
     <w:multiLevelType w:val="hybridMultilevel"/>
-    <w:tmpl w:val="B602E8AC"/>
+    <w:tmpl w:val="AAE22DD6"/>
     <w:lvl w:ilvl="0" w:tplc="04090001">
       <w:start w:val="1"/>
       <w:numFmt w:val="bullet"/>
@@ -4873,7 +6767,7 @@
       </w:rPr>
     </w:lvl>
   </w:abstractNum>
-  <w:abstractNum w:abstractNumId="5" w15:restartNumberingAfterBreak="0">
+  <w:abstractNum w:abstractNumId="9" w15:restartNumberingAfterBreak="0">
     <w:nsid w:val="30223BEC"/>
     <w:multiLevelType w:val="multilevel"/>
     <w:tmpl w:val="EA4ACCA4"/>
@@ -4986,7 +6880,7 @@
       </w:rPr>
     </w:lvl>
   </w:abstractNum>
-  <w:abstractNum w:abstractNumId="6" w15:restartNumberingAfterBreak="0">
+  <w:abstractNum w:abstractNumId="10" w15:restartNumberingAfterBreak="0">
     <w:nsid w:val="346E0FFB"/>
     <w:multiLevelType w:val="hybridMultilevel"/>
     <w:tmpl w:val="7CE27EA0"/>
@@ -5099,7 +6993,7 @@
       </w:rPr>
     </w:lvl>
   </w:abstractNum>
-  <w:abstractNum w:abstractNumId="7" w15:restartNumberingAfterBreak="0">
+  <w:abstractNum w:abstractNumId="11" w15:restartNumberingAfterBreak="0">
     <w:nsid w:val="40262148"/>
     <w:multiLevelType w:val="hybridMultilevel"/>
     <w:tmpl w:val="EFF04F3E"/>
@@ -5212,7 +7106,209 @@
       </w:rPr>
     </w:lvl>
   </w:abstractNum>
-  <w:abstractNum w:abstractNumId="8" w15:restartNumberingAfterBreak="0">
+  <w:abstractNum w:abstractNumId="12" w15:restartNumberingAfterBreak="0">
+    <w:nsid w:val="44D14BD8"/>
+    <w:multiLevelType w:val="hybridMultilevel"/>
+    <w:tmpl w:val="CBAC41F0"/>
+    <w:lvl w:ilvl="0" w:tplc="04090001">
+      <w:start w:val="1"/>
+      <w:numFmt w:val="bullet"/>
+      <w:lvlText w:val=""/>
+      <w:lvlJc w:val="left"/>
+      <w:pPr>
+        <w:ind w:left="720" w:hanging="360"/>
+      </w:pPr>
+      <w:rPr>
+        <w:rFonts w:ascii="Symbol" w:hAnsi="Symbol" w:hint="default"/>
+      </w:rPr>
+    </w:lvl>
+    <w:lvl w:ilvl="1" w:tplc="04090003" w:tentative="1">
+      <w:start w:val="1"/>
+      <w:numFmt w:val="bullet"/>
+      <w:lvlText w:val="o"/>
+      <w:lvlJc w:val="left"/>
+      <w:pPr>
+        <w:ind w:left="1440" w:hanging="360"/>
+      </w:pPr>
+      <w:rPr>
+        <w:rFonts w:ascii="Courier New" w:hAnsi="Courier New" w:cs="Courier New" w:hint="default"/>
+      </w:rPr>
+    </w:lvl>
+    <w:lvl w:ilvl="2" w:tplc="04090005" w:tentative="1">
+      <w:start w:val="1"/>
+      <w:numFmt w:val="bullet"/>
+      <w:lvlText w:val=""/>
+      <w:lvlJc w:val="left"/>
+      <w:pPr>
+        <w:ind w:left="2160" w:hanging="360"/>
+      </w:pPr>
+      <w:rPr>
+        <w:rFonts w:ascii="Wingdings" w:hAnsi="Wingdings" w:hint="default"/>
+      </w:rPr>
+    </w:lvl>
+    <w:lvl w:ilvl="3" w:tplc="04090001" w:tentative="1">
+      <w:start w:val="1"/>
+      <w:numFmt w:val="bullet"/>
+      <w:lvlText w:val=""/>
+      <w:lvlJc w:val="left"/>
+      <w:pPr>
+        <w:ind w:left="2880" w:hanging="360"/>
+      </w:pPr>
+      <w:rPr>
+        <w:rFonts w:ascii="Symbol" w:hAnsi="Symbol" w:hint="default"/>
+      </w:rPr>
+    </w:lvl>
+    <w:lvl w:ilvl="4" w:tplc="04090003" w:tentative="1">
+      <w:start w:val="1"/>
+      <w:numFmt w:val="bullet"/>
+      <w:lvlText w:val="o"/>
+      <w:lvlJc w:val="left"/>
+      <w:pPr>
+        <w:ind w:left="3600" w:hanging="360"/>
+      </w:pPr>
+      <w:rPr>
+        <w:rFonts w:ascii="Courier New" w:hAnsi="Courier New" w:cs="Courier New" w:hint="default"/>
+      </w:rPr>
+    </w:lvl>
+    <w:lvl w:ilvl="5" w:tplc="04090005" w:tentative="1">
+      <w:start w:val="1"/>
+      <w:numFmt w:val="bullet"/>
+      <w:lvlText w:val=""/>
+      <w:lvlJc w:val="left"/>
+      <w:pPr>
+        <w:ind w:left="4320" w:hanging="360"/>
+      </w:pPr>
+      <w:rPr>
+        <w:rFonts w:ascii="Wingdings" w:hAnsi="Wingdings" w:hint="default"/>
+      </w:rPr>
+    </w:lvl>
+    <w:lvl w:ilvl="6" w:tplc="04090001" w:tentative="1">
+      <w:start w:val="1"/>
+      <w:numFmt w:val="bullet"/>
+      <w:lvlText w:val=""/>
+      <w:lvlJc w:val="left"/>
+      <w:pPr>
+        <w:ind w:left="5040" w:hanging="360"/>
+      </w:pPr>
+      <w:rPr>
+        <w:rFonts w:ascii="Symbol" w:hAnsi="Symbol" w:hint="default"/>
+      </w:rPr>
+    </w:lvl>
+    <w:lvl w:ilvl="7" w:tplc="04090003" w:tentative="1">
+      <w:start w:val="1"/>
+      <w:numFmt w:val="bullet"/>
+      <w:lvlText w:val="o"/>
+      <w:lvlJc w:val="left"/>
+      <w:pPr>
+        <w:ind w:left="5760" w:hanging="360"/>
+      </w:pPr>
+      <w:rPr>
+        <w:rFonts w:ascii="Courier New" w:hAnsi="Courier New" w:cs="Courier New" w:hint="default"/>
+      </w:rPr>
+    </w:lvl>
+    <w:lvl w:ilvl="8" w:tplc="04090005" w:tentative="1">
+      <w:start w:val="1"/>
+      <w:numFmt w:val="bullet"/>
+      <w:lvlText w:val=""/>
+      <w:lvlJc w:val="left"/>
+      <w:pPr>
+        <w:ind w:left="6480" w:hanging="360"/>
+      </w:pPr>
+      <w:rPr>
+        <w:rFonts w:ascii="Wingdings" w:hAnsi="Wingdings" w:hint="default"/>
+      </w:rPr>
+    </w:lvl>
+  </w:abstractNum>
+  <w:abstractNum w:abstractNumId="13" w15:restartNumberingAfterBreak="0">
+    <w:nsid w:val="55126CD8"/>
+    <w:multiLevelType w:val="hybridMultilevel"/>
+    <w:tmpl w:val="6D20D0B0"/>
+    <w:lvl w:ilvl="0" w:tplc="0409000F">
+      <w:start w:val="1"/>
+      <w:numFmt w:val="decimal"/>
+      <w:lvlText w:val="%1."/>
+      <w:lvlJc w:val="left"/>
+      <w:pPr>
+        <w:ind w:left="720" w:hanging="360"/>
+      </w:pPr>
+      <w:rPr>
+        <w:rFonts w:hint="default"/>
+      </w:rPr>
+    </w:lvl>
+    <w:lvl w:ilvl="1" w:tplc="04090019" w:tentative="1">
+      <w:start w:val="1"/>
+      <w:numFmt w:val="lowerLetter"/>
+      <w:lvlText w:val="%2."/>
+      <w:lvlJc w:val="left"/>
+      <w:pPr>
+        <w:ind w:left="1440" w:hanging="360"/>
+      </w:pPr>
+    </w:lvl>
+    <w:lvl w:ilvl="2" w:tplc="0409001B" w:tentative="1">
+      <w:start w:val="1"/>
+      <w:numFmt w:val="lowerRoman"/>
+      <w:lvlText w:val="%3."/>
+      <w:lvlJc w:val="right"/>
+      <w:pPr>
+        <w:ind w:left="2160" w:hanging="180"/>
+      </w:pPr>
+    </w:lvl>
+    <w:lvl w:ilvl="3" w:tplc="0409000F" w:tentative="1">
+      <w:start w:val="1"/>
+      <w:numFmt w:val="decimal"/>
+      <w:lvlText w:val="%4."/>
+      <w:lvlJc w:val="left"/>
+      <w:pPr>
+        <w:ind w:left="2880" w:hanging="360"/>
+      </w:pPr>
+    </w:lvl>
+    <w:lvl w:ilvl="4" w:tplc="04090019" w:tentative="1">
+      <w:start w:val="1"/>
+      <w:numFmt w:val="lowerLetter"/>
+      <w:lvlText w:val="%5."/>
+      <w:lvlJc w:val="left"/>
+      <w:pPr>
+        <w:ind w:left="3600" w:hanging="360"/>
+      </w:pPr>
+    </w:lvl>
+    <w:lvl w:ilvl="5" w:tplc="0409001B" w:tentative="1">
+      <w:start w:val="1"/>
+      <w:numFmt w:val="lowerRoman"/>
+      <w:lvlText w:val="%6."/>
+      <w:lvlJc w:val="right"/>
+      <w:pPr>
+        <w:ind w:left="4320" w:hanging="180"/>
+      </w:pPr>
+    </w:lvl>
+    <w:lvl w:ilvl="6" w:tplc="0409000F" w:tentative="1">
+      <w:start w:val="1"/>
+      <w:numFmt w:val="decimal"/>
+      <w:lvlText w:val="%7."/>
+      <w:lvlJc w:val="left"/>
+      <w:pPr>
+        <w:ind w:left="5040" w:hanging="360"/>
+      </w:pPr>
+    </w:lvl>
+    <w:lvl w:ilvl="7" w:tplc="04090019" w:tentative="1">
+      <w:start w:val="1"/>
+      <w:numFmt w:val="lowerLetter"/>
+      <w:lvlText w:val="%8."/>
+      <w:lvlJc w:val="left"/>
+      <w:pPr>
+        <w:ind w:left="5760" w:hanging="360"/>
+      </w:pPr>
+    </w:lvl>
+    <w:lvl w:ilvl="8" w:tplc="0409001B" w:tentative="1">
+      <w:start w:val="1"/>
+      <w:numFmt w:val="lowerRoman"/>
+      <w:lvlText w:val="%9."/>
+      <w:lvlJc w:val="right"/>
+      <w:pPr>
+        <w:ind w:left="6480" w:hanging="180"/>
+      </w:pPr>
+    </w:lvl>
+  </w:abstractNum>
+  <w:abstractNum w:abstractNumId="14" w15:restartNumberingAfterBreak="0">
     <w:nsid w:val="5E1C173B"/>
     <w:multiLevelType w:val="hybridMultilevel"/>
     <w:tmpl w:val="D506ED0C"/>
@@ -5325,7 +7421,7 @@
       </w:rPr>
     </w:lvl>
   </w:abstractNum>
-  <w:abstractNum w:abstractNumId="9" w15:restartNumberingAfterBreak="0">
+  <w:abstractNum w:abstractNumId="15" w15:restartNumberingAfterBreak="0">
     <w:nsid w:val="6894489F"/>
     <w:multiLevelType w:val="hybridMultilevel"/>
     <w:tmpl w:val="A06CBBE6"/>
@@ -5438,7 +7534,7 @@
       </w:rPr>
     </w:lvl>
   </w:abstractNum>
-  <w:abstractNum w:abstractNumId="10" w15:restartNumberingAfterBreak="0">
+  <w:abstractNum w:abstractNumId="16" w15:restartNumberingAfterBreak="0">
     <w:nsid w:val="6A464388"/>
     <w:multiLevelType w:val="hybridMultilevel"/>
     <w:tmpl w:val="714AB256"/>
@@ -5551,7 +7647,120 @@
       </w:rPr>
     </w:lvl>
   </w:abstractNum>
-  <w:abstractNum w:abstractNumId="11" w15:restartNumberingAfterBreak="0">
+  <w:abstractNum w:abstractNumId="17" w15:restartNumberingAfterBreak="0">
+    <w:nsid w:val="6F776534"/>
+    <w:multiLevelType w:val="hybridMultilevel"/>
+    <w:tmpl w:val="A46E9E84"/>
+    <w:lvl w:ilvl="0" w:tplc="04090001">
+      <w:start w:val="1"/>
+      <w:numFmt w:val="bullet"/>
+      <w:lvlText w:val=""/>
+      <w:lvlJc w:val="left"/>
+      <w:pPr>
+        <w:ind w:left="720" w:hanging="360"/>
+      </w:pPr>
+      <w:rPr>
+        <w:rFonts w:ascii="Symbol" w:hAnsi="Symbol" w:hint="default"/>
+      </w:rPr>
+    </w:lvl>
+    <w:lvl w:ilvl="1" w:tplc="04090003" w:tentative="1">
+      <w:start w:val="1"/>
+      <w:numFmt w:val="bullet"/>
+      <w:lvlText w:val="o"/>
+      <w:lvlJc w:val="left"/>
+      <w:pPr>
+        <w:ind w:left="1440" w:hanging="360"/>
+      </w:pPr>
+      <w:rPr>
+        <w:rFonts w:ascii="Courier New" w:hAnsi="Courier New" w:cs="Courier New" w:hint="default"/>
+      </w:rPr>
+    </w:lvl>
+    <w:lvl w:ilvl="2" w:tplc="04090005" w:tentative="1">
+      <w:start w:val="1"/>
+      <w:numFmt w:val="bullet"/>
+      <w:lvlText w:val=""/>
+      <w:lvlJc w:val="left"/>
+      <w:pPr>
+        <w:ind w:left="2160" w:hanging="360"/>
+      </w:pPr>
+      <w:rPr>
+        <w:rFonts w:ascii="Wingdings" w:hAnsi="Wingdings" w:hint="default"/>
+      </w:rPr>
+    </w:lvl>
+    <w:lvl w:ilvl="3" w:tplc="04090001" w:tentative="1">
+      <w:start w:val="1"/>
+      <w:numFmt w:val="bullet"/>
+      <w:lvlText w:val=""/>
+      <w:lvlJc w:val="left"/>
+      <w:pPr>
+        <w:ind w:left="2880" w:hanging="360"/>
+      </w:pPr>
+      <w:rPr>
+        <w:rFonts w:ascii="Symbol" w:hAnsi="Symbol" w:hint="default"/>
+      </w:rPr>
+    </w:lvl>
+    <w:lvl w:ilvl="4" w:tplc="04090003" w:tentative="1">
+      <w:start w:val="1"/>
+      <w:numFmt w:val="bullet"/>
+      <w:lvlText w:val="o"/>
+      <w:lvlJc w:val="left"/>
+      <w:pPr>
+        <w:ind w:left="3600" w:hanging="360"/>
+      </w:pPr>
+      <w:rPr>
+        <w:rFonts w:ascii="Courier New" w:hAnsi="Courier New" w:cs="Courier New" w:hint="default"/>
+      </w:rPr>
+    </w:lvl>
+    <w:lvl w:ilvl="5" w:tplc="04090005" w:tentative="1">
+      <w:start w:val="1"/>
+      <w:numFmt w:val="bullet"/>
+      <w:lvlText w:val=""/>
+      <w:lvlJc w:val="left"/>
+      <w:pPr>
+        <w:ind w:left="4320" w:hanging="360"/>
+      </w:pPr>
+      <w:rPr>
+        <w:rFonts w:ascii="Wingdings" w:hAnsi="Wingdings" w:hint="default"/>
+      </w:rPr>
+    </w:lvl>
+    <w:lvl w:ilvl="6" w:tplc="04090001" w:tentative="1">
+      <w:start w:val="1"/>
+      <w:numFmt w:val="bullet"/>
+      <w:lvlText w:val=""/>
+      <w:lvlJc w:val="left"/>
+      <w:pPr>
+        <w:ind w:left="5040" w:hanging="360"/>
+      </w:pPr>
+      <w:rPr>
+        <w:rFonts w:ascii="Symbol" w:hAnsi="Symbol" w:hint="default"/>
+      </w:rPr>
+    </w:lvl>
+    <w:lvl w:ilvl="7" w:tplc="04090003" w:tentative="1">
+      <w:start w:val="1"/>
+      <w:numFmt w:val="bullet"/>
+      <w:lvlText w:val="o"/>
+      <w:lvlJc w:val="left"/>
+      <w:pPr>
+        <w:ind w:left="5760" w:hanging="360"/>
+      </w:pPr>
+      <w:rPr>
+        <w:rFonts w:ascii="Courier New" w:hAnsi="Courier New" w:cs="Courier New" w:hint="default"/>
+      </w:rPr>
+    </w:lvl>
+    <w:lvl w:ilvl="8" w:tplc="04090005" w:tentative="1">
+      <w:start w:val="1"/>
+      <w:numFmt w:val="bullet"/>
+      <w:lvlText w:val=""/>
+      <w:lvlJc w:val="left"/>
+      <w:pPr>
+        <w:ind w:left="6480" w:hanging="360"/>
+      </w:pPr>
+      <w:rPr>
+        <w:rFonts w:ascii="Wingdings" w:hAnsi="Wingdings" w:hint="default"/>
+      </w:rPr>
+    </w:lvl>
+  </w:abstractNum>
+  <w:abstractNum w:abstractNumId="18" w15:restartNumberingAfterBreak="0">
     <w:nsid w:val="71040259"/>
     <w:multiLevelType w:val="hybridMultilevel"/>
     <w:tmpl w:val="5D1C8D30"/>
@@ -5664,7 +7873,7 @@
       </w:rPr>
     </w:lvl>
   </w:abstractNum>
-  <w:abstractNum w:abstractNumId="12" w15:restartNumberingAfterBreak="0">
+  <w:abstractNum w:abstractNumId="19" w15:restartNumberingAfterBreak="0">
     <w:nsid w:val="77CF12F6"/>
     <w:multiLevelType w:val="hybridMultilevel"/>
     <w:tmpl w:val="108C070A"/>
@@ -5778,43 +7987,64 @@
     </w:lvl>
   </w:abstractNum>
   <w:num w:numId="1">
+    <w:abstractNumId w:val="9"/>
+  </w:num>
+  <w:num w:numId="2">
+    <w:abstractNumId w:val="16"/>
+  </w:num>
+  <w:num w:numId="3">
+    <w:abstractNumId w:val="3"/>
+  </w:num>
+  <w:num w:numId="4">
+    <w:abstractNumId w:val="6"/>
+  </w:num>
+  <w:num w:numId="5">
+    <w:abstractNumId w:val="14"/>
+  </w:num>
+  <w:num w:numId="6">
+    <w:abstractNumId w:val="11"/>
+  </w:num>
+  <w:num w:numId="7">
+    <w:abstractNumId w:val="15"/>
+  </w:num>
+  <w:num w:numId="8">
+    <w:abstractNumId w:val="1"/>
+  </w:num>
+  <w:num w:numId="9">
+    <w:abstractNumId w:val="18"/>
+  </w:num>
+  <w:num w:numId="10">
+    <w:abstractNumId w:val="19"/>
+  </w:num>
+  <w:num w:numId="11">
+    <w:abstractNumId w:val="2"/>
+  </w:num>
+  <w:num w:numId="12">
+    <w:abstractNumId w:val="8"/>
+  </w:num>
+  <w:num w:numId="13">
+    <w:abstractNumId w:val="10"/>
+  </w:num>
+  <w:num w:numId="14">
+    <w:abstractNumId w:val="7"/>
+  </w:num>
+  <w:num w:numId="15">
+    <w:abstractNumId w:val="12"/>
+  </w:num>
+  <w:num w:numId="16">
     <w:abstractNumId w:val="5"/>
   </w:num>
-  <w:num w:numId="2">
-    <w:abstractNumId w:val="10"/>
+  <w:num w:numId="17">
+    <w:abstractNumId w:val="17"/>
   </w:num>
-  <w:num w:numId="3">
-    <w:abstractNumId w:val="2"/>
-  </w:num>
-  <w:num w:numId="4">
-    <w:abstractNumId w:val="3"/>
-  </w:num>
-  <w:num w:numId="5">
-    <w:abstractNumId w:val="8"/>
-  </w:num>
-  <w:num w:numId="6">
-    <w:abstractNumId w:val="7"/>
-  </w:num>
-  <w:num w:numId="7">
-    <w:abstractNumId w:val="9"/>
-  </w:num>
-  <w:num w:numId="8">
-    <w:abstractNumId w:val="0"/>
-  </w:num>
-  <w:num w:numId="9">
-    <w:abstractNumId w:val="11"/>
-  </w:num>
-  <w:num w:numId="10">
-    <w:abstractNumId w:val="12"/>
-  </w:num>
-  <w:num w:numId="11">
-    <w:abstractNumId w:val="1"/>
-  </w:num>
-  <w:num w:numId="12">
+  <w:num w:numId="18">
     <w:abstractNumId w:val="4"/>
   </w:num>
-  <w:num w:numId="13">
-    <w:abstractNumId w:val="6"/>
+  <w:num w:numId="19">
+    <w:abstractNumId w:val="13"/>
+  </w:num>
+  <w:num w:numId="20">
+    <w:abstractNumId w:val="0"/>
   </w:num>
 </w:numbering>
 </file>
@@ -6212,10 +8442,13 @@
   <w:style w:type="paragraph" w:default="1" w:styleId="Normal">
     <w:name w:val="Normal"/>
     <w:qFormat/>
-    <w:rsid w:val="006A5C42"/>
+    <w:rsid w:val="005108EB"/>
     <w:rPr>
-      <w:rFonts w:ascii="Arial" w:hAnsi="Arial"/>
+      <w:rFonts w:ascii="Arial" w:hAnsi="Arial" w:cs="Arial"/>
+      <w:color w:val="222222"/>
       <w:sz w:val="24"/>
+      <w:szCs w:val="16"/>
+      <w:shd w:val="clear" w:color="auto" w:fill="FFFFFF"/>
     </w:rPr>
   </w:style>
   <w:style w:type="paragraph" w:styleId="Heading1">
@@ -6870,7 +9103,7 @@
 </file>
 
 <file path=customXml/itemProps1.xml><?xml version="1.0" encoding="utf-8"?>
-<ds:datastoreItem xmlns:ds="http://schemas.openxmlformats.org/officeDocument/2006/customXml" ds:itemID="{DFB9A2F1-04AA-4880-AAFC-7ED167724C8E}">
+<ds:datastoreItem xmlns:ds="http://schemas.openxmlformats.org/officeDocument/2006/customXml" ds:itemID="{99C64A4B-38BB-4AB3-865E-B74CBE314B52}">
   <ds:schemaRefs>
     <ds:schemaRef ds:uri="http://schemas.openxmlformats.org/officeDocument/2006/bibliography"/>
   </ds:schemaRefs>
